--- a/Reports/Báo cáo cuối kì.docx
+++ b/Reports/Báo cáo cuối kì.docx
@@ -15250,6 +15250,464 @@
           <w:szCs w:val="24"/>
         </w:rPr>
         <w:lastRenderedPageBreak/>
+        <w:t>Đánh giá, phân tích</w:t>
+      </w:r>
+    </w:p>
+    <w:p>
+      <w:pPr>
+        <w:rPr>
+          <w:rFonts w:ascii="Times New Roman" w:hAnsi="Times New Roman" w:cs="Times New Roman"/>
+          <w:sz w:val="24"/>
+          <w:szCs w:val="24"/>
+        </w:rPr>
+      </w:pPr>
+      <w:r>
+        <w:rPr>
+          <w:rFonts w:ascii="Times New Roman" w:hAnsi="Times New Roman" w:cs="Times New Roman"/>
+          <w:sz w:val="24"/>
+          <w:szCs w:val="24"/>
+        </w:rPr>
+        <w:t>-</w:t>
+      </w:r>
+      <w:r>
+        <w:rPr>
+          <w:rFonts w:ascii="Times New Roman" w:hAnsi="Times New Roman" w:cs="Times New Roman"/>
+          <w:sz w:val="24"/>
+          <w:szCs w:val="24"/>
+        </w:rPr>
+        <w:t xml:space="preserve"> Trong</w:t>
+      </w:r>
+      <w:r>
+        <w:rPr>
+          <w:rFonts w:ascii="Times New Roman" w:hAnsi="Times New Roman" w:cs="Times New Roman"/>
+          <w:sz w:val="24"/>
+          <w:szCs w:val="24"/>
+        </w:rPr>
+        <w:t xml:space="preserve"> thuật toán </w:t>
+      </w:r>
+      <w:r>
+        <w:rPr>
+          <w:rFonts w:ascii="Times New Roman" w:hAnsi="Times New Roman" w:cs="Times New Roman"/>
+          <w:sz w:val="24"/>
+          <w:szCs w:val="24"/>
+        </w:rPr>
+        <w:t xml:space="preserve">K-Means Clustering, ta sẽ phân tích các chỉ số như Inertia, </w:t>
+      </w:r>
+      <w:r>
+        <w:rPr>
+          <w:rFonts w:ascii="Times New Roman" w:hAnsi="Times New Roman" w:cs="Times New Roman"/>
+          <w:sz w:val="24"/>
+          <w:szCs w:val="24"/>
+        </w:rPr>
+        <w:t>Silhouette score</w:t>
+      </w:r>
+      <w:r>
+        <w:rPr>
+          <w:rFonts w:ascii="Times New Roman" w:hAnsi="Times New Roman" w:cs="Times New Roman"/>
+          <w:sz w:val="24"/>
+          <w:szCs w:val="24"/>
+        </w:rPr>
+        <w:t xml:space="preserve"> và </w:t>
+      </w:r>
+      <w:r>
+        <w:rPr>
+          <w:rFonts w:ascii="Times New Roman" w:hAnsi="Times New Roman" w:cs="Times New Roman"/>
+          <w:sz w:val="24"/>
+          <w:szCs w:val="24"/>
+        </w:rPr>
+        <w:t>Davies Bouldin score</w:t>
+      </w:r>
+      <w:r>
+        <w:rPr>
+          <w:rFonts w:ascii="Times New Roman" w:hAnsi="Times New Roman" w:cs="Times New Roman"/>
+          <w:sz w:val="24"/>
+          <w:szCs w:val="24"/>
+        </w:rPr>
+        <w:t xml:space="preserve"> để xem kết quả phân cụm có tốt hay không.</w:t>
+      </w:r>
+    </w:p>
+    <w:p>
+      <w:pPr>
+        <w:rPr>
+          <w:rFonts w:ascii="Times New Roman" w:hAnsi="Times New Roman" w:cs="Times New Roman"/>
+          <w:sz w:val="24"/>
+          <w:szCs w:val="24"/>
+        </w:rPr>
+      </w:pPr>
+      <w:r>
+        <w:rPr>
+          <w:rFonts w:ascii="Times New Roman" w:hAnsi="Times New Roman" w:cs="Times New Roman"/>
+          <w:sz w:val="24"/>
+          <w:szCs w:val="24"/>
+        </w:rPr>
+        <w:drawing>
+          <wp:inline distT="0" distB="0" distL="0" distR="0" wp14:anchorId="510E1283" wp14:editId="3CF824D7">
+            <wp:extent cx="3982006" cy="1076475"/>
+            <wp:effectExtent l="0" t="0" r="0" b="9525"/>
+            <wp:docPr id="295175225" name="Picture 1" descr="A screenshot of a computer program&#10;&#10;Description automatically generated"/>
+            <wp:cNvGraphicFramePr>
+              <a:graphicFrameLocks xmlns:a="http://schemas.openxmlformats.org/drawingml/2006/main" noChangeAspect="1"/>
+            </wp:cNvGraphicFramePr>
+            <a:graphic xmlns:a="http://schemas.openxmlformats.org/drawingml/2006/main">
+              <a:graphicData uri="http://schemas.openxmlformats.org/drawingml/2006/picture">
+                <pic:pic xmlns:pic="http://schemas.openxmlformats.org/drawingml/2006/picture">
+                  <pic:nvPicPr>
+                    <pic:cNvPr id="295175225" name="Picture 1" descr="A screenshot of a computer program&#10;&#10;Description automatically generated"/>
+                    <pic:cNvPicPr/>
+                  </pic:nvPicPr>
+                  <pic:blipFill>
+                    <a:blip r:embed="rId44"/>
+                    <a:stretch>
+                      <a:fillRect/>
+                    </a:stretch>
+                  </pic:blipFill>
+                  <pic:spPr>
+                    <a:xfrm>
+                      <a:off x="0" y="0"/>
+                      <a:ext cx="3982006" cy="1076475"/>
+                    </a:xfrm>
+                    <a:prstGeom prst="rect">
+                      <a:avLst/>
+                    </a:prstGeom>
+                  </pic:spPr>
+                </pic:pic>
+              </a:graphicData>
+            </a:graphic>
+          </wp:inline>
+        </w:drawing>
+      </w:r>
+    </w:p>
+    <w:p>
+      <w:pPr>
+        <w:rPr>
+          <w:rFonts w:ascii="Times New Roman" w:hAnsi="Times New Roman" w:cs="Times New Roman"/>
+          <w:sz w:val="24"/>
+          <w:szCs w:val="24"/>
+        </w:rPr>
+      </w:pPr>
+      <w:r>
+        <w:rPr>
+          <w:rFonts w:ascii="Times New Roman" w:hAnsi="Times New Roman" w:cs="Times New Roman"/>
+          <w:b/>
+          <w:bCs/>
+          <w:sz w:val="24"/>
+          <w:szCs w:val="24"/>
+        </w:rPr>
+        <w:t>Nhận xét</w:t>
+      </w:r>
+    </w:p>
+    <w:p>
+      <w:pPr>
+        <w:spacing w:after="0"/>
+        <w:rPr>
+          <w:rFonts w:ascii="Times New Roman" w:hAnsi="Times New Roman" w:cs="Times New Roman"/>
+          <w:sz w:val="24"/>
+          <w:szCs w:val="24"/>
+        </w:rPr>
+      </w:pPr>
+      <w:r>
+        <w:rPr>
+          <w:rFonts w:ascii="Times New Roman" w:hAnsi="Times New Roman" w:cs="Times New Roman"/>
+          <w:b/>
+          <w:bCs/>
+          <w:sz w:val="24"/>
+          <w:szCs w:val="24"/>
+        </w:rPr>
+        <w:t xml:space="preserve">- </w:t>
+      </w:r>
+      <w:r>
+        <w:rPr>
+          <w:rFonts w:ascii="Times New Roman" w:hAnsi="Times New Roman" w:cs="Times New Roman"/>
+          <w:b/>
+          <w:bCs/>
+          <w:sz w:val="24"/>
+          <w:szCs w:val="24"/>
+        </w:rPr>
+        <w:t>Inertia: 6917.19</w:t>
+      </w:r>
+      <w:r>
+        <w:rPr>
+          <w:rFonts w:ascii="Times New Roman" w:hAnsi="Times New Roman" w:cs="Times New Roman"/>
+          <w:b/>
+          <w:bCs/>
+          <w:sz w:val="24"/>
+          <w:szCs w:val="24"/>
+        </w:rPr>
+        <w:t xml:space="preserve"> (k = 3)</w:t>
+      </w:r>
+    </w:p>
+    <w:p>
+      <w:pPr>
+        <w:spacing w:after="0"/>
+        <w:rPr>
+          <w:rFonts w:ascii="Times New Roman" w:hAnsi="Times New Roman" w:cs="Times New Roman"/>
+          <w:sz w:val="24"/>
+          <w:szCs w:val="24"/>
+        </w:rPr>
+      </w:pPr>
+      <w:r>
+        <w:rPr>
+          <w:rFonts w:ascii="Times New Roman" w:hAnsi="Times New Roman" w:cs="Times New Roman"/>
+          <w:sz w:val="24"/>
+          <w:szCs w:val="24"/>
+        </w:rPr>
+        <w:t>- Tổng khoảng cách bình phương từ các điểm dữ liệu đến tâm cụm đã giảm</w:t>
+      </w:r>
+      <w:r>
+        <w:rPr>
+          <w:rFonts w:ascii="Times New Roman" w:hAnsi="Times New Roman" w:cs="Times New Roman"/>
+          <w:sz w:val="24"/>
+          <w:szCs w:val="24"/>
+        </w:rPr>
+        <w:t xml:space="preserve"> (trên biểu đồ Elbow Method)</w:t>
+      </w:r>
+      <w:r>
+        <w:rPr>
+          <w:rFonts w:ascii="Times New Roman" w:hAnsi="Times New Roman" w:cs="Times New Roman"/>
+          <w:sz w:val="24"/>
+          <w:szCs w:val="24"/>
+        </w:rPr>
+        <w:t>, cho thấy sự cải thiện về độ chặt chẽ của các cụm khi chọn k = 3.</w:t>
+      </w:r>
+    </w:p>
+    <w:p>
+      <w:pPr>
+        <w:spacing w:before="240" w:after="0"/>
+        <w:rPr>
+          <w:rFonts w:ascii="Times New Roman" w:hAnsi="Times New Roman" w:cs="Times New Roman"/>
+          <w:sz w:val="24"/>
+          <w:szCs w:val="24"/>
+        </w:rPr>
+      </w:pPr>
+      <w:r>
+        <w:rPr>
+          <w:rFonts w:ascii="Times New Roman" w:hAnsi="Times New Roman" w:cs="Times New Roman"/>
+          <w:b/>
+          <w:bCs/>
+          <w:sz w:val="24"/>
+          <w:szCs w:val="24"/>
+        </w:rPr>
+        <w:t xml:space="preserve">- </w:t>
+      </w:r>
+      <w:r>
+        <w:rPr>
+          <w:rFonts w:ascii="Times New Roman" w:hAnsi="Times New Roman" w:cs="Times New Roman"/>
+          <w:b/>
+          <w:bCs/>
+          <w:sz w:val="24"/>
+          <w:szCs w:val="24"/>
+        </w:rPr>
+        <w:t>Silhouette Score: 0.045</w:t>
+      </w:r>
+    </w:p>
+    <w:p>
+      <w:pPr>
+        <w:spacing w:after="0"/>
+        <w:rPr>
+          <w:rFonts w:ascii="Times New Roman" w:hAnsi="Times New Roman" w:cs="Times New Roman"/>
+          <w:sz w:val="24"/>
+          <w:szCs w:val="24"/>
+        </w:rPr>
+      </w:pPr>
+      <w:r>
+        <w:rPr>
+          <w:rFonts w:ascii="Times New Roman" w:hAnsi="Times New Roman" w:cs="Times New Roman"/>
+          <w:sz w:val="24"/>
+          <w:szCs w:val="24"/>
+        </w:rPr>
+        <w:t>- Giá trị này khá thấp, cho thấy các cụm vẫn còn chồng lấn, các điểm dữ liệu không được phân tách rõ ràng.</w:t>
+      </w:r>
+    </w:p>
+    <w:p>
+      <w:pPr>
+        <w:spacing w:before="240" w:after="0"/>
+        <w:rPr>
+          <w:rFonts w:ascii="Times New Roman" w:hAnsi="Times New Roman" w:cs="Times New Roman"/>
+          <w:sz w:val="24"/>
+          <w:szCs w:val="24"/>
+        </w:rPr>
+      </w:pPr>
+      <w:r>
+        <w:rPr>
+          <w:rFonts w:ascii="Times New Roman" w:hAnsi="Times New Roman" w:cs="Times New Roman"/>
+          <w:b/>
+          <w:bCs/>
+          <w:sz w:val="24"/>
+          <w:szCs w:val="24"/>
+        </w:rPr>
+        <w:t xml:space="preserve">- </w:t>
+      </w:r>
+      <w:r>
+        <w:rPr>
+          <w:rFonts w:ascii="Times New Roman" w:hAnsi="Times New Roman" w:cs="Times New Roman"/>
+          <w:b/>
+          <w:bCs/>
+          <w:sz w:val="24"/>
+          <w:szCs w:val="24"/>
+        </w:rPr>
+        <w:t>Davies-Bouldin Score: 4.03</w:t>
+      </w:r>
+    </w:p>
+    <w:p>
+      <w:pPr>
+        <w:spacing w:after="0"/>
+        <w:rPr>
+          <w:rFonts w:ascii="Times New Roman" w:hAnsi="Times New Roman" w:cs="Times New Roman"/>
+          <w:sz w:val="24"/>
+          <w:szCs w:val="24"/>
+        </w:rPr>
+      </w:pPr>
+      <w:r>
+        <w:rPr>
+          <w:rFonts w:ascii="Times New Roman" w:hAnsi="Times New Roman" w:cs="Times New Roman"/>
+          <w:sz w:val="24"/>
+          <w:szCs w:val="24"/>
+        </w:rPr>
+        <w:t>- Chỉ số này tương đối cao, phản ánh các cụm chưa thực sự phân biệt tốt và còn có sự tương đồng giữa các cụm.</w:t>
+      </w:r>
+    </w:p>
+    <w:p>
+      <w:pPr>
+        <w:rPr>
+          <w:rFonts w:ascii="Times New Roman" w:hAnsi="Times New Roman" w:cs="Times New Roman"/>
+          <w:sz w:val="24"/>
+          <w:szCs w:val="24"/>
+        </w:rPr>
+      </w:pPr>
+    </w:p>
+    <w:p>
+      <w:pPr>
+        <w:rPr>
+          <w:rFonts w:ascii="Times New Roman" w:hAnsi="Times New Roman" w:cs="Times New Roman"/>
+          <w:sz w:val="24"/>
+          <w:szCs w:val="24"/>
+        </w:rPr>
+      </w:pPr>
+      <w:r>
+        <w:rPr>
+          <w:rFonts w:ascii="Times New Roman" w:hAnsi="Times New Roman" w:cs="Times New Roman"/>
+          <w:b/>
+          <w:bCs/>
+          <w:sz w:val="24"/>
+          <w:szCs w:val="24"/>
+        </w:rPr>
+        <w:t>Kết luận</w:t>
+      </w:r>
+    </w:p>
+    <w:p>
+      <w:pPr>
+        <w:spacing w:after="0" w:line="360" w:lineRule="auto"/>
+        <w:rPr>
+          <w:rFonts w:ascii="Times New Roman" w:hAnsi="Times New Roman" w:cs="Times New Roman"/>
+          <w:sz w:val="24"/>
+          <w:szCs w:val="24"/>
+        </w:rPr>
+      </w:pPr>
+      <w:r>
+        <w:rPr>
+          <w:rFonts w:ascii="Times New Roman" w:hAnsi="Times New Roman" w:cs="Times New Roman"/>
+          <w:sz w:val="24"/>
+          <w:szCs w:val="24"/>
+        </w:rPr>
+        <w:t>- Số cụm k = 3 là hợp lý theo Elbow Method.</w:t>
+      </w:r>
+    </w:p>
+    <w:p>
+      <w:pPr>
+        <w:spacing w:after="0" w:line="360" w:lineRule="auto"/>
+        <w:rPr>
+          <w:rFonts w:ascii="Times New Roman" w:hAnsi="Times New Roman" w:cs="Times New Roman"/>
+          <w:sz w:val="24"/>
+          <w:szCs w:val="24"/>
+        </w:rPr>
+      </w:pPr>
+      <w:r>
+        <w:rPr>
+          <w:rFonts w:ascii="Times New Roman" w:hAnsi="Times New Roman" w:cs="Times New Roman"/>
+          <w:sz w:val="24"/>
+          <w:szCs w:val="24"/>
+        </w:rPr>
+        <w:t>- Tuy nhiên, các chỉ số đánh giá như Silhouette và Davies-Bouldin cho thấy kết quả phân cụm chưa đạt chất lượng cao, các cụm còn khá mờ nhạt, cho thấy cần cải thiện thêm dữ liệu hoặc thử nghiệm các phương pháp phân cụm khác để đạt kết quả tốt hơn.</w:t>
+      </w:r>
+    </w:p>
+    <w:p>
+      <w:pPr>
+        <w:rPr>
+          <w:rFonts w:ascii="Times New Roman" w:hAnsi="Times New Roman" w:cs="Times New Roman"/>
+          <w:sz w:val="24"/>
+          <w:szCs w:val="24"/>
+        </w:rPr>
+      </w:pPr>
+    </w:p>
+    <w:p>
+      <w:pPr>
+        <w:rPr>
+          <w:rFonts w:ascii="Times New Roman" w:hAnsi="Times New Roman" w:cs="Times New Roman"/>
+          <w:sz w:val="24"/>
+          <w:szCs w:val="24"/>
+        </w:rPr>
+      </w:pPr>
+    </w:p>
+    <w:p>
+      <w:pPr>
+        <w:rPr>
+          <w:rFonts w:ascii="Times New Roman" w:hAnsi="Times New Roman" w:cs="Times New Roman"/>
+          <w:sz w:val="24"/>
+          <w:szCs w:val="24"/>
+        </w:rPr>
+      </w:pPr>
+    </w:p>
+    <w:p>
+      <w:pPr>
+        <w:rPr>
+          <w:rFonts w:ascii="Times New Roman" w:hAnsi="Times New Roman" w:cs="Times New Roman"/>
+          <w:sz w:val="24"/>
+          <w:szCs w:val="24"/>
+        </w:rPr>
+      </w:pPr>
+    </w:p>
+    <w:p>
+      <w:pPr>
+        <w:rPr>
+          <w:rFonts w:ascii="Times New Roman" w:hAnsi="Times New Roman" w:cs="Times New Roman"/>
+          <w:sz w:val="24"/>
+          <w:szCs w:val="24"/>
+        </w:rPr>
+      </w:pPr>
+    </w:p>
+    <w:p>
+      <w:pPr>
+        <w:rPr>
+          <w:rFonts w:ascii="Times New Roman" w:hAnsi="Times New Roman" w:cs="Times New Roman"/>
+          <w:sz w:val="24"/>
+          <w:szCs w:val="24"/>
+        </w:rPr>
+      </w:pPr>
+    </w:p>
+    <w:p>
+      <w:pPr>
+        <w:pStyle w:val="ListParagraph"/>
+        <w:numPr>
+          <w:ilvl w:val="0"/>
+          <w:numId w:val="35"/>
+        </w:numPr>
+        <w:rPr>
+          <w:rFonts w:ascii="Times New Roman" w:hAnsi="Times New Roman" w:cs="Times New Roman"/>
+          <w:b/>
+          <w:bCs/>
+          <w:sz w:val="24"/>
+          <w:szCs w:val="24"/>
+        </w:rPr>
+      </w:pPr>
+      <w:r>
+        <w:rPr>
+          <w:rFonts w:ascii="Times New Roman" w:hAnsi="Times New Roman" w:cs="Times New Roman"/>
+          <w:b/>
+          <w:bCs/>
+          <w:sz w:val="24"/>
+          <w:szCs w:val="24"/>
+        </w:rPr>
+        <w:lastRenderedPageBreak/>
         <w:t>Sử dụng GUI</w:t>
       </w:r>
     </w:p>
@@ -15327,7 +15785,7 @@
                     <pic:cNvPicPr/>
                   </pic:nvPicPr>
                   <pic:blipFill>
-                    <a:blip r:embed="rId44"/>
+                    <a:blip r:embed="rId45"/>
                     <a:stretch>
                       <a:fillRect/>
                     </a:stretch>
@@ -15437,7 +15895,7 @@
                     <pic:cNvPicPr/>
                   </pic:nvPicPr>
                   <pic:blipFill>
-                    <a:blip r:embed="rId45"/>
+                    <a:blip r:embed="rId46"/>
                     <a:stretch>
                       <a:fillRect/>
                     </a:stretch>
@@ -15525,7 +15983,7 @@
                     <pic:cNvPicPr/>
                   </pic:nvPicPr>
                   <pic:blipFill>
-                    <a:blip r:embed="rId46"/>
+                    <a:blip r:embed="rId47"/>
                     <a:stretch>
                       <a:fillRect/>
                     </a:stretch>
@@ -15902,7 +16360,7 @@
                     <pic:cNvPicPr/>
                   </pic:nvPicPr>
                   <pic:blipFill>
-                    <a:blip r:embed="rId47"/>
+                    <a:blip r:embed="rId48"/>
                     <a:stretch>
                       <a:fillRect/>
                     </a:stretch>
@@ -15955,7 +16413,7 @@
                     <pic:cNvPicPr/>
                   </pic:nvPicPr>
                   <pic:blipFill>
-                    <a:blip r:embed="rId48"/>
+                    <a:blip r:embed="rId49"/>
                     <a:stretch>
                       <a:fillRect/>
                     </a:stretch>
@@ -16287,7 +16745,7 @@
                     <pic:cNvPicPr/>
                   </pic:nvPicPr>
                   <pic:blipFill>
-                    <a:blip r:embed="rId49"/>
+                    <a:blip r:embed="rId50"/>
                     <a:stretch>
                       <a:fillRect/>
                     </a:stretch>
@@ -16587,7 +17045,7 @@
                     <pic:cNvPicPr/>
                   </pic:nvPicPr>
                   <pic:blipFill>
-                    <a:blip r:embed="rId50"/>
+                    <a:blip r:embed="rId51"/>
                     <a:stretch>
                       <a:fillRect/>
                     </a:stretch>
@@ -16761,7 +17219,7 @@
                     <pic:cNvPicPr/>
                   </pic:nvPicPr>
                   <pic:blipFill>
-                    <a:blip r:embed="rId51"/>
+                    <a:blip r:embed="rId52"/>
                     <a:stretch>
                       <a:fillRect/>
                     </a:stretch>
@@ -16890,7 +17348,7 @@
                     <pic:cNvPicPr/>
                   </pic:nvPicPr>
                   <pic:blipFill>
-                    <a:blip r:embed="rId52"/>
+                    <a:blip r:embed="rId53"/>
                     <a:stretch>
                       <a:fillRect/>
                     </a:stretch>
@@ -16957,15 +17415,7 @@
           <w:sz w:val="24"/>
           <w:szCs w:val="24"/>
         </w:rPr>
-        <w:t>nguyên liệu</w:t>
-      </w:r>
-      <w:r>
-        <w:rPr>
-          <w:rFonts w:ascii="Times New Roman" w:hAnsi="Times New Roman" w:cs="Times New Roman"/>
-          <w:sz w:val="24"/>
-          <w:szCs w:val="24"/>
-        </w:rPr>
-        <w:t>.</w:t>
+        <w:t>nguyên liệu.</w:t>
       </w:r>
     </w:p>
     <w:p>
@@ -17004,7 +17454,7 @@
                     <pic:cNvPicPr/>
                   </pic:nvPicPr>
                   <pic:blipFill>
-                    <a:blip r:embed="rId53"/>
+                    <a:blip r:embed="rId54"/>
                     <a:stretch>
                       <a:fillRect/>
                     </a:stretch>
@@ -17088,7 +17538,7 @@
                     <pic:cNvPicPr/>
                   </pic:nvPicPr>
                   <pic:blipFill>
-                    <a:blip r:embed="rId54"/>
+                    <a:blip r:embed="rId55"/>
                     <a:stretch>
                       <a:fillRect/>
                     </a:stretch>
@@ -17138,6 +17588,554 @@
     <w:p>
       <w:pPr>
         <w:spacing w:line="360" w:lineRule="auto"/>
+        <w:ind w:left="360"/>
+        <w:rPr>
+          <w:rFonts w:ascii="Times New Roman" w:hAnsi="Times New Roman" w:cs="Times New Roman"/>
+          <w:b/>
+          <w:bCs/>
+          <w:sz w:val="24"/>
+          <w:szCs w:val="24"/>
+        </w:rPr>
+      </w:pPr>
+    </w:p>
+    <w:p>
+      <w:pPr>
+        <w:pStyle w:val="ListParagraph"/>
+        <w:numPr>
+          <w:ilvl w:val="0"/>
+          <w:numId w:val="34"/>
+        </w:numPr>
+        <w:spacing w:line="360" w:lineRule="auto"/>
+        <w:rPr>
+          <w:rFonts w:ascii="Times New Roman" w:hAnsi="Times New Roman" w:cs="Times New Roman"/>
+          <w:b/>
+          <w:bCs/>
+          <w:sz w:val="24"/>
+          <w:szCs w:val="24"/>
+        </w:rPr>
+      </w:pPr>
+      <w:r>
+        <w:rPr>
+          <w:rFonts w:ascii="Times New Roman" w:hAnsi="Times New Roman" w:cs="Times New Roman"/>
+          <w:b/>
+          <w:bCs/>
+          <w:sz w:val="24"/>
+          <w:szCs w:val="24"/>
+        </w:rPr>
+        <w:lastRenderedPageBreak/>
+        <w:t>Đánh giá, phân tích</w:t>
+      </w:r>
+    </w:p>
+    <w:p>
+      <w:pPr>
+        <w:spacing w:line="360" w:lineRule="auto"/>
+        <w:ind w:left="360"/>
+        <w:rPr>
+          <w:rFonts w:ascii="Times New Roman" w:hAnsi="Times New Roman" w:cs="Times New Roman"/>
+          <w:sz w:val="24"/>
+          <w:szCs w:val="24"/>
+        </w:rPr>
+      </w:pPr>
+      <w:r>
+        <w:rPr>
+          <w:rFonts w:ascii="Times New Roman" w:hAnsi="Times New Roman" w:cs="Times New Roman"/>
+          <w:sz w:val="24"/>
+          <w:szCs w:val="24"/>
+        </w:rPr>
+        <w:t xml:space="preserve">- Vì mô hình KNN làm việc với dữ liệu đầu vào có các </w:t>
+      </w:r>
+      <w:r>
+        <w:rPr>
+          <w:rFonts w:ascii="Times New Roman" w:hAnsi="Times New Roman" w:cs="Times New Roman"/>
+          <w:b/>
+          <w:bCs/>
+          <w:sz w:val="24"/>
+          <w:szCs w:val="24"/>
+        </w:rPr>
+        <w:t xml:space="preserve">nhãn khác nhau đôi một </w:t>
+      </w:r>
+      <w:r>
+        <w:rPr>
+          <w:rFonts w:ascii="Times New Roman" w:hAnsi="Times New Roman" w:cs="Times New Roman"/>
+          <w:sz w:val="24"/>
+          <w:szCs w:val="24"/>
+        </w:rPr>
+        <w:t xml:space="preserve">nên </w:t>
+      </w:r>
+      <w:r>
+        <w:rPr>
+          <w:rFonts w:ascii="Times New Roman" w:hAnsi="Times New Roman" w:cs="Times New Roman"/>
+          <w:b/>
+          <w:bCs/>
+          <w:sz w:val="24"/>
+          <w:szCs w:val="24"/>
+        </w:rPr>
+        <w:t>không thể áp dụng</w:t>
+      </w:r>
+      <w:r>
+        <w:rPr>
+          <w:rFonts w:ascii="Times New Roman" w:hAnsi="Times New Roman" w:cs="Times New Roman"/>
+          <w:sz w:val="24"/>
+          <w:szCs w:val="24"/>
+        </w:rPr>
+        <w:t xml:space="preserve"> các chỉ số </w:t>
+      </w:r>
+      <w:r>
+        <w:rPr>
+          <w:rFonts w:ascii="Times New Roman" w:hAnsi="Times New Roman" w:cs="Times New Roman"/>
+          <w:b/>
+          <w:bCs/>
+          <w:sz w:val="24"/>
+          <w:szCs w:val="24"/>
+        </w:rPr>
+        <w:t>Precision</w:t>
+      </w:r>
+      <w:r>
+        <w:rPr>
+          <w:rFonts w:ascii="Times New Roman" w:hAnsi="Times New Roman" w:cs="Times New Roman"/>
+          <w:sz w:val="24"/>
+          <w:szCs w:val="24"/>
+        </w:rPr>
+        <w:t xml:space="preserve">, </w:t>
+      </w:r>
+      <w:r>
+        <w:rPr>
+          <w:rFonts w:ascii="Times New Roman" w:hAnsi="Times New Roman" w:cs="Times New Roman"/>
+          <w:b/>
+          <w:bCs/>
+          <w:sz w:val="24"/>
+          <w:szCs w:val="24"/>
+        </w:rPr>
+        <w:t>Accuracy</w:t>
+      </w:r>
+      <w:r>
+        <w:rPr>
+          <w:rFonts w:ascii="Times New Roman" w:hAnsi="Times New Roman" w:cs="Times New Roman"/>
+          <w:sz w:val="24"/>
+          <w:szCs w:val="24"/>
+        </w:rPr>
+        <w:t xml:space="preserve"> và</w:t>
+      </w:r>
+      <w:r>
+        <w:rPr>
+          <w:rFonts w:ascii="Times New Roman" w:hAnsi="Times New Roman" w:cs="Times New Roman"/>
+          <w:b/>
+          <w:bCs/>
+          <w:sz w:val="24"/>
+          <w:szCs w:val="24"/>
+        </w:rPr>
+        <w:t xml:space="preserve"> Recall</w:t>
+      </w:r>
+      <w:r>
+        <w:rPr>
+          <w:rFonts w:ascii="Times New Roman" w:hAnsi="Times New Roman" w:cs="Times New Roman"/>
+          <w:sz w:val="24"/>
+          <w:szCs w:val="24"/>
+        </w:rPr>
+        <w:t xml:space="preserve"> như các thuật toán </w:t>
+      </w:r>
+      <w:r>
+        <w:rPr>
+          <w:rFonts w:ascii="Times New Roman" w:hAnsi="Times New Roman" w:cs="Times New Roman"/>
+          <w:b/>
+          <w:bCs/>
+          <w:sz w:val="24"/>
+          <w:szCs w:val="24"/>
+        </w:rPr>
+        <w:t>Học có giám sát thông thường</w:t>
+      </w:r>
+      <w:r>
+        <w:rPr>
+          <w:rFonts w:ascii="Times New Roman" w:hAnsi="Times New Roman" w:cs="Times New Roman"/>
+          <w:sz w:val="24"/>
+          <w:szCs w:val="24"/>
+        </w:rPr>
+        <w:t>.</w:t>
+      </w:r>
+    </w:p>
+    <w:p>
+      <w:pPr>
+        <w:spacing w:line="360" w:lineRule="auto"/>
+        <w:ind w:left="360"/>
+        <w:rPr>
+          <w:rFonts w:ascii="Times New Roman" w:hAnsi="Times New Roman" w:cs="Times New Roman"/>
+          <w:sz w:val="24"/>
+          <w:szCs w:val="24"/>
+        </w:rPr>
+      </w:pPr>
+      <w:r>
+        <w:rPr>
+          <w:rFonts w:ascii="Times New Roman" w:hAnsi="Times New Roman" w:cs="Times New Roman"/>
+          <w:sz w:val="24"/>
+          <w:szCs w:val="24"/>
+        </w:rPr>
+        <w:t xml:space="preserve">- Thay vào đó, ta sẽ sử dụng </w:t>
+      </w:r>
+      <w:r>
+        <w:rPr>
+          <w:rFonts w:ascii="Times New Roman" w:hAnsi="Times New Roman" w:cs="Times New Roman"/>
+          <w:b/>
+          <w:bCs/>
+          <w:sz w:val="24"/>
+          <w:szCs w:val="24"/>
+        </w:rPr>
+        <w:t>Mean Pairwise Jaccard Similarity</w:t>
+      </w:r>
+      <w:r>
+        <w:rPr>
+          <w:rFonts w:ascii="Times New Roman" w:hAnsi="Times New Roman" w:cs="Times New Roman"/>
+          <w:sz w:val="24"/>
+          <w:szCs w:val="24"/>
+        </w:rPr>
+        <w:t xml:space="preserve"> để đánh giá mức độ tương đồng giữa các mẫu trong bộ dữ liệu đầu vào.</w:t>
+      </w:r>
+    </w:p>
+    <w:p>
+      <w:pPr>
+        <w:spacing w:line="360" w:lineRule="auto"/>
+        <w:ind w:left="360"/>
+        <w:rPr>
+          <w:rFonts w:ascii="Times New Roman" w:hAnsi="Times New Roman" w:cs="Times New Roman"/>
+          <w:sz w:val="24"/>
+          <w:szCs w:val="24"/>
+        </w:rPr>
+      </w:pPr>
+      <w:r>
+        <w:rPr>
+          <w:rFonts w:ascii="Times New Roman" w:hAnsi="Times New Roman" w:cs="Times New Roman"/>
+          <w:sz w:val="24"/>
+          <w:szCs w:val="24"/>
+        </w:rPr>
+        <w:drawing>
+          <wp:inline distT="0" distB="0" distL="0" distR="0" wp14:anchorId="391A04E5" wp14:editId="363A8B2D">
+            <wp:extent cx="5058481" cy="419158"/>
+            <wp:effectExtent l="0" t="0" r="8890" b="0"/>
+            <wp:docPr id="1777466409" name="Picture 1"/>
+            <wp:cNvGraphicFramePr>
+              <a:graphicFrameLocks xmlns:a="http://schemas.openxmlformats.org/drawingml/2006/main" noChangeAspect="1"/>
+            </wp:cNvGraphicFramePr>
+            <a:graphic xmlns:a="http://schemas.openxmlformats.org/drawingml/2006/main">
+              <a:graphicData uri="http://schemas.openxmlformats.org/drawingml/2006/picture">
+                <pic:pic xmlns:pic="http://schemas.openxmlformats.org/drawingml/2006/picture">
+                  <pic:nvPicPr>
+                    <pic:cNvPr id="1777466409" name=""/>
+                    <pic:cNvPicPr/>
+                  </pic:nvPicPr>
+                  <pic:blipFill>
+                    <a:blip r:embed="rId56"/>
+                    <a:stretch>
+                      <a:fillRect/>
+                    </a:stretch>
+                  </pic:blipFill>
+                  <pic:spPr>
+                    <a:xfrm>
+                      <a:off x="0" y="0"/>
+                      <a:ext cx="5058481" cy="419158"/>
+                    </a:xfrm>
+                    <a:prstGeom prst="rect">
+                      <a:avLst/>
+                    </a:prstGeom>
+                  </pic:spPr>
+                </pic:pic>
+              </a:graphicData>
+            </a:graphic>
+          </wp:inline>
+        </w:drawing>
+      </w:r>
+    </w:p>
+    <w:p>
+      <w:pPr>
+        <w:spacing w:line="360" w:lineRule="auto"/>
+        <w:rPr>
+          <w:rFonts w:ascii="Times New Roman" w:hAnsi="Times New Roman" w:cs="Times New Roman"/>
+          <w:sz w:val="24"/>
+          <w:szCs w:val="24"/>
+        </w:rPr>
+      </w:pPr>
+      <w:r>
+        <w:rPr>
+          <w:rFonts w:ascii="Times New Roman" w:hAnsi="Times New Roman" w:cs="Times New Roman"/>
+          <w:b/>
+          <w:bCs/>
+          <w:sz w:val="24"/>
+          <w:szCs w:val="24"/>
+        </w:rPr>
+        <w:t>Ý nghĩa</w:t>
+      </w:r>
+    </w:p>
+    <w:p>
+      <w:pPr>
+        <w:spacing w:after="0" w:line="360" w:lineRule="auto"/>
+        <w:rPr>
+          <w:rFonts w:ascii="Times New Roman" w:hAnsi="Times New Roman" w:cs="Times New Roman"/>
+          <w:sz w:val="24"/>
+          <w:szCs w:val="24"/>
+        </w:rPr>
+      </w:pPr>
+      <w:r>
+        <w:rPr>
+          <w:rFonts w:ascii="Times New Roman" w:hAnsi="Times New Roman" w:cs="Times New Roman"/>
+          <w:sz w:val="24"/>
+          <w:szCs w:val="24"/>
+        </w:rPr>
+        <w:t>- Jaccard Similarity đo lường tỷ lệ các phần tử chung giữa hai tập dữ liệu so với tổng số phần tử trong hai tập đó.</w:t>
+      </w:r>
+    </w:p>
+    <w:p>
+      <w:pPr>
+        <w:spacing w:after="0" w:line="360" w:lineRule="auto"/>
+        <w:rPr>
+          <w:rFonts w:ascii="Times New Roman" w:hAnsi="Times New Roman" w:cs="Times New Roman"/>
+          <w:sz w:val="24"/>
+          <w:szCs w:val="24"/>
+        </w:rPr>
+      </w:pPr>
+      <w:r>
+        <w:rPr>
+          <w:rFonts w:ascii="Times New Roman" w:hAnsi="Times New Roman" w:cs="Times New Roman"/>
+          <w:sz w:val="24"/>
+          <w:szCs w:val="24"/>
+        </w:rPr>
+        <w:t>- Giá trị Jaccard nằm trong khoảng [0, 1]:</w:t>
+      </w:r>
+    </w:p>
+    <w:p>
+      <w:pPr>
+        <w:spacing w:after="0" w:line="360" w:lineRule="auto"/>
+        <w:ind w:left="180"/>
+        <w:rPr>
+          <w:rFonts w:ascii="Times New Roman" w:hAnsi="Times New Roman" w:cs="Times New Roman"/>
+          <w:sz w:val="24"/>
+          <w:szCs w:val="24"/>
+        </w:rPr>
+      </w:pPr>
+      <w:r>
+        <w:rPr>
+          <w:rFonts w:ascii="Times New Roman" w:hAnsi="Times New Roman" w:cs="Times New Roman"/>
+          <w:sz w:val="24"/>
+          <w:szCs w:val="24"/>
+        </w:rPr>
+        <w:t>    + Gần 1: Tính tương đồng cao giữa các mẫu.</w:t>
+      </w:r>
+    </w:p>
+    <w:p>
+      <w:pPr>
+        <w:spacing w:after="0" w:line="360" w:lineRule="auto"/>
+        <w:ind w:left="180"/>
+        <w:rPr>
+          <w:rFonts w:ascii="Times New Roman" w:hAnsi="Times New Roman" w:cs="Times New Roman"/>
+          <w:sz w:val="24"/>
+          <w:szCs w:val="24"/>
+        </w:rPr>
+      </w:pPr>
+      <w:r>
+        <w:rPr>
+          <w:rFonts w:ascii="Times New Roman" w:hAnsi="Times New Roman" w:cs="Times New Roman"/>
+          <w:sz w:val="24"/>
+          <w:szCs w:val="24"/>
+        </w:rPr>
+        <w:t>    + Gần 0: Tính tương đồng thấp giữa các mẫu.</w:t>
+      </w:r>
+    </w:p>
+    <w:p>
+      <w:pPr>
+        <w:spacing w:after="0" w:line="360" w:lineRule="auto"/>
+        <w:rPr>
+          <w:rFonts w:ascii="Times New Roman" w:hAnsi="Times New Roman" w:cs="Times New Roman"/>
+          <w:sz w:val="24"/>
+          <w:szCs w:val="24"/>
+        </w:rPr>
+      </w:pPr>
+      <w:r>
+        <w:rPr>
+          <w:rFonts w:ascii="Times New Roman" w:hAnsi="Times New Roman" w:cs="Times New Roman"/>
+          <w:sz w:val="24"/>
+          <w:szCs w:val="24"/>
+        </w:rPr>
+        <w:t xml:space="preserve">- Trong trường hợp này, giá trị 0.071 cho thấy </w:t>
+      </w:r>
+      <w:r>
+        <w:rPr>
+          <w:rFonts w:ascii="Times New Roman" w:hAnsi="Times New Roman" w:cs="Times New Roman"/>
+          <w:b/>
+          <w:bCs/>
+          <w:sz w:val="24"/>
+          <w:szCs w:val="24"/>
+        </w:rPr>
+        <w:t>mức tương đồng rất thấp</w:t>
+      </w:r>
+      <w:r>
+        <w:rPr>
+          <w:rFonts w:ascii="Times New Roman" w:hAnsi="Times New Roman" w:cs="Times New Roman"/>
+          <w:sz w:val="24"/>
+          <w:szCs w:val="24"/>
+        </w:rPr>
+        <w:t xml:space="preserve"> giữa các mẫu trong dataset.</w:t>
+      </w:r>
+    </w:p>
+    <w:p>
+      <w:pPr>
+        <w:spacing w:after="0" w:line="360" w:lineRule="auto"/>
+        <w:rPr>
+          <w:rFonts w:ascii="Times New Roman" w:hAnsi="Times New Roman" w:cs="Times New Roman"/>
+          <w:sz w:val="24"/>
+          <w:szCs w:val="24"/>
+        </w:rPr>
+      </w:pPr>
+    </w:p>
+    <w:p>
+      <w:pPr>
+        <w:spacing w:line="360" w:lineRule="auto"/>
+        <w:rPr>
+          <w:rFonts w:ascii="Times New Roman" w:hAnsi="Times New Roman" w:cs="Times New Roman"/>
+          <w:sz w:val="24"/>
+          <w:szCs w:val="24"/>
+        </w:rPr>
+      </w:pPr>
+      <w:r>
+        <w:rPr>
+          <w:rFonts w:ascii="Times New Roman" w:hAnsi="Times New Roman" w:cs="Times New Roman"/>
+          <w:b/>
+          <w:bCs/>
+          <w:sz w:val="24"/>
+          <w:szCs w:val="24"/>
+        </w:rPr>
+        <w:t>Nhận xét chi tiết</w:t>
+      </w:r>
+    </w:p>
+    <w:p>
+      <w:pPr>
+        <w:spacing w:after="0" w:line="360" w:lineRule="auto"/>
+        <w:rPr>
+          <w:rFonts w:ascii="Times New Roman" w:hAnsi="Times New Roman" w:cs="Times New Roman"/>
+          <w:sz w:val="24"/>
+          <w:szCs w:val="24"/>
+        </w:rPr>
+      </w:pPr>
+      <w:r>
+        <w:rPr>
+          <w:rFonts w:ascii="Times New Roman" w:hAnsi="Times New Roman" w:cs="Times New Roman"/>
+          <w:sz w:val="24"/>
+          <w:szCs w:val="24"/>
+        </w:rPr>
+        <w:t xml:space="preserve">- Giá trị 0.071 chỉ ra rằng các mẫu dữ liệu trong dataset </w:t>
+      </w:r>
+      <w:r>
+        <w:rPr>
+          <w:rFonts w:ascii="Times New Roman" w:hAnsi="Times New Roman" w:cs="Times New Roman"/>
+          <w:b/>
+          <w:bCs/>
+          <w:sz w:val="24"/>
+          <w:szCs w:val="24"/>
+        </w:rPr>
+        <w:t>ít có sự trùng lặp</w:t>
+      </w:r>
+      <w:r>
+        <w:rPr>
+          <w:rFonts w:ascii="Times New Roman" w:hAnsi="Times New Roman" w:cs="Times New Roman"/>
+          <w:sz w:val="24"/>
+          <w:szCs w:val="24"/>
+        </w:rPr>
+        <w:t xml:space="preserve"> về các thành phần nguyên liệu. </w:t>
+      </w:r>
+    </w:p>
+    <w:p>
+      <w:pPr>
+        <w:spacing w:after="0" w:line="360" w:lineRule="auto"/>
+        <w:rPr>
+          <w:rFonts w:ascii="Times New Roman" w:hAnsi="Times New Roman" w:cs="Times New Roman"/>
+          <w:sz w:val="24"/>
+          <w:szCs w:val="24"/>
+        </w:rPr>
+      </w:pPr>
+      <w:r>
+        <w:rPr>
+          <w:rFonts w:ascii="Times New Roman" w:hAnsi="Times New Roman" w:cs="Times New Roman"/>
+          <w:sz w:val="24"/>
+          <w:szCs w:val="24"/>
+        </w:rPr>
+        <w:t xml:space="preserve">- Trong một số trường hợp, điều này có thể phản ánh tính </w:t>
+      </w:r>
+      <w:r>
+        <w:rPr>
+          <w:rFonts w:ascii="Times New Roman" w:hAnsi="Times New Roman" w:cs="Times New Roman"/>
+          <w:b/>
+          <w:bCs/>
+          <w:sz w:val="24"/>
+          <w:szCs w:val="24"/>
+        </w:rPr>
+        <w:t>đa dạng</w:t>
+      </w:r>
+      <w:r>
+        <w:rPr>
+          <w:rFonts w:ascii="Times New Roman" w:hAnsi="Times New Roman" w:cs="Times New Roman"/>
+          <w:sz w:val="24"/>
+          <w:szCs w:val="24"/>
+        </w:rPr>
+        <w:t xml:space="preserve"> của dataset, giúp mô hình học được sự phong phú của các kết hợp nguyên liệu khác nhau.</w:t>
+      </w:r>
+    </w:p>
+    <w:p>
+      <w:pPr>
+        <w:spacing w:after="0" w:line="360" w:lineRule="auto"/>
+        <w:rPr>
+          <w:rFonts w:ascii="Times New Roman" w:hAnsi="Times New Roman" w:cs="Times New Roman"/>
+          <w:sz w:val="24"/>
+          <w:szCs w:val="24"/>
+        </w:rPr>
+      </w:pPr>
+      <w:r>
+        <w:rPr>
+          <w:rFonts w:ascii="Times New Roman" w:hAnsi="Times New Roman" w:cs="Times New Roman"/>
+          <w:sz w:val="24"/>
+          <w:szCs w:val="24"/>
+        </w:rPr>
+        <w:t xml:space="preserve">- Tuy nhiên, mức tương đồng thấp này khiến mô hình KNN </w:t>
+      </w:r>
+      <w:r>
+        <w:rPr>
+          <w:rFonts w:ascii="Times New Roman" w:hAnsi="Times New Roman" w:cs="Times New Roman"/>
+          <w:b/>
+          <w:bCs/>
+          <w:sz w:val="24"/>
+          <w:szCs w:val="24"/>
+        </w:rPr>
+        <w:t>khó tìm được</w:t>
+      </w:r>
+      <w:r>
+        <w:rPr>
+          <w:rFonts w:ascii="Times New Roman" w:hAnsi="Times New Roman" w:cs="Times New Roman"/>
+          <w:sz w:val="24"/>
+          <w:szCs w:val="24"/>
+        </w:rPr>
+        <w:t xml:space="preserve"> các mẫu gần nhất có tính tương đồng đáng kể. Điều này ảnh hưởng đến khả năng dự đoán các món ăn tương tự vì mô hình không thể nhận ra các mối liên kết hợp lý giữa các thành phần nguyên liệu.</w:t>
+      </w:r>
+    </w:p>
+    <w:p>
+      <w:pPr>
+        <w:spacing w:line="360" w:lineRule="auto"/>
+        <w:rPr>
+          <w:rFonts w:ascii="Times New Roman" w:hAnsi="Times New Roman" w:cs="Times New Roman"/>
+          <w:sz w:val="24"/>
+          <w:szCs w:val="24"/>
+        </w:rPr>
+      </w:pPr>
+    </w:p>
+    <w:p>
+      <w:pPr>
+        <w:spacing w:line="360" w:lineRule="auto"/>
+        <w:rPr>
+          <w:rFonts w:ascii="Times New Roman" w:hAnsi="Times New Roman" w:cs="Times New Roman"/>
+          <w:b/>
+          <w:bCs/>
+          <w:sz w:val="24"/>
+          <w:szCs w:val="24"/>
+        </w:rPr>
+      </w:pPr>
+    </w:p>
+    <w:p>
+      <w:pPr>
+        <w:spacing w:line="360" w:lineRule="auto"/>
         <w:rPr>
           <w:rFonts w:ascii="Times New Roman" w:hAnsi="Times New Roman" w:cs="Times New Roman"/>
           <w:b/>
@@ -17239,7 +18237,7 @@
                     <pic:cNvPicPr/>
                   </pic:nvPicPr>
                   <pic:blipFill>
-                    <a:blip r:embed="rId55"/>
+                    <a:blip r:embed="rId57"/>
                     <a:stretch>
                       <a:fillRect/>
                     </a:stretch>
@@ -17325,7 +18323,7 @@
                     <pic:cNvPicPr/>
                   </pic:nvPicPr>
                   <pic:blipFill>
-                    <a:blip r:embed="rId56"/>
+                    <a:blip r:embed="rId58"/>
                     <a:stretch>
                       <a:fillRect/>
                     </a:stretch>
@@ -17424,7 +18422,7 @@
                     <pic:cNvPicPr/>
                   </pic:nvPicPr>
                   <pic:blipFill>
-                    <a:blip r:embed="rId57"/>
+                    <a:blip r:embed="rId59"/>
                     <a:stretch>
                       <a:fillRect/>
                     </a:stretch>
@@ -17459,7 +18457,7 @@
       </w:pPr>
     </w:p>
     <w:sectPr>
-      <w:headerReference w:type="default" r:id="rId58"/>
+      <w:headerReference w:type="default" r:id="rId60"/>
       <w:type w:val="continuous"/>
       <w:pgSz w:w="12240" w:h="15840"/>
       <w:pgMar w:top="1440" w:right="1440" w:bottom="990" w:left="1440" w:header="720" w:footer="720" w:gutter="0"/>
@@ -22698,6 +23696,7 @@
     <w:rsid w:val="002C1AFB"/>
     <w:rsid w:val="00343D3D"/>
     <w:rsid w:val="00414F24"/>
+    <w:rsid w:val="0046120D"/>
     <w:rsid w:val="004C79D6"/>
     <w:rsid w:val="004F0514"/>
     <w:rsid w:val="004F5A89"/>
@@ -22716,6 +23715,8 @@
     <w:rsid w:val="00A07508"/>
     <w:rsid w:val="00A8480B"/>
     <w:rsid w:val="00B25F94"/>
+    <w:rsid w:val="00B9118F"/>
+    <w:rsid w:val="00B96792"/>
     <w:rsid w:val="00BD2808"/>
     <w:rsid w:val="00C35E39"/>
     <w:rsid w:val="00CD71D2"/>

--- a/Reports/Báo cáo cuối kì.docx
+++ b/Reports/Báo cáo cuối kì.docx
@@ -3664,7 +3664,23 @@
                 <w:sz w:val="24"/>
                 <w:szCs w:val="24"/>
               </w:rPr>
-              <w:t>Hoàng Vũ Nhật Trường</w:t>
+              <w:t>Vũ</w:t>
+            </w:r>
+            <w:r>
+              <w:rPr>
+                <w:rFonts w:ascii="Times New Roman" w:hAnsi="Times New Roman" w:cs="Times New Roman"/>
+                <w:sz w:val="24"/>
+                <w:szCs w:val="24"/>
+              </w:rPr>
+              <w:t xml:space="preserve"> Hoàng</w:t>
+            </w:r>
+            <w:r>
+              <w:rPr>
+                <w:rFonts w:ascii="Times New Roman" w:hAnsi="Times New Roman" w:cs="Times New Roman"/>
+                <w:sz w:val="24"/>
+                <w:szCs w:val="24"/>
+              </w:rPr>
+              <w:t xml:space="preserve"> Nhật Trường</w:t>
             </w:r>
           </w:p>
         </w:tc>
@@ -4522,23 +4538,7 @@
                 <w:sz w:val="24"/>
                 <w:szCs w:val="24"/>
               </w:rPr>
-              <w:t>Vũ</w:t>
-            </w:r>
-            <w:r>
-              <w:rPr>
-                <w:rFonts w:ascii="Times New Roman" w:hAnsi="Times New Roman" w:cs="Times New Roman"/>
-                <w:sz w:val="24"/>
-                <w:szCs w:val="24"/>
-              </w:rPr>
-              <w:t xml:space="preserve"> Hoàng</w:t>
-            </w:r>
-            <w:r>
-              <w:rPr>
-                <w:rFonts w:ascii="Times New Roman" w:hAnsi="Times New Roman" w:cs="Times New Roman"/>
-                <w:sz w:val="24"/>
-                <w:szCs w:val="24"/>
-              </w:rPr>
-              <w:t xml:space="preserve"> Nhật Trường</w:t>
+              <w:t>Nguyễn Anh Tường</w:t>
             </w:r>
           </w:p>
         </w:tc>
@@ -4626,6 +4626,9 @@
         </w:tc>
       </w:tr>
       <w:tr>
+        <w:trPr>
+          <w:trHeight w:val="179"/>
+        </w:trPr>
         <w:tc>
           <w:tcPr>
             <w:tcW w:w="2155" w:type="dxa"/>
@@ -4663,7 +4666,7 @@
                 <w:sz w:val="24"/>
                 <w:szCs w:val="24"/>
               </w:rPr>
-              <w:t>Nguyễn Anh Tường</w:t>
+              <w:t>Vũ Hoàng Nhật Trường</w:t>
             </w:r>
           </w:p>
         </w:tc>
@@ -14402,10 +14405,10 @@
           <w:szCs w:val="24"/>
         </w:rPr>
         <w:drawing>
-          <wp:inline distT="0" distB="0" distL="0" distR="0" wp14:anchorId="4B7685DA" wp14:editId="386F5F1D">
-            <wp:extent cx="5801535" cy="1933845"/>
-            <wp:effectExtent l="0" t="0" r="8890" b="9525"/>
-            <wp:docPr id="1599988996" name="Picture 1" descr="A menu of a chef&#10;&#10;Description automatically generated"/>
+          <wp:inline distT="0" distB="0" distL="0" distR="0" wp14:anchorId="64F8C10A" wp14:editId="7FEFD3C0">
+            <wp:extent cx="3372321" cy="1971950"/>
+            <wp:effectExtent l="0" t="0" r="0" b="9525"/>
+            <wp:docPr id="16171355" name="Picture 1" descr="A menu of a recipe&#10;&#10;Description automatically generated"/>
             <wp:cNvGraphicFramePr>
               <a:graphicFrameLocks xmlns:a="http://schemas.openxmlformats.org/drawingml/2006/main" noChangeAspect="1"/>
             </wp:cNvGraphicFramePr>
@@ -14413,7 +14416,7 @@
               <a:graphicData uri="http://schemas.openxmlformats.org/drawingml/2006/picture">
                 <pic:pic xmlns:pic="http://schemas.openxmlformats.org/drawingml/2006/picture">
                   <pic:nvPicPr>
-                    <pic:cNvPr id="1599988996" name="Picture 1" descr="A menu of a chef&#10;&#10;Description automatically generated"/>
+                    <pic:cNvPr id="16171355" name="Picture 1" descr="A menu of a recipe&#10;&#10;Description automatically generated"/>
                     <pic:cNvPicPr/>
                   </pic:nvPicPr>
                   <pic:blipFill>
@@ -14425,7 +14428,7 @@
                   <pic:spPr>
                     <a:xfrm>
                       <a:off x="0" y="0"/>
-                      <a:ext cx="5801535" cy="1933845"/>
+                      <a:ext cx="3372321" cy="1971950"/>
                     </a:xfrm>
                     <a:prstGeom prst="rect">
                       <a:avLst/>
@@ -14558,10 +14561,10 @@
           <w:szCs w:val="24"/>
         </w:rPr>
         <w:drawing>
-          <wp:inline distT="0" distB="0" distL="0" distR="0" wp14:anchorId="2406F20B" wp14:editId="0C8BDDE3">
-            <wp:extent cx="5048955" cy="2010056"/>
-            <wp:effectExtent l="0" t="0" r="0" b="9525"/>
-            <wp:docPr id="919702916" name="Picture 1" descr="A screenshot of a menu&#10;&#10;Description automatically generated"/>
+          <wp:inline distT="0" distB="0" distL="0" distR="0" wp14:anchorId="351E77C7" wp14:editId="47295FD5">
+            <wp:extent cx="3896269" cy="2038635"/>
+            <wp:effectExtent l="0" t="0" r="0" b="0"/>
+            <wp:docPr id="798683906" name="Picture 1" descr="A menu of a fast food restaurant&#10;&#10;Description automatically generated"/>
             <wp:cNvGraphicFramePr>
               <a:graphicFrameLocks xmlns:a="http://schemas.openxmlformats.org/drawingml/2006/main" noChangeAspect="1"/>
             </wp:cNvGraphicFramePr>
@@ -14569,7 +14572,7 @@
               <a:graphicData uri="http://schemas.openxmlformats.org/drawingml/2006/picture">
                 <pic:pic xmlns:pic="http://schemas.openxmlformats.org/drawingml/2006/picture">
                   <pic:nvPicPr>
-                    <pic:cNvPr id="919702916" name="Picture 1" descr="A screenshot of a menu&#10;&#10;Description automatically generated"/>
+                    <pic:cNvPr id="798683906" name="Picture 1" descr="A menu of a fast food restaurant&#10;&#10;Description automatically generated"/>
                     <pic:cNvPicPr/>
                   </pic:nvPicPr>
                   <pic:blipFill>
@@ -14581,7 +14584,7 @@
                   <pic:spPr>
                     <a:xfrm>
                       <a:off x="0" y="0"/>
-                      <a:ext cx="5048955" cy="2010056"/>
+                      <a:ext cx="3896269" cy="2038635"/>
                     </a:xfrm>
                     <a:prstGeom prst="rect">
                       <a:avLst/>
@@ -14658,10 +14661,10 @@
           <w:szCs w:val="24"/>
         </w:rPr>
         <w:drawing>
-          <wp:inline distT="0" distB="0" distL="0" distR="0" wp14:anchorId="1CE4B07A" wp14:editId="67547E70">
-            <wp:extent cx="4410691" cy="1952898"/>
-            <wp:effectExtent l="0" t="0" r="0" b="9525"/>
-            <wp:docPr id="519900688" name="Picture 1" descr="A screenshot of a black and white screen&#10;&#10;Description automatically generated"/>
+          <wp:inline distT="0" distB="0" distL="0" distR="0" wp14:anchorId="2FB5F39E" wp14:editId="77691134">
+            <wp:extent cx="5020376" cy="1962424"/>
+            <wp:effectExtent l="0" t="0" r="8890" b="0"/>
+            <wp:docPr id="694659614" name="Picture 1" descr="A menu with white text&#10;&#10;Description automatically generated"/>
             <wp:cNvGraphicFramePr>
               <a:graphicFrameLocks xmlns:a="http://schemas.openxmlformats.org/drawingml/2006/main" noChangeAspect="1"/>
             </wp:cNvGraphicFramePr>
@@ -14669,7 +14672,7 @@
               <a:graphicData uri="http://schemas.openxmlformats.org/drawingml/2006/picture">
                 <pic:pic xmlns:pic="http://schemas.openxmlformats.org/drawingml/2006/picture">
                   <pic:nvPicPr>
-                    <pic:cNvPr id="519900688" name="Picture 1" descr="A screenshot of a black and white screen&#10;&#10;Description automatically generated"/>
+                    <pic:cNvPr id="694659614" name="Picture 1" descr="A menu with white text&#10;&#10;Description automatically generated"/>
                     <pic:cNvPicPr/>
                   </pic:nvPicPr>
                   <pic:blipFill>
@@ -14681,7 +14684,7 @@
                   <pic:spPr>
                     <a:xfrm>
                       <a:off x="0" y="0"/>
-                      <a:ext cx="4410691" cy="1952898"/>
+                      <a:ext cx="5020376" cy="1962424"/>
                     </a:xfrm>
                     <a:prstGeom prst="rect">
                       <a:avLst/>
@@ -14736,7 +14739,171 @@
           <w:sz w:val="24"/>
           <w:szCs w:val="24"/>
         </w:rPr>
-        <w:t xml:space="preserve">- Ở nhóm đầu tiên, các món có xu hướng được làm từ </w:t>
+        <w:t>- Ở nhóm đầu tiên</w:t>
+      </w:r>
+      <w:r>
+        <w:rPr>
+          <w:rFonts w:ascii="Times New Roman" w:hAnsi="Times New Roman" w:cs="Times New Roman"/>
+          <w:sz w:val="24"/>
+          <w:szCs w:val="24"/>
+        </w:rPr>
+        <w:t>,</w:t>
+      </w:r>
+      <w:r>
+        <w:rPr>
+          <w:rFonts w:ascii="Times New Roman" w:hAnsi="Times New Roman" w:cs="Times New Roman"/>
+          <w:sz w:val="24"/>
+          <w:szCs w:val="24"/>
+        </w:rPr>
+        <w:t xml:space="preserve"> </w:t>
+      </w:r>
+      <w:r>
+        <w:rPr>
+          <w:rFonts w:ascii="Times New Roman" w:hAnsi="Times New Roman" w:cs="Times New Roman"/>
+          <w:sz w:val="24"/>
+          <w:szCs w:val="24"/>
+        </w:rPr>
+        <w:t>đa phần</w:t>
+      </w:r>
+      <w:r>
+        <w:rPr>
+          <w:rFonts w:ascii="Times New Roman" w:hAnsi="Times New Roman" w:cs="Times New Roman"/>
+          <w:sz w:val="24"/>
+          <w:szCs w:val="24"/>
+        </w:rPr>
+        <w:t xml:space="preserve"> là các </w:t>
+      </w:r>
+      <w:r>
+        <w:rPr>
+          <w:rFonts w:ascii="Times New Roman" w:hAnsi="Times New Roman" w:cs="Times New Roman"/>
+          <w:b/>
+          <w:bCs/>
+          <w:sz w:val="24"/>
+          <w:szCs w:val="24"/>
+        </w:rPr>
+        <w:t>món bánh</w:t>
+      </w:r>
+      <w:r>
+        <w:rPr>
+          <w:rFonts w:ascii="Times New Roman" w:hAnsi="Times New Roman" w:cs="Times New Roman"/>
+          <w:sz w:val="24"/>
+          <w:szCs w:val="24"/>
+        </w:rPr>
+        <w:t>.</w:t>
+      </w:r>
+    </w:p>
+    <w:p>
+      <w:pPr>
+        <w:rPr>
+          <w:rFonts w:ascii="Times New Roman" w:hAnsi="Times New Roman" w:cs="Times New Roman"/>
+          <w:sz w:val="24"/>
+          <w:szCs w:val="24"/>
+        </w:rPr>
+      </w:pPr>
+      <w:r>
+        <w:rPr>
+          <w:rFonts w:ascii="Times New Roman" w:hAnsi="Times New Roman" w:cs="Times New Roman"/>
+          <w:sz w:val="24"/>
+          <w:szCs w:val="24"/>
+        </w:rPr>
+        <w:t xml:space="preserve">- Ở nhóm thứ 2 </w:t>
+      </w:r>
+      <w:r>
+        <w:rPr>
+          <w:rFonts w:ascii="Times New Roman" w:hAnsi="Times New Roman" w:cs="Times New Roman"/>
+          <w:sz w:val="24"/>
+          <w:szCs w:val="24"/>
+        </w:rPr>
+        <w:t xml:space="preserve">là các </w:t>
+      </w:r>
+      <w:r>
+        <w:rPr>
+          <w:rFonts w:ascii="Times New Roman" w:hAnsi="Times New Roman" w:cs="Times New Roman"/>
+          <w:b/>
+          <w:bCs/>
+          <w:sz w:val="24"/>
+          <w:szCs w:val="24"/>
+        </w:rPr>
+        <w:t>món ăn vặt</w:t>
+      </w:r>
+      <w:r>
+        <w:rPr>
+          <w:rFonts w:ascii="Times New Roman" w:hAnsi="Times New Roman" w:cs="Times New Roman"/>
+          <w:sz w:val="24"/>
+          <w:szCs w:val="24"/>
+        </w:rPr>
+        <w:t xml:space="preserve">, </w:t>
+      </w:r>
+      <w:r>
+        <w:rPr>
+          <w:rFonts w:ascii="Times New Roman" w:hAnsi="Times New Roman" w:cs="Times New Roman"/>
+          <w:b/>
+          <w:bCs/>
+          <w:sz w:val="24"/>
+          <w:szCs w:val="24"/>
+        </w:rPr>
+        <w:t>chè</w:t>
+      </w:r>
+      <w:r>
+        <w:rPr>
+          <w:rFonts w:ascii="Times New Roman" w:hAnsi="Times New Roman" w:cs="Times New Roman"/>
+          <w:sz w:val="24"/>
+          <w:szCs w:val="24"/>
+        </w:rPr>
+        <w:t xml:space="preserve">, </w:t>
+      </w:r>
+      <w:r>
+        <w:rPr>
+          <w:rFonts w:ascii="Times New Roman" w:hAnsi="Times New Roman" w:cs="Times New Roman"/>
+          <w:b/>
+          <w:bCs/>
+          <w:sz w:val="24"/>
+          <w:szCs w:val="24"/>
+        </w:rPr>
+        <w:t>thức uống tráng miệng</w:t>
+      </w:r>
+      <w:r>
+        <w:rPr>
+          <w:rFonts w:ascii="Times New Roman" w:hAnsi="Times New Roman" w:cs="Times New Roman"/>
+          <w:b/>
+          <w:bCs/>
+          <w:sz w:val="24"/>
+          <w:szCs w:val="24"/>
+        </w:rPr>
+        <w:t>.</w:t>
+      </w:r>
+    </w:p>
+    <w:p>
+      <w:pPr>
+        <w:rPr>
+          <w:rFonts w:ascii="Times New Roman" w:hAnsi="Times New Roman" w:cs="Times New Roman"/>
+          <w:sz w:val="24"/>
+          <w:szCs w:val="24"/>
+        </w:rPr>
+      </w:pPr>
+      <w:r>
+        <w:rPr>
+          <w:rFonts w:ascii="Times New Roman" w:hAnsi="Times New Roman" w:cs="Times New Roman"/>
+          <w:sz w:val="24"/>
+          <w:szCs w:val="24"/>
+        </w:rPr>
+        <w:t>- Ở nhóm thứ 3</w:t>
+      </w:r>
+      <w:r>
+        <w:rPr>
+          <w:rFonts w:ascii="Times New Roman" w:hAnsi="Times New Roman" w:cs="Times New Roman"/>
+          <w:sz w:val="24"/>
+          <w:szCs w:val="24"/>
+        </w:rPr>
+        <w:t xml:space="preserve">, </w:t>
+      </w:r>
+      <w:r>
+        <w:rPr>
+          <w:rFonts w:ascii="Times New Roman" w:hAnsi="Times New Roman" w:cs="Times New Roman"/>
+          <w:sz w:val="24"/>
+          <w:szCs w:val="24"/>
+        </w:rPr>
+        <w:t xml:space="preserve">các món có xu hướng được làm từ </w:t>
       </w:r>
       <w:r>
         <w:rPr>
@@ -14795,112 +14962,9 @@
     </w:p>
     <w:p>
       <w:pPr>
-        <w:rPr>
-          <w:rFonts w:ascii="Times New Roman" w:hAnsi="Times New Roman" w:cs="Times New Roman"/>
-          <w:sz w:val="24"/>
-          <w:szCs w:val="24"/>
-        </w:rPr>
-      </w:pPr>
-      <w:r>
-        <w:rPr>
-          <w:rFonts w:ascii="Times New Roman" w:hAnsi="Times New Roman" w:cs="Times New Roman"/>
-          <w:sz w:val="24"/>
-          <w:szCs w:val="24"/>
-        </w:rPr>
-        <w:t xml:space="preserve">- Ở nhóm thứ 2 chủ yếu là các </w:t>
-      </w:r>
-      <w:r>
-        <w:rPr>
-          <w:rFonts w:ascii="Times New Roman" w:hAnsi="Times New Roman" w:cs="Times New Roman"/>
-          <w:b/>
-          <w:bCs/>
-          <w:sz w:val="24"/>
-          <w:szCs w:val="24"/>
-        </w:rPr>
-        <w:t>món bánh</w:t>
-      </w:r>
-      <w:r>
-        <w:rPr>
-          <w:rFonts w:ascii="Times New Roman" w:hAnsi="Times New Roman" w:cs="Times New Roman"/>
-          <w:sz w:val="24"/>
-          <w:szCs w:val="24"/>
-        </w:rPr>
-        <w:t>.</w:t>
-      </w:r>
-    </w:p>
-    <w:p>
-      <w:pPr>
-        <w:rPr>
-          <w:rFonts w:ascii="Times New Roman" w:hAnsi="Times New Roman" w:cs="Times New Roman"/>
-          <w:sz w:val="24"/>
-          <w:szCs w:val="24"/>
-        </w:rPr>
-      </w:pPr>
-      <w:r>
-        <w:rPr>
-          <w:rFonts w:ascii="Times New Roman" w:hAnsi="Times New Roman" w:cs="Times New Roman"/>
-          <w:sz w:val="24"/>
-          <w:szCs w:val="24"/>
-        </w:rPr>
-        <w:t xml:space="preserve">- Ở nhóm thứ 3 là các </w:t>
-      </w:r>
-      <w:r>
-        <w:rPr>
-          <w:rFonts w:ascii="Times New Roman" w:hAnsi="Times New Roman" w:cs="Times New Roman"/>
-          <w:b/>
-          <w:bCs/>
-          <w:sz w:val="24"/>
-          <w:szCs w:val="24"/>
-        </w:rPr>
-        <w:t>món ăn vặt</w:t>
-      </w:r>
-      <w:r>
-        <w:rPr>
-          <w:rFonts w:ascii="Times New Roman" w:hAnsi="Times New Roman" w:cs="Times New Roman"/>
-          <w:sz w:val="24"/>
-          <w:szCs w:val="24"/>
-        </w:rPr>
-        <w:t xml:space="preserve">, </w:t>
-      </w:r>
-      <w:r>
-        <w:rPr>
-          <w:rFonts w:ascii="Times New Roman" w:hAnsi="Times New Roman" w:cs="Times New Roman"/>
-          <w:b/>
-          <w:bCs/>
-          <w:sz w:val="24"/>
-          <w:szCs w:val="24"/>
-        </w:rPr>
-        <w:t>chè</w:t>
-      </w:r>
-      <w:r>
-        <w:rPr>
-          <w:rFonts w:ascii="Times New Roman" w:hAnsi="Times New Roman" w:cs="Times New Roman"/>
-          <w:sz w:val="24"/>
-          <w:szCs w:val="24"/>
-        </w:rPr>
-        <w:t xml:space="preserve">, </w:t>
-      </w:r>
-      <w:r>
-        <w:rPr>
-          <w:rFonts w:ascii="Times New Roman" w:hAnsi="Times New Roman" w:cs="Times New Roman"/>
-          <w:b/>
-          <w:bCs/>
-          <w:sz w:val="24"/>
-          <w:szCs w:val="24"/>
-        </w:rPr>
-        <w:t>thức uống tráng miệng</w:t>
-      </w:r>
-      <w:r>
-        <w:rPr>
-          <w:rFonts w:ascii="Times New Roman" w:hAnsi="Times New Roman" w:cs="Times New Roman"/>
-          <w:sz w:val="24"/>
-          <w:szCs w:val="24"/>
-        </w:rPr>
-        <w:t>.</w:t>
-      </w:r>
-    </w:p>
-    <w:p>
-      <w:pPr>
+        <w:tabs>
+          <w:tab w:val="left" w:pos="2052"/>
+        </w:tabs>
         <w:rPr>
           <w:rFonts w:ascii="Times New Roman" w:hAnsi="Times New Roman" w:cs="Times New Roman"/>
           <w:sz w:val="24"/>
@@ -15267,6 +15331,417 @@
           <w:sz w:val="24"/>
           <w:szCs w:val="24"/>
         </w:rPr>
+        <w:t>- Ta thử nhập vào danh sách nguyên liệu, liệu mô hình có phân cụm đúng không.</w:t>
+      </w:r>
+    </w:p>
+    <w:p>
+      <w:pPr>
+        <w:rPr>
+          <w:rFonts w:ascii="Times New Roman" w:hAnsi="Times New Roman" w:cs="Times New Roman"/>
+          <w:b/>
+          <w:bCs/>
+          <w:sz w:val="24"/>
+          <w:szCs w:val="24"/>
+        </w:rPr>
+      </w:pPr>
+      <w:r>
+        <w:rPr>
+          <w:rFonts w:ascii="Times New Roman" w:hAnsi="Times New Roman" w:cs="Times New Roman"/>
+          <w:b/>
+          <w:bCs/>
+          <w:sz w:val="24"/>
+          <w:szCs w:val="24"/>
+        </w:rPr>
+        <w:drawing>
+          <wp:inline distT="0" distB="0" distL="0" distR="0" wp14:anchorId="2A81B2A6" wp14:editId="24117E45">
+            <wp:extent cx="5943600" cy="896620"/>
+            <wp:effectExtent l="0" t="0" r="0" b="0"/>
+            <wp:docPr id="201729809" name="Picture 1" descr="A black background with text&#10;&#10;Description automatically generated"/>
+            <wp:cNvGraphicFramePr>
+              <a:graphicFrameLocks xmlns:a="http://schemas.openxmlformats.org/drawingml/2006/main" noChangeAspect="1"/>
+            </wp:cNvGraphicFramePr>
+            <a:graphic xmlns:a="http://schemas.openxmlformats.org/drawingml/2006/main">
+              <a:graphicData uri="http://schemas.openxmlformats.org/drawingml/2006/picture">
+                <pic:pic xmlns:pic="http://schemas.openxmlformats.org/drawingml/2006/picture">
+                  <pic:nvPicPr>
+                    <pic:cNvPr id="201729809" name="Picture 1" descr="A black background with text&#10;&#10;Description automatically generated"/>
+                    <pic:cNvPicPr/>
+                  </pic:nvPicPr>
+                  <pic:blipFill>
+                    <a:blip r:embed="rId44"/>
+                    <a:stretch>
+                      <a:fillRect/>
+                    </a:stretch>
+                  </pic:blipFill>
+                  <pic:spPr>
+                    <a:xfrm>
+                      <a:off x="0" y="0"/>
+                      <a:ext cx="5943600" cy="896620"/>
+                    </a:xfrm>
+                    <a:prstGeom prst="rect">
+                      <a:avLst/>
+                    </a:prstGeom>
+                  </pic:spPr>
+                </pic:pic>
+              </a:graphicData>
+            </a:graphic>
+          </wp:inline>
+        </w:drawing>
+      </w:r>
+    </w:p>
+    <w:p>
+      <w:pPr>
+        <w:rPr>
+          <w:rFonts w:ascii="Times New Roman" w:hAnsi="Times New Roman" w:cs="Times New Roman"/>
+          <w:b/>
+          <w:bCs/>
+          <w:sz w:val="24"/>
+          <w:szCs w:val="24"/>
+        </w:rPr>
+      </w:pPr>
+      <w:r>
+        <w:rPr>
+          <w:rFonts w:ascii="Times New Roman" w:hAnsi="Times New Roman" w:cs="Times New Roman"/>
+          <w:b/>
+          <w:bCs/>
+          <w:sz w:val="24"/>
+          <w:szCs w:val="24"/>
+        </w:rPr>
+        <w:drawing>
+          <wp:inline distT="0" distB="0" distL="0" distR="0" wp14:anchorId="401E3C0E" wp14:editId="14D2C470">
+            <wp:extent cx="4153480" cy="1543265"/>
+            <wp:effectExtent l="0" t="0" r="0" b="0"/>
+            <wp:docPr id="1458613116" name="Picture 1" descr="A black background with white text&#10;&#10;Description automatically generated"/>
+            <wp:cNvGraphicFramePr>
+              <a:graphicFrameLocks xmlns:a="http://schemas.openxmlformats.org/drawingml/2006/main" noChangeAspect="1"/>
+            </wp:cNvGraphicFramePr>
+            <a:graphic xmlns:a="http://schemas.openxmlformats.org/drawingml/2006/main">
+              <a:graphicData uri="http://schemas.openxmlformats.org/drawingml/2006/picture">
+                <pic:pic xmlns:pic="http://schemas.openxmlformats.org/drawingml/2006/picture">
+                  <pic:nvPicPr>
+                    <pic:cNvPr id="1458613116" name="Picture 1" descr="A black background with white text&#10;&#10;Description automatically generated"/>
+                    <pic:cNvPicPr/>
+                  </pic:nvPicPr>
+                  <pic:blipFill>
+                    <a:blip r:embed="rId45"/>
+                    <a:stretch>
+                      <a:fillRect/>
+                    </a:stretch>
+                  </pic:blipFill>
+                  <pic:spPr>
+                    <a:xfrm>
+                      <a:off x="0" y="0"/>
+                      <a:ext cx="4153480" cy="1543265"/>
+                    </a:xfrm>
+                    <a:prstGeom prst="rect">
+                      <a:avLst/>
+                    </a:prstGeom>
+                  </pic:spPr>
+                </pic:pic>
+              </a:graphicData>
+            </a:graphic>
+          </wp:inline>
+        </w:drawing>
+      </w:r>
+    </w:p>
+    <w:p>
+      <w:pPr>
+        <w:rPr>
+          <w:rFonts w:ascii="Times New Roman" w:hAnsi="Times New Roman" w:cs="Times New Roman"/>
+          <w:b/>
+          <w:bCs/>
+          <w:sz w:val="24"/>
+          <w:szCs w:val="24"/>
+        </w:rPr>
+      </w:pPr>
+      <w:r>
+        <w:rPr>
+          <w:rFonts w:ascii="Times New Roman" w:hAnsi="Times New Roman" w:cs="Times New Roman"/>
+          <w:b/>
+          <w:bCs/>
+          <w:sz w:val="24"/>
+          <w:szCs w:val="24"/>
+        </w:rPr>
+        <w:t>Nhận xét</w:t>
+      </w:r>
+    </w:p>
+    <w:p>
+      <w:pPr>
+        <w:rPr>
+          <w:rFonts w:ascii="Times New Roman" w:hAnsi="Times New Roman" w:cs="Times New Roman"/>
+          <w:sz w:val="24"/>
+          <w:szCs w:val="24"/>
+        </w:rPr>
+      </w:pPr>
+      <w:r>
+        <w:rPr>
+          <w:rFonts w:ascii="Times New Roman" w:hAnsi="Times New Roman" w:cs="Times New Roman"/>
+          <w:sz w:val="24"/>
+          <w:szCs w:val="24"/>
+        </w:rPr>
+        <w:t xml:space="preserve">- Ta thấy các món mặn: </w:t>
+      </w:r>
+      <w:r>
+        <w:rPr>
+          <w:rFonts w:ascii="Times New Roman" w:hAnsi="Times New Roman" w:cs="Times New Roman"/>
+          <w:b/>
+          <w:bCs/>
+          <w:sz w:val="24"/>
+          <w:szCs w:val="24"/>
+        </w:rPr>
+        <w:t>Tôm thịt kho nước mắm</w:t>
+      </w:r>
+      <w:r>
+        <w:rPr>
+          <w:rFonts w:ascii="Times New Roman" w:hAnsi="Times New Roman" w:cs="Times New Roman"/>
+          <w:sz w:val="24"/>
+          <w:szCs w:val="24"/>
+        </w:rPr>
+        <w:t xml:space="preserve"> và </w:t>
+      </w:r>
+      <w:r>
+        <w:rPr>
+          <w:rFonts w:ascii="Times New Roman" w:hAnsi="Times New Roman" w:cs="Times New Roman"/>
+          <w:b/>
+          <w:bCs/>
+          <w:sz w:val="24"/>
+          <w:szCs w:val="24"/>
+        </w:rPr>
+        <w:t>gà hầm rau củ</w:t>
+      </w:r>
+      <w:r>
+        <w:rPr>
+          <w:rFonts w:ascii="Times New Roman" w:hAnsi="Times New Roman" w:cs="Times New Roman"/>
+          <w:sz w:val="24"/>
+          <w:szCs w:val="24"/>
+        </w:rPr>
+        <w:t xml:space="preserve"> chung nhóm. Các món bánh: </w:t>
+      </w:r>
+      <w:r>
+        <w:rPr>
+          <w:rFonts w:ascii="Times New Roman" w:hAnsi="Times New Roman" w:cs="Times New Roman"/>
+          <w:b/>
+          <w:bCs/>
+          <w:sz w:val="24"/>
+          <w:szCs w:val="24"/>
+        </w:rPr>
+        <w:t>Bánh táo</w:t>
+      </w:r>
+      <w:r>
+        <w:rPr>
+          <w:rFonts w:ascii="Times New Roman" w:hAnsi="Times New Roman" w:cs="Times New Roman"/>
+          <w:sz w:val="24"/>
+          <w:szCs w:val="24"/>
+        </w:rPr>
+        <w:t xml:space="preserve"> </w:t>
+      </w:r>
+      <w:r>
+        <w:rPr>
+          <w:rFonts w:ascii="Times New Roman" w:hAnsi="Times New Roman" w:cs="Times New Roman"/>
+          <w:sz w:val="24"/>
+          <w:szCs w:val="24"/>
+        </w:rPr>
+        <w:t xml:space="preserve">và </w:t>
+      </w:r>
+      <w:r>
+        <w:rPr>
+          <w:rFonts w:ascii="Times New Roman" w:hAnsi="Times New Roman" w:cs="Times New Roman"/>
+          <w:b/>
+          <w:bCs/>
+          <w:sz w:val="24"/>
+          <w:szCs w:val="24"/>
+        </w:rPr>
+        <w:t>bánh chuối hương vani</w:t>
+      </w:r>
+      <w:r>
+        <w:rPr>
+          <w:rFonts w:ascii="Times New Roman" w:hAnsi="Times New Roman" w:cs="Times New Roman"/>
+          <w:sz w:val="24"/>
+          <w:szCs w:val="24"/>
+        </w:rPr>
+        <w:t xml:space="preserve"> chung nhóm.</w:t>
+      </w:r>
+      <w:r>
+        <w:rPr>
+          <w:rFonts w:ascii="Times New Roman" w:hAnsi="Times New Roman" w:cs="Times New Roman"/>
+          <w:sz w:val="24"/>
+          <w:szCs w:val="24"/>
+        </w:rPr>
+        <w:t xml:space="preserve"> </w:t>
+      </w:r>
+      <w:r>
+        <w:rPr>
+          <w:rFonts w:ascii="Times New Roman" w:hAnsi="Times New Roman" w:cs="Times New Roman"/>
+          <w:b/>
+          <w:bCs/>
+          <w:sz w:val="24"/>
+          <w:szCs w:val="24"/>
+        </w:rPr>
+        <w:t>Sữa nha đam</w:t>
+      </w:r>
+      <w:r>
+        <w:rPr>
+          <w:rFonts w:ascii="Times New Roman" w:hAnsi="Times New Roman" w:cs="Times New Roman"/>
+          <w:sz w:val="24"/>
+          <w:szCs w:val="24"/>
+        </w:rPr>
+        <w:t xml:space="preserve"> thuộc về nhóm còn lại. </w:t>
+      </w:r>
+    </w:p>
+    <w:p>
+      <w:pPr>
+        <w:rPr>
+          <w:rFonts w:ascii="Times New Roman" w:hAnsi="Times New Roman" w:cs="Times New Roman"/>
+          <w:sz w:val="24"/>
+          <w:szCs w:val="24"/>
+        </w:rPr>
+      </w:pPr>
+      <w:r>
+        <w:rPr>
+          <w:rFonts w:ascii="Times New Roman" w:hAnsi="Times New Roman" w:cs="Times New Roman"/>
+          <w:sz w:val="24"/>
+          <w:szCs w:val="24"/>
+        </w:rPr>
+        <w:t xml:space="preserve">- Tuy nhiên, món </w:t>
+      </w:r>
+      <w:r>
+        <w:rPr>
+          <w:rFonts w:ascii="Times New Roman" w:hAnsi="Times New Roman" w:cs="Times New Roman"/>
+          <w:b/>
+          <w:bCs/>
+          <w:sz w:val="24"/>
+          <w:szCs w:val="24"/>
+        </w:rPr>
+        <w:t>cá bò tôm</w:t>
+      </w:r>
+      <w:r>
+        <w:rPr>
+          <w:rFonts w:ascii="Times New Roman" w:hAnsi="Times New Roman" w:cs="Times New Roman"/>
+          <w:sz w:val="24"/>
+          <w:szCs w:val="24"/>
+        </w:rPr>
+        <w:t xml:space="preserve"> lại cùng nhóm với </w:t>
+      </w:r>
+      <w:r>
+        <w:rPr>
+          <w:rFonts w:ascii="Times New Roman" w:hAnsi="Times New Roman" w:cs="Times New Roman"/>
+          <w:b/>
+          <w:bCs/>
+          <w:sz w:val="24"/>
+          <w:szCs w:val="24"/>
+        </w:rPr>
+        <w:t>sữa nha đam</w:t>
+      </w:r>
+      <w:r>
+        <w:rPr>
+          <w:rFonts w:ascii="Times New Roman" w:hAnsi="Times New Roman" w:cs="Times New Roman"/>
+          <w:sz w:val="24"/>
+          <w:szCs w:val="24"/>
+        </w:rPr>
+        <w:t xml:space="preserve"> (lẽ ra nó phải thuộc nhóm </w:t>
+      </w:r>
+      <w:r>
+        <w:rPr>
+          <w:rFonts w:ascii="Times New Roman" w:hAnsi="Times New Roman" w:cs="Times New Roman"/>
+          <w:b/>
+          <w:bCs/>
+          <w:sz w:val="24"/>
+          <w:szCs w:val="24"/>
+        </w:rPr>
+        <w:t>mặn</w:t>
+      </w:r>
+      <w:r>
+        <w:rPr>
+          <w:rFonts w:ascii="Times New Roman" w:hAnsi="Times New Roman" w:cs="Times New Roman"/>
+          <w:sz w:val="24"/>
+          <w:szCs w:val="24"/>
+        </w:rPr>
+        <w:t xml:space="preserve">), cho thấy rằng nếu số lượng nguyên liệu ít thì dễ bị phân cụm nhầm sang nhóm </w:t>
+      </w:r>
+      <w:r>
+        <w:rPr>
+          <w:rFonts w:ascii="Times New Roman" w:hAnsi="Times New Roman" w:cs="Times New Roman"/>
+          <w:b/>
+          <w:bCs/>
+          <w:sz w:val="24"/>
+          <w:szCs w:val="24"/>
+        </w:rPr>
+        <w:t>sữa, chè, thức uống tráng miệng.</w:t>
+      </w:r>
+    </w:p>
+    <w:p>
+      <w:pPr>
+        <w:rPr>
+          <w:rFonts w:ascii="Times New Roman" w:hAnsi="Times New Roman" w:cs="Times New Roman"/>
+          <w:sz w:val="24"/>
+          <w:szCs w:val="24"/>
+        </w:rPr>
+      </w:pPr>
+      <w:r>
+        <w:rPr>
+          <w:rFonts w:ascii="Times New Roman" w:hAnsi="Times New Roman" w:cs="Times New Roman"/>
+          <w:sz w:val="24"/>
+          <w:szCs w:val="24"/>
+        </w:rPr>
+        <w:t xml:space="preserve">- </w:t>
+      </w:r>
+      <w:r>
+        <w:rPr>
+          <w:rFonts w:ascii="Times New Roman" w:hAnsi="Times New Roman" w:cs="Times New Roman"/>
+          <w:b/>
+          <w:bCs/>
+          <w:sz w:val="24"/>
+          <w:szCs w:val="24"/>
+        </w:rPr>
+        <w:t>Chung quy lại, nếu số lượng nguyên liệu đủ, mô hình K-Means phân cụm gần như đúng với dự đoán ban đầu.</w:t>
+      </w:r>
+    </w:p>
+    <w:p>
+      <w:pPr>
+        <w:rPr>
+          <w:rFonts w:ascii="Times New Roman" w:hAnsi="Times New Roman" w:cs="Times New Roman"/>
+          <w:b/>
+          <w:bCs/>
+          <w:sz w:val="24"/>
+          <w:szCs w:val="24"/>
+        </w:rPr>
+      </w:pPr>
+    </w:p>
+    <w:p>
+      <w:pPr>
+        <w:rPr>
+          <w:rFonts w:ascii="Times New Roman" w:hAnsi="Times New Roman" w:cs="Times New Roman"/>
+          <w:b/>
+          <w:bCs/>
+          <w:sz w:val="24"/>
+          <w:szCs w:val="24"/>
+        </w:rPr>
+      </w:pPr>
+      <w:r>
+        <w:rPr>
+          <w:rFonts w:ascii="Times New Roman" w:hAnsi="Times New Roman" w:cs="Times New Roman"/>
+          <w:b/>
+          <w:bCs/>
+          <w:sz w:val="24"/>
+          <w:szCs w:val="24"/>
+        </w:rPr>
+        <w:t>Đánh giá thuật toán</w:t>
+      </w:r>
+    </w:p>
+    <w:p>
+      <w:pPr>
+        <w:rPr>
+          <w:rFonts w:ascii="Times New Roman" w:hAnsi="Times New Roman" w:cs="Times New Roman"/>
+          <w:sz w:val="24"/>
+          <w:szCs w:val="24"/>
+        </w:rPr>
+      </w:pPr>
+      <w:r>
+        <w:rPr>
+          <w:rFonts w:ascii="Times New Roman" w:hAnsi="Times New Roman" w:cs="Times New Roman"/>
+          <w:sz w:val="24"/>
+          <w:szCs w:val="24"/>
+        </w:rPr>
         <w:t>-</w:t>
       </w:r>
       <w:r>
@@ -15356,7 +15831,7 @@
                     <pic:cNvPicPr/>
                   </pic:nvPicPr>
                   <pic:blipFill>
-                    <a:blip r:embed="rId44"/>
+                    <a:blip r:embed="rId46"/>
                     <a:stretch>
                       <a:fillRect/>
                     </a:stretch>
@@ -15385,14 +15860,24 @@
           <w:szCs w:val="24"/>
         </w:rPr>
       </w:pPr>
-      <w:r>
-        <w:rPr>
-          <w:rFonts w:ascii="Times New Roman" w:hAnsi="Times New Roman" w:cs="Times New Roman"/>
-          <w:b/>
-          <w:bCs/>
-          <w:sz w:val="24"/>
-          <w:szCs w:val="24"/>
-        </w:rPr>
+    </w:p>
+    <w:p>
+      <w:pPr>
+        <w:rPr>
+          <w:rFonts w:ascii="Times New Roman" w:hAnsi="Times New Roman" w:cs="Times New Roman"/>
+          <w:sz w:val="24"/>
+          <w:szCs w:val="24"/>
+        </w:rPr>
+      </w:pPr>
+      <w:r>
+        <w:rPr>
+          <w:rFonts w:ascii="Times New Roman" w:hAnsi="Times New Roman" w:cs="Times New Roman"/>
+          <w:b/>
+          <w:bCs/>
+          <w:sz w:val="24"/>
+          <w:szCs w:val="24"/>
+        </w:rPr>
+        <w:lastRenderedPageBreak/>
         <w:t>Nhận xét</w:t>
       </w:r>
     </w:p>
@@ -15629,6 +16114,69 @@
         </w:rPr>
         <w:t>- Tuy nhiên, các chỉ số đánh giá như Silhouette và Davies-Bouldin cho thấy kết quả phân cụm chưa đạt chất lượng cao, các cụm còn khá mờ nhạt, cho thấy cần cải thiện thêm dữ liệu hoặc thử nghiệm các phương pháp phân cụm khác để đạt kết quả tốt hơn.</w:t>
       </w:r>
+    </w:p>
+    <w:p>
+      <w:pPr>
+        <w:rPr>
+          <w:rFonts w:ascii="Times New Roman" w:hAnsi="Times New Roman" w:cs="Times New Roman"/>
+          <w:sz w:val="24"/>
+          <w:szCs w:val="24"/>
+        </w:rPr>
+      </w:pPr>
+    </w:p>
+    <w:p>
+      <w:pPr>
+        <w:rPr>
+          <w:rFonts w:ascii="Times New Roman" w:hAnsi="Times New Roman" w:cs="Times New Roman"/>
+          <w:sz w:val="24"/>
+          <w:szCs w:val="24"/>
+        </w:rPr>
+      </w:pPr>
+    </w:p>
+    <w:p>
+      <w:pPr>
+        <w:rPr>
+          <w:rFonts w:ascii="Times New Roman" w:hAnsi="Times New Roman" w:cs="Times New Roman"/>
+          <w:sz w:val="24"/>
+          <w:szCs w:val="24"/>
+        </w:rPr>
+      </w:pPr>
+    </w:p>
+    <w:p>
+      <w:pPr>
+        <w:rPr>
+          <w:rFonts w:ascii="Times New Roman" w:hAnsi="Times New Roman" w:cs="Times New Roman"/>
+          <w:sz w:val="24"/>
+          <w:szCs w:val="24"/>
+        </w:rPr>
+      </w:pPr>
+    </w:p>
+    <w:p>
+      <w:pPr>
+        <w:rPr>
+          <w:rFonts w:ascii="Times New Roman" w:hAnsi="Times New Roman" w:cs="Times New Roman"/>
+          <w:sz w:val="24"/>
+          <w:szCs w:val="24"/>
+        </w:rPr>
+      </w:pPr>
+    </w:p>
+    <w:p>
+      <w:pPr>
+        <w:rPr>
+          <w:rFonts w:ascii="Times New Roman" w:hAnsi="Times New Roman" w:cs="Times New Roman"/>
+          <w:sz w:val="24"/>
+          <w:szCs w:val="24"/>
+        </w:rPr>
+      </w:pPr>
+    </w:p>
+    <w:p>
+      <w:pPr>
+        <w:rPr>
+          <w:rFonts w:ascii="Times New Roman" w:hAnsi="Times New Roman" w:cs="Times New Roman"/>
+          <w:sz w:val="24"/>
+          <w:szCs w:val="24"/>
+        </w:rPr>
+      </w:pPr>
     </w:p>
     <w:p>
       <w:pPr>
@@ -15785,7 +16333,7 @@
                     <pic:cNvPicPr/>
                   </pic:nvPicPr>
                   <pic:blipFill>
-                    <a:blip r:embed="rId45"/>
+                    <a:blip r:embed="rId47"/>
                     <a:stretch>
                       <a:fillRect/>
                     </a:stretch>
@@ -15895,7 +16443,7 @@
                     <pic:cNvPicPr/>
                   </pic:nvPicPr>
                   <pic:blipFill>
-                    <a:blip r:embed="rId46"/>
+                    <a:blip r:embed="rId48"/>
                     <a:stretch>
                       <a:fillRect/>
                     </a:stretch>
@@ -15983,7 +16531,7 @@
                     <pic:cNvPicPr/>
                   </pic:nvPicPr>
                   <pic:blipFill>
-                    <a:blip r:embed="rId47"/>
+                    <a:blip r:embed="rId49"/>
                     <a:stretch>
                       <a:fillRect/>
                     </a:stretch>
@@ -16360,7 +16908,7 @@
                     <pic:cNvPicPr/>
                   </pic:nvPicPr>
                   <pic:blipFill>
-                    <a:blip r:embed="rId48"/>
+                    <a:blip r:embed="rId50"/>
                     <a:stretch>
                       <a:fillRect/>
                     </a:stretch>
@@ -16413,7 +16961,7 @@
                     <pic:cNvPicPr/>
                   </pic:nvPicPr>
                   <pic:blipFill>
-                    <a:blip r:embed="rId49"/>
+                    <a:blip r:embed="rId51"/>
                     <a:stretch>
                       <a:fillRect/>
                     </a:stretch>
@@ -16745,7 +17293,7 @@
                     <pic:cNvPicPr/>
                   </pic:nvPicPr>
                   <pic:blipFill>
-                    <a:blip r:embed="rId50"/>
+                    <a:blip r:embed="rId52"/>
                     <a:stretch>
                       <a:fillRect/>
                     </a:stretch>
@@ -17045,7 +17593,7 @@
                     <pic:cNvPicPr/>
                   </pic:nvPicPr>
                   <pic:blipFill>
-                    <a:blip r:embed="rId51"/>
+                    <a:blip r:embed="rId53"/>
                     <a:stretch>
                       <a:fillRect/>
                     </a:stretch>
@@ -17219,7 +17767,7 @@
                     <pic:cNvPicPr/>
                   </pic:nvPicPr>
                   <pic:blipFill>
-                    <a:blip r:embed="rId52"/>
+                    <a:blip r:embed="rId54"/>
                     <a:stretch>
                       <a:fillRect/>
                     </a:stretch>
@@ -17348,7 +17896,7 @@
                     <pic:cNvPicPr/>
                   </pic:nvPicPr>
                   <pic:blipFill>
-                    <a:blip r:embed="rId53"/>
+                    <a:blip r:embed="rId55"/>
                     <a:stretch>
                       <a:fillRect/>
                     </a:stretch>
@@ -17454,7 +18002,7 @@
                     <pic:cNvPicPr/>
                   </pic:nvPicPr>
                   <pic:blipFill>
-                    <a:blip r:embed="rId54"/>
+                    <a:blip r:embed="rId56"/>
                     <a:stretch>
                       <a:fillRect/>
                     </a:stretch>
@@ -17538,7 +18086,7 @@
                     <pic:cNvPicPr/>
                   </pic:nvPicPr>
                   <pic:blipFill>
-                    <a:blip r:embed="rId55"/>
+                    <a:blip r:embed="rId57"/>
                     <a:stretch>
                       <a:fillRect/>
                     </a:stretch>
@@ -17822,7 +18370,7 @@
                     <pic:cNvPicPr/>
                   </pic:nvPicPr>
                   <pic:blipFill>
-                    <a:blip r:embed="rId56"/>
+                    <a:blip r:embed="rId58"/>
                     <a:stretch>
                       <a:fillRect/>
                     </a:stretch>
@@ -18237,7 +18785,7 @@
                     <pic:cNvPicPr/>
                   </pic:nvPicPr>
                   <pic:blipFill>
-                    <a:blip r:embed="rId57"/>
+                    <a:blip r:embed="rId59"/>
                     <a:stretch>
                       <a:fillRect/>
                     </a:stretch>
@@ -18323,7 +18871,7 @@
                     <pic:cNvPicPr/>
                   </pic:nvPicPr>
                   <pic:blipFill>
-                    <a:blip r:embed="rId58"/>
+                    <a:blip r:embed="rId60"/>
                     <a:stretch>
                       <a:fillRect/>
                     </a:stretch>
@@ -18422,7 +18970,7 @@
                     <pic:cNvPicPr/>
                   </pic:nvPicPr>
                   <pic:blipFill>
-                    <a:blip r:embed="rId59"/>
+                    <a:blip r:embed="rId61"/>
                     <a:stretch>
                       <a:fillRect/>
                     </a:stretch>
@@ -18457,7 +19005,7 @@
       </w:pPr>
     </w:p>
     <w:sectPr>
-      <w:headerReference w:type="default" r:id="rId60"/>
+      <w:headerReference w:type="default" r:id="rId62"/>
       <w:type w:val="continuous"/>
       <w:pgSz w:w="12240" w:h="15840"/>
       <w:pgMar w:top="1440" w:right="1440" w:bottom="990" w:left="1440" w:header="720" w:footer="720" w:gutter="0"/>
@@ -23684,6 +24232,7 @@
   <w:rsids>
     <w:rsidRoot w:val="00A8480B"/>
     <w:rsid w:val="000051D8"/>
+    <w:rsid w:val="0001269B"/>
     <w:rsid w:val="0002245F"/>
     <w:rsid w:val="00070127"/>
     <w:rsid w:val="000765F4"/>
@@ -23721,6 +24270,7 @@
     <w:rsid w:val="00C35E39"/>
     <w:rsid w:val="00CD71D2"/>
     <w:rsid w:val="00DA4627"/>
+    <w:rsid w:val="00E30F18"/>
     <w:rsid w:val="00E7545E"/>
     <w:rsid w:val="00EE465E"/>
     <w:rsid w:val="00FB01B7"/>

--- a/Reports/Báo cáo cuối kì.docx
+++ b/Reports/Báo cáo cuối kì.docx
@@ -64,6 +64,7 @@
                 <w:dataBinding w:prefixMappings="xmlns:ns0='http://schemas.openxmlformats.org/officeDocument/2006/extended-properties'" w:xpath="/ns0:Properties[1]/ns0:Company[1]" w:storeItemID="{6668398D-A668-4E3E-A5EB-62B293D839F1}"/>
                 <w:text/>
               </w:sdtPr>
+              <w:sdtEndPr/>
               <w:sdtContent>
                 <w:tc>
                   <w:tcPr>
@@ -132,6 +133,7 @@
                   <w:dataBinding w:prefixMappings="xmlns:ns0='http://schemas.openxmlformats.org/package/2006/metadata/core-properties' xmlns:ns1='http://purl.org/dc/elements/1.1/'" w:xpath="/ns0:coreProperties[1]/ns1:title[1]" w:storeItemID="{6C3C8BC8-F283-45AE-878A-BAB7291924A1}"/>
                   <w:text/>
                 </w:sdtPr>
+                <w:sdtEndPr/>
                 <w:sdtContent>
                   <w:p>
                     <w:pPr>
@@ -208,6 +210,7 @@
                 <w:dataBinding w:prefixMappings="xmlns:ns0='http://schemas.openxmlformats.org/package/2006/metadata/core-properties' xmlns:ns1='http://purl.org/dc/elements/1.1/'" w:xpath="/ns0:coreProperties[1]/ns1:subject[1]" w:storeItemID="{6C3C8BC8-F283-45AE-878A-BAB7291924A1}"/>
                 <w:text/>
               </w:sdtPr>
+              <w:sdtEndPr/>
               <w:sdtContent>
                 <w:tc>
                   <w:tcPr>
@@ -292,6 +295,7 @@
                   <w:dataBinding w:prefixMappings="xmlns:ns0='http://schemas.openxmlformats.org/package/2006/metadata/core-properties' xmlns:ns1='http://purl.org/dc/elements/1.1/'" w:xpath="/ns0:coreProperties[1]/ns1:creator[1]" w:storeItemID="{6C3C8BC8-F283-45AE-878A-BAB7291924A1}"/>
                   <w:text/>
                 </w:sdtPr>
+                <w:sdtEndPr/>
                 <w:sdtContent>
                   <w:p>
                     <w:pPr>
@@ -350,6 +354,7 @@
                     <w:calendar w:val="gregorian"/>
                   </w:date>
                 </w:sdtPr>
+                <w:sdtEndPr/>
                 <w:sdtContent>
                   <w:p>
                     <w:pPr>
@@ -4522,23 +4527,7 @@
                 <w:sz w:val="24"/>
                 <w:szCs w:val="24"/>
               </w:rPr>
-              <w:t>Vũ</w:t>
-            </w:r>
-            <w:r>
-              <w:rPr>
-                <w:rFonts w:ascii="Times New Roman" w:hAnsi="Times New Roman" w:cs="Times New Roman"/>
-                <w:sz w:val="24"/>
-                <w:szCs w:val="24"/>
-              </w:rPr>
-              <w:t xml:space="preserve"> Hoàng</w:t>
-            </w:r>
-            <w:r>
-              <w:rPr>
-                <w:rFonts w:ascii="Times New Roman" w:hAnsi="Times New Roman" w:cs="Times New Roman"/>
-                <w:sz w:val="24"/>
-                <w:szCs w:val="24"/>
-              </w:rPr>
-              <w:t xml:space="preserve"> Nhật Trường</w:t>
+              <w:t>Hoàng Vũ Nhật Trường</w:t>
             </w:r>
           </w:p>
         </w:tc>
@@ -5163,7 +5152,6 @@
           <w:bCs/>
           <w:sz w:val="24"/>
           <w:szCs w:val="24"/>
-          <w:lang w:val="sv-SE"/>
         </w:rPr>
       </w:pPr>
       <w:r>
@@ -5173,7 +5161,6 @@
           <w:bCs/>
           <w:sz w:val="24"/>
           <w:szCs w:val="24"/>
-          <w:lang w:val="sv-SE"/>
         </w:rPr>
         <w:t xml:space="preserve">Ví dụ: </w:t>
       </w:r>
@@ -5191,7 +5178,6 @@
           <w:rFonts w:ascii="Times New Roman" w:hAnsi="Times New Roman" w:cs="Times New Roman"/>
           <w:sz w:val="28"/>
           <w:szCs w:val="28"/>
-          <w:lang w:val="sv-SE"/>
         </w:rPr>
       </w:pPr>
       <w:r>
@@ -5199,7 +5185,6 @@
           <w:rFonts w:ascii="Times New Roman" w:hAnsi="Times New Roman" w:cs="Times New Roman"/>
           <w:sz w:val="28"/>
           <w:szCs w:val="28"/>
-          <w:lang w:val="sv-SE"/>
         </w:rPr>
         <w:t>Ingredients:</w:t>
       </w:r>
@@ -5217,7 +5202,6 @@
           <w:rFonts w:ascii="Times New Roman" w:hAnsi="Times New Roman" w:cs="Times New Roman"/>
           <w:sz w:val="28"/>
           <w:szCs w:val="28"/>
-          <w:lang w:val="sv-SE"/>
         </w:rPr>
       </w:pPr>
       <w:r>
@@ -5225,7 +5209,6 @@
           <w:rFonts w:ascii="Times New Roman" w:hAnsi="Times New Roman" w:cs="Times New Roman"/>
           <w:sz w:val="28"/>
           <w:szCs w:val="28"/>
-          <w:lang w:val="sv-SE"/>
         </w:rPr>
         <w:t>½ con gà ta</w:t>
       </w:r>
@@ -5243,7 +5226,6 @@
           <w:rFonts w:ascii="Times New Roman" w:hAnsi="Times New Roman" w:cs="Times New Roman"/>
           <w:sz w:val="28"/>
           <w:szCs w:val="28"/>
-          <w:lang w:val="sv-SE"/>
         </w:rPr>
       </w:pPr>
       <w:r>
@@ -5251,7 +5233,6 @@
           <w:rFonts w:ascii="Times New Roman" w:hAnsi="Times New Roman" w:cs="Times New Roman"/>
           <w:sz w:val="28"/>
           <w:szCs w:val="28"/>
-          <w:lang w:val="sv-SE"/>
         </w:rPr>
         <w:t>1 miếng gừng nhỏ (nạo vỏ, đập dập)</w:t>
       </w:r>
@@ -5269,7 +5250,6 @@
           <w:rFonts w:ascii="Times New Roman" w:hAnsi="Times New Roman" w:cs="Times New Roman"/>
           <w:sz w:val="28"/>
           <w:szCs w:val="28"/>
-          <w:lang w:val="sv-SE"/>
         </w:rPr>
       </w:pPr>
       <w:r>
@@ -5277,7 +5257,6 @@
           <w:rFonts w:ascii="Times New Roman" w:hAnsi="Times New Roman" w:cs="Times New Roman"/>
           <w:sz w:val="28"/>
           <w:szCs w:val="28"/>
-          <w:lang w:val="sv-SE"/>
         </w:rPr>
         <w:t>250ml nước</w:t>
       </w:r>
@@ -5295,7 +5274,6 @@
           <w:rFonts w:ascii="Times New Roman" w:hAnsi="Times New Roman" w:cs="Times New Roman"/>
           <w:sz w:val="28"/>
           <w:szCs w:val="28"/>
-          <w:lang w:val="sv-SE"/>
         </w:rPr>
       </w:pPr>
       <w:r>
@@ -5303,7 +5281,6 @@
           <w:rFonts w:ascii="Times New Roman" w:hAnsi="Times New Roman" w:cs="Times New Roman"/>
           <w:sz w:val="28"/>
           <w:szCs w:val="28"/>
-          <w:lang w:val="sv-SE"/>
         </w:rPr>
         <w:t>1 tsb muối</w:t>
       </w:r>
@@ -5321,7 +5298,6 @@
           <w:rFonts w:ascii="Times New Roman" w:hAnsi="Times New Roman" w:cs="Times New Roman"/>
           <w:sz w:val="28"/>
           <w:szCs w:val="28"/>
-          <w:lang w:val="sv-SE"/>
         </w:rPr>
       </w:pPr>
       <w:r>
@@ -5329,7 +5305,6 @@
           <w:rFonts w:ascii="Times New Roman" w:hAnsi="Times New Roman" w:cs="Times New Roman"/>
           <w:sz w:val="28"/>
           <w:szCs w:val="28"/>
-          <w:lang w:val="sv-SE"/>
         </w:rPr>
         <w:t>2 tbs xì dầu</w:t>
       </w:r>
@@ -5347,7 +5322,6 @@
           <w:rFonts w:ascii="Times New Roman" w:hAnsi="Times New Roman" w:cs="Times New Roman"/>
           <w:sz w:val="28"/>
           <w:szCs w:val="28"/>
-          <w:lang w:val="sv-SE"/>
         </w:rPr>
       </w:pPr>
       <w:r>
@@ -5355,7 +5329,6 @@
           <w:rFonts w:ascii="Times New Roman" w:hAnsi="Times New Roman" w:cs="Times New Roman"/>
           <w:sz w:val="28"/>
           <w:szCs w:val="28"/>
-          <w:lang w:val="sv-SE"/>
         </w:rPr>
         <w:t>2 tbs đường</w:t>
       </w:r>
@@ -5373,7 +5346,6 @@
           <w:rFonts w:ascii="Times New Roman" w:hAnsi="Times New Roman" w:cs="Times New Roman"/>
           <w:sz w:val="28"/>
           <w:szCs w:val="28"/>
-          <w:lang w:val="sv-SE"/>
         </w:rPr>
       </w:pPr>
       <w:r>
@@ -5381,7 +5353,6 @@
           <w:rFonts w:ascii="Times New Roman" w:hAnsi="Times New Roman" w:cs="Times New Roman"/>
           <w:sz w:val="28"/>
           <w:szCs w:val="28"/>
-          <w:lang w:val="sv-SE"/>
         </w:rPr>
         <w:t>1 tsp giấm tỏi</w:t>
       </w:r>
@@ -5399,7 +5370,6 @@
           <w:rFonts w:ascii="Times New Roman" w:hAnsi="Times New Roman" w:cs="Times New Roman"/>
           <w:sz w:val="28"/>
           <w:szCs w:val="28"/>
-          <w:lang w:val="sv-SE"/>
         </w:rPr>
       </w:pPr>
       <w:r>
@@ -5407,7 +5377,6 @@
           <w:rFonts w:ascii="Times New Roman" w:hAnsi="Times New Roman" w:cs="Times New Roman"/>
           <w:sz w:val="28"/>
           <w:szCs w:val="28"/>
-          <w:lang w:val="sv-SE"/>
         </w:rPr>
         <w:t>1 củ hành tây</w:t>
       </w:r>
@@ -5425,7 +5394,6 @@
           <w:rFonts w:ascii="Times New Roman" w:hAnsi="Times New Roman" w:cs="Times New Roman"/>
           <w:sz w:val="28"/>
           <w:szCs w:val="28"/>
-          <w:lang w:val="sv-SE"/>
         </w:rPr>
       </w:pPr>
       <w:r>
@@ -5433,7 +5401,6 @@
           <w:rFonts w:ascii="Times New Roman" w:hAnsi="Times New Roman" w:cs="Times New Roman"/>
           <w:sz w:val="28"/>
           <w:szCs w:val="28"/>
-          <w:lang w:val="sv-SE"/>
         </w:rPr>
         <w:t>500g bánh phở tươi</w:t>
       </w:r>
@@ -5451,7 +5418,6 @@
           <w:rFonts w:ascii="Times New Roman" w:hAnsi="Times New Roman" w:cs="Times New Roman"/>
           <w:sz w:val="28"/>
           <w:szCs w:val="28"/>
-          <w:lang w:val="sv-SE"/>
         </w:rPr>
       </w:pPr>
       <w:r>
@@ -5459,7 +5425,6 @@
           <w:rFonts w:ascii="Times New Roman" w:hAnsi="Times New Roman" w:cs="Times New Roman"/>
           <w:sz w:val="28"/>
           <w:szCs w:val="28"/>
-          <w:lang w:val="sv-SE"/>
         </w:rPr>
         <w:t>1 nắm giá</w:t>
       </w:r>
@@ -5477,7 +5442,6 @@
           <w:rFonts w:ascii="Times New Roman" w:hAnsi="Times New Roman" w:cs="Times New Roman"/>
           <w:sz w:val="28"/>
           <w:szCs w:val="28"/>
-          <w:lang w:val="sv-SE"/>
         </w:rPr>
       </w:pPr>
       <w:r>
@@ -5485,7 +5449,6 @@
           <w:rFonts w:ascii="Times New Roman" w:hAnsi="Times New Roman" w:cs="Times New Roman"/>
           <w:sz w:val="28"/>
           <w:szCs w:val="28"/>
-          <w:lang w:val="sv-SE"/>
         </w:rPr>
         <w:t>Rau mùi, hành lá</w:t>
       </w:r>
@@ -5503,7 +5466,6 @@
           <w:rFonts w:ascii="Times New Roman" w:hAnsi="Times New Roman" w:cs="Times New Roman"/>
           <w:sz w:val="28"/>
           <w:szCs w:val="28"/>
-          <w:lang w:val="sv-SE"/>
         </w:rPr>
       </w:pPr>
       <w:r>
@@ -5511,7 +5473,6 @@
           <w:rFonts w:ascii="Times New Roman" w:hAnsi="Times New Roman" w:cs="Times New Roman"/>
           <w:sz w:val="28"/>
           <w:szCs w:val="28"/>
-          <w:lang w:val="sv-SE"/>
         </w:rPr>
         <w:t>Hành phi</w:t>
       </w:r>
@@ -5531,7 +5492,6 @@
           <w:bCs/>
           <w:sz w:val="28"/>
           <w:szCs w:val="28"/>
-          <w:lang w:val="sv-SE"/>
         </w:rPr>
       </w:pPr>
       <w:r>
@@ -5539,7 +5499,6 @@
           <w:rFonts w:ascii="Times New Roman" w:hAnsi="Times New Roman" w:cs="Times New Roman"/>
           <w:sz w:val="28"/>
           <w:szCs w:val="28"/>
-          <w:lang w:val="sv-SE"/>
         </w:rPr>
         <w:t>Lạc rang</w:t>
       </w:r>
@@ -5550,7 +5509,6 @@
           <w:bCs/>
           <w:sz w:val="28"/>
           <w:szCs w:val="28"/>
-          <w:lang w:val="sv-SE"/>
         </w:rPr>
         <w:t xml:space="preserve"> </w:t>
       </w:r>
@@ -5562,7 +5520,6 @@
           <w:rFonts w:ascii="Times New Roman" w:hAnsi="Times New Roman" w:cs="Times New Roman"/>
           <w:sz w:val="28"/>
           <w:szCs w:val="28"/>
-          <w:lang w:val="sv-SE"/>
         </w:rPr>
       </w:pPr>
     </w:p>
@@ -5579,7 +5536,6 @@
           <w:rFonts w:ascii="Times New Roman" w:hAnsi="Times New Roman" w:cs="Times New Roman"/>
           <w:sz w:val="28"/>
           <w:szCs w:val="28"/>
-          <w:lang w:val="sv-SE"/>
         </w:rPr>
       </w:pPr>
       <w:r>
@@ -5587,7 +5543,6 @@
           <w:rFonts w:ascii="Times New Roman" w:hAnsi="Times New Roman" w:cs="Times New Roman"/>
           <w:sz w:val="28"/>
           <w:szCs w:val="28"/>
-          <w:lang w:val="sv-SE"/>
         </w:rPr>
         <w:t>Ingredients:</w:t>
       </w:r>
@@ -5605,7 +5560,6 @@
           <w:rFonts w:ascii="Times New Roman" w:hAnsi="Times New Roman" w:cs="Times New Roman"/>
           <w:sz w:val="28"/>
           <w:szCs w:val="28"/>
-          <w:lang w:val="sv-SE"/>
         </w:rPr>
       </w:pPr>
       <w:r>
@@ -5613,7 +5567,6 @@
           <w:rFonts w:ascii="Times New Roman" w:hAnsi="Times New Roman" w:cs="Times New Roman"/>
           <w:sz w:val="28"/>
           <w:szCs w:val="28"/>
-          <w:lang w:val="sv-SE"/>
         </w:rPr>
         <w:t>6-8 củ khoai tây</w:t>
       </w:r>
@@ -5631,7 +5584,6 @@
           <w:rFonts w:ascii="Times New Roman" w:hAnsi="Times New Roman" w:cs="Times New Roman"/>
           <w:sz w:val="28"/>
           <w:szCs w:val="28"/>
-          <w:lang w:val="sv-SE"/>
         </w:rPr>
       </w:pPr>
       <w:r>
@@ -5639,7 +5591,6 @@
           <w:rFonts w:ascii="Times New Roman" w:hAnsi="Times New Roman" w:cs="Times New Roman"/>
           <w:sz w:val="28"/>
           <w:szCs w:val="28"/>
-          <w:lang w:val="sv-SE"/>
         </w:rPr>
         <w:t>1 tbs dầu olive</w:t>
       </w:r>
@@ -5657,7 +5608,6 @@
           <w:rFonts w:ascii="Times New Roman" w:hAnsi="Times New Roman" w:cs="Times New Roman"/>
           <w:sz w:val="28"/>
           <w:szCs w:val="28"/>
-          <w:lang w:val="sv-SE"/>
         </w:rPr>
       </w:pPr>
       <w:r>
@@ -5665,7 +5615,6 @@
           <w:rFonts w:ascii="Times New Roman" w:hAnsi="Times New Roman" w:cs="Times New Roman"/>
           <w:sz w:val="28"/>
           <w:szCs w:val="28"/>
-          <w:lang w:val="sv-SE"/>
         </w:rPr>
         <w:t>½ tsp muối</w:t>
       </w:r>
@@ -5683,7 +5632,6 @@
           <w:rFonts w:ascii="Times New Roman" w:hAnsi="Times New Roman" w:cs="Times New Roman"/>
           <w:sz w:val="28"/>
           <w:szCs w:val="28"/>
-          <w:lang w:val="sv-SE"/>
         </w:rPr>
       </w:pPr>
       <w:r>
@@ -5691,7 +5639,6 @@
           <w:rFonts w:ascii="Times New Roman" w:hAnsi="Times New Roman" w:cs="Times New Roman"/>
           <w:sz w:val="28"/>
           <w:szCs w:val="28"/>
-          <w:lang w:val="sv-SE"/>
         </w:rPr>
         <w:t>½ tsp tiêu xay</w:t>
       </w:r>
@@ -5709,7 +5656,6 @@
           <w:rFonts w:ascii="Times New Roman" w:hAnsi="Times New Roman" w:cs="Times New Roman"/>
           <w:sz w:val="28"/>
           <w:szCs w:val="28"/>
-          <w:lang w:val="sv-SE"/>
         </w:rPr>
       </w:pPr>
       <w:r>
@@ -5717,7 +5663,6 @@
           <w:rFonts w:ascii="Times New Roman" w:hAnsi="Times New Roman" w:cs="Times New Roman"/>
           <w:sz w:val="28"/>
           <w:szCs w:val="28"/>
-          <w:lang w:val="sv-SE"/>
         </w:rPr>
         <w:t>½ bột ớt paprika</w:t>
       </w:r>
@@ -5735,7 +5680,6 @@
           <w:rFonts w:ascii="Times New Roman" w:hAnsi="Times New Roman" w:cs="Times New Roman"/>
           <w:sz w:val="28"/>
           <w:szCs w:val="28"/>
-          <w:lang w:val="sv-SE"/>
         </w:rPr>
       </w:pPr>
       <w:r>
@@ -5743,7 +5687,6 @@
           <w:rFonts w:ascii="Times New Roman" w:hAnsi="Times New Roman" w:cs="Times New Roman"/>
           <w:sz w:val="28"/>
           <w:szCs w:val="28"/>
-          <w:lang w:val="sv-SE"/>
         </w:rPr>
         <w:t>½ tsp bột tỏi</w:t>
       </w:r>
@@ -5761,7 +5704,6 @@
           <w:rFonts w:ascii="Times New Roman" w:hAnsi="Times New Roman" w:cs="Times New Roman"/>
           <w:sz w:val="28"/>
           <w:szCs w:val="28"/>
-          <w:lang w:val="sv-SE"/>
         </w:rPr>
       </w:pPr>
       <w:r>
@@ -5769,7 +5711,6 @@
           <w:rFonts w:ascii="Times New Roman" w:hAnsi="Times New Roman" w:cs="Times New Roman"/>
           <w:sz w:val="28"/>
           <w:szCs w:val="28"/>
-          <w:lang w:val="sv-SE"/>
         </w:rPr>
         <w:t>Hương thảo tươi</w:t>
       </w:r>
@@ -5784,7 +5725,6 @@
           <w:bCs/>
           <w:sz w:val="28"/>
           <w:szCs w:val="28"/>
-          <w:lang w:val="sv-SE"/>
         </w:rPr>
       </w:pPr>
     </w:p>
@@ -5802,7 +5742,6 @@
           <w:bCs/>
           <w:sz w:val="28"/>
           <w:szCs w:val="28"/>
-          <w:lang w:val="sv-SE"/>
         </w:rPr>
       </w:pPr>
       <w:bookmarkStart w:id="5" w:name="_Toc183263795"/>
@@ -5813,7 +5752,6 @@
           <w:bCs/>
           <w:sz w:val="28"/>
           <w:szCs w:val="28"/>
-          <w:lang w:val="sv-SE"/>
         </w:rPr>
         <w:lastRenderedPageBreak/>
         <w:t>Định dạng của dữ liệu sau khi cào về:</w:t>
@@ -5827,15 +5765,13 @@
           <w:rFonts w:ascii="Times New Roman" w:hAnsi="Times New Roman" w:cs="Times New Roman"/>
           <w:sz w:val="24"/>
           <w:szCs w:val="24"/>
-          <w:lang w:val="sv-SE"/>
-        </w:rPr>
-      </w:pPr>
-      <w:r>
-        <w:rPr>
-          <w:rFonts w:ascii="Times New Roman" w:hAnsi="Times New Roman" w:cs="Times New Roman"/>
-          <w:sz w:val="24"/>
-          <w:szCs w:val="24"/>
-          <w:lang w:val="sv-SE"/>
+        </w:rPr>
+      </w:pPr>
+      <w:r>
+        <w:rPr>
+          <w:rFonts w:ascii="Times New Roman" w:hAnsi="Times New Roman" w:cs="Times New Roman"/>
+          <w:sz w:val="24"/>
+          <w:szCs w:val="24"/>
         </w:rPr>
         <w:t>Các món ăn hay bài viết khác nhau sẽ được phân tách với nhau bởi một dòng:</w:t>
       </w:r>
@@ -7366,15 +7302,13 @@
           <w:rFonts w:ascii="Times New Roman" w:hAnsi="Times New Roman" w:cs="Times New Roman"/>
           <w:sz w:val="24"/>
           <w:szCs w:val="24"/>
-          <w:lang w:val="sv-SE"/>
-        </w:rPr>
-      </w:pPr>
-      <w:r>
-        <w:rPr>
-          <w:rFonts w:ascii="Times New Roman" w:hAnsi="Times New Roman" w:cs="Times New Roman"/>
-          <w:sz w:val="24"/>
-          <w:szCs w:val="24"/>
-          <w:lang w:val="sv-SE"/>
+        </w:rPr>
+      </w:pPr>
+      <w:r>
+        <w:rPr>
+          <w:rFonts w:ascii="Times New Roman" w:hAnsi="Times New Roman" w:cs="Times New Roman"/>
+          <w:sz w:val="24"/>
+          <w:szCs w:val="24"/>
         </w:rPr>
         <w:t>Ingredients:</w:t>
       </w:r>
@@ -7393,15 +7327,13 @@
           <w:rFonts w:ascii="Times New Roman" w:hAnsi="Times New Roman" w:cs="Times New Roman"/>
           <w:sz w:val="24"/>
           <w:szCs w:val="24"/>
-          <w:lang w:val="sv-SE"/>
-        </w:rPr>
-      </w:pPr>
-      <w:r>
-        <w:rPr>
-          <w:rFonts w:ascii="Times New Roman" w:hAnsi="Times New Roman" w:cs="Times New Roman"/>
-          <w:sz w:val="24"/>
-          <w:szCs w:val="24"/>
-          <w:lang w:val="sv-SE"/>
+        </w:rPr>
+      </w:pPr>
+      <w:r>
+        <w:rPr>
+          <w:rFonts w:ascii="Times New Roman" w:hAnsi="Times New Roman" w:cs="Times New Roman"/>
+          <w:sz w:val="24"/>
+          <w:szCs w:val="24"/>
         </w:rPr>
         <w:t>6-8 củ khoai tây</w:t>
       </w:r>
@@ -7420,15 +7352,13 @@
           <w:rFonts w:ascii="Times New Roman" w:hAnsi="Times New Roman" w:cs="Times New Roman"/>
           <w:sz w:val="24"/>
           <w:szCs w:val="24"/>
-          <w:lang w:val="sv-SE"/>
-        </w:rPr>
-      </w:pPr>
-      <w:r>
-        <w:rPr>
-          <w:rFonts w:ascii="Times New Roman" w:hAnsi="Times New Roman" w:cs="Times New Roman"/>
-          <w:sz w:val="24"/>
-          <w:szCs w:val="24"/>
-          <w:lang w:val="sv-SE"/>
+        </w:rPr>
+      </w:pPr>
+      <w:r>
+        <w:rPr>
+          <w:rFonts w:ascii="Times New Roman" w:hAnsi="Times New Roman" w:cs="Times New Roman"/>
+          <w:sz w:val="24"/>
+          <w:szCs w:val="24"/>
         </w:rPr>
         <w:t>1 tbs dầu olive</w:t>
       </w:r>
@@ -7447,15 +7377,13 @@
           <w:rFonts w:ascii="Times New Roman" w:hAnsi="Times New Roman" w:cs="Times New Roman"/>
           <w:sz w:val="24"/>
           <w:szCs w:val="24"/>
-          <w:lang w:val="sv-SE"/>
-        </w:rPr>
-      </w:pPr>
-      <w:r>
-        <w:rPr>
-          <w:rFonts w:ascii="Times New Roman" w:hAnsi="Times New Roman" w:cs="Times New Roman"/>
-          <w:sz w:val="24"/>
-          <w:szCs w:val="24"/>
-          <w:lang w:val="sv-SE"/>
+        </w:rPr>
+      </w:pPr>
+      <w:r>
+        <w:rPr>
+          <w:rFonts w:ascii="Times New Roman" w:hAnsi="Times New Roman" w:cs="Times New Roman"/>
+          <w:sz w:val="24"/>
+          <w:szCs w:val="24"/>
         </w:rPr>
         <w:t>½ tsp muối</w:t>
       </w:r>
@@ -7474,15 +7402,13 @@
           <w:rFonts w:ascii="Times New Roman" w:hAnsi="Times New Roman" w:cs="Times New Roman"/>
           <w:sz w:val="24"/>
           <w:szCs w:val="24"/>
-          <w:lang w:val="sv-SE"/>
-        </w:rPr>
-      </w:pPr>
-      <w:r>
-        <w:rPr>
-          <w:rFonts w:ascii="Times New Roman" w:hAnsi="Times New Roman" w:cs="Times New Roman"/>
-          <w:sz w:val="24"/>
-          <w:szCs w:val="24"/>
-          <w:lang w:val="sv-SE"/>
+        </w:rPr>
+      </w:pPr>
+      <w:r>
+        <w:rPr>
+          <w:rFonts w:ascii="Times New Roman" w:hAnsi="Times New Roman" w:cs="Times New Roman"/>
+          <w:sz w:val="24"/>
+          <w:szCs w:val="24"/>
         </w:rPr>
         <w:t>½ tsp tiêu xay</w:t>
       </w:r>
@@ -7501,15 +7427,13 @@
           <w:rFonts w:ascii="Times New Roman" w:hAnsi="Times New Roman" w:cs="Times New Roman"/>
           <w:sz w:val="24"/>
           <w:szCs w:val="24"/>
-          <w:lang w:val="sv-SE"/>
-        </w:rPr>
-      </w:pPr>
-      <w:r>
-        <w:rPr>
-          <w:rFonts w:ascii="Times New Roman" w:hAnsi="Times New Roman" w:cs="Times New Roman"/>
-          <w:sz w:val="24"/>
-          <w:szCs w:val="24"/>
-          <w:lang w:val="sv-SE"/>
+        </w:rPr>
+      </w:pPr>
+      <w:r>
+        <w:rPr>
+          <w:rFonts w:ascii="Times New Roman" w:hAnsi="Times New Roman" w:cs="Times New Roman"/>
+          <w:sz w:val="24"/>
+          <w:szCs w:val="24"/>
         </w:rPr>
         <w:t>½ bột ớt paprika</w:t>
       </w:r>
@@ -7528,15 +7452,13 @@
           <w:rFonts w:ascii="Times New Roman" w:hAnsi="Times New Roman" w:cs="Times New Roman"/>
           <w:sz w:val="24"/>
           <w:szCs w:val="24"/>
-          <w:lang w:val="sv-SE"/>
-        </w:rPr>
-      </w:pPr>
-      <w:r>
-        <w:rPr>
-          <w:rFonts w:ascii="Times New Roman" w:hAnsi="Times New Roman" w:cs="Times New Roman"/>
-          <w:sz w:val="24"/>
-          <w:szCs w:val="24"/>
-          <w:lang w:val="sv-SE"/>
+        </w:rPr>
+      </w:pPr>
+      <w:r>
+        <w:rPr>
+          <w:rFonts w:ascii="Times New Roman" w:hAnsi="Times New Roman" w:cs="Times New Roman"/>
+          <w:sz w:val="24"/>
+          <w:szCs w:val="24"/>
         </w:rPr>
         <w:t>½ tsp bột tỏi</w:t>
       </w:r>
@@ -7555,15 +7477,13 @@
           <w:rFonts w:ascii="Times New Roman" w:hAnsi="Times New Roman" w:cs="Times New Roman"/>
           <w:sz w:val="24"/>
           <w:szCs w:val="24"/>
-          <w:lang w:val="sv-SE"/>
-        </w:rPr>
-      </w:pPr>
-      <w:r>
-        <w:rPr>
-          <w:rFonts w:ascii="Times New Roman" w:hAnsi="Times New Roman" w:cs="Times New Roman"/>
-          <w:sz w:val="24"/>
-          <w:szCs w:val="24"/>
-          <w:lang w:val="sv-SE"/>
+        </w:rPr>
+      </w:pPr>
+      <w:r>
+        <w:rPr>
+          <w:rFonts w:ascii="Times New Roman" w:hAnsi="Times New Roman" w:cs="Times New Roman"/>
+          <w:sz w:val="24"/>
+          <w:szCs w:val="24"/>
         </w:rPr>
         <w:t>Hương thảo tươi</w:t>
       </w:r>
@@ -7576,7 +7496,6 @@
           <w:rFonts w:ascii="Times New Roman" w:hAnsi="Times New Roman" w:cs="Times New Roman"/>
           <w:sz w:val="28"/>
           <w:szCs w:val="28"/>
-          <w:lang w:val="sv-SE"/>
         </w:rPr>
       </w:pPr>
     </w:p>
@@ -7590,7 +7509,6 @@
           <w:iCs/>
           <w:sz w:val="24"/>
           <w:szCs w:val="24"/>
-          <w:lang w:val="sv-SE"/>
         </w:rPr>
       </w:pPr>
       <w:r>
@@ -7600,7 +7518,6 @@
           <w:iCs/>
           <w:sz w:val="24"/>
           <w:szCs w:val="24"/>
-          <w:lang w:val="sv-SE"/>
         </w:rPr>
         <w:t>Dữ liệu sau khi làm sạch:</w:t>
       </w:r>
@@ -7619,15 +7536,13 @@
           <w:rFonts w:ascii="Times New Roman" w:hAnsi="Times New Roman" w:cs="Times New Roman"/>
           <w:sz w:val="24"/>
           <w:szCs w:val="24"/>
-          <w:lang w:val="sv-SE"/>
-        </w:rPr>
-      </w:pPr>
-      <w:r>
-        <w:rPr>
-          <w:rFonts w:ascii="Times New Roman" w:hAnsi="Times New Roman" w:cs="Times New Roman"/>
-          <w:sz w:val="24"/>
-          <w:szCs w:val="24"/>
-          <w:lang w:val="sv-SE"/>
+        </w:rPr>
+      </w:pPr>
+      <w:r>
+        <w:rPr>
+          <w:rFonts w:ascii="Times New Roman" w:hAnsi="Times New Roman" w:cs="Times New Roman"/>
+          <w:sz w:val="24"/>
+          <w:szCs w:val="24"/>
         </w:rPr>
         <w:t>Ingredients:</w:t>
       </w:r>
@@ -7646,15 +7561,13 @@
           <w:rFonts w:ascii="Times New Roman" w:hAnsi="Times New Roman" w:cs="Times New Roman"/>
           <w:sz w:val="24"/>
           <w:szCs w:val="24"/>
-          <w:lang w:val="sv-SE"/>
-        </w:rPr>
-      </w:pPr>
-      <w:r>
-        <w:rPr>
-          <w:rFonts w:ascii="Times New Roman" w:hAnsi="Times New Roman" w:cs="Times New Roman"/>
-          <w:sz w:val="24"/>
-          <w:szCs w:val="24"/>
-          <w:lang w:val="sv-SE"/>
+        </w:rPr>
+      </w:pPr>
+      <w:r>
+        <w:rPr>
+          <w:rFonts w:ascii="Times New Roman" w:hAnsi="Times New Roman" w:cs="Times New Roman"/>
+          <w:sz w:val="24"/>
+          <w:szCs w:val="24"/>
         </w:rPr>
         <w:t>khoai tây</w:t>
       </w:r>
@@ -7673,15 +7586,13 @@
           <w:rFonts w:ascii="Times New Roman" w:hAnsi="Times New Roman" w:cs="Times New Roman"/>
           <w:sz w:val="24"/>
           <w:szCs w:val="24"/>
-          <w:lang w:val="sv-SE"/>
-        </w:rPr>
-      </w:pPr>
-      <w:r>
-        <w:rPr>
-          <w:rFonts w:ascii="Times New Roman" w:hAnsi="Times New Roman" w:cs="Times New Roman"/>
-          <w:sz w:val="24"/>
-          <w:szCs w:val="24"/>
-          <w:lang w:val="sv-SE"/>
+        </w:rPr>
+      </w:pPr>
+      <w:r>
+        <w:rPr>
+          <w:rFonts w:ascii="Times New Roman" w:hAnsi="Times New Roman" w:cs="Times New Roman"/>
+          <w:sz w:val="24"/>
+          <w:szCs w:val="24"/>
         </w:rPr>
         <w:t>dầu olive</w:t>
       </w:r>
@@ -7700,15 +7611,13 @@
           <w:rFonts w:ascii="Times New Roman" w:hAnsi="Times New Roman" w:cs="Times New Roman"/>
           <w:sz w:val="24"/>
           <w:szCs w:val="24"/>
-          <w:lang w:val="sv-SE"/>
-        </w:rPr>
-      </w:pPr>
-      <w:r>
-        <w:rPr>
-          <w:rFonts w:ascii="Times New Roman" w:hAnsi="Times New Roman" w:cs="Times New Roman"/>
-          <w:sz w:val="24"/>
-          <w:szCs w:val="24"/>
-          <w:lang w:val="sv-SE"/>
+        </w:rPr>
+      </w:pPr>
+      <w:r>
+        <w:rPr>
+          <w:rFonts w:ascii="Times New Roman" w:hAnsi="Times New Roman" w:cs="Times New Roman"/>
+          <w:sz w:val="24"/>
+          <w:szCs w:val="24"/>
         </w:rPr>
         <w:t>muối</w:t>
       </w:r>
@@ -7727,15 +7636,13 @@
           <w:rFonts w:ascii="Times New Roman" w:hAnsi="Times New Roman" w:cs="Times New Roman"/>
           <w:sz w:val="24"/>
           <w:szCs w:val="24"/>
-          <w:lang w:val="sv-SE"/>
-        </w:rPr>
-      </w:pPr>
-      <w:r>
-        <w:rPr>
-          <w:rFonts w:ascii="Times New Roman" w:hAnsi="Times New Roman" w:cs="Times New Roman"/>
-          <w:sz w:val="24"/>
-          <w:szCs w:val="24"/>
-          <w:lang w:val="sv-SE"/>
+        </w:rPr>
+      </w:pPr>
+      <w:r>
+        <w:rPr>
+          <w:rFonts w:ascii="Times New Roman" w:hAnsi="Times New Roman" w:cs="Times New Roman"/>
+          <w:sz w:val="24"/>
+          <w:szCs w:val="24"/>
         </w:rPr>
         <w:t>tiêu xay</w:t>
       </w:r>
@@ -7754,15 +7661,13 @@
           <w:rFonts w:ascii="Times New Roman" w:hAnsi="Times New Roman" w:cs="Times New Roman"/>
           <w:sz w:val="24"/>
           <w:szCs w:val="24"/>
-          <w:lang w:val="sv-SE"/>
-        </w:rPr>
-      </w:pPr>
-      <w:r>
-        <w:rPr>
-          <w:rFonts w:ascii="Times New Roman" w:hAnsi="Times New Roman" w:cs="Times New Roman"/>
-          <w:sz w:val="24"/>
-          <w:szCs w:val="24"/>
-          <w:lang w:val="sv-SE"/>
+        </w:rPr>
+      </w:pPr>
+      <w:r>
+        <w:rPr>
+          <w:rFonts w:ascii="Times New Roman" w:hAnsi="Times New Roman" w:cs="Times New Roman"/>
+          <w:sz w:val="24"/>
+          <w:szCs w:val="24"/>
         </w:rPr>
         <w:t>bột ớt paprika</w:t>
       </w:r>
@@ -7781,15 +7686,13 @@
           <w:rFonts w:ascii="Times New Roman" w:hAnsi="Times New Roman" w:cs="Times New Roman"/>
           <w:sz w:val="24"/>
           <w:szCs w:val="24"/>
-          <w:lang w:val="sv-SE"/>
-        </w:rPr>
-      </w:pPr>
-      <w:r>
-        <w:rPr>
-          <w:rFonts w:ascii="Times New Roman" w:hAnsi="Times New Roman" w:cs="Times New Roman"/>
-          <w:sz w:val="24"/>
-          <w:szCs w:val="24"/>
-          <w:lang w:val="sv-SE"/>
+        </w:rPr>
+      </w:pPr>
+      <w:r>
+        <w:rPr>
+          <w:rFonts w:ascii="Times New Roman" w:hAnsi="Times New Roman" w:cs="Times New Roman"/>
+          <w:sz w:val="24"/>
+          <w:szCs w:val="24"/>
         </w:rPr>
         <w:t>bột tỏi</w:t>
       </w:r>
@@ -8431,8 +8334,8 @@
           <w:rFonts w:ascii="Times New Roman" w:hAnsi="Times New Roman" w:cs="Times New Roman"/>
           <w:b/>
           <w:bCs/>
-          <w:sz w:val="24"/>
-          <w:szCs w:val="24"/>
+          <w:sz w:val="28"/>
+          <w:szCs w:val="28"/>
         </w:rPr>
       </w:pPr>
       <w:r>
@@ -8440,10 +8343,10 @@
           <w:rFonts w:ascii="Times New Roman" w:hAnsi="Times New Roman" w:cs="Times New Roman"/>
           <w:b/>
           <w:bCs/>
-          <w:sz w:val="24"/>
-          <w:szCs w:val="24"/>
-        </w:rPr>
-        <w:t>“Gộp” dữ liệu</w:t>
+          <w:sz w:val="28"/>
+          <w:szCs w:val="28"/>
+        </w:rPr>
+        <w:t>Đối với website Kitchenart</w:t>
       </w:r>
     </w:p>
     <w:p>
@@ -8471,6 +8374,7 @@
         <w:jc w:val="both"/>
         <w:rPr>
           <w:rFonts w:ascii="Times New Roman" w:hAnsi="Times New Roman" w:cs="Times New Roman"/>
+          <w:b/>
           <w:sz w:val="24"/>
           <w:szCs w:val="24"/>
         </w:rPr>
@@ -8521,7 +8425,7 @@
         <w:pStyle w:val="ListParagraph"/>
         <w:numPr>
           <w:ilvl w:val="0"/>
-          <w:numId w:val="15"/>
+          <w:numId w:val="37"/>
         </w:numPr>
         <w:jc w:val="both"/>
         <w:rPr>
@@ -8542,6 +8446,16 @@
         </w:rPr>
         <w:t>Chuẩn hóa dữ liệu</w:t>
       </w:r>
+      <w:r>
+        <w:rPr>
+          <w:rFonts w:ascii="Times New Roman" w:hAnsi="Times New Roman" w:cs="Times New Roman"/>
+          <w:b/>
+          <w:bCs/>
+          <w:sz w:val="24"/>
+          <w:szCs w:val="24"/>
+        </w:rPr>
+        <w:t>:</w:t>
+      </w:r>
     </w:p>
     <w:p>
       <w:pPr>
@@ -8573,6 +8487,10 @@
     <w:p>
       <w:pPr>
         <w:pStyle w:val="ListParagraph"/>
+        <w:numPr>
+          <w:ilvl w:val="0"/>
+          <w:numId w:val="36"/>
+        </w:numPr>
         <w:jc w:val="both"/>
         <w:rPr>
           <w:rFonts w:ascii="Times New Roman" w:hAnsi="Times New Roman" w:cs="Times New Roman"/>
@@ -8627,178 +8545,25 @@
         <w:ind w:left="1080" w:hanging="180"/>
         <w:jc w:val="both"/>
         <w:rPr>
-          <w:rFonts w:ascii="Times New Roman" w:hAnsi="Times New Roman" w:cs="Times New Roman"/>
-          <w:sz w:val="24"/>
-          <w:szCs w:val="24"/>
-        </w:rPr>
-      </w:pPr>
-      <w:r>
-        <w:rPr>
-          <w:rFonts w:ascii="Times New Roman" w:hAnsi="Times New Roman" w:cs="Times New Roman"/>
-          <w:sz w:val="24"/>
-          <w:szCs w:val="24"/>
-        </w:rPr>
-        <w:t>Lưu tên món ăn và danh sách nguyên liệu đã được làm sạch vào combined_data</w:t>
-      </w:r>
-    </w:p>
-    <w:p>
-      <w:pPr>
-        <w:shd w:val="clear" w:color="auto" w:fill="1F1F1F"/>
-        <w:spacing w:after="0" w:line="285" w:lineRule="atLeast"/>
-        <w:ind w:left="1080" w:hanging="180"/>
-        <w:jc w:val="both"/>
-        <w:rPr>
           <w:rFonts w:ascii="Consolas" w:eastAsia="Times New Roman" w:hAnsi="Consolas" w:cs="Times New Roman"/>
           <w:color w:val="CCCCCC"/>
         </w:rPr>
       </w:pPr>
       <w:r>
         <w:rPr>
-          <w:rFonts w:ascii="Consolas" w:eastAsia="Times New Roman" w:hAnsi="Consolas" w:cs="Times New Roman"/>
-          <w:color w:val="9CDCFE"/>
-        </w:rPr>
-        <w:t>combined_data</w:t>
+          <w:rFonts w:ascii="Times New Roman" w:hAnsi="Times New Roman" w:cs="Times New Roman"/>
+          <w:sz w:val="24"/>
+          <w:szCs w:val="24"/>
+        </w:rPr>
+        <w:t>Lưu tên món ăn và danh sách nguyên liệu đã được làm sạch vào combined_data</w:t>
       </w:r>
       <w:r>
         <w:rPr>
           <w:rFonts w:ascii="Consolas" w:eastAsia="Times New Roman" w:hAnsi="Consolas" w:cs="Times New Roman"/>
           <w:color w:val="CCCCCC"/>
         </w:rPr>
-        <w:t>.</w:t>
-      </w:r>
-      <w:r>
-        <w:rPr>
-          <w:rFonts w:ascii="Consolas" w:eastAsia="Times New Roman" w:hAnsi="Consolas" w:cs="Times New Roman"/>
-          <w:color w:val="DCDCAA"/>
-        </w:rPr>
-        <w:t>append</w:t>
-      </w:r>
-      <w:r>
-        <w:rPr>
-          <w:rFonts w:ascii="Consolas" w:eastAsia="Times New Roman" w:hAnsi="Consolas" w:cs="Times New Roman"/>
-          <w:color w:val="CCCCCC"/>
-        </w:rPr>
-        <w:t>({</w:t>
-      </w:r>
-    </w:p>
-    <w:p>
-      <w:pPr>
-        <w:shd w:val="clear" w:color="auto" w:fill="1F1F1F"/>
-        <w:spacing w:after="0" w:line="285" w:lineRule="atLeast"/>
-        <w:ind w:left="1080" w:hanging="180"/>
-        <w:jc w:val="both"/>
-        <w:rPr>
-          <w:rFonts w:ascii="Consolas" w:eastAsia="Times New Roman" w:hAnsi="Consolas" w:cs="Times New Roman"/>
-          <w:color w:val="CCCCCC"/>
-        </w:rPr>
-      </w:pPr>
-      <w:r>
-        <w:rPr>
-          <w:rFonts w:ascii="Consolas" w:eastAsia="Times New Roman" w:hAnsi="Consolas" w:cs="Times New Roman"/>
-          <w:color w:val="CCCCCC"/>
-        </w:rPr>
-        <w:lastRenderedPageBreak/>
-        <w:t xml:space="preserve">                    </w:t>
-      </w:r>
-      <w:r>
-        <w:rPr>
-          <w:rFonts w:ascii="Consolas" w:eastAsia="Times New Roman" w:hAnsi="Consolas" w:cs="Times New Roman"/>
-          <w:color w:val="CE9178"/>
-        </w:rPr>
-        <w:t>'title'</w:t>
-      </w:r>
-      <w:r>
-        <w:rPr>
-          <w:rFonts w:ascii="Consolas" w:eastAsia="Times New Roman" w:hAnsi="Consolas" w:cs="Times New Roman"/>
-          <w:color w:val="CCCCCC"/>
-        </w:rPr>
-        <w:t xml:space="preserve">: </w:t>
-      </w:r>
-      <w:r>
-        <w:rPr>
-          <w:rFonts w:ascii="Consolas" w:eastAsia="Times New Roman" w:hAnsi="Consolas" w:cs="Times New Roman"/>
-          <w:color w:val="9CDCFE"/>
-        </w:rPr>
-        <w:t>title</w:t>
-      </w:r>
-      <w:r>
-        <w:rPr>
-          <w:rFonts w:ascii="Consolas" w:eastAsia="Times New Roman" w:hAnsi="Consolas" w:cs="Times New Roman"/>
-          <w:color w:val="CCCCCC"/>
-        </w:rPr>
-        <w:t>,</w:t>
-      </w:r>
-    </w:p>
-    <w:p>
-      <w:pPr>
-        <w:shd w:val="clear" w:color="auto" w:fill="1F1F1F"/>
-        <w:spacing w:after="0" w:line="285" w:lineRule="atLeast"/>
-        <w:ind w:left="1080" w:hanging="180"/>
-        <w:jc w:val="both"/>
-        <w:rPr>
-          <w:rFonts w:ascii="Consolas" w:eastAsia="Times New Roman" w:hAnsi="Consolas" w:cs="Times New Roman"/>
-          <w:color w:val="CCCCCC"/>
-        </w:rPr>
-      </w:pPr>
-      <w:r>
-        <w:rPr>
-          <w:rFonts w:ascii="Consolas" w:eastAsia="Times New Roman" w:hAnsi="Consolas" w:cs="Times New Roman"/>
-          <w:color w:val="CCCCCC"/>
-        </w:rPr>
-        <w:t xml:space="preserve">                    </w:t>
-      </w:r>
-      <w:r>
-        <w:rPr>
-          <w:rFonts w:ascii="Consolas" w:eastAsia="Times New Roman" w:hAnsi="Consolas" w:cs="Times New Roman"/>
-          <w:color w:val="CE9178"/>
-        </w:rPr>
-        <w:t>'ingredients'</w:t>
-      </w:r>
-      <w:r>
-        <w:rPr>
-          <w:rFonts w:ascii="Consolas" w:eastAsia="Times New Roman" w:hAnsi="Consolas" w:cs="Times New Roman"/>
-          <w:color w:val="CCCCCC"/>
-        </w:rPr>
-        <w:t xml:space="preserve">: </w:t>
-      </w:r>
-      <w:r>
-        <w:rPr>
-          <w:rFonts w:ascii="Consolas" w:eastAsia="Times New Roman" w:hAnsi="Consolas" w:cs="Times New Roman"/>
-          <w:color w:val="9CDCFE"/>
-        </w:rPr>
-        <w:t>clean_ingredients</w:t>
-      </w:r>
-    </w:p>
-    <w:p>
-      <w:pPr>
-        <w:shd w:val="clear" w:color="auto" w:fill="1F1F1F"/>
-        <w:spacing w:after="0" w:line="285" w:lineRule="atLeast"/>
-        <w:ind w:left="1080" w:hanging="180"/>
-        <w:jc w:val="both"/>
-        <w:rPr>
-          <w:rFonts w:ascii="Consolas" w:eastAsia="Times New Roman" w:hAnsi="Consolas" w:cs="Times New Roman"/>
-          <w:color w:val="CCCCCC"/>
-        </w:rPr>
-      </w:pPr>
-      <w:r>
-        <w:rPr>
-          <w:rFonts w:ascii="Consolas" w:eastAsia="Times New Roman" w:hAnsi="Consolas" w:cs="Times New Roman"/>
-          <w:color w:val="CCCCCC"/>
-        </w:rPr>
-        <w:t>                })</w:t>
-      </w:r>
-    </w:p>
-    <w:p>
-      <w:pPr>
-        <w:pStyle w:val="ListParagraph"/>
-        <w:ind w:left="1080" w:hanging="180"/>
-        <w:jc w:val="both"/>
-        <w:rPr>
-          <w:rFonts w:ascii="Times New Roman" w:hAnsi="Times New Roman" w:cs="Times New Roman"/>
-          <w:sz w:val="24"/>
-          <w:szCs w:val="24"/>
-        </w:rPr>
-      </w:pPr>
+        <w:t xml:space="preserve">    </w:t>
+      </w:r>
     </w:p>
     <w:p>
       <w:pPr>
@@ -8845,6 +8610,7 @@
           <w:sz w:val="24"/>
           <w:szCs w:val="24"/>
         </w:rPr>
+        <w:lastRenderedPageBreak/>
         <w:t>Lấy danh sách các nguyên liệu phân biệt trong dataframe và sắp xếp lại theo thứ tự bảng chữ cái.</w:t>
       </w:r>
     </w:p>
@@ -8899,6 +8665,156 @@
     <w:p>
       <w:pPr>
         <w:pStyle w:val="ListParagraph"/>
+        <w:numPr>
+          <w:ilvl w:val="0"/>
+          <w:numId w:val="15"/>
+        </w:numPr>
+        <w:jc w:val="both"/>
+        <w:rPr>
+          <w:rFonts w:ascii="Times New Roman" w:hAnsi="Times New Roman" w:cs="Times New Roman"/>
+          <w:b/>
+          <w:bCs/>
+          <w:sz w:val="28"/>
+          <w:szCs w:val="28"/>
+        </w:rPr>
+      </w:pPr>
+      <w:r>
+        <w:rPr>
+          <w:rFonts w:ascii="Times New Roman" w:hAnsi="Times New Roman" w:cs="Times New Roman"/>
+          <w:b/>
+          <w:bCs/>
+          <w:sz w:val="28"/>
+          <w:szCs w:val="28"/>
+        </w:rPr>
+        <w:t>Đối với website Kokotaru</w:t>
+      </w:r>
+    </w:p>
+    <w:p>
+      <w:pPr>
+        <w:pStyle w:val="ListParagraph"/>
+        <w:jc w:val="both"/>
+        <w:rPr>
+          <w:rFonts w:ascii="Times New Roman" w:hAnsi="Times New Roman" w:cs="Times New Roman"/>
+          <w:sz w:val="24"/>
+          <w:szCs w:val="24"/>
+        </w:rPr>
+      </w:pPr>
+      <w:r>
+        <w:rPr>
+          <w:rFonts w:ascii="Times New Roman" w:hAnsi="Times New Roman" w:cs="Times New Roman"/>
+          <w:sz w:val="24"/>
+          <w:szCs w:val="24"/>
+        </w:rPr>
+        <w:t>Website Kokotaru có cấu trúc văn bản trình bày nguyên liệu món ăn tương đối phức tạp, các nguyên liệu được trình b</w:t>
+      </w:r>
+      <w:r>
+        <w:rPr>
+          <w:rFonts w:ascii="Times New Roman" w:hAnsi="Times New Roman" w:cs="Times New Roman"/>
+          <w:sz w:val="24"/>
+          <w:szCs w:val="24"/>
+        </w:rPr>
+        <w:t>ày không tường minh</w:t>
+      </w:r>
+      <w:r>
+        <w:rPr>
+          <w:rFonts w:ascii="Times New Roman" w:hAnsi="Times New Roman" w:cs="Times New Roman"/>
+          <w:sz w:val="24"/>
+          <w:szCs w:val="24"/>
+        </w:rPr>
+        <w:t>. Ta không thể trực tiếp thực hiện việc làm sạch và chuẩn hóa giống như website Kitchenart. Dưới đây là các bước thực hiện:</w:t>
+      </w:r>
+    </w:p>
+    <w:p>
+      <w:pPr>
+        <w:pStyle w:val="ListParagraph"/>
+        <w:numPr>
+          <w:ilvl w:val="0"/>
+          <w:numId w:val="35"/>
+        </w:numPr>
+        <w:jc w:val="both"/>
+        <w:rPr>
+          <w:rFonts w:ascii="Times New Roman" w:hAnsi="Times New Roman" w:cs="Times New Roman"/>
+          <w:sz w:val="24"/>
+          <w:szCs w:val="24"/>
+        </w:rPr>
+      </w:pPr>
+      <w:r>
+        <w:rPr>
+          <w:rFonts w:ascii="Times New Roman" w:hAnsi="Times New Roman" w:cs="Times New Roman"/>
+          <w:sz w:val="24"/>
+          <w:szCs w:val="24"/>
+        </w:rPr>
+        <w:t>Sử dụng danh sách các nguyên liệu đã có được từ website Kitchenart để lọc lấy các nguyên liệu có trong website Kokotaru.</w:t>
+      </w:r>
+    </w:p>
+    <w:p>
+      <w:pPr>
+        <w:pStyle w:val="ListParagraph"/>
+        <w:numPr>
+          <w:ilvl w:val="0"/>
+          <w:numId w:val="35"/>
+        </w:numPr>
+        <w:jc w:val="both"/>
+        <w:rPr>
+          <w:rFonts w:ascii="Times New Roman" w:hAnsi="Times New Roman" w:cs="Times New Roman"/>
+          <w:sz w:val="24"/>
+          <w:szCs w:val="24"/>
+        </w:rPr>
+      </w:pPr>
+      <w:r>
+        <w:rPr>
+          <w:rFonts w:ascii="Times New Roman" w:hAnsi="Times New Roman" w:cs="Times New Roman"/>
+          <w:sz w:val="24"/>
+          <w:szCs w:val="24"/>
+        </w:rPr>
+        <w:t>Loại bỏ những dòng văn bản quá dài, các trường hợp bất thường không chứa tên nguyên liệu.</w:t>
+      </w:r>
+    </w:p>
+    <w:p>
+      <w:pPr>
+        <w:pStyle w:val="ListParagraph"/>
+        <w:numPr>
+          <w:ilvl w:val="0"/>
+          <w:numId w:val="35"/>
+        </w:numPr>
+        <w:jc w:val="both"/>
+        <w:rPr>
+          <w:rFonts w:ascii="Times New Roman" w:hAnsi="Times New Roman" w:cs="Times New Roman"/>
+          <w:sz w:val="24"/>
+          <w:szCs w:val="24"/>
+        </w:rPr>
+      </w:pPr>
+      <w:r>
+        <w:rPr>
+          <w:rFonts w:ascii="Times New Roman" w:hAnsi="Times New Roman" w:cs="Times New Roman"/>
+          <w:sz w:val="24"/>
+          <w:szCs w:val="24"/>
+        </w:rPr>
+        <w:t>Làm sạch và chuẩn hóa nguyên liệu lần thứ hai bằng các hàm làm sạch - chuẩn hóa đã xây dựng cho website Kitchenart.</w:t>
+      </w:r>
+    </w:p>
+    <w:p>
+      <w:pPr>
+        <w:ind w:left="720"/>
+        <w:jc w:val="both"/>
+        <w:rPr>
+          <w:rFonts w:ascii="Times New Roman" w:hAnsi="Times New Roman" w:cs="Times New Roman"/>
+          <w:sz w:val="24"/>
+          <w:szCs w:val="24"/>
+        </w:rPr>
+      </w:pPr>
+      <w:r>
+        <w:rPr>
+          <w:rFonts w:ascii="Times New Roman" w:hAnsi="Times New Roman" w:cs="Times New Roman"/>
+          <w:sz w:val="24"/>
+          <w:szCs w:val="24"/>
+        </w:rPr>
+        <w:t>Sau hai lần làm sạch và chuẩn hóa, kết quả sẽ được lưu vào hai dataframe phân biệt, sau đó ta tiến hành hợp nhất hai dataframe này, kết hợp danh sách nguyên liệu dựa theo tên món ăn.</w:t>
+      </w:r>
+    </w:p>
+    <w:p>
+      <w:pPr>
+        <w:pStyle w:val="ListParagraph"/>
         <w:ind w:left="1080"/>
         <w:jc w:val="both"/>
         <w:rPr>
@@ -8939,7 +8855,10 @@
     <w:p>
       <w:pPr>
         <w:pStyle w:val="ListParagraph"/>
-        <w:ind w:left="0"/>
+        <w:numPr>
+          <w:ilvl w:val="0"/>
+          <w:numId w:val="34"/>
+        </w:numPr>
         <w:jc w:val="both"/>
         <w:rPr>
           <w:rFonts w:ascii="Times New Roman" w:hAnsi="Times New Roman" w:cs="Times New Roman"/>
@@ -8953,31 +8872,53 @@
           <w:sz w:val="24"/>
           <w:szCs w:val="24"/>
         </w:rPr>
-        <w:t>Sau khi thực hiện làm sạch và chuẩn hóa dữ liệu, ta kiểm tra xem số lượng dòng của dataframe ta tạo ra có khớp với số lượng món ăn đã cào được ở phần Data Collection hay không.</w:t>
+        <w:t xml:space="preserve">Sau khi thực hiện làm sạch và chuẩn hóa dữ liệu, </w:t>
+      </w:r>
+      <w:r>
+        <w:rPr>
+          <w:rFonts w:ascii="Times New Roman" w:hAnsi="Times New Roman" w:cs="Times New Roman"/>
+          <w:sz w:val="24"/>
+          <w:szCs w:val="24"/>
+        </w:rPr>
+        <w:t xml:space="preserve">thu được dataframe nhị phân có 1057 dòng tượng trưng cho 1057 món ăn từ hai website (trong đó, </w:t>
+      </w:r>
+      <w:r>
+        <w:rPr>
+          <w:rFonts w:ascii="Times New Roman" w:hAnsi="Times New Roman" w:cs="Times New Roman"/>
+          <w:sz w:val="24"/>
+          <w:szCs w:val="24"/>
+        </w:rPr>
+        <w:t xml:space="preserve">website Kitchenart có 682 món ăn, website Kokotaru </w:t>
+      </w:r>
+      <w:r>
+        <w:rPr>
+          <w:rFonts w:ascii="Times New Roman" w:hAnsi="Times New Roman" w:cs="Times New Roman"/>
+          <w:sz w:val="24"/>
+          <w:szCs w:val="24"/>
+        </w:rPr>
+        <w:t>có 375 món ăn)</w:t>
+      </w:r>
+      <w:r>
+        <w:rPr>
+          <w:rFonts w:ascii="Times New Roman" w:hAnsi="Times New Roman" w:cs="Times New Roman"/>
+          <w:sz w:val="24"/>
+          <w:szCs w:val="24"/>
+        </w:rPr>
+        <w:t xml:space="preserve"> và 814 cột tượng trưng cho danh sách 813 nguyên liệu tìm thấy.</w:t>
       </w:r>
     </w:p>
     <w:p>
       <w:pPr>
         <w:pStyle w:val="ListParagraph"/>
         <w:ind w:left="0"/>
-        <w:jc w:val="both"/>
-        <w:rPr>
-          <w:rFonts w:ascii="Times New Roman" w:hAnsi="Times New Roman" w:cs="Times New Roman"/>
-          <w:sz w:val="24"/>
-          <w:szCs w:val="24"/>
-        </w:rPr>
-      </w:pPr>
-      <w:r>
-        <w:rPr>
-          <w:rFonts w:ascii="Times New Roman" w:hAnsi="Times New Roman" w:cs="Times New Roman"/>
-          <w:sz w:val="24"/>
-          <w:szCs w:val="24"/>
-        </w:rPr>
+        <w:jc w:val="center"/>
+      </w:pPr>
+      <w:r>
         <w:drawing>
-          <wp:inline distT="0" distB="0" distL="0" distR="0" wp14:anchorId="46F3AA87" wp14:editId="31CD9188">
-            <wp:extent cx="5191125" cy="584556"/>
-            <wp:effectExtent l="0" t="0" r="0" b="6350"/>
-            <wp:docPr id="1643813870" name="Picture 1"/>
+          <wp:inline distT="0" distB="0" distL="0" distR="0" wp14:anchorId="4C1F3162" wp14:editId="23FF2A35">
+            <wp:extent cx="5515008" cy="1095768"/>
+            <wp:effectExtent l="0" t="0" r="0" b="0"/>
+            <wp:docPr id="1784970589" name="Picture 1784970589"/>
             <wp:cNvGraphicFramePr>
               <a:graphicFrameLocks xmlns:a="http://schemas.openxmlformats.org/drawingml/2006/main" noChangeAspect="1"/>
             </wp:cNvGraphicFramePr>
@@ -8985,11 +8926,18 @@
               <a:graphicData uri="http://schemas.openxmlformats.org/drawingml/2006/picture">
                 <pic:pic xmlns:pic="http://schemas.openxmlformats.org/drawingml/2006/picture">
                   <pic:nvPicPr>
-                    <pic:cNvPr id="1643813870" name=""/>
+                    <pic:cNvPr id="0" name=""/>
                     <pic:cNvPicPr/>
                   </pic:nvPicPr>
                   <pic:blipFill>
-                    <a:blip r:embed="rId19"/>
+                    <a:blip r:embed="rId19">
+                      <a:extLst>
+                        <a:ext uri="{28A0092B-C50C-407E-A947-70E740481C1C}">
+                          <a14:useLocalDpi xmlns:a14="http://schemas.microsoft.com/office/drawing/2010/main" val="0"/>
+                        </a:ext>
+                      </a:extLst>
+                    </a:blip>
+                    <a:srcRect r="26602"/>
                     <a:stretch>
                       <a:fillRect/>
                     </a:stretch>
@@ -8997,7 +8945,7 @@
                   <pic:spPr>
                     <a:xfrm>
                       <a:off x="0" y="0"/>
-                      <a:ext cx="5239215" cy="589971"/>
+                      <a:ext cx="5515008" cy="1095768"/>
                     </a:xfrm>
                     <a:prstGeom prst="rect">
                       <a:avLst/>
@@ -9021,19 +8969,14 @@
           <w:szCs w:val="24"/>
         </w:rPr>
       </w:pPr>
-      <w:r>
-        <w:rPr>
-          <w:rFonts w:ascii="Times New Roman" w:hAnsi="Times New Roman" w:cs="Times New Roman"/>
-          <w:sz w:val="24"/>
-          <w:szCs w:val="24"/>
-        </w:rPr>
-        <w:t>Kết quả thu được: Number of dishes: 682 (khớp với số lượng món ăn trong file dữ liệu được cào về từ web Kitchenart).</w:t>
-      </w:r>
     </w:p>
     <w:p>
       <w:pPr>
         <w:pStyle w:val="ListParagraph"/>
-        <w:ind w:left="0"/>
+        <w:numPr>
+          <w:ilvl w:val="0"/>
+          <w:numId w:val="33"/>
+        </w:numPr>
         <w:jc w:val="both"/>
         <w:rPr>
           <w:rFonts w:ascii="Times New Roman" w:hAnsi="Times New Roman" w:cs="Times New Roman"/>
@@ -9047,7 +8990,23 @@
           <w:sz w:val="24"/>
           <w:szCs w:val="24"/>
         </w:rPr>
-        <w:t>Đối với website Kokotaru, bởi vì cấu trúc đặc biệt của web đã dẫn đến việc trong một số trường hợp, kết quả trả về từ việc cào dữ liệu không phải là nguyên liệu của món ăn. Trong một số trường hợp khác, tên nguyên liệu không được trình bày thành các dòng phân biệt mà được biểu thị trong một đoạn văn miêu tả, cho nên phải mất thời gian lâu hơn cũng như phương pháp phức tạp hơn để giải quyết vấn đề này.</w:t>
+        <w:t>Vấn đề khó khăn gặp phải: đ</w:t>
+      </w:r>
+      <w:r>
+        <w:rPr>
+          <w:rFonts w:ascii="Times New Roman" w:hAnsi="Times New Roman" w:cs="Times New Roman"/>
+          <w:sz w:val="24"/>
+          <w:szCs w:val="24"/>
+        </w:rPr>
+        <w:t>ối</w:t>
+      </w:r>
+      <w:r>
+        <w:rPr>
+          <w:rFonts w:ascii="Times New Roman" w:hAnsi="Times New Roman" w:cs="Times New Roman"/>
+          <w:sz w:val="24"/>
+          <w:szCs w:val="24"/>
+        </w:rPr>
+        <w:t xml:space="preserve"> với website Kokotaru, bởi vì cấu trúc đặc biệt của web đã dẫn đến việc trong một số trường hợp, kết quả trả về từ việc cào dữ liệu không phải là nguyên liệu của món ăn. Trong một số trường hợp khác, tên nguyên liệu không được trình bày thành các dòng phân biệt mà được biểu thị trong một đoạn văn miêu tả, cho nên phải mất thời gian lâu hơn cũng như phương pháp phức tạp hơn để giải quyết vấn đề này.</w:t>
       </w:r>
       <w:r>
         <w:rPr>
@@ -9292,7 +9251,17 @@
           <w:szCs w:val="24"/>
         </w:rPr>
         <w:lastRenderedPageBreak/>
-        <w:t>Tiền xử lý dữ liệu:</w:t>
+        <w:t>Tìm hiểu về tập dữ liệu</w:t>
+      </w:r>
+      <w:r>
+        <w:rPr>
+          <w:rFonts w:ascii="Times New Roman" w:eastAsia="Times New Roman" w:hAnsi="Times New Roman" w:cs="Times New Roman"/>
+          <w:b/>
+          <w:bCs/>
+          <w:sz w:val="24"/>
+          <w:szCs w:val="24"/>
+        </w:rPr>
+        <w:t>:</w:t>
       </w:r>
     </w:p>
     <w:p>
@@ -13726,3740 +13695,1912 @@
     <w:p>
       <w:pPr>
         <w:rPr>
-          <w:rFonts w:ascii="Times New Roman" w:hAnsi="Times New Roman" w:cs="Times New Roman"/>
-          <w:sz w:val="24"/>
-          <w:szCs w:val="24"/>
-        </w:rPr>
-      </w:pPr>
-    </w:p>
-    <w:p>
-      <w:pPr>
-        <w:rPr>
-          <w:rFonts w:ascii="Times New Roman" w:hAnsi="Times New Roman" w:cs="Times New Roman"/>
-          <w:sz w:val="24"/>
-          <w:szCs w:val="24"/>
-        </w:rPr>
-      </w:pPr>
-    </w:p>
-    <w:p>
-      <w:pPr>
-        <w:rPr>
-          <w:rFonts w:ascii="Times New Roman" w:hAnsi="Times New Roman" w:cs="Times New Roman"/>
-          <w:sz w:val="24"/>
-          <w:szCs w:val="24"/>
-        </w:rPr>
-      </w:pPr>
-    </w:p>
-    <w:p>
-      <w:pPr>
-        <w:rPr>
-          <w:rFonts w:ascii="Times New Roman" w:hAnsi="Times New Roman" w:cs="Times New Roman"/>
-          <w:sz w:val="24"/>
-          <w:szCs w:val="24"/>
-        </w:rPr>
-      </w:pPr>
-    </w:p>
-    <w:p>
-      <w:pPr>
-        <w:rPr>
-          <w:rFonts w:ascii="Times New Roman" w:hAnsi="Times New Roman" w:cs="Times New Roman"/>
-          <w:sz w:val="24"/>
-          <w:szCs w:val="24"/>
-        </w:rPr>
-      </w:pPr>
-    </w:p>
-    <w:p>
-      <w:pPr>
-        <w:rPr>
-          <w:rFonts w:ascii="Times New Roman" w:hAnsi="Times New Roman" w:cs="Times New Roman"/>
-          <w:sz w:val="24"/>
-          <w:szCs w:val="24"/>
-        </w:rPr>
-      </w:pPr>
-    </w:p>
-    <w:p>
-      <w:pPr>
-        <w:rPr>
-          <w:rFonts w:ascii="Times New Roman" w:hAnsi="Times New Roman" w:cs="Times New Roman"/>
-          <w:sz w:val="24"/>
-          <w:szCs w:val="24"/>
-        </w:rPr>
-      </w:pPr>
-    </w:p>
-    <w:p>
-      <w:pPr>
-        <w:rPr>
-          <w:rFonts w:ascii="Times New Roman" w:hAnsi="Times New Roman" w:cs="Times New Roman"/>
-          <w:sz w:val="24"/>
-          <w:szCs w:val="24"/>
-        </w:rPr>
-      </w:pPr>
-    </w:p>
-    <w:p>
-      <w:pPr>
-        <w:rPr>
-          <w:rFonts w:ascii="Times New Roman" w:hAnsi="Times New Roman" w:cs="Times New Roman"/>
-          <w:sz w:val="24"/>
-          <w:szCs w:val="24"/>
-        </w:rPr>
-      </w:pPr>
-    </w:p>
-    <w:p>
-      <w:pPr>
-        <w:rPr>
-          <w:rFonts w:ascii="Times New Roman" w:hAnsi="Times New Roman" w:cs="Times New Roman"/>
-          <w:sz w:val="24"/>
-          <w:szCs w:val="24"/>
-        </w:rPr>
-      </w:pPr>
-    </w:p>
-    <w:p>
-      <w:pPr>
-        <w:rPr>
-          <w:rFonts w:ascii="Times New Roman" w:hAnsi="Times New Roman" w:cs="Times New Roman"/>
-          <w:sz w:val="24"/>
-          <w:szCs w:val="24"/>
-        </w:rPr>
-      </w:pPr>
-    </w:p>
-    <w:p>
-      <w:pPr>
-        <w:rPr>
-          <w:rFonts w:ascii="Times New Roman" w:hAnsi="Times New Roman" w:cs="Times New Roman"/>
-          <w:sz w:val="24"/>
-          <w:szCs w:val="24"/>
-        </w:rPr>
-      </w:pPr>
-    </w:p>
-    <w:p>
-      <w:pPr>
-        <w:pStyle w:val="ListParagraph"/>
-        <w:numPr>
-          <w:ilvl w:val="0"/>
-          <w:numId w:val="35"/>
-        </w:numPr>
-        <w:spacing w:line="360" w:lineRule="auto"/>
-        <w:rPr>
-          <w:rFonts w:ascii="Times New Roman" w:hAnsi="Times New Roman" w:cs="Times New Roman"/>
-          <w:b/>
-          <w:bCs/>
-          <w:sz w:val="24"/>
-          <w:szCs w:val="24"/>
-        </w:rPr>
-      </w:pPr>
-      <w:r>
-        <w:rPr>
-          <w:rFonts w:ascii="Times New Roman" w:hAnsi="Times New Roman" w:cs="Times New Roman"/>
-          <w:b/>
-          <w:bCs/>
-          <w:sz w:val="24"/>
-          <w:szCs w:val="24"/>
-        </w:rPr>
-        <w:lastRenderedPageBreak/>
-        <w:t xml:space="preserve">Xây dựng hệ thống gợi ý món ăn </w:t>
-      </w:r>
-      <w:r>
-        <w:rPr>
-          <w:rFonts w:ascii="Times New Roman" w:hAnsi="Times New Roman" w:cs="Times New Roman"/>
-          <w:b/>
-          <w:bCs/>
-          <w:sz w:val="24"/>
-          <w:szCs w:val="24"/>
-        </w:rPr>
-        <w:t>thay thế</w:t>
-      </w:r>
-      <w:r>
-        <w:rPr>
-          <w:rFonts w:ascii="Times New Roman" w:hAnsi="Times New Roman" w:cs="Times New Roman"/>
-          <w:b/>
-          <w:bCs/>
-          <w:sz w:val="24"/>
-          <w:szCs w:val="24"/>
-        </w:rPr>
-        <w:t xml:space="preserve"> (Model </w:t>
-      </w:r>
-      <w:r>
-        <w:rPr>
-          <w:rFonts w:ascii="Times New Roman" w:hAnsi="Times New Roman" w:cs="Times New Roman"/>
-          <w:b/>
-          <w:bCs/>
-          <w:sz w:val="24"/>
-          <w:szCs w:val="24"/>
-        </w:rPr>
-        <w:t>2</w:t>
-      </w:r>
-      <w:r>
-        <w:rPr>
-          <w:rFonts w:ascii="Times New Roman" w:hAnsi="Times New Roman" w:cs="Times New Roman"/>
-          <w:b/>
-          <w:bCs/>
-          <w:sz w:val="24"/>
-          <w:szCs w:val="24"/>
-        </w:rPr>
-        <w:t>)</w:t>
-      </w:r>
-    </w:p>
-    <w:p>
-      <w:pPr>
-        <w:spacing w:line="360" w:lineRule="auto"/>
-        <w:ind w:firstLine="720"/>
-        <w:rPr>
-          <w:rFonts w:ascii="Times New Roman" w:hAnsi="Times New Roman" w:cs="Times New Roman"/>
-          <w:b/>
-          <w:bCs/>
-          <w:sz w:val="24"/>
-          <w:szCs w:val="24"/>
-        </w:rPr>
-      </w:pPr>
-      <w:r>
-        <w:rPr>
-          <w:rFonts w:ascii="Times New Roman" w:hAnsi="Times New Roman" w:cs="Times New Roman"/>
-          <w:b/>
-          <w:bCs/>
-          <w:sz w:val="24"/>
-          <w:szCs w:val="24"/>
-        </w:rPr>
-        <w:t xml:space="preserve">      </w:t>
-      </w:r>
-      <w:r>
-        <w:rPr>
-          <w:rFonts w:ascii="Times New Roman" w:hAnsi="Times New Roman" w:cs="Times New Roman"/>
-          <w:b/>
-          <w:bCs/>
-          <w:sz w:val="24"/>
-          <w:szCs w:val="24"/>
-        </w:rPr>
-        <w:t>Sử dụng phương pháp: K-</w:t>
-      </w:r>
-      <w:r>
-        <w:rPr>
-          <w:rFonts w:ascii="Times New Roman" w:hAnsi="Times New Roman" w:cs="Times New Roman"/>
-          <w:b/>
-          <w:bCs/>
-          <w:sz w:val="24"/>
-          <w:szCs w:val="24"/>
-        </w:rPr>
-        <w:t>Means Clustering</w:t>
-      </w:r>
-    </w:p>
-    <w:p>
-      <w:pPr>
-        <w:spacing w:line="360" w:lineRule="auto"/>
-        <w:rPr>
-          <w:rFonts w:ascii="Times New Roman" w:hAnsi="Times New Roman" w:cs="Times New Roman"/>
-          <w:sz w:val="24"/>
-          <w:szCs w:val="24"/>
-        </w:rPr>
-      </w:pPr>
-      <w:r>
-        <w:rPr>
-          <w:rFonts w:ascii="Times New Roman" w:hAnsi="Times New Roman" w:cs="Times New Roman"/>
-          <w:sz w:val="24"/>
-          <w:szCs w:val="24"/>
-        </w:rPr>
-        <w:t xml:space="preserve">-  </w:t>
-      </w:r>
-      <w:r>
-        <w:rPr>
-          <w:rFonts w:ascii="Times New Roman" w:hAnsi="Times New Roman" w:cs="Times New Roman"/>
-          <w:sz w:val="24"/>
-          <w:szCs w:val="24"/>
-        </w:rPr>
-        <w:t xml:space="preserve">Đầu tiên, muốn sử dụng phương pháp K-Means Clustering thì phải biết trước số cụm. Do đó ta sẽ sử dụng phương pháp </w:t>
-      </w:r>
-      <w:r>
-        <w:rPr>
-          <w:rFonts w:ascii="Times New Roman" w:hAnsi="Times New Roman" w:cs="Times New Roman"/>
-          <w:b/>
-          <w:bCs/>
-          <w:sz w:val="24"/>
-          <w:szCs w:val="24"/>
-        </w:rPr>
-        <w:t>Khuỷu tay</w:t>
-      </w:r>
-      <w:r>
-        <w:rPr>
-          <w:rFonts w:ascii="Times New Roman" w:hAnsi="Times New Roman" w:cs="Times New Roman"/>
-          <w:sz w:val="24"/>
-          <w:szCs w:val="24"/>
-        </w:rPr>
-        <w:t xml:space="preserve"> (Elbow Method) thì xác định số cụm cần thiết.</w:t>
-      </w:r>
-    </w:p>
-    <w:p>
-      <w:pPr>
-        <w:spacing w:line="360" w:lineRule="auto"/>
-        <w:jc w:val="center"/>
-        <w:rPr>
-          <w:rFonts w:ascii="Times New Roman" w:hAnsi="Times New Roman" w:cs="Times New Roman"/>
-          <w:sz w:val="24"/>
-          <w:szCs w:val="24"/>
-        </w:rPr>
-      </w:pPr>
-      <w:r>
-        <w:rPr>
-          <w:rFonts w:ascii="Times New Roman" w:hAnsi="Times New Roman" w:cs="Times New Roman"/>
-          <w:sz w:val="24"/>
-          <w:szCs w:val="24"/>
-        </w:rPr>
-        <w:drawing>
-          <wp:inline distT="0" distB="0" distL="0" distR="0" wp14:anchorId="578BFE1C" wp14:editId="33194EFC">
-            <wp:extent cx="4698755" cy="3657600"/>
-            <wp:effectExtent l="0" t="0" r="6985" b="0"/>
-            <wp:docPr id="441859278" name="Picture 1" descr="A graph with a dotted line&#10;&#10;Description automatically generated"/>
-            <wp:cNvGraphicFramePr>
-              <a:graphicFrameLocks xmlns:a="http://schemas.openxmlformats.org/drawingml/2006/main" noChangeAspect="1"/>
-            </wp:cNvGraphicFramePr>
-            <a:graphic xmlns:a="http://schemas.openxmlformats.org/drawingml/2006/main">
-              <a:graphicData uri="http://schemas.openxmlformats.org/drawingml/2006/picture">
-                <pic:pic xmlns:pic="http://schemas.openxmlformats.org/drawingml/2006/picture">
-                  <pic:nvPicPr>
-                    <pic:cNvPr id="441859278" name="Picture 1" descr="A graph with a dotted line&#10;&#10;Description automatically generated"/>
-                    <pic:cNvPicPr/>
-                  </pic:nvPicPr>
-                  <pic:blipFill>
-                    <a:blip r:embed="rId36"/>
-                    <a:stretch>
-                      <a:fillRect/>
-                    </a:stretch>
-                  </pic:blipFill>
-                  <pic:spPr>
-                    <a:xfrm>
-                      <a:off x="0" y="0"/>
-                      <a:ext cx="4698755" cy="3657600"/>
-                    </a:xfrm>
-                    <a:prstGeom prst="rect">
-                      <a:avLst/>
-                    </a:prstGeom>
-                  </pic:spPr>
-                </pic:pic>
-              </a:graphicData>
-            </a:graphic>
-          </wp:inline>
-        </w:drawing>
-      </w:r>
-    </w:p>
-    <w:p>
-      <w:pPr>
-        <w:rPr>
-          <w:rFonts w:ascii="Times New Roman" w:hAnsi="Times New Roman" w:cs="Times New Roman"/>
-          <w:sz w:val="24"/>
-          <w:szCs w:val="24"/>
-        </w:rPr>
-      </w:pPr>
-      <w:r>
-        <w:rPr>
-          <w:rFonts w:ascii="Times New Roman" w:hAnsi="Times New Roman" w:cs="Times New Roman"/>
-          <w:b/>
-          <w:bCs/>
-          <w:sz w:val="24"/>
-          <w:szCs w:val="24"/>
-        </w:rPr>
-        <w:t>Nhận xét chung</w:t>
-      </w:r>
-    </w:p>
-    <w:p>
-      <w:pPr>
-        <w:rPr>
-          <w:rFonts w:ascii="Times New Roman" w:hAnsi="Times New Roman" w:cs="Times New Roman"/>
-          <w:sz w:val="24"/>
-          <w:szCs w:val="24"/>
-        </w:rPr>
-      </w:pPr>
-      <w:r>
-        <w:rPr>
-          <w:rFonts w:ascii="Times New Roman" w:hAnsi="Times New Roman" w:cs="Times New Roman"/>
-          <w:sz w:val="24"/>
-          <w:szCs w:val="24"/>
-        </w:rPr>
-        <w:t>- Từ k = 1 đến k = 3: Đường cong giảm khá mạnh, cho thấy việc tăng số cụm từ 1 lên 3 giúp giảm đáng kể WCSS.</w:t>
-      </w:r>
-    </w:p>
-    <w:p>
-      <w:pPr>
-        <w:rPr>
-          <w:rFonts w:ascii="Times New Roman" w:hAnsi="Times New Roman" w:cs="Times New Roman"/>
-          <w:sz w:val="24"/>
-          <w:szCs w:val="24"/>
-        </w:rPr>
-      </w:pPr>
-      <w:r>
-        <w:rPr>
-          <w:rFonts w:ascii="Times New Roman" w:hAnsi="Times New Roman" w:cs="Times New Roman"/>
-          <w:sz w:val="24"/>
-          <w:szCs w:val="24"/>
-        </w:rPr>
-        <w:t>- Từ k = 3 trở đi: Đường cong tiếp tục giảm nhưng với tốc độ chậm hơn nhiều.</w:t>
-      </w:r>
-    </w:p>
-    <w:p>
-      <w:pPr>
-        <w:spacing w:line="240" w:lineRule="auto"/>
-        <w:rPr>
-          <w:rFonts w:ascii="Times New Roman" w:hAnsi="Times New Roman" w:cs="Times New Roman"/>
-          <w:sz w:val="24"/>
-          <w:szCs w:val="24"/>
-        </w:rPr>
-      </w:pPr>
-    </w:p>
-    <w:p>
-      <w:pPr>
-        <w:rPr>
-          <w:rFonts w:ascii="Times New Roman" w:hAnsi="Times New Roman" w:cs="Times New Roman"/>
-          <w:sz w:val="24"/>
-          <w:szCs w:val="24"/>
-        </w:rPr>
-      </w:pPr>
-      <w:r>
-        <w:rPr>
-          <w:rFonts w:ascii="Times New Roman" w:hAnsi="Times New Roman" w:cs="Times New Roman"/>
-          <w:b/>
-          <w:bCs/>
-          <w:sz w:val="24"/>
-          <w:szCs w:val="24"/>
-        </w:rPr>
-        <w:t>Kết luận</w:t>
-      </w:r>
-    </w:p>
-    <w:p>
-      <w:pPr>
-        <w:rPr>
-          <w:rFonts w:ascii="Times New Roman" w:hAnsi="Times New Roman" w:cs="Times New Roman"/>
-          <w:sz w:val="24"/>
-          <w:szCs w:val="24"/>
-        </w:rPr>
-      </w:pPr>
-      <w:r>
-        <w:rPr>
-          <w:rFonts w:ascii="Times New Roman" w:hAnsi="Times New Roman" w:cs="Times New Roman"/>
-          <w:sz w:val="24"/>
-          <w:szCs w:val="24"/>
-        </w:rPr>
-        <w:t xml:space="preserve">- Dựa vào biểu đồ, có thể cho rằng điểm </w:t>
-      </w:r>
-      <w:r>
-        <w:rPr>
-          <w:rFonts w:ascii="Times New Roman" w:hAnsi="Times New Roman" w:cs="Times New Roman"/>
-          <w:b/>
-          <w:bCs/>
-          <w:sz w:val="24"/>
-          <w:szCs w:val="24"/>
-        </w:rPr>
-        <w:t>khuỷu tay</w:t>
-      </w:r>
-      <w:r>
-        <w:rPr>
-          <w:rFonts w:ascii="Times New Roman" w:hAnsi="Times New Roman" w:cs="Times New Roman"/>
-          <w:sz w:val="24"/>
-          <w:szCs w:val="24"/>
-        </w:rPr>
-        <w:t xml:space="preserve"> nằm ở vị trí k = 3. </w:t>
-      </w:r>
-    </w:p>
-    <w:p>
-      <w:pPr>
-        <w:rPr>
-          <w:rFonts w:ascii="Times New Roman" w:hAnsi="Times New Roman" w:cs="Times New Roman"/>
-          <w:sz w:val="24"/>
-          <w:szCs w:val="24"/>
-        </w:rPr>
-      </w:pPr>
-    </w:p>
-    <w:p>
-      <w:pPr>
-        <w:rPr>
-          <w:rFonts w:ascii="Times New Roman" w:hAnsi="Times New Roman" w:cs="Times New Roman"/>
-          <w:sz w:val="24"/>
-          <w:szCs w:val="24"/>
-        </w:rPr>
-      </w:pPr>
-    </w:p>
-    <w:p>
-      <w:pPr>
-        <w:rPr>
-          <w:rFonts w:ascii="Times New Roman" w:hAnsi="Times New Roman" w:cs="Times New Roman"/>
-          <w:sz w:val="24"/>
-          <w:szCs w:val="24"/>
-        </w:rPr>
-      </w:pPr>
-    </w:p>
-    <w:p>
-      <w:pPr>
-        <w:rPr>
-          <w:rFonts w:ascii="Times New Roman" w:hAnsi="Times New Roman" w:cs="Times New Roman"/>
-          <w:sz w:val="24"/>
-          <w:szCs w:val="24"/>
-        </w:rPr>
-      </w:pPr>
-      <w:r>
-        <w:rPr>
-          <w:rFonts w:ascii="Times New Roman" w:hAnsi="Times New Roman" w:cs="Times New Roman"/>
-          <w:sz w:val="24"/>
-          <w:szCs w:val="24"/>
-        </w:rPr>
-        <w:lastRenderedPageBreak/>
-        <w:t>- Sau khi biết trước số cụm cần thiết là 3, ta sẽ khởi tạo mô hình K-Means.</w:t>
-      </w:r>
-    </w:p>
-    <w:p>
-      <w:pPr>
-        <w:spacing w:line="480" w:lineRule="auto"/>
-        <w:rPr>
-          <w:rFonts w:ascii="Times New Roman" w:hAnsi="Times New Roman" w:cs="Times New Roman"/>
-          <w:sz w:val="24"/>
-          <w:szCs w:val="24"/>
-        </w:rPr>
-      </w:pPr>
-      <w:r>
-        <w:rPr>
-          <w:rFonts w:ascii="Times New Roman" w:hAnsi="Times New Roman" w:cs="Times New Roman"/>
-          <w:sz w:val="24"/>
-          <w:szCs w:val="24"/>
-        </w:rPr>
-        <w:drawing>
-          <wp:inline distT="0" distB="0" distL="0" distR="0" wp14:anchorId="36CE9DA9" wp14:editId="54EA4E51">
-            <wp:extent cx="4525006" cy="1143160"/>
-            <wp:effectExtent l="0" t="0" r="0" b="0"/>
-            <wp:docPr id="464959258" name="Picture 1" descr="A black screen with white text&#10;&#10;Description automatically generated"/>
-            <wp:cNvGraphicFramePr>
-              <a:graphicFrameLocks xmlns:a="http://schemas.openxmlformats.org/drawingml/2006/main" noChangeAspect="1"/>
-            </wp:cNvGraphicFramePr>
-            <a:graphic xmlns:a="http://schemas.openxmlformats.org/drawingml/2006/main">
-              <a:graphicData uri="http://schemas.openxmlformats.org/drawingml/2006/picture">
-                <pic:pic xmlns:pic="http://schemas.openxmlformats.org/drawingml/2006/picture">
-                  <pic:nvPicPr>
-                    <pic:cNvPr id="464959258" name="Picture 1" descr="A black screen with white text&#10;&#10;Description automatically generated"/>
-                    <pic:cNvPicPr/>
-                  </pic:nvPicPr>
-                  <pic:blipFill>
-                    <a:blip r:embed="rId37"/>
-                    <a:stretch>
-                      <a:fillRect/>
-                    </a:stretch>
-                  </pic:blipFill>
-                  <pic:spPr>
-                    <a:xfrm>
-                      <a:off x="0" y="0"/>
-                      <a:ext cx="4525006" cy="1143160"/>
-                    </a:xfrm>
-                    <a:prstGeom prst="rect">
-                      <a:avLst/>
-                    </a:prstGeom>
-                  </pic:spPr>
-                </pic:pic>
-              </a:graphicData>
-            </a:graphic>
-          </wp:inline>
-        </w:drawing>
-      </w:r>
-    </w:p>
-    <w:p>
-      <w:pPr>
-        <w:rPr>
-          <w:rFonts w:ascii="Times New Roman" w:hAnsi="Times New Roman" w:cs="Times New Roman"/>
-          <w:sz w:val="24"/>
-          <w:szCs w:val="24"/>
-        </w:rPr>
-      </w:pPr>
-      <w:r>
-        <w:rPr>
-          <w:rFonts w:ascii="Times New Roman" w:hAnsi="Times New Roman" w:cs="Times New Roman"/>
-          <w:sz w:val="24"/>
-          <w:szCs w:val="24"/>
-        </w:rPr>
-        <w:t>-</w:t>
-      </w:r>
-      <w:r>
-        <w:rPr>
-          <w:rFonts w:ascii="Times New Roman" w:hAnsi="Times New Roman" w:cs="Times New Roman"/>
-          <w:sz w:val="24"/>
-          <w:szCs w:val="24"/>
-        </w:rPr>
-        <w:t xml:space="preserve"> </w:t>
-      </w:r>
-      <w:r>
-        <w:rPr>
-          <w:rFonts w:ascii="Times New Roman" w:hAnsi="Times New Roman" w:cs="Times New Roman"/>
-          <w:sz w:val="24"/>
-          <w:szCs w:val="24"/>
-        </w:rPr>
-        <w:t>Tiếp đến, ta sẽ phân các món ăn cùng cụm vào các nhóm khác nhau.</w:t>
-      </w:r>
-    </w:p>
-    <w:p>
-      <w:pPr>
-        <w:spacing w:line="480" w:lineRule="auto"/>
-        <w:rPr>
-          <w:rFonts w:ascii="Times New Roman" w:hAnsi="Times New Roman" w:cs="Times New Roman"/>
-          <w:sz w:val="24"/>
-          <w:szCs w:val="24"/>
-        </w:rPr>
-      </w:pPr>
-      <w:r>
-        <w:rPr>
-          <w:rFonts w:ascii="Times New Roman" w:hAnsi="Times New Roman" w:cs="Times New Roman"/>
-          <w:sz w:val="24"/>
-          <w:szCs w:val="24"/>
-        </w:rPr>
-        <w:drawing>
-          <wp:inline distT="0" distB="0" distL="0" distR="0" wp14:anchorId="27B0FA4C" wp14:editId="60C06BA4">
-            <wp:extent cx="5010849" cy="1790950"/>
-            <wp:effectExtent l="0" t="0" r="0" b="0"/>
-            <wp:docPr id="1901005364" name="Picture 1" descr="A screen shot of a computer code&#10;&#10;Description automatically generated"/>
-            <wp:cNvGraphicFramePr>
-              <a:graphicFrameLocks xmlns:a="http://schemas.openxmlformats.org/drawingml/2006/main" noChangeAspect="1"/>
-            </wp:cNvGraphicFramePr>
-            <a:graphic xmlns:a="http://schemas.openxmlformats.org/drawingml/2006/main">
-              <a:graphicData uri="http://schemas.openxmlformats.org/drawingml/2006/picture">
-                <pic:pic xmlns:pic="http://schemas.openxmlformats.org/drawingml/2006/picture">
-                  <pic:nvPicPr>
-                    <pic:cNvPr id="1901005364" name="Picture 1" descr="A screen shot of a computer code&#10;&#10;Description automatically generated"/>
-                    <pic:cNvPicPr/>
-                  </pic:nvPicPr>
-                  <pic:blipFill>
-                    <a:blip r:embed="rId38"/>
-                    <a:stretch>
-                      <a:fillRect/>
-                    </a:stretch>
-                  </pic:blipFill>
-                  <pic:spPr>
-                    <a:xfrm>
-                      <a:off x="0" y="0"/>
-                      <a:ext cx="5010849" cy="1790950"/>
-                    </a:xfrm>
-                    <a:prstGeom prst="rect">
-                      <a:avLst/>
-                    </a:prstGeom>
-                  </pic:spPr>
-                </pic:pic>
-              </a:graphicData>
-            </a:graphic>
-          </wp:inline>
-        </w:drawing>
-      </w:r>
-    </w:p>
-    <w:p>
-      <w:pPr>
-        <w:rPr>
-          <w:rFonts w:ascii="Times New Roman" w:hAnsi="Times New Roman" w:cs="Times New Roman"/>
-          <w:sz w:val="24"/>
-          <w:szCs w:val="24"/>
-        </w:rPr>
-      </w:pPr>
-      <w:r>
-        <w:rPr>
-          <w:rFonts w:ascii="Times New Roman" w:hAnsi="Times New Roman" w:cs="Times New Roman"/>
-          <w:sz w:val="24"/>
-          <w:szCs w:val="24"/>
-        </w:rPr>
-        <w:t>-</w:t>
-      </w:r>
-      <w:r>
-        <w:rPr>
-          <w:rFonts w:ascii="Times New Roman" w:hAnsi="Times New Roman" w:cs="Times New Roman"/>
-          <w:sz w:val="24"/>
-          <w:szCs w:val="24"/>
-        </w:rPr>
-        <w:t xml:space="preserve"> </w:t>
-      </w:r>
-      <w:r>
-        <w:rPr>
-          <w:rFonts w:ascii="Times New Roman" w:hAnsi="Times New Roman" w:cs="Times New Roman"/>
-          <w:sz w:val="24"/>
-          <w:szCs w:val="24"/>
-        </w:rPr>
-        <w:t>Nhóm 1</w:t>
-      </w:r>
-      <w:r>
-        <w:rPr>
-          <w:rFonts w:ascii="Times New Roman" w:hAnsi="Times New Roman" w:cs="Times New Roman"/>
-          <w:sz w:val="24"/>
-          <w:szCs w:val="24"/>
-        </w:rPr>
-        <w:t xml:space="preserve"> (5 samples)</w:t>
-      </w:r>
-      <w:r>
-        <w:rPr>
-          <w:rFonts w:ascii="Times New Roman" w:hAnsi="Times New Roman" w:cs="Times New Roman"/>
-          <w:sz w:val="24"/>
-          <w:szCs w:val="24"/>
-        </w:rPr>
-        <w:t>:</w:t>
-      </w:r>
-    </w:p>
-    <w:p>
-      <w:pPr>
-        <w:rPr>
-          <w:rFonts w:ascii="Times New Roman" w:hAnsi="Times New Roman" w:cs="Times New Roman"/>
-          <w:sz w:val="24"/>
-          <w:szCs w:val="24"/>
-        </w:rPr>
-      </w:pPr>
-      <w:r>
-        <w:rPr>
-          <w:rFonts w:ascii="Times New Roman" w:hAnsi="Times New Roman" w:cs="Times New Roman"/>
-          <w:sz w:val="24"/>
-          <w:szCs w:val="24"/>
-        </w:rPr>
-        <w:drawing>
-          <wp:inline distT="0" distB="0" distL="0" distR="0" wp14:anchorId="4B7685DA" wp14:editId="386F5F1D">
-            <wp:extent cx="5801535" cy="1933845"/>
-            <wp:effectExtent l="0" t="0" r="8890" b="9525"/>
-            <wp:docPr id="1599988996" name="Picture 1" descr="A menu of a chef&#10;&#10;Description automatically generated"/>
-            <wp:cNvGraphicFramePr>
-              <a:graphicFrameLocks xmlns:a="http://schemas.openxmlformats.org/drawingml/2006/main" noChangeAspect="1"/>
-            </wp:cNvGraphicFramePr>
-            <a:graphic xmlns:a="http://schemas.openxmlformats.org/drawingml/2006/main">
-              <a:graphicData uri="http://schemas.openxmlformats.org/drawingml/2006/picture">
-                <pic:pic xmlns:pic="http://schemas.openxmlformats.org/drawingml/2006/picture">
-                  <pic:nvPicPr>
-                    <pic:cNvPr id="1599988996" name="Picture 1" descr="A menu of a chef&#10;&#10;Description automatically generated"/>
-                    <pic:cNvPicPr/>
-                  </pic:nvPicPr>
-                  <pic:blipFill>
-                    <a:blip r:embed="rId39"/>
-                    <a:stretch>
-                      <a:fillRect/>
-                    </a:stretch>
-                  </pic:blipFill>
-                  <pic:spPr>
-                    <a:xfrm>
-                      <a:off x="0" y="0"/>
-                      <a:ext cx="5801535" cy="1933845"/>
-                    </a:xfrm>
-                    <a:prstGeom prst="rect">
-                      <a:avLst/>
-                    </a:prstGeom>
-                  </pic:spPr>
-                </pic:pic>
-              </a:graphicData>
-            </a:graphic>
-          </wp:inline>
-        </w:drawing>
-      </w:r>
-    </w:p>
-    <w:p>
-      <w:pPr>
-        <w:rPr>
-          <w:rFonts w:ascii="Times New Roman" w:hAnsi="Times New Roman" w:cs="Times New Roman"/>
-          <w:sz w:val="24"/>
-          <w:szCs w:val="24"/>
-        </w:rPr>
-      </w:pPr>
-    </w:p>
-    <w:p>
-      <w:pPr>
-        <w:rPr>
-          <w:rFonts w:ascii="Times New Roman" w:hAnsi="Times New Roman" w:cs="Times New Roman"/>
-          <w:sz w:val="24"/>
-          <w:szCs w:val="24"/>
-        </w:rPr>
-      </w:pPr>
-    </w:p>
-    <w:p>
-      <w:pPr>
-        <w:rPr>
-          <w:rFonts w:ascii="Times New Roman" w:hAnsi="Times New Roman" w:cs="Times New Roman"/>
-          <w:sz w:val="24"/>
-          <w:szCs w:val="24"/>
-        </w:rPr>
-      </w:pPr>
-    </w:p>
-    <w:p>
-      <w:pPr>
-        <w:rPr>
-          <w:rFonts w:ascii="Times New Roman" w:hAnsi="Times New Roman" w:cs="Times New Roman"/>
-          <w:sz w:val="24"/>
-          <w:szCs w:val="24"/>
-        </w:rPr>
-      </w:pPr>
-    </w:p>
-    <w:p>
-      <w:pPr>
-        <w:rPr>
-          <w:rFonts w:ascii="Times New Roman" w:hAnsi="Times New Roman" w:cs="Times New Roman"/>
-          <w:sz w:val="24"/>
-          <w:szCs w:val="24"/>
-        </w:rPr>
-      </w:pPr>
-    </w:p>
-    <w:p>
-      <w:pPr>
-        <w:rPr>
-          <w:rFonts w:ascii="Times New Roman" w:hAnsi="Times New Roman" w:cs="Times New Roman"/>
-          <w:sz w:val="24"/>
-          <w:szCs w:val="24"/>
-        </w:rPr>
-      </w:pPr>
-    </w:p>
-    <w:p>
-      <w:pPr>
-        <w:rPr>
-          <w:rFonts w:ascii="Times New Roman" w:hAnsi="Times New Roman" w:cs="Times New Roman"/>
-          <w:sz w:val="24"/>
-          <w:szCs w:val="24"/>
-        </w:rPr>
-      </w:pPr>
-      <w:r>
-        <w:rPr>
-          <w:rFonts w:ascii="Times New Roman" w:hAnsi="Times New Roman" w:cs="Times New Roman"/>
-          <w:sz w:val="24"/>
-          <w:szCs w:val="24"/>
-        </w:rPr>
-        <w:lastRenderedPageBreak/>
-        <w:t>-</w:t>
-      </w:r>
-      <w:r>
-        <w:rPr>
-          <w:rFonts w:ascii="Times New Roman" w:hAnsi="Times New Roman" w:cs="Times New Roman"/>
-          <w:sz w:val="24"/>
-          <w:szCs w:val="24"/>
-        </w:rPr>
-        <w:t xml:space="preserve"> </w:t>
-      </w:r>
-      <w:r>
-        <w:rPr>
-          <w:rFonts w:ascii="Times New Roman" w:hAnsi="Times New Roman" w:cs="Times New Roman"/>
-          <w:sz w:val="24"/>
-          <w:szCs w:val="24"/>
-        </w:rPr>
-        <w:t>Nhóm 2</w:t>
-      </w:r>
-      <w:r>
-        <w:rPr>
-          <w:rFonts w:ascii="Times New Roman" w:hAnsi="Times New Roman" w:cs="Times New Roman"/>
-          <w:sz w:val="24"/>
-          <w:szCs w:val="24"/>
-        </w:rPr>
-        <w:t xml:space="preserve"> (5 samples)</w:t>
-      </w:r>
-      <w:r>
-        <w:rPr>
-          <w:rFonts w:ascii="Times New Roman" w:hAnsi="Times New Roman" w:cs="Times New Roman"/>
-          <w:sz w:val="24"/>
-          <w:szCs w:val="24"/>
-        </w:rPr>
-        <w:t>:</w:t>
-      </w:r>
-    </w:p>
-    <w:p>
-      <w:pPr>
-        <w:spacing w:line="480" w:lineRule="auto"/>
-        <w:rPr>
-          <w:rFonts w:ascii="Times New Roman" w:hAnsi="Times New Roman" w:cs="Times New Roman"/>
-          <w:sz w:val="24"/>
-          <w:szCs w:val="24"/>
-        </w:rPr>
-      </w:pPr>
-      <w:r>
-        <w:rPr>
-          <w:rFonts w:ascii="Times New Roman" w:hAnsi="Times New Roman" w:cs="Times New Roman"/>
-          <w:sz w:val="24"/>
-          <w:szCs w:val="24"/>
-        </w:rPr>
-        <w:drawing>
-          <wp:inline distT="0" distB="0" distL="0" distR="0" wp14:anchorId="2406F20B" wp14:editId="0C8BDDE3">
-            <wp:extent cx="5048955" cy="2010056"/>
-            <wp:effectExtent l="0" t="0" r="0" b="9525"/>
-            <wp:docPr id="919702916" name="Picture 1" descr="A screenshot of a menu&#10;&#10;Description automatically generated"/>
-            <wp:cNvGraphicFramePr>
-              <a:graphicFrameLocks xmlns:a="http://schemas.openxmlformats.org/drawingml/2006/main" noChangeAspect="1"/>
-            </wp:cNvGraphicFramePr>
-            <a:graphic xmlns:a="http://schemas.openxmlformats.org/drawingml/2006/main">
-              <a:graphicData uri="http://schemas.openxmlformats.org/drawingml/2006/picture">
-                <pic:pic xmlns:pic="http://schemas.openxmlformats.org/drawingml/2006/picture">
-                  <pic:nvPicPr>
-                    <pic:cNvPr id="919702916" name="Picture 1" descr="A screenshot of a menu&#10;&#10;Description automatically generated"/>
-                    <pic:cNvPicPr/>
-                  </pic:nvPicPr>
-                  <pic:blipFill>
-                    <a:blip r:embed="rId40"/>
-                    <a:stretch>
-                      <a:fillRect/>
-                    </a:stretch>
-                  </pic:blipFill>
-                  <pic:spPr>
-                    <a:xfrm>
-                      <a:off x="0" y="0"/>
-                      <a:ext cx="5048955" cy="2010056"/>
-                    </a:xfrm>
-                    <a:prstGeom prst="rect">
-                      <a:avLst/>
-                    </a:prstGeom>
-                  </pic:spPr>
-                </pic:pic>
-              </a:graphicData>
-            </a:graphic>
-          </wp:inline>
-        </w:drawing>
-      </w:r>
-    </w:p>
-    <w:p>
-      <w:pPr>
-        <w:rPr>
-          <w:rFonts w:ascii="Times New Roman" w:hAnsi="Times New Roman" w:cs="Times New Roman"/>
-          <w:sz w:val="24"/>
-          <w:szCs w:val="24"/>
-        </w:rPr>
-      </w:pPr>
-      <w:r>
-        <w:rPr>
-          <w:rFonts w:ascii="Times New Roman" w:hAnsi="Times New Roman" w:cs="Times New Roman"/>
-          <w:sz w:val="24"/>
-          <w:szCs w:val="24"/>
-        </w:rPr>
-        <w:t>-</w:t>
-      </w:r>
-      <w:r>
-        <w:rPr>
-          <w:rFonts w:ascii="Times New Roman" w:hAnsi="Times New Roman" w:cs="Times New Roman"/>
-          <w:sz w:val="24"/>
-          <w:szCs w:val="24"/>
-        </w:rPr>
-        <w:t xml:space="preserve"> </w:t>
-      </w:r>
-      <w:r>
-        <w:rPr>
-          <w:rFonts w:ascii="Times New Roman" w:hAnsi="Times New Roman" w:cs="Times New Roman"/>
-          <w:sz w:val="24"/>
-          <w:szCs w:val="24"/>
-        </w:rPr>
-        <w:t>Nhóm 3</w:t>
-      </w:r>
-      <w:r>
-        <w:rPr>
-          <w:rFonts w:ascii="Times New Roman" w:hAnsi="Times New Roman" w:cs="Times New Roman"/>
-          <w:sz w:val="24"/>
-          <w:szCs w:val="24"/>
-        </w:rPr>
-        <w:t xml:space="preserve"> (5 samples)</w:t>
-      </w:r>
-      <w:r>
-        <w:rPr>
-          <w:rFonts w:ascii="Times New Roman" w:hAnsi="Times New Roman" w:cs="Times New Roman"/>
-          <w:sz w:val="24"/>
-          <w:szCs w:val="24"/>
-        </w:rPr>
-        <w:t>:</w:t>
-      </w:r>
-    </w:p>
-    <w:p>
-      <w:pPr>
-        <w:rPr>
-          <w:rFonts w:ascii="Times New Roman" w:hAnsi="Times New Roman" w:cs="Times New Roman"/>
-          <w:sz w:val="24"/>
-          <w:szCs w:val="24"/>
-        </w:rPr>
-      </w:pPr>
-      <w:r>
-        <w:rPr>
-          <w:rFonts w:ascii="Times New Roman" w:hAnsi="Times New Roman" w:cs="Times New Roman"/>
-          <w:sz w:val="24"/>
-          <w:szCs w:val="24"/>
-        </w:rPr>
-        <w:drawing>
-          <wp:inline distT="0" distB="0" distL="0" distR="0" wp14:anchorId="1CE4B07A" wp14:editId="67547E70">
-            <wp:extent cx="4410691" cy="1952898"/>
-            <wp:effectExtent l="0" t="0" r="0" b="9525"/>
-            <wp:docPr id="519900688" name="Picture 1" descr="A screenshot of a black and white screen&#10;&#10;Description automatically generated"/>
-            <wp:cNvGraphicFramePr>
-              <a:graphicFrameLocks xmlns:a="http://schemas.openxmlformats.org/drawingml/2006/main" noChangeAspect="1"/>
-            </wp:cNvGraphicFramePr>
-            <a:graphic xmlns:a="http://schemas.openxmlformats.org/drawingml/2006/main">
-              <a:graphicData uri="http://schemas.openxmlformats.org/drawingml/2006/picture">
-                <pic:pic xmlns:pic="http://schemas.openxmlformats.org/drawingml/2006/picture">
-                  <pic:nvPicPr>
-                    <pic:cNvPr id="519900688" name="Picture 1" descr="A screenshot of a black and white screen&#10;&#10;Description automatically generated"/>
-                    <pic:cNvPicPr/>
-                  </pic:nvPicPr>
-                  <pic:blipFill>
-                    <a:blip r:embed="rId41"/>
-                    <a:stretch>
-                      <a:fillRect/>
-                    </a:stretch>
-                  </pic:blipFill>
-                  <pic:spPr>
-                    <a:xfrm>
-                      <a:off x="0" y="0"/>
-                      <a:ext cx="4410691" cy="1952898"/>
-                    </a:xfrm>
-                    <a:prstGeom prst="rect">
-                      <a:avLst/>
-                    </a:prstGeom>
-                  </pic:spPr>
-                </pic:pic>
-              </a:graphicData>
-            </a:graphic>
-          </wp:inline>
-        </w:drawing>
-      </w:r>
-    </w:p>
-    <w:p>
-      <w:pPr>
-        <w:rPr>
-          <w:rFonts w:ascii="Times New Roman" w:hAnsi="Times New Roman" w:cs="Times New Roman"/>
-          <w:sz w:val="24"/>
-          <w:szCs w:val="24"/>
-        </w:rPr>
-      </w:pPr>
-    </w:p>
-    <w:p>
-      <w:pPr>
-        <w:rPr>
-          <w:rFonts w:ascii="Times New Roman" w:hAnsi="Times New Roman" w:cs="Times New Roman"/>
-          <w:sz w:val="24"/>
-          <w:szCs w:val="24"/>
-        </w:rPr>
-      </w:pPr>
-      <w:r>
-        <w:rPr>
-          <w:rFonts w:ascii="Times New Roman" w:hAnsi="Times New Roman" w:cs="Times New Roman"/>
-          <w:b/>
-          <w:bCs/>
-          <w:sz w:val="24"/>
-          <w:szCs w:val="24"/>
-        </w:rPr>
-        <w:t>Nhận xét</w:t>
-      </w:r>
-    </w:p>
-    <w:p>
-      <w:pPr>
-        <w:rPr>
-          <w:rFonts w:ascii="Times New Roman" w:hAnsi="Times New Roman" w:cs="Times New Roman"/>
-          <w:sz w:val="24"/>
-          <w:szCs w:val="24"/>
-        </w:rPr>
-      </w:pPr>
-      <w:r>
-        <w:rPr>
-          <w:rFonts w:ascii="Times New Roman" w:hAnsi="Times New Roman" w:cs="Times New Roman"/>
-          <w:sz w:val="24"/>
-          <w:szCs w:val="24"/>
-        </w:rPr>
-        <w:t xml:space="preserve">- Ở nhóm đầu tiên, các món có xu hướng được làm từ </w:t>
-      </w:r>
-      <w:r>
-        <w:rPr>
-          <w:rFonts w:ascii="Times New Roman" w:hAnsi="Times New Roman" w:cs="Times New Roman"/>
-          <w:b/>
-          <w:bCs/>
-          <w:sz w:val="24"/>
-          <w:szCs w:val="24"/>
-        </w:rPr>
-        <w:t>thịt</w:t>
-      </w:r>
-      <w:r>
-        <w:rPr>
-          <w:rFonts w:ascii="Times New Roman" w:hAnsi="Times New Roman" w:cs="Times New Roman"/>
-          <w:sz w:val="24"/>
-          <w:szCs w:val="24"/>
-        </w:rPr>
-        <w:t xml:space="preserve">, </w:t>
-      </w:r>
-      <w:r>
-        <w:rPr>
-          <w:rFonts w:ascii="Times New Roman" w:hAnsi="Times New Roman" w:cs="Times New Roman"/>
-          <w:b/>
-          <w:bCs/>
-          <w:sz w:val="24"/>
-          <w:szCs w:val="24"/>
-        </w:rPr>
-        <w:t>cá</w:t>
-      </w:r>
-      <w:r>
-        <w:rPr>
-          <w:rFonts w:ascii="Times New Roman" w:hAnsi="Times New Roman" w:cs="Times New Roman"/>
-          <w:sz w:val="24"/>
-          <w:szCs w:val="24"/>
-        </w:rPr>
-        <w:t xml:space="preserve">, </w:t>
-      </w:r>
-      <w:r>
-        <w:rPr>
-          <w:rFonts w:ascii="Times New Roman" w:hAnsi="Times New Roman" w:cs="Times New Roman"/>
-          <w:b/>
-          <w:bCs/>
-          <w:sz w:val="24"/>
-          <w:szCs w:val="24"/>
-        </w:rPr>
-        <w:t>tôm</w:t>
-      </w:r>
-      <w:r>
-        <w:rPr>
-          <w:rFonts w:ascii="Times New Roman" w:hAnsi="Times New Roman" w:cs="Times New Roman"/>
-          <w:sz w:val="24"/>
-          <w:szCs w:val="24"/>
-        </w:rPr>
-        <w:t>.</w:t>
-      </w:r>
-    </w:p>
-    <w:p>
-      <w:pPr>
-        <w:rPr>
-          <w:rFonts w:ascii="Times New Roman" w:hAnsi="Times New Roman" w:cs="Times New Roman"/>
-          <w:sz w:val="24"/>
-          <w:szCs w:val="24"/>
-        </w:rPr>
-      </w:pPr>
-      <w:r>
-        <w:rPr>
-          <w:rFonts w:ascii="Times New Roman" w:hAnsi="Times New Roman" w:cs="Times New Roman"/>
-          <w:sz w:val="24"/>
-          <w:szCs w:val="24"/>
-        </w:rPr>
-        <w:t xml:space="preserve">- Ở nhóm thứ 2 chủ yếu là các </w:t>
-      </w:r>
-      <w:r>
-        <w:rPr>
-          <w:rFonts w:ascii="Times New Roman" w:hAnsi="Times New Roman" w:cs="Times New Roman"/>
-          <w:b/>
-          <w:bCs/>
-          <w:sz w:val="24"/>
-          <w:szCs w:val="24"/>
-        </w:rPr>
-        <w:t>món bánh</w:t>
-      </w:r>
-      <w:r>
-        <w:rPr>
-          <w:rFonts w:ascii="Times New Roman" w:hAnsi="Times New Roman" w:cs="Times New Roman"/>
-          <w:sz w:val="24"/>
-          <w:szCs w:val="24"/>
-        </w:rPr>
-        <w:t>.</w:t>
-      </w:r>
-    </w:p>
-    <w:p>
-      <w:pPr>
-        <w:rPr>
-          <w:rFonts w:ascii="Times New Roman" w:hAnsi="Times New Roman" w:cs="Times New Roman"/>
-          <w:sz w:val="24"/>
-          <w:szCs w:val="24"/>
-        </w:rPr>
-      </w:pPr>
-      <w:r>
-        <w:rPr>
-          <w:rFonts w:ascii="Times New Roman" w:hAnsi="Times New Roman" w:cs="Times New Roman"/>
-          <w:sz w:val="24"/>
-          <w:szCs w:val="24"/>
-        </w:rPr>
-        <w:t xml:space="preserve">- Ở nhóm thứ 3 là các </w:t>
-      </w:r>
-      <w:r>
-        <w:rPr>
-          <w:rFonts w:ascii="Times New Roman" w:hAnsi="Times New Roman" w:cs="Times New Roman"/>
-          <w:b/>
-          <w:bCs/>
-          <w:sz w:val="24"/>
-          <w:szCs w:val="24"/>
-        </w:rPr>
-        <w:t>món ăn vặt</w:t>
-      </w:r>
-      <w:r>
-        <w:rPr>
-          <w:rFonts w:ascii="Times New Roman" w:hAnsi="Times New Roman" w:cs="Times New Roman"/>
-          <w:sz w:val="24"/>
-          <w:szCs w:val="24"/>
-        </w:rPr>
-        <w:t xml:space="preserve">, </w:t>
-      </w:r>
-      <w:r>
-        <w:rPr>
-          <w:rFonts w:ascii="Times New Roman" w:hAnsi="Times New Roman" w:cs="Times New Roman"/>
-          <w:b/>
-          <w:bCs/>
-          <w:sz w:val="24"/>
-          <w:szCs w:val="24"/>
-        </w:rPr>
-        <w:t>chè</w:t>
-      </w:r>
-      <w:r>
-        <w:rPr>
-          <w:rFonts w:ascii="Times New Roman" w:hAnsi="Times New Roman" w:cs="Times New Roman"/>
-          <w:sz w:val="24"/>
-          <w:szCs w:val="24"/>
-        </w:rPr>
-        <w:t xml:space="preserve">, </w:t>
-      </w:r>
-      <w:r>
-        <w:rPr>
-          <w:rFonts w:ascii="Times New Roman" w:hAnsi="Times New Roman" w:cs="Times New Roman"/>
-          <w:b/>
-          <w:bCs/>
-          <w:sz w:val="24"/>
-          <w:szCs w:val="24"/>
-        </w:rPr>
-        <w:t>thức uống tráng miệng</w:t>
-      </w:r>
-      <w:r>
-        <w:rPr>
-          <w:rFonts w:ascii="Times New Roman" w:hAnsi="Times New Roman" w:cs="Times New Roman"/>
-          <w:sz w:val="24"/>
-          <w:szCs w:val="24"/>
-        </w:rPr>
-        <w:t>.</w:t>
-      </w:r>
-    </w:p>
-    <w:p>
-      <w:pPr>
-        <w:rPr>
-          <w:rFonts w:ascii="Times New Roman" w:hAnsi="Times New Roman" w:cs="Times New Roman"/>
-          <w:sz w:val="24"/>
-          <w:szCs w:val="24"/>
-        </w:rPr>
-      </w:pPr>
-    </w:p>
-    <w:p>
-      <w:pPr>
-        <w:rPr>
-          <w:rFonts w:ascii="Times New Roman" w:hAnsi="Times New Roman" w:cs="Times New Roman"/>
-          <w:sz w:val="24"/>
-          <w:szCs w:val="24"/>
-        </w:rPr>
-      </w:pPr>
-    </w:p>
-    <w:p>
-      <w:pPr>
-        <w:rPr>
-          <w:rFonts w:ascii="Times New Roman" w:hAnsi="Times New Roman" w:cs="Times New Roman"/>
-          <w:sz w:val="24"/>
-          <w:szCs w:val="24"/>
-        </w:rPr>
-      </w:pPr>
-    </w:p>
-    <w:p>
-      <w:pPr>
-        <w:rPr>
-          <w:rFonts w:ascii="Times New Roman" w:hAnsi="Times New Roman" w:cs="Times New Roman"/>
-          <w:sz w:val="24"/>
-          <w:szCs w:val="24"/>
-        </w:rPr>
-      </w:pPr>
-    </w:p>
-    <w:p>
-      <w:pPr>
-        <w:rPr>
-          <w:rFonts w:ascii="Times New Roman" w:hAnsi="Times New Roman" w:cs="Times New Roman"/>
-          <w:sz w:val="24"/>
-          <w:szCs w:val="24"/>
-        </w:rPr>
-      </w:pPr>
-    </w:p>
-    <w:p>
-      <w:pPr>
-        <w:rPr>
-          <w:rFonts w:ascii="Times New Roman" w:hAnsi="Times New Roman" w:cs="Times New Roman"/>
-          <w:b/>
-          <w:bCs/>
-          <w:sz w:val="24"/>
-          <w:szCs w:val="24"/>
-        </w:rPr>
-      </w:pPr>
-      <w:r>
-        <w:rPr>
-          <w:rFonts w:ascii="Times New Roman" w:hAnsi="Times New Roman" w:cs="Times New Roman"/>
-          <w:b/>
-          <w:bCs/>
-          <w:sz w:val="24"/>
-          <w:szCs w:val="24"/>
-        </w:rPr>
-        <w:lastRenderedPageBreak/>
-        <w:t>Kiểm thử</w:t>
-      </w:r>
-    </w:p>
-    <w:p>
-      <w:pPr>
-        <w:rPr>
-          <w:rFonts w:ascii="Times New Roman" w:hAnsi="Times New Roman" w:cs="Times New Roman"/>
-          <w:sz w:val="24"/>
-          <w:szCs w:val="24"/>
-        </w:rPr>
-      </w:pPr>
-      <w:r>
-        <w:rPr>
-          <w:rFonts w:ascii="Times New Roman" w:hAnsi="Times New Roman" w:cs="Times New Roman"/>
-          <w:sz w:val="24"/>
-          <w:szCs w:val="24"/>
-        </w:rPr>
-        <w:t>- Nhập vào danh sách các món ăn</w:t>
-      </w:r>
-      <w:r>
-        <w:rPr>
-          <w:rFonts w:ascii="Times New Roman" w:hAnsi="Times New Roman" w:cs="Times New Roman"/>
-          <w:sz w:val="24"/>
-          <w:szCs w:val="24"/>
-        </w:rPr>
-        <w:t>.</w:t>
-      </w:r>
-    </w:p>
-    <w:p>
-      <w:pPr>
-        <w:spacing w:line="480" w:lineRule="auto"/>
-        <w:rPr>
-          <w:rFonts w:ascii="Times New Roman" w:hAnsi="Times New Roman" w:cs="Times New Roman"/>
-          <w:b/>
-          <w:bCs/>
-          <w:sz w:val="24"/>
-          <w:szCs w:val="24"/>
-        </w:rPr>
-      </w:pPr>
-      <w:r>
-        <w:rPr>
-          <w:rFonts w:ascii="Times New Roman" w:hAnsi="Times New Roman" w:cs="Times New Roman"/>
-          <w:b/>
-          <w:bCs/>
-          <w:sz w:val="24"/>
-          <w:szCs w:val="24"/>
-        </w:rPr>
-        <w:drawing>
-          <wp:inline distT="0" distB="0" distL="0" distR="0" wp14:anchorId="77B461B1" wp14:editId="04234120">
-            <wp:extent cx="5943600" cy="792480"/>
-            <wp:effectExtent l="0" t="0" r="0" b="7620"/>
-            <wp:docPr id="1598739365" name="Picture 1" descr="A black background with text&#10;&#10;Description automatically generated"/>
-            <wp:cNvGraphicFramePr>
-              <a:graphicFrameLocks xmlns:a="http://schemas.openxmlformats.org/drawingml/2006/main" noChangeAspect="1"/>
-            </wp:cNvGraphicFramePr>
-            <a:graphic xmlns:a="http://schemas.openxmlformats.org/drawingml/2006/main">
-              <a:graphicData uri="http://schemas.openxmlformats.org/drawingml/2006/picture">
-                <pic:pic xmlns:pic="http://schemas.openxmlformats.org/drawingml/2006/picture">
-                  <pic:nvPicPr>
-                    <pic:cNvPr id="1598739365" name="Picture 1" descr="A black background with text&#10;&#10;Description automatically generated"/>
-                    <pic:cNvPicPr/>
-                  </pic:nvPicPr>
-                  <pic:blipFill>
-                    <a:blip r:embed="rId42"/>
-                    <a:stretch>
-                      <a:fillRect/>
-                    </a:stretch>
-                  </pic:blipFill>
-                  <pic:spPr>
-                    <a:xfrm>
-                      <a:off x="0" y="0"/>
-                      <a:ext cx="5943600" cy="792480"/>
-                    </a:xfrm>
-                    <a:prstGeom prst="rect">
-                      <a:avLst/>
-                    </a:prstGeom>
-                  </pic:spPr>
-                </pic:pic>
-              </a:graphicData>
-            </a:graphic>
-          </wp:inline>
-        </w:drawing>
-      </w:r>
-    </w:p>
-    <w:p>
-      <w:pPr>
-        <w:rPr>
-          <w:rFonts w:ascii="Times New Roman" w:hAnsi="Times New Roman" w:cs="Times New Roman"/>
-          <w:sz w:val="24"/>
-          <w:szCs w:val="24"/>
-        </w:rPr>
-      </w:pPr>
-      <w:r>
-        <w:rPr>
-          <w:rFonts w:ascii="Times New Roman" w:hAnsi="Times New Roman" w:cs="Times New Roman"/>
-          <w:sz w:val="24"/>
-          <w:szCs w:val="24"/>
-        </w:rPr>
-        <w:t>- Danh sách các món</w:t>
-      </w:r>
-      <w:r>
-        <w:rPr>
-          <w:rFonts w:ascii="Times New Roman" w:hAnsi="Times New Roman" w:cs="Times New Roman"/>
-          <w:sz w:val="24"/>
-          <w:szCs w:val="24"/>
-        </w:rPr>
-        <w:t xml:space="preserve"> ăn</w:t>
-      </w:r>
-      <w:r>
-        <w:rPr>
-          <w:rFonts w:ascii="Times New Roman" w:hAnsi="Times New Roman" w:cs="Times New Roman"/>
-          <w:sz w:val="24"/>
-          <w:szCs w:val="24"/>
-        </w:rPr>
-        <w:t xml:space="preserve"> thay thế</w:t>
-      </w:r>
-      <w:r>
-        <w:rPr>
-          <w:rFonts w:ascii="Times New Roman" w:hAnsi="Times New Roman" w:cs="Times New Roman"/>
-          <w:sz w:val="24"/>
-          <w:szCs w:val="24"/>
-        </w:rPr>
-        <w:t xml:space="preserve"> </w:t>
-      </w:r>
-      <w:r>
-        <w:rPr>
-          <w:rFonts w:ascii="Times New Roman" w:hAnsi="Times New Roman" w:cs="Times New Roman"/>
-          <w:sz w:val="24"/>
-          <w:szCs w:val="24"/>
-        </w:rPr>
-        <w:t>cho từng món</w:t>
-      </w:r>
-      <w:r>
-        <w:rPr>
-          <w:rFonts w:ascii="Times New Roman" w:hAnsi="Times New Roman" w:cs="Times New Roman"/>
-          <w:sz w:val="24"/>
-          <w:szCs w:val="24"/>
-        </w:rPr>
-        <w:t xml:space="preserve"> sẽ hiện ra</w:t>
-      </w:r>
-      <w:r>
-        <w:rPr>
-          <w:rFonts w:ascii="Times New Roman" w:hAnsi="Times New Roman" w:cs="Times New Roman"/>
-          <w:sz w:val="24"/>
-          <w:szCs w:val="24"/>
-        </w:rPr>
-        <w:t>.</w:t>
-      </w:r>
-    </w:p>
-    <w:p>
-      <w:pPr>
-        <w:rPr>
-          <w:rFonts w:ascii="Times New Roman" w:hAnsi="Times New Roman" w:cs="Times New Roman"/>
-          <w:sz w:val="24"/>
-          <w:szCs w:val="24"/>
-        </w:rPr>
-      </w:pPr>
-      <w:r>
-        <w:rPr>
-          <w:rFonts w:ascii="Times New Roman" w:hAnsi="Times New Roman" w:cs="Times New Roman"/>
-          <w:sz w:val="24"/>
-          <w:szCs w:val="24"/>
-        </w:rPr>
-        <w:drawing>
-          <wp:inline distT="0" distB="0" distL="0" distR="0" wp14:anchorId="2C336292" wp14:editId="449077F0">
-            <wp:extent cx="5943600" cy="3933190"/>
-            <wp:effectExtent l="0" t="0" r="0" b="0"/>
-            <wp:docPr id="1034672278" name="Picture 1" descr="A screenshot of a computer menu&#10;&#10;Description automatically generated"/>
-            <wp:cNvGraphicFramePr>
-              <a:graphicFrameLocks xmlns:a="http://schemas.openxmlformats.org/drawingml/2006/main" noChangeAspect="1"/>
-            </wp:cNvGraphicFramePr>
-            <a:graphic xmlns:a="http://schemas.openxmlformats.org/drawingml/2006/main">
-              <a:graphicData uri="http://schemas.openxmlformats.org/drawingml/2006/picture">
-                <pic:pic xmlns:pic="http://schemas.openxmlformats.org/drawingml/2006/picture">
-                  <pic:nvPicPr>
-                    <pic:cNvPr id="1034672278" name="Picture 1" descr="A screenshot of a computer menu&#10;&#10;Description automatically generated"/>
-                    <pic:cNvPicPr/>
-                  </pic:nvPicPr>
-                  <pic:blipFill>
-                    <a:blip r:embed="rId43"/>
-                    <a:stretch>
-                      <a:fillRect/>
-                    </a:stretch>
-                  </pic:blipFill>
-                  <pic:spPr>
-                    <a:xfrm>
-                      <a:off x="0" y="0"/>
-                      <a:ext cx="5943600" cy="3933190"/>
-                    </a:xfrm>
-                    <a:prstGeom prst="rect">
-                      <a:avLst/>
-                    </a:prstGeom>
-                  </pic:spPr>
-                </pic:pic>
-              </a:graphicData>
-            </a:graphic>
-          </wp:inline>
-        </w:drawing>
-      </w:r>
-    </w:p>
-    <w:p>
-      <w:pPr>
-        <w:rPr>
-          <w:rFonts w:ascii="Times New Roman" w:hAnsi="Times New Roman" w:cs="Times New Roman"/>
-          <w:sz w:val="24"/>
-          <w:szCs w:val="24"/>
-        </w:rPr>
-      </w:pPr>
-    </w:p>
-    <w:p>
-      <w:pPr>
-        <w:rPr>
-          <w:rFonts w:ascii="Times New Roman" w:hAnsi="Times New Roman" w:cs="Times New Roman"/>
-          <w:sz w:val="24"/>
-          <w:szCs w:val="24"/>
-        </w:rPr>
-      </w:pPr>
-    </w:p>
-    <w:p>
-      <w:pPr>
-        <w:rPr>
-          <w:rFonts w:ascii="Times New Roman" w:hAnsi="Times New Roman" w:cs="Times New Roman"/>
-          <w:sz w:val="24"/>
-          <w:szCs w:val="24"/>
-        </w:rPr>
-      </w:pPr>
-    </w:p>
-    <w:p>
-      <w:pPr>
-        <w:rPr>
-          <w:rFonts w:ascii="Times New Roman" w:hAnsi="Times New Roman" w:cs="Times New Roman"/>
-          <w:sz w:val="24"/>
-          <w:szCs w:val="24"/>
-        </w:rPr>
-      </w:pPr>
-    </w:p>
-    <w:p>
-      <w:pPr>
-        <w:rPr>
-          <w:rFonts w:ascii="Times New Roman" w:hAnsi="Times New Roman" w:cs="Times New Roman"/>
-          <w:sz w:val="24"/>
-          <w:szCs w:val="24"/>
-        </w:rPr>
-      </w:pPr>
-    </w:p>
-    <w:p>
-      <w:pPr>
-        <w:rPr>
-          <w:rFonts w:ascii="Times New Roman" w:hAnsi="Times New Roman" w:cs="Times New Roman"/>
-          <w:sz w:val="24"/>
-          <w:szCs w:val="24"/>
-        </w:rPr>
-      </w:pPr>
-    </w:p>
-    <w:p>
-      <w:pPr>
-        <w:rPr>
-          <w:rFonts w:ascii="Times New Roman" w:hAnsi="Times New Roman" w:cs="Times New Roman"/>
-          <w:sz w:val="24"/>
-          <w:szCs w:val="24"/>
-        </w:rPr>
-      </w:pPr>
-    </w:p>
-    <w:p>
-      <w:pPr>
-        <w:pStyle w:val="ListParagraph"/>
-        <w:numPr>
-          <w:ilvl w:val="0"/>
-          <w:numId w:val="35"/>
-        </w:numPr>
-        <w:rPr>
-          <w:rFonts w:ascii="Times New Roman" w:hAnsi="Times New Roman" w:cs="Times New Roman"/>
-          <w:b/>
-          <w:bCs/>
-          <w:sz w:val="24"/>
-          <w:szCs w:val="24"/>
-        </w:rPr>
-      </w:pPr>
-      <w:r>
-        <w:rPr>
-          <w:rFonts w:ascii="Times New Roman" w:hAnsi="Times New Roman" w:cs="Times New Roman"/>
-          <w:b/>
-          <w:bCs/>
-          <w:sz w:val="24"/>
-          <w:szCs w:val="24"/>
-        </w:rPr>
-        <w:lastRenderedPageBreak/>
-        <w:t>Sử dụng GUI</w:t>
-      </w:r>
-    </w:p>
-    <w:p>
-      <w:pPr>
-        <w:spacing w:line="360" w:lineRule="auto"/>
-        <w:rPr>
-          <w:rFonts w:ascii="Times New Roman" w:hAnsi="Times New Roman" w:cs="Times New Roman"/>
-          <w:sz w:val="24"/>
-          <w:szCs w:val="24"/>
-        </w:rPr>
-      </w:pPr>
-      <w:r>
-        <w:rPr>
-          <w:rFonts w:ascii="Times New Roman" w:hAnsi="Times New Roman" w:cs="Times New Roman"/>
-          <w:sz w:val="24"/>
-          <w:szCs w:val="24"/>
-        </w:rPr>
-        <w:t xml:space="preserve">- </w:t>
-      </w:r>
-      <w:r>
-        <w:rPr>
-          <w:rFonts w:ascii="Times New Roman" w:hAnsi="Times New Roman" w:cs="Times New Roman"/>
-          <w:sz w:val="24"/>
-          <w:szCs w:val="24"/>
-        </w:rPr>
-        <w:t>Sau khi màn hình GUI hiện ra, người dùng nhập tên món ăn mình muốn vào ô entry (lưu ý chỉ nhập 1 món cho mỗi lầ</w:t>
-      </w:r>
-      <w:r>
-        <w:rPr>
-          <w:rFonts w:ascii="Times New Roman" w:hAnsi="Times New Roman" w:cs="Times New Roman"/>
-          <w:sz w:val="24"/>
-          <w:szCs w:val="24"/>
-        </w:rPr>
-        <w:t>n</w:t>
-      </w:r>
-      <w:r>
-        <w:rPr>
-          <w:rFonts w:ascii="Times New Roman" w:hAnsi="Times New Roman" w:cs="Times New Roman"/>
-          <w:sz w:val="24"/>
-          <w:szCs w:val="24"/>
-        </w:rPr>
-        <w:t xml:space="preserve"> search).</w:t>
-      </w:r>
-    </w:p>
-    <w:p>
-      <w:pPr>
-        <w:spacing w:line="480" w:lineRule="auto"/>
-        <w:jc w:val="center"/>
-        <w:rPr>
-          <w:rFonts w:ascii="Times New Roman" w:hAnsi="Times New Roman" w:cs="Times New Roman"/>
-          <w:sz w:val="24"/>
-          <w:szCs w:val="24"/>
-        </w:rPr>
-      </w:pPr>
-      <w:r>
-        <w:rPr>
-          <w:rFonts w:ascii="Times New Roman" w:hAnsi="Times New Roman" w:cs="Times New Roman"/>
-          <w:sz w:val="24"/>
-          <w:szCs w:val="24"/>
-        </w:rPr>
-        <w:drawing>
-          <wp:inline distT="0" distB="0" distL="0" distR="0" wp14:anchorId="028E4A86" wp14:editId="5300918F">
-            <wp:extent cx="4812938" cy="3200400"/>
-            <wp:effectExtent l="0" t="0" r="6985" b="0"/>
-            <wp:docPr id="558557575" name="Picture 1" descr="A screenshot of a computer&#10;&#10;Description automatically generated"/>
-            <wp:cNvGraphicFramePr>
-              <a:graphicFrameLocks xmlns:a="http://schemas.openxmlformats.org/drawingml/2006/main" noChangeAspect="1"/>
-            </wp:cNvGraphicFramePr>
-            <a:graphic xmlns:a="http://schemas.openxmlformats.org/drawingml/2006/main">
-              <a:graphicData uri="http://schemas.openxmlformats.org/drawingml/2006/picture">
-                <pic:pic xmlns:pic="http://schemas.openxmlformats.org/drawingml/2006/picture">
-                  <pic:nvPicPr>
-                    <pic:cNvPr id="558557575" name="Picture 1" descr="A screenshot of a computer&#10;&#10;Description automatically generated"/>
-                    <pic:cNvPicPr/>
-                  </pic:nvPicPr>
-                  <pic:blipFill>
-                    <a:blip r:embed="rId44"/>
-                    <a:stretch>
-                      <a:fillRect/>
-                    </a:stretch>
-                  </pic:blipFill>
-                  <pic:spPr>
-                    <a:xfrm>
-                      <a:off x="0" y="0"/>
-                      <a:ext cx="4812938" cy="3200400"/>
-                    </a:xfrm>
-                    <a:prstGeom prst="rect">
-                      <a:avLst/>
-                    </a:prstGeom>
-                  </pic:spPr>
-                </pic:pic>
-              </a:graphicData>
-            </a:graphic>
-          </wp:inline>
-        </w:drawing>
-      </w:r>
-    </w:p>
-    <w:p>
-      <w:pPr>
-        <w:spacing w:line="360" w:lineRule="auto"/>
-        <w:rPr>
-          <w:rFonts w:ascii="Times New Roman" w:hAnsi="Times New Roman" w:cs="Times New Roman"/>
-          <w:sz w:val="24"/>
-          <w:szCs w:val="24"/>
-        </w:rPr>
-      </w:pPr>
-      <w:r>
-        <w:rPr>
-          <w:rFonts w:ascii="Times New Roman" w:hAnsi="Times New Roman" w:cs="Times New Roman"/>
-          <w:sz w:val="24"/>
-          <w:szCs w:val="24"/>
-        </w:rPr>
-        <w:t xml:space="preserve">- </w:t>
-      </w:r>
-      <w:r>
-        <w:rPr>
-          <w:rFonts w:ascii="Times New Roman" w:hAnsi="Times New Roman" w:cs="Times New Roman"/>
-          <w:sz w:val="24"/>
-          <w:szCs w:val="24"/>
-        </w:rPr>
-        <w:t xml:space="preserve">Sau khi nhập </w:t>
-      </w:r>
-      <w:r>
-        <w:rPr>
-          <w:rFonts w:ascii="Times New Roman" w:hAnsi="Times New Roman" w:cs="Times New Roman"/>
-          <w:sz w:val="24"/>
-          <w:szCs w:val="24"/>
-        </w:rPr>
-        <w:t>tên món</w:t>
-      </w:r>
-      <w:r>
-        <w:rPr>
-          <w:rFonts w:ascii="Times New Roman" w:hAnsi="Times New Roman" w:cs="Times New Roman"/>
-          <w:sz w:val="24"/>
-          <w:szCs w:val="24"/>
-        </w:rPr>
-        <w:t xml:space="preserve"> xong, nhấn vào ô Enter. Danh sách các món ăn </w:t>
-      </w:r>
-      <w:r>
-        <w:rPr>
-          <w:rFonts w:ascii="Times New Roman" w:hAnsi="Times New Roman" w:cs="Times New Roman"/>
-          <w:sz w:val="24"/>
-          <w:szCs w:val="24"/>
-        </w:rPr>
-        <w:t>thay thế</w:t>
-      </w:r>
-      <w:r>
-        <w:rPr>
-          <w:rFonts w:ascii="Times New Roman" w:hAnsi="Times New Roman" w:cs="Times New Roman"/>
-          <w:sz w:val="24"/>
-          <w:szCs w:val="24"/>
-        </w:rPr>
-        <w:t xml:space="preserve"> sẽ hiện ra.</w:t>
-      </w:r>
-    </w:p>
-    <w:p>
-      <w:pPr>
-        <w:jc w:val="center"/>
-        <w:rPr>
-          <w:rFonts w:ascii="Times New Roman" w:hAnsi="Times New Roman" w:cs="Times New Roman"/>
-          <w:sz w:val="24"/>
-          <w:szCs w:val="24"/>
-        </w:rPr>
-      </w:pPr>
-      <w:r>
-        <w:rPr>
-          <w:rFonts w:ascii="Times New Roman" w:hAnsi="Times New Roman" w:cs="Times New Roman"/>
-          <w:sz w:val="24"/>
-          <w:szCs w:val="24"/>
-        </w:rPr>
-        <w:drawing>
-          <wp:inline distT="0" distB="0" distL="0" distR="0" wp14:anchorId="05A7B075" wp14:editId="05FFECD6">
-            <wp:extent cx="4808307" cy="3200400"/>
-            <wp:effectExtent l="0" t="0" r="0" b="0"/>
-            <wp:docPr id="1183596716" name="Picture 1" descr="A screenshot of a computer&#10;&#10;Description automatically generated"/>
-            <wp:cNvGraphicFramePr>
-              <a:graphicFrameLocks xmlns:a="http://schemas.openxmlformats.org/drawingml/2006/main" noChangeAspect="1"/>
-            </wp:cNvGraphicFramePr>
-            <a:graphic xmlns:a="http://schemas.openxmlformats.org/drawingml/2006/main">
-              <a:graphicData uri="http://schemas.openxmlformats.org/drawingml/2006/picture">
-                <pic:pic xmlns:pic="http://schemas.openxmlformats.org/drawingml/2006/picture">
-                  <pic:nvPicPr>
-                    <pic:cNvPr id="1183596716" name="Picture 1" descr="A screenshot of a computer&#10;&#10;Description automatically generated"/>
-                    <pic:cNvPicPr/>
-                  </pic:nvPicPr>
-                  <pic:blipFill>
-                    <a:blip r:embed="rId45"/>
-                    <a:stretch>
-                      <a:fillRect/>
-                    </a:stretch>
-                  </pic:blipFill>
-                  <pic:spPr>
-                    <a:xfrm>
-                      <a:off x="0" y="0"/>
-                      <a:ext cx="4808307" cy="3200400"/>
-                    </a:xfrm>
-                    <a:prstGeom prst="rect">
-                      <a:avLst/>
-                    </a:prstGeom>
-                  </pic:spPr>
-                </pic:pic>
-              </a:graphicData>
-            </a:graphic>
-          </wp:inline>
-        </w:drawing>
-      </w:r>
-    </w:p>
-    <w:p>
-      <w:pPr>
-        <w:jc w:val="center"/>
-        <w:rPr>
-          <w:rFonts w:ascii="Times New Roman" w:hAnsi="Times New Roman" w:cs="Times New Roman"/>
-          <w:sz w:val="24"/>
-          <w:szCs w:val="24"/>
-        </w:rPr>
-      </w:pPr>
-    </w:p>
-    <w:p>
-      <w:pPr>
-        <w:rPr>
-          <w:rFonts w:ascii="Times New Roman" w:hAnsi="Times New Roman" w:cs="Times New Roman"/>
-          <w:sz w:val="24"/>
-          <w:szCs w:val="24"/>
-        </w:rPr>
-      </w:pPr>
-      <w:r>
-        <w:rPr>
-          <w:rFonts w:ascii="Times New Roman" w:hAnsi="Times New Roman" w:cs="Times New Roman"/>
-          <w:sz w:val="24"/>
-          <w:szCs w:val="24"/>
-        </w:rPr>
-        <w:lastRenderedPageBreak/>
-        <w:t xml:space="preserve">- </w:t>
-      </w:r>
-      <w:r>
-        <w:rPr>
-          <w:rFonts w:ascii="Times New Roman" w:hAnsi="Times New Roman" w:cs="Times New Roman"/>
-          <w:sz w:val="24"/>
-          <w:szCs w:val="24"/>
-        </w:rPr>
-        <w:t>Kết quả.</w:t>
-      </w:r>
-    </w:p>
-    <w:p>
-      <w:pPr>
-        <w:jc w:val="center"/>
-        <w:rPr>
-          <w:rFonts w:ascii="Times New Roman" w:hAnsi="Times New Roman" w:cs="Times New Roman"/>
-          <w:sz w:val="24"/>
-          <w:szCs w:val="24"/>
-        </w:rPr>
-      </w:pPr>
-      <w:r>
-        <w:rPr>
-          <w:rFonts w:ascii="Times New Roman" w:hAnsi="Times New Roman" w:cs="Times New Roman"/>
-          <w:sz w:val="24"/>
-          <w:szCs w:val="24"/>
-        </w:rPr>
-        <w:drawing>
-          <wp:inline distT="0" distB="0" distL="0" distR="0" wp14:anchorId="5035000C" wp14:editId="6BEBEFFB">
-            <wp:extent cx="4837032" cy="3200400"/>
-            <wp:effectExtent l="0" t="0" r="1905" b="0"/>
-            <wp:docPr id="1754390177" name="Picture 1" descr="A screenshot of a recipe book&#10;&#10;Description automatically generated"/>
-            <wp:cNvGraphicFramePr>
-              <a:graphicFrameLocks xmlns:a="http://schemas.openxmlformats.org/drawingml/2006/main" noChangeAspect="1"/>
-            </wp:cNvGraphicFramePr>
-            <a:graphic xmlns:a="http://schemas.openxmlformats.org/drawingml/2006/main">
-              <a:graphicData uri="http://schemas.openxmlformats.org/drawingml/2006/picture">
-                <pic:pic xmlns:pic="http://schemas.openxmlformats.org/drawingml/2006/picture">
-                  <pic:nvPicPr>
-                    <pic:cNvPr id="1754390177" name="Picture 1" descr="A screenshot of a recipe book&#10;&#10;Description automatically generated"/>
-                    <pic:cNvPicPr/>
-                  </pic:nvPicPr>
-                  <pic:blipFill>
-                    <a:blip r:embed="rId46"/>
-                    <a:stretch>
-                      <a:fillRect/>
-                    </a:stretch>
-                  </pic:blipFill>
-                  <pic:spPr>
-                    <a:xfrm>
-                      <a:off x="0" y="0"/>
-                      <a:ext cx="4837032" cy="3200400"/>
-                    </a:xfrm>
-                    <a:prstGeom prst="rect">
-                      <a:avLst/>
-                    </a:prstGeom>
-                  </pic:spPr>
-                </pic:pic>
-              </a:graphicData>
-            </a:graphic>
-          </wp:inline>
-        </w:drawing>
-      </w:r>
-    </w:p>
-    <w:p>
-      <w:pPr>
-        <w:rPr>
-          <w:rFonts w:ascii="Times New Roman" w:hAnsi="Times New Roman" w:cs="Times New Roman"/>
-          <w:sz w:val="24"/>
-          <w:szCs w:val="24"/>
-        </w:rPr>
-      </w:pPr>
-    </w:p>
-    <w:p>
-      <w:pPr>
-        <w:rPr>
-          <w:rFonts w:ascii="Times New Roman" w:hAnsi="Times New Roman" w:cs="Times New Roman"/>
-          <w:sz w:val="24"/>
-          <w:szCs w:val="24"/>
-        </w:rPr>
-      </w:pPr>
-    </w:p>
-    <w:p>
-      <w:pPr>
-        <w:rPr>
-          <w:rFonts w:ascii="Times New Roman" w:hAnsi="Times New Roman" w:cs="Times New Roman"/>
-          <w:sz w:val="24"/>
-          <w:szCs w:val="24"/>
-        </w:rPr>
-      </w:pPr>
-    </w:p>
-    <w:p>
-      <w:pPr>
-        <w:rPr>
-          <w:rFonts w:ascii="Times New Roman" w:hAnsi="Times New Roman" w:cs="Times New Roman"/>
-          <w:sz w:val="24"/>
-          <w:szCs w:val="24"/>
-        </w:rPr>
-      </w:pPr>
-    </w:p>
-    <w:p>
-      <w:pPr>
-        <w:rPr>
-          <w:rFonts w:ascii="Times New Roman" w:hAnsi="Times New Roman" w:cs="Times New Roman"/>
-          <w:sz w:val="24"/>
-          <w:szCs w:val="24"/>
-        </w:rPr>
-      </w:pPr>
-    </w:p>
-    <w:p>
-      <w:pPr>
-        <w:rPr>
-          <w:rFonts w:ascii="Times New Roman" w:hAnsi="Times New Roman" w:cs="Times New Roman"/>
-          <w:sz w:val="24"/>
-          <w:szCs w:val="24"/>
-        </w:rPr>
-      </w:pPr>
-    </w:p>
-    <w:p>
-      <w:pPr>
-        <w:rPr>
-          <w:rFonts w:ascii="Times New Roman" w:hAnsi="Times New Roman" w:cs="Times New Roman"/>
-          <w:sz w:val="24"/>
-          <w:szCs w:val="24"/>
-        </w:rPr>
-      </w:pPr>
-    </w:p>
-    <w:p>
-      <w:pPr>
-        <w:rPr>
-          <w:rFonts w:ascii="Times New Roman" w:hAnsi="Times New Roman" w:cs="Times New Roman"/>
-          <w:sz w:val="24"/>
-          <w:szCs w:val="24"/>
-        </w:rPr>
-      </w:pPr>
-    </w:p>
-    <w:p>
-      <w:pPr>
-        <w:rPr>
-          <w:rFonts w:ascii="Times New Roman" w:hAnsi="Times New Roman" w:cs="Times New Roman"/>
-          <w:sz w:val="24"/>
-          <w:szCs w:val="24"/>
-        </w:rPr>
-      </w:pPr>
-    </w:p>
-    <w:p>
-      <w:pPr>
-        <w:rPr>
-          <w:rFonts w:ascii="Times New Roman" w:hAnsi="Times New Roman" w:cs="Times New Roman"/>
-          <w:sz w:val="24"/>
-          <w:szCs w:val="24"/>
-        </w:rPr>
-      </w:pPr>
-    </w:p>
-    <w:p>
-      <w:pPr>
-        <w:rPr>
-          <w:rFonts w:ascii="Times New Roman" w:hAnsi="Times New Roman" w:cs="Times New Roman"/>
-          <w:sz w:val="24"/>
-          <w:szCs w:val="24"/>
-        </w:rPr>
-      </w:pPr>
-    </w:p>
-    <w:p>
-      <w:pPr>
-        <w:rPr>
-          <w:rFonts w:ascii="Times New Roman" w:hAnsi="Times New Roman" w:cs="Times New Roman"/>
-          <w:sz w:val="24"/>
-          <w:szCs w:val="24"/>
-        </w:rPr>
-      </w:pPr>
-    </w:p>
-    <w:p>
-      <w:pPr>
-        <w:rPr>
-          <w:rFonts w:ascii="Times New Roman" w:hAnsi="Times New Roman" w:cs="Times New Roman"/>
-          <w:sz w:val="24"/>
-          <w:szCs w:val="24"/>
-        </w:rPr>
-      </w:pPr>
-    </w:p>
-    <w:p>
-      <w:pPr>
-        <w:rPr>
-          <w:rFonts w:ascii="Times New Roman" w:hAnsi="Times New Roman" w:cs="Times New Roman"/>
-          <w:sz w:val="24"/>
-          <w:szCs w:val="24"/>
-        </w:rPr>
-      </w:pPr>
-    </w:p>
-    <w:p>
-      <w:pPr>
-        <w:rPr>
-          <w:rFonts w:ascii="Times New Roman" w:hAnsi="Times New Roman" w:cs="Times New Roman"/>
-          <w:sz w:val="24"/>
-          <w:szCs w:val="24"/>
-        </w:rPr>
-      </w:pPr>
-    </w:p>
-    <w:p>
-      <w:pPr>
-        <w:pStyle w:val="ListParagraph"/>
-        <w:numPr>
-          <w:ilvl w:val="0"/>
-          <w:numId w:val="34"/>
-        </w:numPr>
-        <w:spacing w:line="360" w:lineRule="auto"/>
-        <w:rPr>
-          <w:rFonts w:ascii="Times New Roman" w:hAnsi="Times New Roman" w:cs="Times New Roman"/>
-          <w:b/>
-          <w:bCs/>
-          <w:sz w:val="24"/>
-          <w:szCs w:val="24"/>
-        </w:rPr>
-      </w:pPr>
-      <w:r>
-        <w:rPr>
-          <w:rFonts w:ascii="Times New Roman" w:hAnsi="Times New Roman" w:cs="Times New Roman"/>
-          <w:b/>
-          <w:bCs/>
-          <w:sz w:val="24"/>
-          <w:szCs w:val="24"/>
-        </w:rPr>
-        <w:lastRenderedPageBreak/>
-        <w:t>Xây dựng hệ thống gợi ý món ăn từ nguyên liệu cho trước</w:t>
-      </w:r>
-      <w:r>
-        <w:rPr>
-          <w:rFonts w:ascii="Times New Roman" w:hAnsi="Times New Roman" w:cs="Times New Roman"/>
-          <w:b/>
-          <w:bCs/>
-          <w:sz w:val="24"/>
-          <w:szCs w:val="24"/>
-        </w:rPr>
-        <w:t xml:space="preserve"> (Model </w:t>
-      </w:r>
-      <w:r>
-        <w:rPr>
-          <w:rFonts w:ascii="Times New Roman" w:hAnsi="Times New Roman" w:cs="Times New Roman"/>
-          <w:b/>
-          <w:bCs/>
-          <w:sz w:val="24"/>
-          <w:szCs w:val="24"/>
-        </w:rPr>
-        <w:t>3</w:t>
-      </w:r>
-      <w:r>
-        <w:rPr>
-          <w:rFonts w:ascii="Times New Roman" w:hAnsi="Times New Roman" w:cs="Times New Roman"/>
-          <w:b/>
-          <w:bCs/>
-          <w:sz w:val="24"/>
-          <w:szCs w:val="24"/>
-        </w:rPr>
-        <w:t>)</w:t>
-      </w:r>
-    </w:p>
-    <w:p>
-      <w:pPr>
-        <w:spacing w:line="360" w:lineRule="auto"/>
-        <w:ind w:firstLine="720"/>
-        <w:rPr>
-          <w:rFonts w:ascii="Times New Roman" w:hAnsi="Times New Roman" w:cs="Times New Roman"/>
-          <w:b/>
-          <w:bCs/>
-          <w:sz w:val="24"/>
-          <w:szCs w:val="24"/>
-        </w:rPr>
-      </w:pPr>
-      <w:r>
-        <w:rPr>
-          <w:rFonts w:ascii="Times New Roman" w:hAnsi="Times New Roman" w:cs="Times New Roman"/>
-          <w:b/>
-          <w:bCs/>
-          <w:sz w:val="24"/>
-          <w:szCs w:val="24"/>
-        </w:rPr>
-        <w:t xml:space="preserve">      </w:t>
-      </w:r>
-      <w:r>
-        <w:rPr>
-          <w:rFonts w:ascii="Times New Roman" w:hAnsi="Times New Roman" w:cs="Times New Roman"/>
-          <w:b/>
-          <w:bCs/>
-          <w:sz w:val="24"/>
-          <w:szCs w:val="24"/>
-        </w:rPr>
-        <w:t>Sử dụng phương pháp: K-Nearest Neighbors</w:t>
-      </w:r>
-    </w:p>
-    <w:p>
-      <w:pPr>
-        <w:spacing w:line="360" w:lineRule="auto"/>
-        <w:ind w:left="360"/>
-        <w:rPr>
-          <w:rFonts w:ascii="Times New Roman" w:hAnsi="Times New Roman" w:cs="Times New Roman"/>
-          <w:sz w:val="24"/>
-          <w:szCs w:val="24"/>
-        </w:rPr>
-      </w:pPr>
-      <w:r>
-        <w:rPr>
-          <w:rFonts w:ascii="Times New Roman" w:hAnsi="Times New Roman" w:cs="Times New Roman"/>
-          <w:sz w:val="24"/>
-          <w:szCs w:val="24"/>
-        </w:rPr>
-        <w:t xml:space="preserve">- </w:t>
-      </w:r>
-      <w:r>
-        <w:rPr>
-          <w:rFonts w:ascii="Times New Roman" w:hAnsi="Times New Roman" w:cs="Times New Roman"/>
-          <w:sz w:val="24"/>
-          <w:szCs w:val="24"/>
-        </w:rPr>
-        <w:t>Ở đây, ta sẽ tính khoảng cách của</w:t>
-      </w:r>
-      <w:r>
-        <w:rPr>
-          <w:rFonts w:ascii="Times New Roman" w:hAnsi="Times New Roman" w:cs="Times New Roman"/>
-          <w:sz w:val="24"/>
-          <w:szCs w:val="24"/>
-        </w:rPr>
-        <w:t xml:space="preserve"> dãy</w:t>
-      </w:r>
-      <w:r>
-        <w:rPr>
-          <w:rFonts w:ascii="Times New Roman" w:hAnsi="Times New Roman" w:cs="Times New Roman"/>
-          <w:sz w:val="24"/>
-          <w:szCs w:val="24"/>
-        </w:rPr>
-        <w:t xml:space="preserve"> nguyên liệu đầu vào và so sánh nó với</w:t>
-      </w:r>
-      <w:r>
-        <w:rPr>
-          <w:rFonts w:ascii="Times New Roman" w:hAnsi="Times New Roman" w:cs="Times New Roman"/>
-          <w:sz w:val="24"/>
-          <w:szCs w:val="24"/>
-        </w:rPr>
-        <w:t xml:space="preserve"> dãy nguyên liệu của</w:t>
-      </w:r>
-      <w:r>
-        <w:rPr>
-          <w:rFonts w:ascii="Times New Roman" w:hAnsi="Times New Roman" w:cs="Times New Roman"/>
-          <w:sz w:val="24"/>
-          <w:szCs w:val="24"/>
-        </w:rPr>
-        <w:t xml:space="preserve"> từng món ăn, </w:t>
-      </w:r>
-      <w:r>
-        <w:rPr>
-          <w:rFonts w:ascii="Times New Roman" w:hAnsi="Times New Roman" w:cs="Times New Roman"/>
-          <w:sz w:val="24"/>
-          <w:szCs w:val="24"/>
-        </w:rPr>
-        <w:t>sau đó</w:t>
-      </w:r>
-      <w:r>
-        <w:rPr>
-          <w:rFonts w:ascii="Times New Roman" w:hAnsi="Times New Roman" w:cs="Times New Roman"/>
-          <w:sz w:val="24"/>
-          <w:szCs w:val="24"/>
-        </w:rPr>
-        <w:t xml:space="preserve"> xuất ra 5 món ăn có khoảng cách ngắn nhất.</w:t>
-      </w:r>
-    </w:p>
-    <w:p>
-      <w:pPr>
-        <w:spacing w:line="360" w:lineRule="auto"/>
-        <w:ind w:left="360"/>
-        <w:rPr>
-          <w:rFonts w:ascii="Times New Roman" w:hAnsi="Times New Roman" w:cs="Times New Roman"/>
-          <w:b/>
-          <w:bCs/>
-          <w:sz w:val="24"/>
-          <w:szCs w:val="24"/>
-        </w:rPr>
-      </w:pPr>
-      <w:r>
-        <w:rPr>
-          <w:rFonts w:ascii="Times New Roman" w:hAnsi="Times New Roman" w:cs="Times New Roman"/>
-          <w:b/>
-          <w:bCs/>
-          <w:sz w:val="24"/>
-          <w:szCs w:val="24"/>
-        </w:rPr>
-        <w:t>Tiền xử lý input:</w:t>
-      </w:r>
-    </w:p>
-    <w:p>
-      <w:pPr>
-        <w:spacing w:line="360" w:lineRule="auto"/>
-        <w:ind w:left="360"/>
-        <w:rPr>
-          <w:rFonts w:ascii="Times New Roman" w:hAnsi="Times New Roman" w:cs="Times New Roman"/>
-          <w:sz w:val="24"/>
-          <w:szCs w:val="24"/>
-        </w:rPr>
-      </w:pPr>
-      <w:r>
-        <w:rPr>
-          <w:rFonts w:ascii="Times New Roman" w:hAnsi="Times New Roman" w:cs="Times New Roman"/>
-          <w:sz w:val="24"/>
-          <w:szCs w:val="24"/>
-        </w:rPr>
-        <w:drawing>
-          <wp:inline distT="0" distB="0" distL="0" distR="0" wp14:anchorId="5D079788" wp14:editId="03CAF0E5">
-            <wp:extent cx="5943600" cy="939800"/>
-            <wp:effectExtent l="0" t="0" r="0" b="0"/>
-            <wp:docPr id="510877463" name="Picture 1" descr="A computer screen shot of a black background&#10;&#10;Description automatically generated"/>
-            <wp:cNvGraphicFramePr>
-              <a:graphicFrameLocks xmlns:a="http://schemas.openxmlformats.org/drawingml/2006/main" noChangeAspect="1"/>
-            </wp:cNvGraphicFramePr>
-            <a:graphic xmlns:a="http://schemas.openxmlformats.org/drawingml/2006/main">
-              <a:graphicData uri="http://schemas.openxmlformats.org/drawingml/2006/picture">
-                <pic:pic xmlns:pic="http://schemas.openxmlformats.org/drawingml/2006/picture">
-                  <pic:nvPicPr>
-                    <pic:cNvPr id="510877463" name="Picture 1" descr="A computer screen shot of a black background&#10;&#10;Description automatically generated"/>
-                    <pic:cNvPicPr/>
-                  </pic:nvPicPr>
-                  <pic:blipFill>
-                    <a:blip r:embed="rId47"/>
-                    <a:stretch>
-                      <a:fillRect/>
-                    </a:stretch>
-                  </pic:blipFill>
-                  <pic:spPr>
-                    <a:xfrm>
-                      <a:off x="0" y="0"/>
-                      <a:ext cx="5943600" cy="939800"/>
-                    </a:xfrm>
-                    <a:prstGeom prst="rect">
-                      <a:avLst/>
-                    </a:prstGeom>
-                  </pic:spPr>
-                </pic:pic>
-              </a:graphicData>
-            </a:graphic>
-          </wp:inline>
-        </w:drawing>
-      </w:r>
-    </w:p>
-    <w:p>
-      <w:pPr>
-        <w:spacing w:line="360" w:lineRule="auto"/>
-        <w:ind w:left="360"/>
-        <w:rPr>
-          <w:rFonts w:ascii="Times New Roman" w:hAnsi="Times New Roman" w:cs="Times New Roman"/>
-          <w:sz w:val="24"/>
-          <w:szCs w:val="24"/>
-        </w:rPr>
-      </w:pPr>
-      <w:r>
-        <w:rPr>
-          <w:rFonts w:ascii="Times New Roman" w:hAnsi="Times New Roman" w:cs="Times New Roman"/>
-          <w:sz w:val="24"/>
-          <w:szCs w:val="24"/>
-        </w:rPr>
-        <w:drawing>
-          <wp:inline distT="0" distB="0" distL="0" distR="0" wp14:anchorId="1019D2CD" wp14:editId="4EB016DF">
-            <wp:extent cx="3639058" cy="590632"/>
-            <wp:effectExtent l="0" t="0" r="0" b="0"/>
-            <wp:docPr id="920748960" name="Picture 1" descr="A black background with white text&#10;&#10;Description automatically generated"/>
-            <wp:cNvGraphicFramePr>
-              <a:graphicFrameLocks xmlns:a="http://schemas.openxmlformats.org/drawingml/2006/main" noChangeAspect="1"/>
-            </wp:cNvGraphicFramePr>
-            <a:graphic xmlns:a="http://schemas.openxmlformats.org/drawingml/2006/main">
-              <a:graphicData uri="http://schemas.openxmlformats.org/drawingml/2006/picture">
-                <pic:pic xmlns:pic="http://schemas.openxmlformats.org/drawingml/2006/picture">
-                  <pic:nvPicPr>
-                    <pic:cNvPr id="920748960" name="Picture 1" descr="A black background with white text&#10;&#10;Description automatically generated"/>
-                    <pic:cNvPicPr/>
-                  </pic:nvPicPr>
-                  <pic:blipFill>
-                    <a:blip r:embed="rId48"/>
-                    <a:stretch>
-                      <a:fillRect/>
-                    </a:stretch>
-                  </pic:blipFill>
-                  <pic:spPr>
-                    <a:xfrm>
-                      <a:off x="0" y="0"/>
-                      <a:ext cx="3639058" cy="590632"/>
-                    </a:xfrm>
-                    <a:prstGeom prst="rect">
-                      <a:avLst/>
-                    </a:prstGeom>
-                  </pic:spPr>
-                </pic:pic>
-              </a:graphicData>
-            </a:graphic>
-          </wp:inline>
-        </w:drawing>
-      </w:r>
-    </w:p>
-    <w:p>
-      <w:pPr>
-        <w:spacing w:line="360" w:lineRule="auto"/>
-        <w:ind w:left="360"/>
-        <w:rPr>
-          <w:rFonts w:ascii="Times New Roman" w:hAnsi="Times New Roman" w:cs="Times New Roman"/>
-          <w:sz w:val="24"/>
-          <w:szCs w:val="24"/>
-        </w:rPr>
-      </w:pPr>
-      <w:r>
-        <w:rPr>
-          <w:rFonts w:ascii="Times New Roman" w:hAnsi="Times New Roman" w:cs="Times New Roman"/>
-          <w:sz w:val="24"/>
-          <w:szCs w:val="24"/>
-        </w:rPr>
-        <w:t xml:space="preserve">- </w:t>
-      </w:r>
-      <w:r>
-        <w:rPr>
-          <w:rFonts w:ascii="Times New Roman" w:hAnsi="Times New Roman" w:cs="Times New Roman"/>
-          <w:sz w:val="24"/>
-          <w:szCs w:val="24"/>
-        </w:rPr>
-        <w:t>Ở đây ta chỉ có th</w:t>
-      </w:r>
-      <w:r>
-        <w:rPr>
-          <w:rFonts w:ascii="Times New Roman" w:hAnsi="Times New Roman" w:cs="Times New Roman"/>
-          <w:sz w:val="24"/>
-          <w:szCs w:val="24"/>
-        </w:rPr>
-        <w:t xml:space="preserve">ể cho người dùng nhập vào những nguyên liệu mà họ muốn, nên khi có được </w:t>
-      </w:r>
-      <w:r>
-        <w:rPr>
-          <w:rFonts w:ascii="Times New Roman" w:hAnsi="Times New Roman" w:cs="Times New Roman"/>
-          <w:sz w:val="24"/>
-          <w:szCs w:val="24"/>
-        </w:rPr>
-        <w:t>danh sách</w:t>
-      </w:r>
-      <w:r>
-        <w:rPr>
-          <w:rFonts w:ascii="Times New Roman" w:hAnsi="Times New Roman" w:cs="Times New Roman"/>
-          <w:sz w:val="24"/>
-          <w:szCs w:val="24"/>
-        </w:rPr>
-        <w:t xml:space="preserve"> các nguyên liệu đầu vào, ta phải chuyển đổi chúng thành DataFrame </w:t>
-      </w:r>
-      <w:r>
-        <w:rPr>
-          <w:rFonts w:ascii="Times New Roman" w:hAnsi="Times New Roman" w:cs="Times New Roman"/>
-          <w:sz w:val="24"/>
-          <w:szCs w:val="24"/>
-        </w:rPr>
-        <w:t>(</w:t>
-      </w:r>
-      <w:r>
-        <w:rPr>
-          <w:rFonts w:ascii="Times New Roman" w:hAnsi="Times New Roman" w:cs="Times New Roman"/>
-          <w:b/>
-          <w:bCs/>
-          <w:sz w:val="24"/>
-          <w:szCs w:val="24"/>
-        </w:rPr>
-        <w:t>1</w:t>
-      </w:r>
-      <w:r>
-        <w:rPr>
-          <w:rFonts w:ascii="Times New Roman" w:hAnsi="Times New Roman" w:cs="Times New Roman"/>
-          <w:sz w:val="24"/>
-          <w:szCs w:val="24"/>
-        </w:rPr>
-        <w:t xml:space="preserve"> dòng</w:t>
-      </w:r>
-      <w:r>
-        <w:rPr>
-          <w:rFonts w:ascii="Times New Roman" w:hAnsi="Times New Roman" w:cs="Times New Roman"/>
-          <w:sz w:val="24"/>
-          <w:szCs w:val="24"/>
-        </w:rPr>
-        <w:t>,</w:t>
-      </w:r>
-      <w:r>
-        <w:rPr>
-          <w:rFonts w:ascii="Times New Roman" w:hAnsi="Times New Roman" w:cs="Times New Roman"/>
-          <w:sz w:val="24"/>
-          <w:szCs w:val="24"/>
-        </w:rPr>
-        <w:t xml:space="preserve"> </w:t>
-      </w:r>
-      <w:r>
-        <w:rPr>
-          <w:rFonts w:ascii="Times New Roman" w:hAnsi="Times New Roman" w:cs="Times New Roman"/>
-          <w:b/>
-          <w:bCs/>
-          <w:sz w:val="24"/>
-          <w:szCs w:val="24"/>
-        </w:rPr>
-        <w:t>t</w:t>
-      </w:r>
-      <w:r>
-        <w:rPr>
-          <w:rFonts w:ascii="Times New Roman" w:hAnsi="Times New Roman" w:cs="Times New Roman"/>
-          <w:b/>
-          <w:bCs/>
-          <w:sz w:val="24"/>
-          <w:szCs w:val="24"/>
-        </w:rPr>
-        <w:t>ất cả</w:t>
-      </w:r>
-      <w:r>
-        <w:rPr>
-          <w:rFonts w:ascii="Times New Roman" w:hAnsi="Times New Roman" w:cs="Times New Roman"/>
-          <w:b/>
-          <w:bCs/>
-          <w:sz w:val="24"/>
-          <w:szCs w:val="24"/>
-        </w:rPr>
-        <w:t xml:space="preserve"> nguyên liệu</w:t>
-      </w:r>
-      <w:r>
-        <w:rPr>
-          <w:rFonts w:ascii="Times New Roman" w:hAnsi="Times New Roman" w:cs="Times New Roman"/>
-          <w:b/>
-          <w:bCs/>
-          <w:sz w:val="24"/>
-          <w:szCs w:val="24"/>
-        </w:rPr>
-        <w:t xml:space="preserve"> trong file.csv </w:t>
-      </w:r>
-      <w:r>
-        <w:rPr>
-          <w:rFonts w:ascii="Times New Roman" w:hAnsi="Times New Roman" w:cs="Times New Roman"/>
-          <w:sz w:val="24"/>
-          <w:szCs w:val="24"/>
-        </w:rPr>
-        <w:t>cột</w:t>
-      </w:r>
-      <w:r>
-        <w:rPr>
-          <w:rFonts w:ascii="Times New Roman" w:hAnsi="Times New Roman" w:cs="Times New Roman"/>
-          <w:b/>
-          <w:bCs/>
-          <w:sz w:val="24"/>
-          <w:szCs w:val="24"/>
-        </w:rPr>
-        <w:t>)</w:t>
-      </w:r>
-      <w:r>
-        <w:rPr>
-          <w:rFonts w:ascii="Times New Roman" w:hAnsi="Times New Roman" w:cs="Times New Roman"/>
-          <w:b/>
-          <w:bCs/>
-          <w:sz w:val="24"/>
-          <w:szCs w:val="24"/>
-        </w:rPr>
-        <w:t xml:space="preserve">, </w:t>
-      </w:r>
-      <w:r>
-        <w:rPr>
-          <w:rFonts w:ascii="Times New Roman" w:hAnsi="Times New Roman" w:cs="Times New Roman"/>
-          <w:sz w:val="24"/>
-          <w:szCs w:val="24"/>
-        </w:rPr>
-        <w:t xml:space="preserve">với </w:t>
-      </w:r>
-      <w:r>
-        <w:rPr>
-          <w:rFonts w:ascii="Times New Roman" w:hAnsi="Times New Roman" w:cs="Times New Roman"/>
-          <w:sz w:val="24"/>
-          <w:szCs w:val="24"/>
-        </w:rPr>
-        <w:t>giá trị</w:t>
-      </w:r>
-      <w:r>
-        <w:rPr>
-          <w:rFonts w:ascii="Times New Roman" w:hAnsi="Times New Roman" w:cs="Times New Roman"/>
-          <w:sz w:val="24"/>
-          <w:szCs w:val="24"/>
-        </w:rPr>
-        <w:t xml:space="preserve"> là</w:t>
-      </w:r>
-      <w:r>
-        <w:rPr>
-          <w:rFonts w:ascii="Times New Roman" w:hAnsi="Times New Roman" w:cs="Times New Roman"/>
-          <w:b/>
-          <w:bCs/>
-          <w:sz w:val="24"/>
-          <w:szCs w:val="24"/>
-        </w:rPr>
-        <w:t xml:space="preserve"> True/False </w:t>
-      </w:r>
-      <w:r>
-        <w:rPr>
-          <w:rFonts w:ascii="Times New Roman" w:hAnsi="Times New Roman" w:cs="Times New Roman"/>
-          <w:sz w:val="24"/>
-          <w:szCs w:val="24"/>
-        </w:rPr>
-        <w:t>tùy thuộc vào</w:t>
-      </w:r>
-      <w:r>
-        <w:rPr>
-          <w:rFonts w:ascii="Times New Roman" w:hAnsi="Times New Roman" w:cs="Times New Roman"/>
-          <w:b/>
-          <w:bCs/>
-          <w:sz w:val="24"/>
-          <w:szCs w:val="24"/>
-        </w:rPr>
-        <w:t xml:space="preserve"> sự hiện diện của nguyên liệu </w:t>
-      </w:r>
-      <w:r>
-        <w:rPr>
-          <w:rFonts w:ascii="Times New Roman" w:hAnsi="Times New Roman" w:cs="Times New Roman"/>
-          <w:b/>
-          <w:bCs/>
-          <w:sz w:val="24"/>
-          <w:szCs w:val="24"/>
-        </w:rPr>
-        <w:t xml:space="preserve">đó </w:t>
-      </w:r>
-      <w:r>
-        <w:rPr>
-          <w:rFonts w:ascii="Times New Roman" w:hAnsi="Times New Roman" w:cs="Times New Roman"/>
-          <w:b/>
-          <w:bCs/>
-          <w:sz w:val="24"/>
-          <w:szCs w:val="24"/>
-        </w:rPr>
-        <w:t xml:space="preserve">có trong input </w:t>
-      </w:r>
-      <w:r>
-        <w:rPr>
-          <w:rFonts w:ascii="Times New Roman" w:hAnsi="Times New Roman" w:cs="Times New Roman"/>
-          <w:sz w:val="24"/>
-          <w:szCs w:val="24"/>
-        </w:rPr>
-        <w:t>hay không.</w:t>
-      </w:r>
-    </w:p>
-    <w:p>
-      <w:pPr>
-        <w:spacing w:line="240" w:lineRule="auto"/>
-        <w:ind w:left="360"/>
-        <w:rPr>
-          <w:rFonts w:ascii="Times New Roman" w:hAnsi="Times New Roman" w:cs="Times New Roman"/>
-          <w:sz w:val="24"/>
-          <w:szCs w:val="24"/>
-        </w:rPr>
-      </w:pPr>
-    </w:p>
-    <w:p>
-      <w:pPr>
-        <w:spacing w:line="360" w:lineRule="auto"/>
-        <w:ind w:left="360"/>
-        <w:rPr>
-          <w:rFonts w:ascii="Times New Roman" w:hAnsi="Times New Roman" w:cs="Times New Roman"/>
-          <w:b/>
-          <w:bCs/>
-          <w:sz w:val="24"/>
-          <w:szCs w:val="24"/>
-        </w:rPr>
-      </w:pPr>
-      <w:r>
-        <w:rPr>
-          <w:rFonts w:ascii="Times New Roman" w:hAnsi="Times New Roman" w:cs="Times New Roman"/>
-          <w:b/>
-          <w:bCs/>
-          <w:sz w:val="24"/>
-          <w:szCs w:val="24"/>
-        </w:rPr>
-        <w:t xml:space="preserve">Lưu ý: </w:t>
-      </w:r>
-    </w:p>
-    <w:p>
-      <w:pPr>
-        <w:spacing w:line="360" w:lineRule="auto"/>
-        <w:ind w:left="360"/>
-        <w:rPr>
-          <w:rFonts w:ascii="Times New Roman" w:hAnsi="Times New Roman" w:cs="Times New Roman"/>
-          <w:b/>
-          <w:bCs/>
-          <w:sz w:val="24"/>
-          <w:szCs w:val="24"/>
-        </w:rPr>
-      </w:pPr>
-      <w:r>
-        <w:rPr>
-          <w:rFonts w:ascii="Times New Roman" w:hAnsi="Times New Roman" w:cs="Times New Roman"/>
-          <w:b/>
-          <w:bCs/>
-          <w:sz w:val="24"/>
-          <w:szCs w:val="24"/>
-        </w:rPr>
-        <w:drawing>
-          <wp:inline distT="0" distB="0" distL="0" distR="0" wp14:anchorId="48FA5DFC" wp14:editId="1FC10D1C">
-            <wp:extent cx="5943600" cy="2338705"/>
-            <wp:effectExtent l="0" t="0" r="0" b="4445"/>
-            <wp:docPr id="719905347" name="Picture 1" descr="A screenshot of a computer&#10;&#10;Description automatically generated"/>
-            <wp:cNvGraphicFramePr>
-              <a:graphicFrameLocks xmlns:a="http://schemas.openxmlformats.org/drawingml/2006/main" noChangeAspect="1"/>
-            </wp:cNvGraphicFramePr>
-            <a:graphic xmlns:a="http://schemas.openxmlformats.org/drawingml/2006/main">
-              <a:graphicData uri="http://schemas.openxmlformats.org/drawingml/2006/picture">
-                <pic:pic xmlns:pic="http://schemas.openxmlformats.org/drawingml/2006/picture">
-                  <pic:nvPicPr>
-                    <pic:cNvPr id="719905347" name="Picture 1" descr="A screenshot of a computer&#10;&#10;Description automatically generated"/>
-                    <pic:cNvPicPr/>
-                  </pic:nvPicPr>
-                  <pic:blipFill>
-                    <a:blip r:embed="rId49"/>
-                    <a:stretch>
-                      <a:fillRect/>
-                    </a:stretch>
-                  </pic:blipFill>
-                  <pic:spPr>
-                    <a:xfrm>
-                      <a:off x="0" y="0"/>
-                      <a:ext cx="5943600" cy="2338705"/>
-                    </a:xfrm>
-                    <a:prstGeom prst="rect">
-                      <a:avLst/>
-                    </a:prstGeom>
-                  </pic:spPr>
-                </pic:pic>
-              </a:graphicData>
-            </a:graphic>
-          </wp:inline>
-        </w:drawing>
-      </w:r>
-    </w:p>
-    <w:p>
-      <w:pPr>
-        <w:spacing w:line="360" w:lineRule="auto"/>
-        <w:ind w:left="360"/>
-        <w:rPr>
-          <w:rFonts w:ascii="Times New Roman" w:hAnsi="Times New Roman" w:cs="Times New Roman"/>
-          <w:b/>
-          <w:bCs/>
-          <w:sz w:val="24"/>
-          <w:szCs w:val="24"/>
-        </w:rPr>
-      </w:pPr>
-    </w:p>
-    <w:p>
-      <w:pPr>
-        <w:spacing w:line="360" w:lineRule="auto"/>
-        <w:ind w:left="360"/>
-        <w:rPr>
-          <w:rFonts w:ascii="Times New Roman" w:hAnsi="Times New Roman" w:cs="Times New Roman"/>
-          <w:sz w:val="24"/>
-          <w:szCs w:val="24"/>
-        </w:rPr>
-      </w:pPr>
-      <w:r>
-        <w:rPr>
-          <w:rFonts w:ascii="Times New Roman" w:hAnsi="Times New Roman" w:cs="Times New Roman"/>
-          <w:sz w:val="24"/>
-          <w:szCs w:val="24"/>
-        </w:rPr>
-        <w:lastRenderedPageBreak/>
-        <w:t xml:space="preserve">- </w:t>
-      </w:r>
-      <w:r>
-        <w:rPr>
-          <w:rFonts w:ascii="Times New Roman" w:hAnsi="Times New Roman" w:cs="Times New Roman"/>
-          <w:sz w:val="24"/>
-          <w:szCs w:val="24"/>
-        </w:rPr>
-        <w:t>Do đặc thù các món ăn được lưu dưới dạng vector, nguyên liệu nào có thì bật lên 1, n</w:t>
-      </w:r>
-      <w:r>
-        <w:rPr>
-          <w:rFonts w:ascii="Times New Roman" w:hAnsi="Times New Roman" w:cs="Times New Roman"/>
-          <w:sz w:val="24"/>
-          <w:szCs w:val="24"/>
-        </w:rPr>
-        <w:t>gược lại thì là</w:t>
-      </w:r>
-      <w:r>
-        <w:rPr>
-          <w:rFonts w:ascii="Times New Roman" w:hAnsi="Times New Roman" w:cs="Times New Roman"/>
-          <w:sz w:val="24"/>
-          <w:szCs w:val="24"/>
-        </w:rPr>
-        <w:t xml:space="preserve"> 0</w:t>
-      </w:r>
-      <w:r>
-        <w:rPr>
-          <w:rFonts w:ascii="Times New Roman" w:hAnsi="Times New Roman" w:cs="Times New Roman"/>
-          <w:sz w:val="24"/>
-          <w:szCs w:val="24"/>
-        </w:rPr>
-        <w:t xml:space="preserve">. Nếu sử dụng khoảng cách </w:t>
-      </w:r>
-      <w:r>
-        <w:rPr>
-          <w:rFonts w:ascii="Times New Roman" w:hAnsi="Times New Roman" w:cs="Times New Roman"/>
-          <w:b/>
-          <w:bCs/>
-          <w:sz w:val="24"/>
-          <w:szCs w:val="24"/>
-        </w:rPr>
-        <w:t>Euclidean</w:t>
-      </w:r>
-      <w:r>
-        <w:rPr>
-          <w:rFonts w:ascii="Times New Roman" w:hAnsi="Times New Roman" w:cs="Times New Roman"/>
-          <w:sz w:val="24"/>
-          <w:szCs w:val="24"/>
-        </w:rPr>
-        <w:t xml:space="preserve"> đơn thuần thì sẽ xảy ra 1 vấn đề: </w:t>
-      </w:r>
-      <w:r>
-        <w:rPr>
-          <w:rFonts w:ascii="Times New Roman" w:hAnsi="Times New Roman" w:cs="Times New Roman"/>
-          <w:sz w:val="24"/>
-          <w:szCs w:val="24"/>
-        </w:rPr>
-        <w:t>C</w:t>
-      </w:r>
-      <w:r>
-        <w:rPr>
-          <w:rFonts w:ascii="Times New Roman" w:hAnsi="Times New Roman" w:cs="Times New Roman"/>
-          <w:sz w:val="24"/>
-          <w:szCs w:val="24"/>
-        </w:rPr>
-        <w:t>ác món ăn có số lượng nguyên liệu đầu vào không bằng nhau (Ví dụ: Tồn tại món</w:t>
-      </w:r>
-      <w:r>
-        <w:rPr>
-          <w:rFonts w:ascii="Times New Roman" w:hAnsi="Times New Roman" w:cs="Times New Roman"/>
-          <w:sz w:val="24"/>
-          <w:szCs w:val="24"/>
-        </w:rPr>
-        <w:t xml:space="preserve"> ăn</w:t>
-      </w:r>
-      <w:r>
-        <w:rPr>
-          <w:rFonts w:ascii="Times New Roman" w:hAnsi="Times New Roman" w:cs="Times New Roman"/>
-          <w:sz w:val="24"/>
-          <w:szCs w:val="24"/>
-        </w:rPr>
-        <w:t xml:space="preserve"> chỉ cần 2 nguyên liệu, trong khi có món phải mất đến 30 nguyên liệu)</w:t>
-      </w:r>
-      <w:r>
-        <w:rPr>
-          <w:rFonts w:ascii="Times New Roman" w:hAnsi="Times New Roman" w:cs="Times New Roman"/>
-          <w:sz w:val="24"/>
-          <w:szCs w:val="24"/>
-        </w:rPr>
-        <w:t xml:space="preserve"> </w:t>
-      </w:r>
-      <w:r>
-        <w:rPr>
-          <w:rFonts w:ascii="Times New Roman" w:hAnsi="Times New Roman" w:cs="Times New Roman"/>
-          <w:sz w:val="24"/>
-          <w:szCs w:val="24"/>
-        </w:rPr>
-        <w:t>=&gt; S</w:t>
-      </w:r>
-      <w:r>
-        <w:rPr>
-          <w:rFonts w:ascii="Times New Roman" w:hAnsi="Times New Roman" w:cs="Times New Roman"/>
-          <w:sz w:val="24"/>
-          <w:szCs w:val="24"/>
-        </w:rPr>
-        <w:t xml:space="preserve">ẽ gây ra tình trạng biased </w:t>
-      </w:r>
-      <w:r>
-        <w:rPr>
-          <w:rFonts w:ascii="Times New Roman" w:hAnsi="Times New Roman" w:cs="Times New Roman"/>
-          <w:sz w:val="24"/>
-          <w:szCs w:val="24"/>
-        </w:rPr>
-        <w:t>do:</w:t>
-      </w:r>
-      <w:r>
-        <w:rPr>
-          <w:rFonts w:ascii="Times New Roman" w:hAnsi="Times New Roman" w:cs="Times New Roman"/>
-          <w:sz w:val="24"/>
-          <w:szCs w:val="24"/>
-        </w:rPr>
-        <w:t xml:space="preserve"> </w:t>
-      </w:r>
-      <w:r>
-        <w:rPr>
-          <w:rFonts w:ascii="Times New Roman" w:hAnsi="Times New Roman" w:cs="Times New Roman"/>
-          <w:sz w:val="24"/>
-          <w:szCs w:val="24"/>
-        </w:rPr>
-        <w:t>Nếu t</w:t>
-      </w:r>
-      <w:r>
-        <w:rPr>
-          <w:rFonts w:ascii="Times New Roman" w:hAnsi="Times New Roman" w:cs="Times New Roman"/>
-          <w:sz w:val="24"/>
-          <w:szCs w:val="24"/>
-        </w:rPr>
-        <w:t>a lấy 2 vector trừ nhau, sau đó tổng bình phương lên</w:t>
-      </w:r>
-      <w:r>
-        <w:rPr>
-          <w:rFonts w:ascii="Times New Roman" w:hAnsi="Times New Roman" w:cs="Times New Roman"/>
-          <w:sz w:val="24"/>
-          <w:szCs w:val="24"/>
-        </w:rPr>
-        <w:t xml:space="preserve">, những món ít nguyên liệu </w:t>
-      </w:r>
-      <w:r>
-        <w:rPr>
-          <w:rFonts w:ascii="Times New Roman" w:hAnsi="Times New Roman" w:cs="Times New Roman"/>
-          <w:sz w:val="24"/>
-          <w:szCs w:val="24"/>
-        </w:rPr>
-        <w:t>thường có</w:t>
-      </w:r>
-      <w:r>
-        <w:rPr>
-          <w:rFonts w:ascii="Times New Roman" w:hAnsi="Times New Roman" w:cs="Times New Roman"/>
-          <w:sz w:val="24"/>
-          <w:szCs w:val="24"/>
-        </w:rPr>
-        <w:t xml:space="preserve"> khoảng cách ngắn hơn (kể cả không có 1 nguyên liệu nào khớp), dẫn tới đề xuất không chính xác.</w:t>
-      </w:r>
-    </w:p>
-    <w:p>
-      <w:pPr>
-        <w:spacing w:line="240" w:lineRule="auto"/>
-        <w:ind w:left="360"/>
-        <w:rPr>
-          <w:rFonts w:ascii="Times New Roman" w:hAnsi="Times New Roman" w:cs="Times New Roman"/>
-          <w:sz w:val="24"/>
-          <w:szCs w:val="24"/>
-        </w:rPr>
-      </w:pPr>
-    </w:p>
-    <w:p>
-      <w:pPr>
-        <w:spacing w:line="360" w:lineRule="auto"/>
-        <w:ind w:left="360"/>
-        <w:rPr>
-          <w:rFonts w:ascii="Times New Roman" w:hAnsi="Times New Roman" w:cs="Times New Roman"/>
-          <w:b/>
-          <w:bCs/>
-          <w:sz w:val="24"/>
-          <w:szCs w:val="24"/>
-        </w:rPr>
-      </w:pPr>
-      <w:r>
-        <w:rPr>
-          <w:rFonts w:ascii="Times New Roman" w:hAnsi="Times New Roman" w:cs="Times New Roman"/>
-          <w:b/>
-          <w:bCs/>
-          <w:sz w:val="24"/>
-          <w:szCs w:val="24"/>
-        </w:rPr>
-        <w:t>Giải pháp:</w:t>
-      </w:r>
-      <w:r>
-        <w:rPr>
-          <w:rFonts w:ascii="Times New Roman" w:hAnsi="Times New Roman" w:cs="Times New Roman"/>
-          <w:sz w:val="24"/>
-          <w:szCs w:val="24"/>
-        </w:rPr>
-        <w:t xml:space="preserve"> Sử dụng khoảng cách </w:t>
-      </w:r>
-      <w:r>
-        <w:rPr>
-          <w:rFonts w:ascii="Times New Roman" w:hAnsi="Times New Roman" w:cs="Times New Roman"/>
-          <w:b/>
-          <w:bCs/>
-          <w:sz w:val="24"/>
-          <w:szCs w:val="24"/>
-        </w:rPr>
-        <w:t>Jaccard</w:t>
-      </w:r>
-    </w:p>
-    <w:p>
-      <w:pPr>
-        <w:spacing w:line="360" w:lineRule="auto"/>
-        <w:ind w:left="360"/>
-        <w:rPr>
-          <w:rFonts w:ascii="Times New Roman" w:hAnsi="Times New Roman" w:cs="Times New Roman"/>
-          <w:sz w:val="24"/>
-          <w:szCs w:val="24"/>
-        </w:rPr>
-      </w:pPr>
-      <w:r>
-        <w:rPr>
-          <w:rFonts w:ascii="Times New Roman" w:hAnsi="Times New Roman" w:cs="Times New Roman"/>
-          <w:sz w:val="24"/>
-          <w:szCs w:val="24"/>
-        </w:rPr>
-        <w:drawing>
-          <wp:inline distT="0" distB="0" distL="0" distR="0" wp14:anchorId="20F4076C" wp14:editId="4A5BC934">
-            <wp:extent cx="5943600" cy="2105025"/>
-            <wp:effectExtent l="0" t="0" r="0" b="9525"/>
-            <wp:docPr id="1338208289" name="Picture 1" descr="A black background with white text&#10;&#10;Description automatically generated"/>
-            <wp:cNvGraphicFramePr>
-              <a:graphicFrameLocks xmlns:a="http://schemas.openxmlformats.org/drawingml/2006/main" noChangeAspect="1"/>
-            </wp:cNvGraphicFramePr>
-            <a:graphic xmlns:a="http://schemas.openxmlformats.org/drawingml/2006/main">
-              <a:graphicData uri="http://schemas.openxmlformats.org/drawingml/2006/picture">
-                <pic:pic xmlns:pic="http://schemas.openxmlformats.org/drawingml/2006/picture">
-                  <pic:nvPicPr>
-                    <pic:cNvPr id="1338208289" name="Picture 1" descr="A black background with white text&#10;&#10;Description automatically generated"/>
-                    <pic:cNvPicPr/>
-                  </pic:nvPicPr>
-                  <pic:blipFill>
-                    <a:blip r:embed="rId50"/>
-                    <a:stretch>
-                      <a:fillRect/>
-                    </a:stretch>
-                  </pic:blipFill>
-                  <pic:spPr>
-                    <a:xfrm>
-                      <a:off x="0" y="0"/>
-                      <a:ext cx="5943600" cy="2105025"/>
-                    </a:xfrm>
-                    <a:prstGeom prst="rect">
-                      <a:avLst/>
-                    </a:prstGeom>
-                  </pic:spPr>
-                </pic:pic>
-              </a:graphicData>
-            </a:graphic>
-          </wp:inline>
-        </w:drawing>
-      </w:r>
-    </w:p>
-    <w:p>
-      <w:pPr>
-        <w:spacing w:line="240" w:lineRule="auto"/>
-        <w:ind w:left="360"/>
-        <w:rPr>
-          <w:rFonts w:ascii="Times New Roman" w:hAnsi="Times New Roman" w:cs="Times New Roman"/>
-          <w:sz w:val="24"/>
-          <w:szCs w:val="24"/>
-        </w:rPr>
-      </w:pPr>
-    </w:p>
-    <w:p>
-      <w:pPr>
-        <w:spacing w:line="360" w:lineRule="auto"/>
-        <w:ind w:left="360"/>
-        <w:rPr>
-          <w:rFonts w:ascii="Times New Roman" w:hAnsi="Times New Roman" w:cs="Times New Roman"/>
-          <w:sz w:val="24"/>
-          <w:szCs w:val="24"/>
-        </w:rPr>
-      </w:pPr>
-      <w:r>
-        <w:rPr>
-          <w:rFonts w:ascii="Times New Roman" w:hAnsi="Times New Roman" w:cs="Times New Roman"/>
-          <w:b/>
-          <w:bCs/>
-          <w:sz w:val="24"/>
-          <w:szCs w:val="24"/>
-        </w:rPr>
-        <w:t>Giải thích</w:t>
-      </w:r>
-      <w:r>
-        <w:rPr>
-          <w:rFonts w:ascii="Times New Roman" w:hAnsi="Times New Roman" w:cs="Times New Roman"/>
-          <w:sz w:val="24"/>
-          <w:szCs w:val="24"/>
-        </w:rPr>
-        <w:t>:</w:t>
-      </w:r>
-    </w:p>
-    <w:p>
-      <w:pPr>
-        <w:numPr>
-          <w:ilvl w:val="0"/>
-          <w:numId w:val="33"/>
-        </w:numPr>
-        <w:spacing w:after="0" w:line="360" w:lineRule="auto"/>
-        <w:rPr>
-          <w:rFonts w:ascii="Times New Roman" w:hAnsi="Times New Roman" w:cs="Times New Roman"/>
-          <w:sz w:val="24"/>
-          <w:szCs w:val="24"/>
-        </w:rPr>
-      </w:pPr>
-      <w:r>
-        <w:rPr>
-          <w:rFonts w:ascii="Times New Roman" w:hAnsi="Times New Roman" w:cs="Times New Roman"/>
-          <w:sz w:val="24"/>
-          <w:szCs w:val="24"/>
-        </w:rPr>
-        <w:t>Khoảng cách Jaccard nằm trong khoảng từ 0 đến 1.</w:t>
-      </w:r>
-    </w:p>
-    <w:p>
-      <w:pPr>
-        <w:numPr>
-          <w:ilvl w:val="0"/>
-          <w:numId w:val="33"/>
-        </w:numPr>
-        <w:spacing w:after="0" w:line="360" w:lineRule="auto"/>
-        <w:rPr>
-          <w:rFonts w:ascii="Times New Roman" w:hAnsi="Times New Roman" w:cs="Times New Roman"/>
-          <w:sz w:val="24"/>
-          <w:szCs w:val="24"/>
-        </w:rPr>
-      </w:pPr>
-      <w:r>
-        <w:rPr>
-          <w:rFonts w:ascii="Times New Roman" w:hAnsi="Times New Roman" w:cs="Times New Roman"/>
-          <w:sz w:val="24"/>
-          <w:szCs w:val="24"/>
-        </w:rPr>
-        <w:t>Nếu hai tập hoàn toàn giống nhau, khoảng cách Jaccard là 0.</w:t>
-      </w:r>
-    </w:p>
-    <w:p>
-      <w:pPr>
-        <w:numPr>
-          <w:ilvl w:val="0"/>
-          <w:numId w:val="33"/>
-        </w:numPr>
-        <w:spacing w:after="0" w:line="360" w:lineRule="auto"/>
-        <w:rPr>
-          <w:rFonts w:ascii="Times New Roman" w:hAnsi="Times New Roman" w:cs="Times New Roman"/>
-          <w:sz w:val="24"/>
-          <w:szCs w:val="24"/>
-        </w:rPr>
-      </w:pPr>
-      <w:r>
-        <w:rPr>
-          <w:rFonts w:ascii="Times New Roman" w:hAnsi="Times New Roman" w:cs="Times New Roman"/>
-          <w:sz w:val="24"/>
-          <w:szCs w:val="24"/>
-        </w:rPr>
-        <w:t>Nếu hai tập hoàn toàn không giao nhau, khoảng cách Jaccard là 1.</w:t>
-      </w:r>
-    </w:p>
-    <w:p>
-      <w:pPr>
-        <w:spacing w:after="0" w:line="360" w:lineRule="auto"/>
-        <w:ind w:left="720"/>
-        <w:rPr>
-          <w:rFonts w:ascii="Times New Roman" w:hAnsi="Times New Roman" w:cs="Times New Roman"/>
-          <w:sz w:val="24"/>
-          <w:szCs w:val="24"/>
-        </w:rPr>
-      </w:pPr>
-    </w:p>
-    <w:p>
-      <w:pPr>
-        <w:spacing w:line="360" w:lineRule="auto"/>
-        <w:ind w:left="360"/>
-        <w:rPr>
-          <w:rFonts w:ascii="Times New Roman" w:hAnsi="Times New Roman" w:cs="Times New Roman"/>
-          <w:b/>
-          <w:bCs/>
-          <w:sz w:val="24"/>
-          <w:szCs w:val="24"/>
-        </w:rPr>
-      </w:pPr>
-      <w:r>
-        <w:rPr>
-          <w:rFonts w:ascii="Times New Roman" w:hAnsi="Times New Roman" w:cs="Times New Roman"/>
-          <w:b/>
-          <w:bCs/>
-          <w:sz w:val="24"/>
-          <w:szCs w:val="24"/>
-        </w:rPr>
-        <w:drawing>
-          <wp:inline distT="0" distB="0" distL="0" distR="0" wp14:anchorId="727F6EAA" wp14:editId="370C68A7">
-            <wp:extent cx="5639587" cy="819264"/>
-            <wp:effectExtent l="0" t="0" r="0" b="0"/>
-            <wp:docPr id="840701802" name="Picture 1" descr="A black background with white text&#10;&#10;Description automatically generated"/>
-            <wp:cNvGraphicFramePr>
-              <a:graphicFrameLocks xmlns:a="http://schemas.openxmlformats.org/drawingml/2006/main" noChangeAspect="1"/>
-            </wp:cNvGraphicFramePr>
-            <a:graphic xmlns:a="http://schemas.openxmlformats.org/drawingml/2006/main">
-              <a:graphicData uri="http://schemas.openxmlformats.org/drawingml/2006/picture">
-                <pic:pic xmlns:pic="http://schemas.openxmlformats.org/drawingml/2006/picture">
-                  <pic:nvPicPr>
-                    <pic:cNvPr id="840701802" name="Picture 1" descr="A black background with white text&#10;&#10;Description automatically generated"/>
-                    <pic:cNvPicPr/>
-                  </pic:nvPicPr>
-                  <pic:blipFill>
-                    <a:blip r:embed="rId51"/>
-                    <a:stretch>
-                      <a:fillRect/>
-                    </a:stretch>
-                  </pic:blipFill>
-                  <pic:spPr>
-                    <a:xfrm>
-                      <a:off x="0" y="0"/>
-                      <a:ext cx="5639587" cy="819264"/>
-                    </a:xfrm>
-                    <a:prstGeom prst="rect">
-                      <a:avLst/>
-                    </a:prstGeom>
-                  </pic:spPr>
-                </pic:pic>
-              </a:graphicData>
-            </a:graphic>
-          </wp:inline>
-        </w:drawing>
-      </w:r>
-    </w:p>
-    <w:p>
-      <w:pPr>
-        <w:spacing w:line="360" w:lineRule="auto"/>
-        <w:ind w:left="360"/>
-        <w:rPr>
-          <w:rFonts w:ascii="Times New Roman" w:hAnsi="Times New Roman" w:cs="Times New Roman"/>
-          <w:b/>
-          <w:bCs/>
-          <w:sz w:val="24"/>
-          <w:szCs w:val="24"/>
-        </w:rPr>
-      </w:pPr>
-      <w:r>
-        <w:rPr>
-          <w:rFonts w:ascii="Times New Roman" w:hAnsi="Times New Roman" w:cs="Times New Roman"/>
-          <w:b/>
-          <w:bCs/>
-          <w:sz w:val="24"/>
-          <w:szCs w:val="24"/>
-        </w:rPr>
-        <w:t>Thuật toán này khắc phục hoàn toàn những vấn đề trước đó!</w:t>
-      </w:r>
-    </w:p>
-    <w:p>
-      <w:pPr>
-        <w:spacing w:line="480" w:lineRule="auto"/>
-        <w:ind w:left="360"/>
-        <w:rPr>
-          <w:rFonts w:ascii="Times New Roman" w:hAnsi="Times New Roman" w:cs="Times New Roman"/>
-          <w:b/>
-          <w:bCs/>
-          <w:sz w:val="24"/>
-          <w:szCs w:val="24"/>
-        </w:rPr>
-      </w:pPr>
-    </w:p>
-    <w:p>
-      <w:pPr>
-        <w:spacing w:line="360" w:lineRule="auto"/>
-        <w:ind w:left="360"/>
-        <w:rPr>
-          <w:rFonts w:ascii="Times New Roman" w:hAnsi="Times New Roman" w:cs="Times New Roman"/>
-          <w:sz w:val="24"/>
-          <w:szCs w:val="24"/>
-        </w:rPr>
-      </w:pPr>
-      <w:r>
-        <w:rPr>
-          <w:rFonts w:ascii="Times New Roman" w:hAnsi="Times New Roman" w:cs="Times New Roman"/>
-          <w:sz w:val="24"/>
-          <w:szCs w:val="24"/>
-        </w:rPr>
-        <w:lastRenderedPageBreak/>
-        <w:t xml:space="preserve">- </w:t>
-      </w:r>
-      <w:r>
-        <w:rPr>
-          <w:rFonts w:ascii="Times New Roman" w:hAnsi="Times New Roman" w:cs="Times New Roman"/>
-          <w:sz w:val="24"/>
-          <w:szCs w:val="24"/>
-        </w:rPr>
-        <w:t>Sau đó, ta sẽ lấy ra những món</w:t>
-      </w:r>
-      <w:r>
-        <w:rPr>
-          <w:rFonts w:ascii="Times New Roman" w:hAnsi="Times New Roman" w:cs="Times New Roman"/>
-          <w:sz w:val="24"/>
-          <w:szCs w:val="24"/>
-        </w:rPr>
-        <w:t xml:space="preserve"> ăn có khoảng cách ngắn nhất (kiểm tra điều kiện là phải &gt;= 0 và &lt; 1).</w:t>
-      </w:r>
-    </w:p>
-    <w:p>
-      <w:pPr>
-        <w:spacing w:line="480" w:lineRule="auto"/>
-        <w:ind w:left="360"/>
-        <w:rPr>
-          <w:rFonts w:ascii="Times New Roman" w:hAnsi="Times New Roman" w:cs="Times New Roman"/>
-          <w:b/>
-          <w:bCs/>
-          <w:sz w:val="24"/>
-          <w:szCs w:val="24"/>
-        </w:rPr>
-      </w:pPr>
-      <w:r>
-        <w:rPr>
-          <w:rFonts w:ascii="Times New Roman" w:hAnsi="Times New Roman" w:cs="Times New Roman"/>
-          <w:b/>
-          <w:bCs/>
-          <w:sz w:val="24"/>
-          <w:szCs w:val="24"/>
-        </w:rPr>
-        <w:drawing>
-          <wp:inline distT="0" distB="0" distL="0" distR="0" wp14:anchorId="53737145" wp14:editId="2ADBA767">
-            <wp:extent cx="5943600" cy="2120265"/>
-            <wp:effectExtent l="0" t="0" r="0" b="0"/>
-            <wp:docPr id="467054173" name="Picture 1" descr="A computer screen with text&#10;&#10;Description automatically generated"/>
-            <wp:cNvGraphicFramePr>
-              <a:graphicFrameLocks xmlns:a="http://schemas.openxmlformats.org/drawingml/2006/main" noChangeAspect="1"/>
-            </wp:cNvGraphicFramePr>
-            <a:graphic xmlns:a="http://schemas.openxmlformats.org/drawingml/2006/main">
-              <a:graphicData uri="http://schemas.openxmlformats.org/drawingml/2006/picture">
-                <pic:pic xmlns:pic="http://schemas.openxmlformats.org/drawingml/2006/picture">
-                  <pic:nvPicPr>
-                    <pic:cNvPr id="467054173" name="Picture 1" descr="A computer screen with text&#10;&#10;Description automatically generated"/>
-                    <pic:cNvPicPr/>
-                  </pic:nvPicPr>
-                  <pic:blipFill>
-                    <a:blip r:embed="rId52"/>
-                    <a:stretch>
-                      <a:fillRect/>
-                    </a:stretch>
-                  </pic:blipFill>
-                  <pic:spPr>
-                    <a:xfrm>
-                      <a:off x="0" y="0"/>
-                      <a:ext cx="5943600" cy="2120265"/>
-                    </a:xfrm>
-                    <a:prstGeom prst="rect">
-                      <a:avLst/>
-                    </a:prstGeom>
-                  </pic:spPr>
-                </pic:pic>
-              </a:graphicData>
-            </a:graphic>
-          </wp:inline>
-        </w:drawing>
-      </w:r>
-    </w:p>
-    <w:p>
-      <w:pPr>
-        <w:spacing w:line="360" w:lineRule="auto"/>
-        <w:ind w:left="360"/>
-        <w:rPr>
-          <w:rFonts w:ascii="Times New Roman" w:hAnsi="Times New Roman" w:cs="Times New Roman"/>
-          <w:b/>
-          <w:bCs/>
-          <w:sz w:val="24"/>
-          <w:szCs w:val="24"/>
-        </w:rPr>
-      </w:pPr>
-      <w:r>
-        <w:rPr>
-          <w:rFonts w:ascii="Times New Roman" w:hAnsi="Times New Roman" w:cs="Times New Roman"/>
-          <w:b/>
-          <w:bCs/>
-          <w:sz w:val="24"/>
-          <w:szCs w:val="24"/>
-        </w:rPr>
-        <w:t>Kiểm thử</w:t>
-      </w:r>
-    </w:p>
-    <w:p>
-      <w:pPr>
-        <w:ind w:firstLine="360"/>
-        <w:rPr>
-          <w:rFonts w:ascii="Times New Roman" w:hAnsi="Times New Roman" w:cs="Times New Roman"/>
-          <w:sz w:val="24"/>
-          <w:szCs w:val="24"/>
-        </w:rPr>
-      </w:pPr>
-      <w:r>
-        <w:rPr>
-          <w:rFonts w:ascii="Times New Roman" w:hAnsi="Times New Roman" w:cs="Times New Roman"/>
-          <w:sz w:val="24"/>
-          <w:szCs w:val="24"/>
-        </w:rPr>
-        <w:t xml:space="preserve">- Nhập vào danh sách các </w:t>
-      </w:r>
-      <w:r>
-        <w:rPr>
-          <w:rFonts w:ascii="Times New Roman" w:hAnsi="Times New Roman" w:cs="Times New Roman"/>
-          <w:sz w:val="24"/>
-          <w:szCs w:val="24"/>
-        </w:rPr>
-        <w:t>nguyên liệu</w:t>
-      </w:r>
-      <w:r>
-        <w:rPr>
-          <w:rFonts w:ascii="Times New Roman" w:hAnsi="Times New Roman" w:cs="Times New Roman"/>
-          <w:sz w:val="24"/>
-          <w:szCs w:val="24"/>
-        </w:rPr>
-        <w:t>.</w:t>
-      </w:r>
-    </w:p>
-    <w:p>
-      <w:pPr>
-        <w:spacing w:line="480" w:lineRule="auto"/>
-        <w:ind w:left="360"/>
-        <w:rPr>
-          <w:rFonts w:ascii="Times New Roman" w:hAnsi="Times New Roman" w:cs="Times New Roman"/>
-          <w:b/>
-          <w:bCs/>
-          <w:sz w:val="24"/>
-          <w:szCs w:val="24"/>
-        </w:rPr>
-      </w:pPr>
-      <w:r>
-        <w:rPr>
-          <w:rFonts w:ascii="Times New Roman" w:hAnsi="Times New Roman" w:cs="Times New Roman"/>
-          <w:b/>
-          <w:bCs/>
-          <w:sz w:val="24"/>
-          <w:szCs w:val="24"/>
-        </w:rPr>
-        <w:drawing>
-          <wp:inline distT="0" distB="0" distL="0" distR="0" wp14:anchorId="6AE3AC01" wp14:editId="357FD223">
-            <wp:extent cx="4001058" cy="1514686"/>
-            <wp:effectExtent l="0" t="0" r="0" b="9525"/>
-            <wp:docPr id="1950436233" name="Picture 1" descr="A screen shot of a computer program&#10;&#10;Description automatically generated"/>
-            <wp:cNvGraphicFramePr>
-              <a:graphicFrameLocks xmlns:a="http://schemas.openxmlformats.org/drawingml/2006/main" noChangeAspect="1"/>
-            </wp:cNvGraphicFramePr>
-            <a:graphic xmlns:a="http://schemas.openxmlformats.org/drawingml/2006/main">
-              <a:graphicData uri="http://schemas.openxmlformats.org/drawingml/2006/picture">
-                <pic:pic xmlns:pic="http://schemas.openxmlformats.org/drawingml/2006/picture">
-                  <pic:nvPicPr>
-                    <pic:cNvPr id="1950436233" name="Picture 1" descr="A screen shot of a computer program&#10;&#10;Description automatically generated"/>
-                    <pic:cNvPicPr/>
-                  </pic:nvPicPr>
-                  <pic:blipFill>
-                    <a:blip r:embed="rId53"/>
-                    <a:stretch>
-                      <a:fillRect/>
-                    </a:stretch>
-                  </pic:blipFill>
-                  <pic:spPr>
-                    <a:xfrm>
-                      <a:off x="0" y="0"/>
-                      <a:ext cx="4001058" cy="1514686"/>
-                    </a:xfrm>
-                    <a:prstGeom prst="rect">
-                      <a:avLst/>
-                    </a:prstGeom>
-                  </pic:spPr>
-                </pic:pic>
-              </a:graphicData>
-            </a:graphic>
-          </wp:inline>
-        </w:drawing>
-      </w:r>
-    </w:p>
-    <w:p>
-      <w:pPr>
-        <w:spacing w:line="360" w:lineRule="auto"/>
-        <w:ind w:firstLine="360"/>
-        <w:rPr>
-          <w:rFonts w:ascii="Times New Roman" w:hAnsi="Times New Roman" w:cs="Times New Roman"/>
-          <w:sz w:val="24"/>
-          <w:szCs w:val="24"/>
-        </w:rPr>
-      </w:pPr>
-      <w:r>
-        <w:rPr>
-          <w:rFonts w:ascii="Times New Roman" w:hAnsi="Times New Roman" w:cs="Times New Roman"/>
-          <w:sz w:val="24"/>
-          <w:szCs w:val="24"/>
-        </w:rPr>
-        <w:t xml:space="preserve">- </w:t>
-      </w:r>
-      <w:r>
-        <w:rPr>
-          <w:rFonts w:ascii="Times New Roman" w:hAnsi="Times New Roman" w:cs="Times New Roman"/>
-          <w:sz w:val="24"/>
-          <w:szCs w:val="24"/>
-        </w:rPr>
-        <w:t>Danh sách các món ăn đề xuất sẽ hiện ra.</w:t>
-      </w:r>
-    </w:p>
-    <w:p>
-      <w:pPr>
-        <w:spacing w:line="360" w:lineRule="auto"/>
-        <w:ind w:left="360"/>
-        <w:rPr>
-          <w:rFonts w:ascii="Times New Roman" w:hAnsi="Times New Roman" w:cs="Times New Roman"/>
-          <w:b/>
-          <w:bCs/>
-          <w:sz w:val="24"/>
-          <w:szCs w:val="24"/>
-        </w:rPr>
-      </w:pPr>
-      <w:r>
-        <w:rPr>
-          <w:rFonts w:ascii="Times New Roman" w:hAnsi="Times New Roman" w:cs="Times New Roman"/>
-          <w:b/>
-          <w:bCs/>
-          <w:sz w:val="24"/>
-          <w:szCs w:val="24"/>
-        </w:rPr>
-        <w:drawing>
-          <wp:inline distT="0" distB="0" distL="0" distR="0" wp14:anchorId="170FAC71" wp14:editId="4AE3ECF5">
-            <wp:extent cx="5943600" cy="1092200"/>
-            <wp:effectExtent l="0" t="0" r="0" b="0"/>
-            <wp:docPr id="673864310" name="Picture 1" descr="A black screen with white text&#10;&#10;Description automatically generated"/>
-            <wp:cNvGraphicFramePr>
-              <a:graphicFrameLocks xmlns:a="http://schemas.openxmlformats.org/drawingml/2006/main" noChangeAspect="1"/>
-            </wp:cNvGraphicFramePr>
-            <a:graphic xmlns:a="http://schemas.openxmlformats.org/drawingml/2006/main">
-              <a:graphicData uri="http://schemas.openxmlformats.org/drawingml/2006/picture">
-                <pic:pic xmlns:pic="http://schemas.openxmlformats.org/drawingml/2006/picture">
-                  <pic:nvPicPr>
-                    <pic:cNvPr id="673864310" name="Picture 1" descr="A black screen with white text&#10;&#10;Description automatically generated"/>
-                    <pic:cNvPicPr/>
-                  </pic:nvPicPr>
-                  <pic:blipFill>
-                    <a:blip r:embed="rId54"/>
-                    <a:stretch>
-                      <a:fillRect/>
-                    </a:stretch>
-                  </pic:blipFill>
-                  <pic:spPr>
-                    <a:xfrm>
-                      <a:off x="0" y="0"/>
-                      <a:ext cx="5943600" cy="1092200"/>
-                    </a:xfrm>
-                    <a:prstGeom prst="rect">
-                      <a:avLst/>
-                    </a:prstGeom>
-                  </pic:spPr>
-                </pic:pic>
-              </a:graphicData>
-            </a:graphic>
-          </wp:inline>
-        </w:drawing>
-      </w:r>
-    </w:p>
-    <w:p>
-      <w:pPr>
-        <w:spacing w:line="360" w:lineRule="auto"/>
-        <w:ind w:left="360"/>
-        <w:rPr>
-          <w:rFonts w:ascii="Times New Roman" w:hAnsi="Times New Roman" w:cs="Times New Roman"/>
-          <w:b/>
-          <w:bCs/>
-          <w:sz w:val="24"/>
-          <w:szCs w:val="24"/>
-        </w:rPr>
-      </w:pPr>
-    </w:p>
-    <w:p>
-      <w:pPr>
-        <w:spacing w:line="360" w:lineRule="auto"/>
-        <w:ind w:left="360"/>
-        <w:rPr>
-          <w:rFonts w:ascii="Times New Roman" w:hAnsi="Times New Roman" w:cs="Times New Roman"/>
-          <w:b/>
-          <w:bCs/>
-          <w:sz w:val="24"/>
-          <w:szCs w:val="24"/>
-        </w:rPr>
-      </w:pPr>
-    </w:p>
-    <w:p>
-      <w:pPr>
-        <w:spacing w:line="360" w:lineRule="auto"/>
-        <w:rPr>
-          <w:rFonts w:ascii="Times New Roman" w:hAnsi="Times New Roman" w:cs="Times New Roman"/>
-          <w:b/>
-          <w:bCs/>
-          <w:sz w:val="24"/>
-          <w:szCs w:val="24"/>
-        </w:rPr>
-      </w:pPr>
-    </w:p>
-    <w:p>
-      <w:pPr>
-        <w:pStyle w:val="ListParagraph"/>
-        <w:numPr>
-          <w:ilvl w:val="0"/>
-          <w:numId w:val="34"/>
-        </w:numPr>
-        <w:spacing w:line="360" w:lineRule="auto"/>
-        <w:rPr>
-          <w:rFonts w:ascii="Times New Roman" w:hAnsi="Times New Roman" w:cs="Times New Roman"/>
-          <w:b/>
-          <w:bCs/>
-          <w:sz w:val="24"/>
-          <w:szCs w:val="24"/>
-        </w:rPr>
-      </w:pPr>
-      <w:r>
-        <w:rPr>
-          <w:rFonts w:ascii="Times New Roman" w:hAnsi="Times New Roman" w:cs="Times New Roman"/>
-          <w:b/>
-          <w:bCs/>
-          <w:sz w:val="24"/>
-          <w:szCs w:val="24"/>
-        </w:rPr>
-        <w:lastRenderedPageBreak/>
-        <w:t>Sử dụng GUI</w:t>
-      </w:r>
-    </w:p>
-    <w:p>
-      <w:pPr>
-        <w:spacing w:line="360" w:lineRule="auto"/>
-        <w:ind w:left="360"/>
-        <w:rPr>
-          <w:rFonts w:ascii="Times New Roman" w:hAnsi="Times New Roman" w:cs="Times New Roman"/>
-          <w:sz w:val="24"/>
-          <w:szCs w:val="24"/>
-        </w:rPr>
-      </w:pPr>
-      <w:r>
-        <w:rPr>
-          <w:rFonts w:ascii="Times New Roman" w:hAnsi="Times New Roman" w:cs="Times New Roman"/>
-          <w:sz w:val="24"/>
-          <w:szCs w:val="24"/>
-        </w:rPr>
-        <w:t xml:space="preserve">- </w:t>
-      </w:r>
-      <w:r>
-        <w:rPr>
-          <w:rFonts w:ascii="Times New Roman" w:hAnsi="Times New Roman" w:cs="Times New Roman"/>
-          <w:sz w:val="24"/>
-          <w:szCs w:val="24"/>
-        </w:rPr>
-        <w:t>Sau khi màn hình GUI hiện ra, người dùng nhập nguyên liệu mình muốn vào ô entry (các nguyên liệu phân tách bởi dấu phẩy).</w:t>
-      </w:r>
-    </w:p>
-    <w:p>
-      <w:pPr>
-        <w:pStyle w:val="ListParagraph"/>
-        <w:spacing w:line="600" w:lineRule="auto"/>
-        <w:ind w:left="1080"/>
-        <w:rPr>
-          <w:rFonts w:ascii="Times New Roman" w:hAnsi="Times New Roman" w:cs="Times New Roman"/>
-          <w:b/>
-          <w:bCs/>
-          <w:sz w:val="24"/>
-          <w:szCs w:val="24"/>
-        </w:rPr>
-      </w:pPr>
-      <w:r>
-        <w:rPr>
-          <w:rFonts w:ascii="Times New Roman" w:hAnsi="Times New Roman" w:cs="Times New Roman"/>
-          <w:b/>
-          <w:bCs/>
-          <w:sz w:val="24"/>
-          <w:szCs w:val="24"/>
-        </w:rPr>
-        <w:drawing>
-          <wp:inline distT="0" distB="0" distL="0" distR="0" wp14:anchorId="1C8935D1" wp14:editId="72BFD4B6">
-            <wp:extent cx="4822240" cy="3200400"/>
-            <wp:effectExtent l="0" t="0" r="0" b="0"/>
-            <wp:docPr id="526700559" name="Picture 1" descr="A screenshot of a computer&#10;&#10;Description automatically generated"/>
-            <wp:cNvGraphicFramePr>
-              <a:graphicFrameLocks xmlns:a="http://schemas.openxmlformats.org/drawingml/2006/main" noChangeAspect="1"/>
-            </wp:cNvGraphicFramePr>
-            <a:graphic xmlns:a="http://schemas.openxmlformats.org/drawingml/2006/main">
-              <a:graphicData uri="http://schemas.openxmlformats.org/drawingml/2006/picture">
-                <pic:pic xmlns:pic="http://schemas.openxmlformats.org/drawingml/2006/picture">
-                  <pic:nvPicPr>
-                    <pic:cNvPr id="526700559" name="Picture 1" descr="A screenshot of a computer&#10;&#10;Description automatically generated"/>
-                    <pic:cNvPicPr/>
-                  </pic:nvPicPr>
-                  <pic:blipFill>
-                    <a:blip r:embed="rId55"/>
-                    <a:stretch>
-                      <a:fillRect/>
-                    </a:stretch>
-                  </pic:blipFill>
-                  <pic:spPr>
-                    <a:xfrm>
-                      <a:off x="0" y="0"/>
-                      <a:ext cx="4822240" cy="3200400"/>
-                    </a:xfrm>
-                    <a:prstGeom prst="rect">
-                      <a:avLst/>
-                    </a:prstGeom>
-                  </pic:spPr>
-                </pic:pic>
-              </a:graphicData>
-            </a:graphic>
-          </wp:inline>
-        </w:drawing>
-      </w:r>
-    </w:p>
-    <w:p>
-      <w:pPr>
-        <w:pStyle w:val="ListParagraph"/>
-        <w:spacing w:line="360" w:lineRule="auto"/>
-        <w:ind w:left="360"/>
-        <w:rPr>
-          <w:rFonts w:ascii="Times New Roman" w:hAnsi="Times New Roman" w:cs="Times New Roman"/>
-          <w:sz w:val="24"/>
-          <w:szCs w:val="24"/>
-        </w:rPr>
-      </w:pPr>
-      <w:r>
-        <w:rPr>
-          <w:rFonts w:ascii="Times New Roman" w:hAnsi="Times New Roman" w:cs="Times New Roman"/>
-          <w:sz w:val="24"/>
-          <w:szCs w:val="24"/>
-        </w:rPr>
-        <w:t xml:space="preserve">- </w:t>
-      </w:r>
-      <w:r>
-        <w:rPr>
-          <w:rFonts w:ascii="Times New Roman" w:hAnsi="Times New Roman" w:cs="Times New Roman"/>
-          <w:sz w:val="24"/>
-          <w:szCs w:val="24"/>
-        </w:rPr>
-        <w:t>Sau khi nhập nguyên liệu xong, nhấn vào ô Enter. Danh sách các món ăn đề xuất sẽ hiện ra.</w:t>
-      </w:r>
-    </w:p>
-    <w:p>
-      <w:pPr>
-        <w:pStyle w:val="ListParagraph"/>
-        <w:spacing w:line="360" w:lineRule="auto"/>
-        <w:ind w:left="1080"/>
-        <w:rPr>
-          <w:rFonts w:ascii="Times New Roman" w:hAnsi="Times New Roman" w:cs="Times New Roman"/>
-          <w:b/>
-          <w:bCs/>
-          <w:sz w:val="24"/>
-          <w:szCs w:val="24"/>
-        </w:rPr>
-      </w:pPr>
-      <w:r>
-        <w:rPr>
-          <w:rFonts w:ascii="Times New Roman" w:hAnsi="Times New Roman" w:cs="Times New Roman"/>
-          <w:b/>
-          <w:bCs/>
-          <w:sz w:val="24"/>
-          <w:szCs w:val="24"/>
-        </w:rPr>
-        <w:drawing>
-          <wp:inline distT="0" distB="0" distL="0" distR="0" wp14:anchorId="25152BE5" wp14:editId="529B1CD6">
-            <wp:extent cx="4834691" cy="3200400"/>
-            <wp:effectExtent l="0" t="0" r="4445" b="0"/>
-            <wp:docPr id="932250081" name="Picture 1" descr="A screenshot of a computer&#10;&#10;Description automatically generated"/>
-            <wp:cNvGraphicFramePr>
-              <a:graphicFrameLocks xmlns:a="http://schemas.openxmlformats.org/drawingml/2006/main" noChangeAspect="1"/>
-            </wp:cNvGraphicFramePr>
-            <a:graphic xmlns:a="http://schemas.openxmlformats.org/drawingml/2006/main">
-              <a:graphicData uri="http://schemas.openxmlformats.org/drawingml/2006/picture">
-                <pic:pic xmlns:pic="http://schemas.openxmlformats.org/drawingml/2006/picture">
-                  <pic:nvPicPr>
-                    <pic:cNvPr id="932250081" name="Picture 1" descr="A screenshot of a computer&#10;&#10;Description automatically generated"/>
-                    <pic:cNvPicPr/>
-                  </pic:nvPicPr>
-                  <pic:blipFill>
-                    <a:blip r:embed="rId56"/>
-                    <a:stretch>
-                      <a:fillRect/>
-                    </a:stretch>
-                  </pic:blipFill>
-                  <pic:spPr>
-                    <a:xfrm>
-                      <a:off x="0" y="0"/>
-                      <a:ext cx="4834691" cy="3200400"/>
-                    </a:xfrm>
-                    <a:prstGeom prst="rect">
-                      <a:avLst/>
-                    </a:prstGeom>
-                  </pic:spPr>
-                </pic:pic>
-              </a:graphicData>
-            </a:graphic>
-          </wp:inline>
-        </w:drawing>
-      </w:r>
-    </w:p>
-    <w:p>
-      <w:pPr>
-        <w:pStyle w:val="ListParagraph"/>
-        <w:spacing w:line="360" w:lineRule="auto"/>
-        <w:ind w:left="1080"/>
-        <w:rPr>
-          <w:rFonts w:ascii="Times New Roman" w:hAnsi="Times New Roman" w:cs="Times New Roman"/>
-          <w:b/>
-          <w:bCs/>
-          <w:sz w:val="24"/>
-          <w:szCs w:val="24"/>
-        </w:rPr>
-      </w:pPr>
-    </w:p>
-    <w:p>
-      <w:pPr>
-        <w:spacing w:line="360" w:lineRule="auto"/>
-        <w:ind w:left="360"/>
-        <w:rPr>
-          <w:rFonts w:ascii="Times New Roman" w:hAnsi="Times New Roman" w:cs="Times New Roman"/>
-          <w:sz w:val="24"/>
-          <w:szCs w:val="24"/>
-        </w:rPr>
-      </w:pPr>
-      <w:r>
-        <w:rPr>
-          <w:rFonts w:ascii="Times New Roman" w:hAnsi="Times New Roman" w:cs="Times New Roman"/>
-          <w:sz w:val="24"/>
-          <w:szCs w:val="24"/>
-        </w:rPr>
-        <w:lastRenderedPageBreak/>
-        <w:t xml:space="preserve">- </w:t>
-      </w:r>
-      <w:r>
-        <w:rPr>
-          <w:rFonts w:ascii="Times New Roman" w:hAnsi="Times New Roman" w:cs="Times New Roman"/>
-          <w:sz w:val="24"/>
-          <w:szCs w:val="24"/>
-        </w:rPr>
-        <w:t>Kết quả.</w:t>
-      </w:r>
-    </w:p>
-    <w:p>
-      <w:pPr>
-        <w:pStyle w:val="ListParagraph"/>
-        <w:ind w:left="1080"/>
-        <w:rPr>
-          <w:rFonts w:ascii="Times New Roman" w:hAnsi="Times New Roman" w:cs="Times New Roman"/>
-          <w:b/>
-          <w:bCs/>
-          <w:sz w:val="24"/>
-          <w:szCs w:val="24"/>
-        </w:rPr>
-      </w:pPr>
-      <w:r>
-        <w:rPr>
-          <w:rFonts w:ascii="Times New Roman" w:hAnsi="Times New Roman" w:cs="Times New Roman"/>
-          <w:b/>
-          <w:bCs/>
-          <w:sz w:val="24"/>
-          <w:szCs w:val="24"/>
-        </w:rPr>
-        <w:drawing>
-          <wp:inline distT="0" distB="0" distL="0" distR="0" wp14:anchorId="7E60A6B6" wp14:editId="7F34510F">
-            <wp:extent cx="4825345" cy="3200400"/>
-            <wp:effectExtent l="0" t="0" r="0" b="0"/>
-            <wp:docPr id="716961862" name="Picture 1" descr="A screenshot of a computer&#10;&#10;Description automatically generated"/>
-            <wp:cNvGraphicFramePr>
-              <a:graphicFrameLocks xmlns:a="http://schemas.openxmlformats.org/drawingml/2006/main" noChangeAspect="1"/>
-            </wp:cNvGraphicFramePr>
-            <a:graphic xmlns:a="http://schemas.openxmlformats.org/drawingml/2006/main">
-              <a:graphicData uri="http://schemas.openxmlformats.org/drawingml/2006/picture">
-                <pic:pic xmlns:pic="http://schemas.openxmlformats.org/drawingml/2006/picture">
-                  <pic:nvPicPr>
-                    <pic:cNvPr id="716961862" name="Picture 1" descr="A screenshot of a computer&#10;&#10;Description automatically generated"/>
-                    <pic:cNvPicPr/>
-                  </pic:nvPicPr>
-                  <pic:blipFill>
-                    <a:blip r:embed="rId57"/>
-                    <a:stretch>
-                      <a:fillRect/>
-                    </a:stretch>
-                  </pic:blipFill>
-                  <pic:spPr>
-                    <a:xfrm>
-                      <a:off x="0" y="0"/>
-                      <a:ext cx="4825345" cy="3200400"/>
-                    </a:xfrm>
-                    <a:prstGeom prst="rect">
-                      <a:avLst/>
-                    </a:prstGeom>
-                  </pic:spPr>
-                </pic:pic>
-              </a:graphicData>
-            </a:graphic>
-          </wp:inline>
-        </w:drawing>
-      </w:r>
-    </w:p>
-    <w:p>
-      <w:pPr>
-        <w:pStyle w:val="ListParagraph"/>
-        <w:ind w:left="1080"/>
-        <w:rPr>
-          <w:rFonts w:ascii="Times New Roman" w:hAnsi="Times New Roman" w:cs="Times New Roman"/>
-          <w:b/>
-          <w:bCs/>
+          <w:ins w:id="18" w:author="NGUYỄN ANH TƯỜNG" w:date="2024-12-18T14:33:00Z" w16du:dateUtc="2024-12-18T07:33:00Z"/>
+          <w:rFonts w:ascii="Times New Roman" w:hAnsi="Times New Roman" w:cs="Times New Roman"/>
+          <w:sz w:val="24"/>
+          <w:szCs w:val="24"/>
+        </w:rPr>
+      </w:pPr>
+      <w:ins w:id="19" w:author="NGUYỄN ANH TƯỜNG" w:date="2024-12-18T14:33:00Z" w16du:dateUtc="2024-12-18T07:33:00Z">
+        <w:r>
+          <w:rPr>
+            <w:rFonts w:ascii="Times New Roman" w:hAnsi="Times New Roman" w:cs="Times New Roman"/>
+            <w:sz w:val="24"/>
+            <w:szCs w:val="24"/>
+          </w:rPr>
+          <w:br w:type="page"/>
+        </w:r>
+      </w:ins>
+    </w:p>
+    <w:p>
+      <w:pPr>
+        <w:rPr>
+          <w:ins w:id="20" w:author="NGUYỄN ANH TƯỜNG" w:date="2024-12-18T14:34:00Z" w16du:dateUtc="2024-12-18T07:34:00Z"/>
+          <w:rFonts w:ascii="Times New Roman" w:hAnsi="Times New Roman" w:cs="Times New Roman"/>
+          <w:sz w:val="24"/>
+          <w:szCs w:val="24"/>
+        </w:rPr>
+      </w:pPr>
+      <w:ins w:id="21" w:author="NGUYỄN ANH TƯỜNG" w:date="2024-12-18T14:34:00Z" w16du:dateUtc="2024-12-18T07:34:00Z">
+        <w:r>
+          <w:rPr>
+            <w:rFonts w:ascii="Times New Roman" w:hAnsi="Times New Roman" w:cs="Times New Roman"/>
+            <w:sz w:val="24"/>
+            <w:szCs w:val="24"/>
+          </w:rPr>
+          <w:lastRenderedPageBreak/>
+          <w:t>I.</w:t>
+        </w:r>
+        <w:r>
+          <w:rPr>
+            <w:rFonts w:ascii="Times New Roman" w:hAnsi="Times New Roman" w:cs="Times New Roman"/>
+            <w:sz w:val="24"/>
+            <w:szCs w:val="24"/>
+          </w:rPr>
+          <w:tab/>
+          <w:t>Xây dựng hệ thống gợi ý món ăn thay thế (Model 2)</w:t>
+        </w:r>
+      </w:ins>
+    </w:p>
+    <w:p>
+      <w:pPr>
+        <w:rPr>
+          <w:ins w:id="22" w:author="NGUYỄN ANH TƯỜNG" w:date="2024-12-18T14:34:00Z" w16du:dateUtc="2024-12-18T07:34:00Z"/>
+          <w:rFonts w:ascii="Times New Roman" w:hAnsi="Times New Roman" w:cs="Times New Roman"/>
+          <w:sz w:val="24"/>
+          <w:szCs w:val="24"/>
+        </w:rPr>
+      </w:pPr>
+      <w:ins w:id="23" w:author="NGUYỄN ANH TƯỜNG" w:date="2024-12-18T14:34:00Z" w16du:dateUtc="2024-12-18T07:34:00Z">
+        <w:r>
+          <w:rPr>
+            <w:rFonts w:ascii="Times New Roman" w:hAnsi="Times New Roman" w:cs="Times New Roman"/>
+            <w:sz w:val="24"/>
+            <w:szCs w:val="24"/>
+          </w:rPr>
+          <w:t xml:space="preserve">      Sử dụng phương pháp: K-Means Clustering</w:t>
+        </w:r>
+      </w:ins>
+    </w:p>
+    <w:p>
+      <w:pPr>
+        <w:rPr>
+          <w:ins w:id="24" w:author="NGUYỄN ANH TƯỜNG" w:date="2024-12-18T14:34:00Z" w16du:dateUtc="2024-12-18T07:34:00Z"/>
+          <w:rFonts w:ascii="Times New Roman" w:hAnsi="Times New Roman" w:cs="Times New Roman"/>
+          <w:sz w:val="24"/>
+          <w:szCs w:val="24"/>
+        </w:rPr>
+      </w:pPr>
+      <w:ins w:id="25" w:author="NGUYỄN ANH TƯỜNG" w:date="2024-12-18T14:34:00Z" w16du:dateUtc="2024-12-18T07:34:00Z">
+        <w:r>
+          <w:rPr>
+            <w:rFonts w:ascii="Times New Roman" w:hAnsi="Times New Roman" w:cs="Times New Roman"/>
+            <w:sz w:val="24"/>
+            <w:szCs w:val="24"/>
+          </w:rPr>
+          <w:t>-  Đầu tiên, muốn sử dụng phương pháp K-Means Clustering thì phải biết trước số cụm. Do đó ta sẽ sử dụng phương pháp Khuỷu tay (Elbow Method) thì xác định số cụm cần thiết.</w:t>
+        </w:r>
+      </w:ins>
+    </w:p>
+    <w:p>
+      <w:pPr>
+        <w:rPr>
+          <w:ins w:id="26" w:author="NGUYỄN ANH TƯỜNG" w:date="2024-12-18T14:34:00Z" w16du:dateUtc="2024-12-18T07:34:00Z"/>
+          <w:rFonts w:ascii="Times New Roman" w:hAnsi="Times New Roman" w:cs="Times New Roman"/>
+          <w:sz w:val="24"/>
+          <w:szCs w:val="24"/>
+        </w:rPr>
+      </w:pPr>
+      <w:ins w:id="27" w:author="NGUYỄN ANH TƯỜNG" w:date="2024-12-18T14:34:00Z" w16du:dateUtc="2024-12-18T07:34:00Z">
+        <w:r>
+          <w:rPr>
+            <w:rFonts w:ascii="Times New Roman" w:hAnsi="Times New Roman" w:cs="Times New Roman"/>
+            <w:sz w:val="24"/>
+            <w:szCs w:val="24"/>
+          </w:rPr>
+          <w:t xml:space="preserve"> </w:t>
+        </w:r>
+      </w:ins>
+    </w:p>
+    <w:p>
+      <w:pPr>
+        <w:rPr>
+          <w:ins w:id="28" w:author="NGUYỄN ANH TƯỜNG" w:date="2024-12-18T14:34:00Z" w16du:dateUtc="2024-12-18T07:34:00Z"/>
+          <w:rFonts w:ascii="Times New Roman" w:hAnsi="Times New Roman" w:cs="Times New Roman"/>
+          <w:sz w:val="24"/>
+          <w:szCs w:val="24"/>
+        </w:rPr>
+      </w:pPr>
+      <w:ins w:id="29" w:author="NGUYỄN ANH TƯỜNG" w:date="2024-12-18T14:34:00Z" w16du:dateUtc="2024-12-18T07:34:00Z">
+        <w:r>
+          <w:rPr>
+            <w:rFonts w:ascii="Times New Roman" w:hAnsi="Times New Roman" w:cs="Times New Roman"/>
+            <w:sz w:val="24"/>
+            <w:szCs w:val="24"/>
+          </w:rPr>
+          <w:t>Nhận xét chung</w:t>
+        </w:r>
+      </w:ins>
+    </w:p>
+    <w:p>
+      <w:pPr>
+        <w:rPr>
+          <w:ins w:id="30" w:author="NGUYỄN ANH TƯỜNG" w:date="2024-12-18T14:34:00Z" w16du:dateUtc="2024-12-18T07:34:00Z"/>
+          <w:rFonts w:ascii="Times New Roman" w:hAnsi="Times New Roman" w:cs="Times New Roman"/>
+          <w:sz w:val="24"/>
+          <w:szCs w:val="24"/>
+        </w:rPr>
+      </w:pPr>
+      <w:ins w:id="31" w:author="NGUYỄN ANH TƯỜNG" w:date="2024-12-18T14:34:00Z" w16du:dateUtc="2024-12-18T07:34:00Z">
+        <w:r>
+          <w:rPr>
+            <w:rFonts w:ascii="Times New Roman" w:hAnsi="Times New Roman" w:cs="Times New Roman"/>
+            <w:sz w:val="24"/>
+            <w:szCs w:val="24"/>
+          </w:rPr>
+          <w:t>- Từ k = 1 đến k = 3: Đường cong giảm khá mạnh, cho thấy việc tăng số cụm từ 1 lên 3 giúp giảm đáng kể WCSS.</w:t>
+        </w:r>
+      </w:ins>
+    </w:p>
+    <w:p>
+      <w:pPr>
+        <w:rPr>
+          <w:ins w:id="32" w:author="NGUYỄN ANH TƯỜNG" w:date="2024-12-18T14:34:00Z" w16du:dateUtc="2024-12-18T07:34:00Z"/>
+          <w:rFonts w:ascii="Times New Roman" w:hAnsi="Times New Roman" w:cs="Times New Roman"/>
+          <w:sz w:val="24"/>
+          <w:szCs w:val="24"/>
+        </w:rPr>
+      </w:pPr>
+      <w:ins w:id="33" w:author="NGUYỄN ANH TƯỜNG" w:date="2024-12-18T14:34:00Z" w16du:dateUtc="2024-12-18T07:34:00Z">
+        <w:r>
+          <w:rPr>
+            <w:rFonts w:ascii="Times New Roman" w:hAnsi="Times New Roman" w:cs="Times New Roman"/>
+            <w:sz w:val="24"/>
+            <w:szCs w:val="24"/>
+          </w:rPr>
+          <w:t>- Từ k = 3 trở đi: Đường cong tiếp tục giảm nhưng với tốc độ chậm hơn nhiều.</w:t>
+        </w:r>
+      </w:ins>
+    </w:p>
+    <w:p>
+      <w:pPr>
+        <w:rPr>
+          <w:ins w:id="34" w:author="NGUYỄN ANH TƯỜNG" w:date="2024-12-18T14:34:00Z" w16du:dateUtc="2024-12-18T07:34:00Z"/>
+          <w:rFonts w:ascii="Times New Roman" w:hAnsi="Times New Roman" w:cs="Times New Roman"/>
+          <w:sz w:val="24"/>
+          <w:szCs w:val="24"/>
+        </w:rPr>
+      </w:pPr>
+    </w:p>
+    <w:p>
+      <w:pPr>
+        <w:rPr>
+          <w:ins w:id="35" w:author="NGUYỄN ANH TƯỜNG" w:date="2024-12-18T14:34:00Z" w16du:dateUtc="2024-12-18T07:34:00Z"/>
+          <w:rFonts w:ascii="Times New Roman" w:hAnsi="Times New Roman" w:cs="Times New Roman"/>
+          <w:sz w:val="24"/>
+          <w:szCs w:val="24"/>
+        </w:rPr>
+      </w:pPr>
+      <w:ins w:id="36" w:author="NGUYỄN ANH TƯỜNG" w:date="2024-12-18T14:34:00Z" w16du:dateUtc="2024-12-18T07:34:00Z">
+        <w:r>
+          <w:rPr>
+            <w:rFonts w:ascii="Times New Roman" w:hAnsi="Times New Roman" w:cs="Times New Roman"/>
+            <w:sz w:val="24"/>
+            <w:szCs w:val="24"/>
+          </w:rPr>
+          <w:t>Kết luận</w:t>
+        </w:r>
+      </w:ins>
+    </w:p>
+    <w:p>
+      <w:pPr>
+        <w:rPr>
+          <w:ins w:id="37" w:author="NGUYỄN ANH TƯỜNG" w:date="2024-12-18T14:34:00Z" w16du:dateUtc="2024-12-18T07:34:00Z"/>
+          <w:rFonts w:ascii="Times New Roman" w:hAnsi="Times New Roman" w:cs="Times New Roman"/>
+          <w:sz w:val="24"/>
+          <w:szCs w:val="24"/>
+        </w:rPr>
+      </w:pPr>
+      <w:ins w:id="38" w:author="NGUYỄN ANH TƯỜNG" w:date="2024-12-18T14:34:00Z" w16du:dateUtc="2024-12-18T07:34:00Z">
+        <w:r>
+          <w:rPr>
+            <w:rFonts w:ascii="Times New Roman" w:hAnsi="Times New Roman" w:cs="Times New Roman"/>
+            <w:sz w:val="24"/>
+            <w:szCs w:val="24"/>
+          </w:rPr>
+          <w:t xml:space="preserve">- Dựa vào biểu đồ, có thể cho rằng điểm khuỷu tay nằm ở vị trí k = 3. </w:t>
+        </w:r>
+      </w:ins>
+    </w:p>
+    <w:p>
+      <w:pPr>
+        <w:rPr>
+          <w:ins w:id="39" w:author="NGUYỄN ANH TƯỜNG" w:date="2024-12-18T14:34:00Z" w16du:dateUtc="2024-12-18T07:34:00Z"/>
+          <w:rFonts w:ascii="Times New Roman" w:hAnsi="Times New Roman" w:cs="Times New Roman"/>
+          <w:sz w:val="24"/>
+          <w:szCs w:val="24"/>
+        </w:rPr>
+      </w:pPr>
+    </w:p>
+    <w:p>
+      <w:pPr>
+        <w:rPr>
+          <w:ins w:id="40" w:author="NGUYỄN ANH TƯỜNG" w:date="2024-12-18T14:34:00Z" w16du:dateUtc="2024-12-18T07:34:00Z"/>
+          <w:rFonts w:ascii="Times New Roman" w:hAnsi="Times New Roman" w:cs="Times New Roman"/>
+          <w:sz w:val="24"/>
+          <w:szCs w:val="24"/>
+        </w:rPr>
+      </w:pPr>
+    </w:p>
+    <w:p>
+      <w:pPr>
+        <w:rPr>
+          <w:ins w:id="41" w:author="NGUYỄN ANH TƯỜNG" w:date="2024-12-18T14:34:00Z" w16du:dateUtc="2024-12-18T07:34:00Z"/>
+          <w:rFonts w:ascii="Times New Roman" w:hAnsi="Times New Roman" w:cs="Times New Roman"/>
+          <w:sz w:val="24"/>
+          <w:szCs w:val="24"/>
+        </w:rPr>
+      </w:pPr>
+    </w:p>
+    <w:p>
+      <w:pPr>
+        <w:rPr>
+          <w:ins w:id="42" w:author="NGUYỄN ANH TƯỜNG" w:date="2024-12-18T14:34:00Z" w16du:dateUtc="2024-12-18T07:34:00Z"/>
+          <w:rFonts w:ascii="Times New Roman" w:hAnsi="Times New Roman" w:cs="Times New Roman"/>
+          <w:sz w:val="24"/>
+          <w:szCs w:val="24"/>
+        </w:rPr>
+      </w:pPr>
+      <w:ins w:id="43" w:author="NGUYỄN ANH TƯỜNG" w:date="2024-12-18T14:34:00Z" w16du:dateUtc="2024-12-18T07:34:00Z">
+        <w:r>
+          <w:rPr>
+            <w:rFonts w:ascii="Times New Roman" w:hAnsi="Times New Roman" w:cs="Times New Roman"/>
+            <w:sz w:val="24"/>
+            <w:szCs w:val="24"/>
+          </w:rPr>
+          <w:t>- Sau khi biết trước số cụm cần thiết là 3, ta sẽ khởi tạo mô hình K-Means.</w:t>
+        </w:r>
+      </w:ins>
+    </w:p>
+    <w:p>
+      <w:pPr>
+        <w:rPr>
+          <w:ins w:id="44" w:author="NGUYỄN ANH TƯỜNG" w:date="2024-12-18T14:34:00Z" w16du:dateUtc="2024-12-18T07:34:00Z"/>
+          <w:rFonts w:ascii="Times New Roman" w:hAnsi="Times New Roman" w:cs="Times New Roman"/>
+          <w:sz w:val="24"/>
+          <w:szCs w:val="24"/>
+        </w:rPr>
+      </w:pPr>
+      <w:ins w:id="45" w:author="NGUYỄN ANH TƯỜNG" w:date="2024-12-18T14:34:00Z" w16du:dateUtc="2024-12-18T07:34:00Z">
+        <w:r>
+          <w:rPr>
+            <w:rFonts w:ascii="Times New Roman" w:hAnsi="Times New Roman" w:cs="Times New Roman"/>
+            <w:sz w:val="24"/>
+            <w:szCs w:val="24"/>
+          </w:rPr>
+          <w:t xml:space="preserve"> </w:t>
+        </w:r>
+      </w:ins>
+    </w:p>
+    <w:p>
+      <w:pPr>
+        <w:rPr>
+          <w:ins w:id="46" w:author="NGUYỄN ANH TƯỜNG" w:date="2024-12-18T14:34:00Z" w16du:dateUtc="2024-12-18T07:34:00Z"/>
+          <w:rFonts w:ascii="Times New Roman" w:hAnsi="Times New Roman" w:cs="Times New Roman"/>
+          <w:sz w:val="24"/>
+          <w:szCs w:val="24"/>
+        </w:rPr>
+      </w:pPr>
+      <w:ins w:id="47" w:author="NGUYỄN ANH TƯỜNG" w:date="2024-12-18T14:34:00Z" w16du:dateUtc="2024-12-18T07:34:00Z">
+        <w:r>
+          <w:rPr>
+            <w:rFonts w:ascii="Times New Roman" w:hAnsi="Times New Roman" w:cs="Times New Roman"/>
+            <w:sz w:val="24"/>
+            <w:szCs w:val="24"/>
+          </w:rPr>
+          <w:t>- Tiếp đến, ta sẽ phân các món ăn cùng cụm vào các nhóm khác nhau.</w:t>
+        </w:r>
+      </w:ins>
+    </w:p>
+    <w:p>
+      <w:pPr>
+        <w:rPr>
+          <w:ins w:id="48" w:author="NGUYỄN ANH TƯỜNG" w:date="2024-12-18T14:34:00Z" w16du:dateUtc="2024-12-18T07:34:00Z"/>
+          <w:rFonts w:ascii="Times New Roman" w:hAnsi="Times New Roman" w:cs="Times New Roman"/>
+          <w:sz w:val="24"/>
+          <w:szCs w:val="24"/>
+        </w:rPr>
+      </w:pPr>
+      <w:ins w:id="49" w:author="NGUYỄN ANH TƯỜNG" w:date="2024-12-18T14:34:00Z" w16du:dateUtc="2024-12-18T07:34:00Z">
+        <w:r>
+          <w:rPr>
+            <w:rFonts w:ascii="Times New Roman" w:hAnsi="Times New Roman" w:cs="Times New Roman"/>
+            <w:sz w:val="24"/>
+            <w:szCs w:val="24"/>
+          </w:rPr>
+          <w:t xml:space="preserve"> </w:t>
+        </w:r>
+      </w:ins>
+    </w:p>
+    <w:p>
+      <w:pPr>
+        <w:rPr>
+          <w:ins w:id="50" w:author="NGUYỄN ANH TƯỜNG" w:date="2024-12-18T14:34:00Z" w16du:dateUtc="2024-12-18T07:34:00Z"/>
+          <w:rFonts w:ascii="Times New Roman" w:hAnsi="Times New Roman" w:cs="Times New Roman"/>
+          <w:sz w:val="24"/>
+          <w:szCs w:val="24"/>
+        </w:rPr>
+      </w:pPr>
+      <w:ins w:id="51" w:author="NGUYỄN ANH TƯỜNG" w:date="2024-12-18T14:34:00Z" w16du:dateUtc="2024-12-18T07:34:00Z">
+        <w:r>
+          <w:rPr>
+            <w:rFonts w:ascii="Times New Roman" w:hAnsi="Times New Roman" w:cs="Times New Roman"/>
+            <w:sz w:val="24"/>
+            <w:szCs w:val="24"/>
+          </w:rPr>
+          <w:t>- Nhóm 1 (5 samples):</w:t>
+        </w:r>
+      </w:ins>
+    </w:p>
+    <w:p>
+      <w:pPr>
+        <w:rPr>
+          <w:ins w:id="52" w:author="NGUYỄN ANH TƯỜNG" w:date="2024-12-18T14:34:00Z" w16du:dateUtc="2024-12-18T07:34:00Z"/>
+          <w:rFonts w:ascii="Times New Roman" w:hAnsi="Times New Roman" w:cs="Times New Roman"/>
+          <w:sz w:val="24"/>
+          <w:szCs w:val="24"/>
+        </w:rPr>
+      </w:pPr>
+      <w:ins w:id="53" w:author="NGUYỄN ANH TƯỜNG" w:date="2024-12-18T14:34:00Z" w16du:dateUtc="2024-12-18T07:34:00Z">
+        <w:r>
+          <w:rPr>
+            <w:rFonts w:ascii="Times New Roman" w:hAnsi="Times New Roman" w:cs="Times New Roman"/>
+            <w:sz w:val="24"/>
+            <w:szCs w:val="24"/>
+          </w:rPr>
+          <w:t xml:space="preserve"> </w:t>
+        </w:r>
+      </w:ins>
+    </w:p>
+    <w:p>
+      <w:pPr>
+        <w:rPr>
+          <w:ins w:id="54" w:author="NGUYỄN ANH TƯỜNG" w:date="2024-12-18T14:34:00Z" w16du:dateUtc="2024-12-18T07:34:00Z"/>
+          <w:rFonts w:ascii="Times New Roman" w:hAnsi="Times New Roman" w:cs="Times New Roman"/>
+          <w:sz w:val="24"/>
+          <w:szCs w:val="24"/>
+        </w:rPr>
+      </w:pPr>
+    </w:p>
+    <w:p>
+      <w:pPr>
+        <w:rPr>
+          <w:ins w:id="55" w:author="NGUYỄN ANH TƯỜNG" w:date="2024-12-18T14:34:00Z" w16du:dateUtc="2024-12-18T07:34:00Z"/>
+          <w:rFonts w:ascii="Times New Roman" w:hAnsi="Times New Roman" w:cs="Times New Roman"/>
+          <w:sz w:val="24"/>
+          <w:szCs w:val="24"/>
+        </w:rPr>
+      </w:pPr>
+    </w:p>
+    <w:p>
+      <w:pPr>
+        <w:rPr>
+          <w:ins w:id="56" w:author="NGUYỄN ANH TƯỜNG" w:date="2024-12-18T14:34:00Z" w16du:dateUtc="2024-12-18T07:34:00Z"/>
+          <w:rFonts w:ascii="Times New Roman" w:hAnsi="Times New Roman" w:cs="Times New Roman"/>
+          <w:sz w:val="24"/>
+          <w:szCs w:val="24"/>
+        </w:rPr>
+      </w:pPr>
+    </w:p>
+    <w:p>
+      <w:pPr>
+        <w:rPr>
+          <w:ins w:id="57" w:author="NGUYỄN ANH TƯỜNG" w:date="2024-12-18T14:34:00Z" w16du:dateUtc="2024-12-18T07:34:00Z"/>
+          <w:rFonts w:ascii="Times New Roman" w:hAnsi="Times New Roman" w:cs="Times New Roman"/>
+          <w:sz w:val="24"/>
+          <w:szCs w:val="24"/>
+        </w:rPr>
+      </w:pPr>
+    </w:p>
+    <w:p>
+      <w:pPr>
+        <w:rPr>
+          <w:ins w:id="58" w:author="NGUYỄN ANH TƯỜNG" w:date="2024-12-18T14:34:00Z" w16du:dateUtc="2024-12-18T07:34:00Z"/>
+          <w:rFonts w:ascii="Times New Roman" w:hAnsi="Times New Roman" w:cs="Times New Roman"/>
+          <w:sz w:val="24"/>
+          <w:szCs w:val="24"/>
+        </w:rPr>
+      </w:pPr>
+    </w:p>
+    <w:p>
+      <w:pPr>
+        <w:rPr>
+          <w:ins w:id="59" w:author="NGUYỄN ANH TƯỜNG" w:date="2024-12-18T14:34:00Z" w16du:dateUtc="2024-12-18T07:34:00Z"/>
+          <w:rFonts w:ascii="Times New Roman" w:hAnsi="Times New Roman" w:cs="Times New Roman"/>
+          <w:sz w:val="24"/>
+          <w:szCs w:val="24"/>
+        </w:rPr>
+      </w:pPr>
+    </w:p>
+    <w:p>
+      <w:pPr>
+        <w:rPr>
+          <w:ins w:id="60" w:author="NGUYỄN ANH TƯỜNG" w:date="2024-12-18T14:34:00Z" w16du:dateUtc="2024-12-18T07:34:00Z"/>
+          <w:rFonts w:ascii="Times New Roman" w:hAnsi="Times New Roman" w:cs="Times New Roman"/>
+          <w:sz w:val="24"/>
+          <w:szCs w:val="24"/>
+        </w:rPr>
+      </w:pPr>
+      <w:ins w:id="61" w:author="NGUYỄN ANH TƯỜNG" w:date="2024-12-18T14:34:00Z" w16du:dateUtc="2024-12-18T07:34:00Z">
+        <w:r>
+          <w:rPr>
+            <w:rFonts w:ascii="Times New Roman" w:hAnsi="Times New Roman" w:cs="Times New Roman"/>
+            <w:sz w:val="24"/>
+            <w:szCs w:val="24"/>
+          </w:rPr>
+          <w:lastRenderedPageBreak/>
+          <w:t>- Nhóm 2 (5 samples):</w:t>
+        </w:r>
+      </w:ins>
+    </w:p>
+    <w:p>
+      <w:pPr>
+        <w:rPr>
+          <w:ins w:id="62" w:author="NGUYỄN ANH TƯỜNG" w:date="2024-12-18T14:34:00Z" w16du:dateUtc="2024-12-18T07:34:00Z"/>
+          <w:rFonts w:ascii="Times New Roman" w:hAnsi="Times New Roman" w:cs="Times New Roman"/>
+          <w:sz w:val="24"/>
+          <w:szCs w:val="24"/>
+        </w:rPr>
+      </w:pPr>
+      <w:ins w:id="63" w:author="NGUYỄN ANH TƯỜNG" w:date="2024-12-18T14:34:00Z" w16du:dateUtc="2024-12-18T07:34:00Z">
+        <w:r>
+          <w:rPr>
+            <w:rFonts w:ascii="Times New Roman" w:hAnsi="Times New Roman" w:cs="Times New Roman"/>
+            <w:sz w:val="24"/>
+            <w:szCs w:val="24"/>
+          </w:rPr>
+          <w:t xml:space="preserve"> </w:t>
+        </w:r>
+      </w:ins>
+    </w:p>
+    <w:p>
+      <w:pPr>
+        <w:rPr>
+          <w:ins w:id="64" w:author="NGUYỄN ANH TƯỜNG" w:date="2024-12-18T14:34:00Z" w16du:dateUtc="2024-12-18T07:34:00Z"/>
+          <w:rFonts w:ascii="Times New Roman" w:hAnsi="Times New Roman" w:cs="Times New Roman"/>
+          <w:sz w:val="24"/>
+          <w:szCs w:val="24"/>
+        </w:rPr>
+      </w:pPr>
+      <w:ins w:id="65" w:author="NGUYỄN ANH TƯỜNG" w:date="2024-12-18T14:34:00Z" w16du:dateUtc="2024-12-18T07:34:00Z">
+        <w:r>
+          <w:rPr>
+            <w:rFonts w:ascii="Times New Roman" w:hAnsi="Times New Roman" w:cs="Times New Roman"/>
+            <w:sz w:val="24"/>
+            <w:szCs w:val="24"/>
+          </w:rPr>
+          <w:t>- Nhóm 3 (5 samples):</w:t>
+        </w:r>
+      </w:ins>
+    </w:p>
+    <w:p>
+      <w:pPr>
+        <w:rPr>
+          <w:ins w:id="66" w:author="NGUYỄN ANH TƯỜNG" w:date="2024-12-18T14:34:00Z" w16du:dateUtc="2024-12-18T07:34:00Z"/>
+          <w:rFonts w:ascii="Times New Roman" w:hAnsi="Times New Roman" w:cs="Times New Roman"/>
+          <w:sz w:val="24"/>
+          <w:szCs w:val="24"/>
+        </w:rPr>
+      </w:pPr>
+      <w:ins w:id="67" w:author="NGUYỄN ANH TƯỜNG" w:date="2024-12-18T14:34:00Z" w16du:dateUtc="2024-12-18T07:34:00Z">
+        <w:r>
+          <w:rPr>
+            <w:rFonts w:ascii="Times New Roman" w:hAnsi="Times New Roman" w:cs="Times New Roman"/>
+            <w:sz w:val="24"/>
+            <w:szCs w:val="24"/>
+          </w:rPr>
+          <w:t xml:space="preserve"> </w:t>
+        </w:r>
+      </w:ins>
+    </w:p>
+    <w:p>
+      <w:pPr>
+        <w:rPr>
+          <w:ins w:id="68" w:author="NGUYỄN ANH TƯỜNG" w:date="2024-12-18T14:34:00Z" w16du:dateUtc="2024-12-18T07:34:00Z"/>
+          <w:rFonts w:ascii="Times New Roman" w:hAnsi="Times New Roman" w:cs="Times New Roman"/>
+          <w:sz w:val="24"/>
+          <w:szCs w:val="24"/>
+        </w:rPr>
+      </w:pPr>
+    </w:p>
+    <w:p>
+      <w:pPr>
+        <w:rPr>
+          <w:ins w:id="69" w:author="NGUYỄN ANH TƯỜNG" w:date="2024-12-18T14:34:00Z" w16du:dateUtc="2024-12-18T07:34:00Z"/>
+          <w:rFonts w:ascii="Times New Roman" w:hAnsi="Times New Roman" w:cs="Times New Roman"/>
+          <w:sz w:val="24"/>
+          <w:szCs w:val="24"/>
+        </w:rPr>
+      </w:pPr>
+      <w:ins w:id="70" w:author="NGUYỄN ANH TƯỜNG" w:date="2024-12-18T14:34:00Z" w16du:dateUtc="2024-12-18T07:34:00Z">
+        <w:r>
+          <w:rPr>
+            <w:rFonts w:ascii="Times New Roman" w:hAnsi="Times New Roman" w:cs="Times New Roman"/>
+            <w:sz w:val="24"/>
+            <w:szCs w:val="24"/>
+          </w:rPr>
+          <w:t>Nhận xét</w:t>
+        </w:r>
+      </w:ins>
+    </w:p>
+    <w:p>
+      <w:pPr>
+        <w:rPr>
+          <w:ins w:id="71" w:author="NGUYỄN ANH TƯỜNG" w:date="2024-12-18T14:34:00Z" w16du:dateUtc="2024-12-18T07:34:00Z"/>
+          <w:rFonts w:ascii="Times New Roman" w:hAnsi="Times New Roman" w:cs="Times New Roman"/>
+          <w:sz w:val="24"/>
+          <w:szCs w:val="24"/>
+        </w:rPr>
+      </w:pPr>
+      <w:ins w:id="72" w:author="NGUYỄN ANH TƯỜNG" w:date="2024-12-18T14:34:00Z" w16du:dateUtc="2024-12-18T07:34:00Z">
+        <w:r>
+          <w:rPr>
+            <w:rFonts w:ascii="Times New Roman" w:hAnsi="Times New Roman" w:cs="Times New Roman"/>
+            <w:sz w:val="24"/>
+            <w:szCs w:val="24"/>
+          </w:rPr>
+          <w:t>- Ở nhóm đầu tiên, các món có xu hướng được làm từ thịt, cá, tôm.</w:t>
+        </w:r>
+      </w:ins>
+    </w:p>
+    <w:p>
+      <w:pPr>
+        <w:rPr>
+          <w:ins w:id="73" w:author="NGUYỄN ANH TƯỜNG" w:date="2024-12-18T14:34:00Z" w16du:dateUtc="2024-12-18T07:34:00Z"/>
+          <w:rFonts w:ascii="Times New Roman" w:hAnsi="Times New Roman" w:cs="Times New Roman"/>
+          <w:sz w:val="24"/>
+          <w:szCs w:val="24"/>
+        </w:rPr>
+      </w:pPr>
+      <w:ins w:id="74" w:author="NGUYỄN ANH TƯỜNG" w:date="2024-12-18T14:34:00Z" w16du:dateUtc="2024-12-18T07:34:00Z">
+        <w:r>
+          <w:rPr>
+            <w:rFonts w:ascii="Times New Roman" w:hAnsi="Times New Roman" w:cs="Times New Roman"/>
+            <w:sz w:val="24"/>
+            <w:szCs w:val="24"/>
+          </w:rPr>
+          <w:t>- Ở nhóm thứ 2 chủ yếu là các món bánh.</w:t>
+        </w:r>
+      </w:ins>
+    </w:p>
+    <w:p>
+      <w:pPr>
+        <w:rPr>
+          <w:ins w:id="75" w:author="NGUYỄN ANH TƯỜNG" w:date="2024-12-18T14:34:00Z" w16du:dateUtc="2024-12-18T07:34:00Z"/>
+          <w:rFonts w:ascii="Times New Roman" w:hAnsi="Times New Roman" w:cs="Times New Roman"/>
+          <w:sz w:val="24"/>
+          <w:szCs w:val="24"/>
+        </w:rPr>
+      </w:pPr>
+      <w:ins w:id="76" w:author="NGUYỄN ANH TƯỜNG" w:date="2024-12-18T14:34:00Z" w16du:dateUtc="2024-12-18T07:34:00Z">
+        <w:r>
+          <w:rPr>
+            <w:rFonts w:ascii="Times New Roman" w:hAnsi="Times New Roman" w:cs="Times New Roman"/>
+            <w:sz w:val="24"/>
+            <w:szCs w:val="24"/>
+          </w:rPr>
+          <w:t>- Ở nhóm thứ 3 là các món ăn vặt, chè, thức uống tráng miệng.</w:t>
+        </w:r>
+      </w:ins>
+    </w:p>
+    <w:p>
+      <w:pPr>
+        <w:rPr>
+          <w:ins w:id="77" w:author="NGUYỄN ANH TƯỜNG" w:date="2024-12-18T14:34:00Z" w16du:dateUtc="2024-12-18T07:34:00Z"/>
+          <w:rFonts w:ascii="Times New Roman" w:hAnsi="Times New Roman" w:cs="Times New Roman"/>
+          <w:sz w:val="24"/>
+          <w:szCs w:val="24"/>
+        </w:rPr>
+      </w:pPr>
+    </w:p>
+    <w:p>
+      <w:pPr>
+        <w:rPr>
+          <w:ins w:id="78" w:author="NGUYỄN ANH TƯỜNG" w:date="2024-12-18T14:34:00Z" w16du:dateUtc="2024-12-18T07:34:00Z"/>
+          <w:rFonts w:ascii="Times New Roman" w:hAnsi="Times New Roman" w:cs="Times New Roman"/>
+          <w:sz w:val="24"/>
+          <w:szCs w:val="24"/>
+        </w:rPr>
+      </w:pPr>
+    </w:p>
+    <w:p>
+      <w:pPr>
+        <w:rPr>
+          <w:ins w:id="79" w:author="NGUYỄN ANH TƯỜNG" w:date="2024-12-18T14:34:00Z" w16du:dateUtc="2024-12-18T07:34:00Z"/>
+          <w:rFonts w:ascii="Times New Roman" w:hAnsi="Times New Roman" w:cs="Times New Roman"/>
+          <w:sz w:val="24"/>
+          <w:szCs w:val="24"/>
+        </w:rPr>
+      </w:pPr>
+    </w:p>
+    <w:p>
+      <w:pPr>
+        <w:rPr>
+          <w:ins w:id="80" w:author="NGUYỄN ANH TƯỜNG" w:date="2024-12-18T14:34:00Z" w16du:dateUtc="2024-12-18T07:34:00Z"/>
+          <w:rFonts w:ascii="Times New Roman" w:hAnsi="Times New Roman" w:cs="Times New Roman"/>
+          <w:sz w:val="24"/>
+          <w:szCs w:val="24"/>
+        </w:rPr>
+      </w:pPr>
+    </w:p>
+    <w:p>
+      <w:pPr>
+        <w:rPr>
+          <w:ins w:id="81" w:author="NGUYỄN ANH TƯỜNG" w:date="2024-12-18T14:34:00Z" w16du:dateUtc="2024-12-18T07:34:00Z"/>
+          <w:rFonts w:ascii="Times New Roman" w:hAnsi="Times New Roman" w:cs="Times New Roman"/>
+          <w:sz w:val="24"/>
+          <w:szCs w:val="24"/>
+        </w:rPr>
+      </w:pPr>
+    </w:p>
+    <w:p>
+      <w:pPr>
+        <w:rPr>
+          <w:ins w:id="82" w:author="NGUYỄN ANH TƯỜNG" w:date="2024-12-18T14:34:00Z" w16du:dateUtc="2024-12-18T07:34:00Z"/>
+          <w:rFonts w:ascii="Times New Roman" w:hAnsi="Times New Roman" w:cs="Times New Roman"/>
+          <w:sz w:val="24"/>
+          <w:szCs w:val="24"/>
+        </w:rPr>
+      </w:pPr>
+      <w:ins w:id="83" w:author="NGUYỄN ANH TƯỜNG" w:date="2024-12-18T14:34:00Z" w16du:dateUtc="2024-12-18T07:34:00Z">
+        <w:r>
+          <w:rPr>
+            <w:rFonts w:ascii="Times New Roman" w:hAnsi="Times New Roman" w:cs="Times New Roman"/>
+            <w:sz w:val="24"/>
+            <w:szCs w:val="24"/>
+          </w:rPr>
+          <w:t>Kiểm thử</w:t>
+        </w:r>
+      </w:ins>
+    </w:p>
+    <w:p>
+      <w:pPr>
+        <w:rPr>
+          <w:ins w:id="84" w:author="NGUYỄN ANH TƯỜNG" w:date="2024-12-18T14:34:00Z" w16du:dateUtc="2024-12-18T07:34:00Z"/>
+          <w:rFonts w:ascii="Times New Roman" w:hAnsi="Times New Roman" w:cs="Times New Roman"/>
+          <w:sz w:val="24"/>
+          <w:szCs w:val="24"/>
+        </w:rPr>
+      </w:pPr>
+      <w:ins w:id="85" w:author="NGUYỄN ANH TƯỜNG" w:date="2024-12-18T14:34:00Z" w16du:dateUtc="2024-12-18T07:34:00Z">
+        <w:r>
+          <w:rPr>
+            <w:rFonts w:ascii="Times New Roman" w:hAnsi="Times New Roman" w:cs="Times New Roman"/>
+            <w:sz w:val="24"/>
+            <w:szCs w:val="24"/>
+          </w:rPr>
+          <w:t>- Nhập vào danh sách các món ăn.</w:t>
+        </w:r>
+      </w:ins>
+    </w:p>
+    <w:p>
+      <w:pPr>
+        <w:rPr>
+          <w:ins w:id="86" w:author="NGUYỄN ANH TƯỜNG" w:date="2024-12-18T14:34:00Z" w16du:dateUtc="2024-12-18T07:34:00Z"/>
+          <w:rFonts w:ascii="Times New Roman" w:hAnsi="Times New Roman" w:cs="Times New Roman"/>
+          <w:sz w:val="24"/>
+          <w:szCs w:val="24"/>
+        </w:rPr>
+      </w:pPr>
+      <w:ins w:id="87" w:author="NGUYỄN ANH TƯỜNG" w:date="2024-12-18T14:34:00Z" w16du:dateUtc="2024-12-18T07:34:00Z">
+        <w:r>
+          <w:rPr>
+            <w:rFonts w:ascii="Times New Roman" w:hAnsi="Times New Roman" w:cs="Times New Roman"/>
+            <w:sz w:val="24"/>
+            <w:szCs w:val="24"/>
+          </w:rPr>
+          <w:t xml:space="preserve"> </w:t>
+        </w:r>
+      </w:ins>
+    </w:p>
+    <w:p>
+      <w:pPr>
+        <w:rPr>
+          <w:ins w:id="88" w:author="NGUYỄN ANH TƯỜNG" w:date="2024-12-18T14:34:00Z" w16du:dateUtc="2024-12-18T07:34:00Z"/>
+          <w:rFonts w:ascii="Times New Roman" w:hAnsi="Times New Roman" w:cs="Times New Roman"/>
+          <w:sz w:val="24"/>
+          <w:szCs w:val="24"/>
+        </w:rPr>
+      </w:pPr>
+      <w:ins w:id="89" w:author="NGUYỄN ANH TƯỜNG" w:date="2024-12-18T14:34:00Z" w16du:dateUtc="2024-12-18T07:34:00Z">
+        <w:r>
+          <w:rPr>
+            <w:rFonts w:ascii="Times New Roman" w:hAnsi="Times New Roman" w:cs="Times New Roman"/>
+            <w:sz w:val="24"/>
+            <w:szCs w:val="24"/>
+          </w:rPr>
+          <w:t>- Danh sách các món ăn thay thế cho từng món sẽ hiện ra.</w:t>
+        </w:r>
+      </w:ins>
+    </w:p>
+    <w:p>
+      <w:pPr>
+        <w:rPr>
+          <w:ins w:id="90" w:author="NGUYỄN ANH TƯỜNG" w:date="2024-12-18T14:34:00Z" w16du:dateUtc="2024-12-18T07:34:00Z"/>
+          <w:rFonts w:ascii="Times New Roman" w:hAnsi="Times New Roman" w:cs="Times New Roman"/>
+          <w:sz w:val="24"/>
+          <w:szCs w:val="24"/>
+        </w:rPr>
+      </w:pPr>
+      <w:ins w:id="91" w:author="NGUYỄN ANH TƯỜNG" w:date="2024-12-18T14:34:00Z" w16du:dateUtc="2024-12-18T07:34:00Z">
+        <w:r>
+          <w:rPr>
+            <w:rFonts w:ascii="Times New Roman" w:hAnsi="Times New Roman" w:cs="Times New Roman"/>
+            <w:sz w:val="24"/>
+            <w:szCs w:val="24"/>
+          </w:rPr>
+          <w:t xml:space="preserve"> </w:t>
+        </w:r>
+      </w:ins>
+    </w:p>
+    <w:p>
+      <w:pPr>
+        <w:rPr>
+          <w:ins w:id="92" w:author="NGUYỄN ANH TƯỜNG" w:date="2024-12-18T14:34:00Z" w16du:dateUtc="2024-12-18T07:34:00Z"/>
+          <w:rFonts w:ascii="Times New Roman" w:hAnsi="Times New Roman" w:cs="Times New Roman"/>
+          <w:sz w:val="24"/>
+          <w:szCs w:val="24"/>
+        </w:rPr>
+      </w:pPr>
+    </w:p>
+    <w:p>
+      <w:pPr>
+        <w:rPr>
+          <w:ins w:id="93" w:author="NGUYỄN ANH TƯỜNG" w:date="2024-12-18T14:34:00Z" w16du:dateUtc="2024-12-18T07:34:00Z"/>
+          <w:rFonts w:ascii="Times New Roman" w:hAnsi="Times New Roman" w:cs="Times New Roman"/>
+          <w:sz w:val="24"/>
+          <w:szCs w:val="24"/>
+        </w:rPr>
+      </w:pPr>
+    </w:p>
+    <w:p>
+      <w:pPr>
+        <w:rPr>
+          <w:ins w:id="94" w:author="NGUYỄN ANH TƯỜNG" w:date="2024-12-18T14:34:00Z" w16du:dateUtc="2024-12-18T07:34:00Z"/>
+          <w:rFonts w:ascii="Times New Roman" w:hAnsi="Times New Roman" w:cs="Times New Roman"/>
+          <w:sz w:val="24"/>
+          <w:szCs w:val="24"/>
+        </w:rPr>
+      </w:pPr>
+    </w:p>
+    <w:p>
+      <w:pPr>
+        <w:rPr>
+          <w:ins w:id="95" w:author="NGUYỄN ANH TƯỜNG" w:date="2024-12-18T14:34:00Z" w16du:dateUtc="2024-12-18T07:34:00Z"/>
+          <w:rFonts w:ascii="Times New Roman" w:hAnsi="Times New Roman" w:cs="Times New Roman"/>
+          <w:sz w:val="24"/>
+          <w:szCs w:val="24"/>
+        </w:rPr>
+      </w:pPr>
+    </w:p>
+    <w:p>
+      <w:pPr>
+        <w:rPr>
+          <w:ins w:id="96" w:author="NGUYỄN ANH TƯỜNG" w:date="2024-12-18T14:34:00Z" w16du:dateUtc="2024-12-18T07:34:00Z"/>
+          <w:rFonts w:ascii="Times New Roman" w:hAnsi="Times New Roman" w:cs="Times New Roman"/>
+          <w:sz w:val="24"/>
+          <w:szCs w:val="24"/>
+        </w:rPr>
+      </w:pPr>
+    </w:p>
+    <w:p>
+      <w:pPr>
+        <w:rPr>
+          <w:ins w:id="97" w:author="NGUYỄN ANH TƯỜNG" w:date="2024-12-18T14:34:00Z" w16du:dateUtc="2024-12-18T07:34:00Z"/>
+          <w:rFonts w:ascii="Times New Roman" w:hAnsi="Times New Roman" w:cs="Times New Roman"/>
+          <w:sz w:val="24"/>
+          <w:szCs w:val="24"/>
+        </w:rPr>
+      </w:pPr>
+    </w:p>
+    <w:p>
+      <w:pPr>
+        <w:rPr>
+          <w:ins w:id="98" w:author="NGUYỄN ANH TƯỜNG" w:date="2024-12-18T14:34:00Z" w16du:dateUtc="2024-12-18T07:34:00Z"/>
+          <w:rFonts w:ascii="Times New Roman" w:hAnsi="Times New Roman" w:cs="Times New Roman"/>
+          <w:sz w:val="24"/>
+          <w:szCs w:val="24"/>
+        </w:rPr>
+      </w:pPr>
+    </w:p>
+    <w:p>
+      <w:pPr>
+        <w:rPr>
+          <w:ins w:id="99" w:author="NGUYỄN ANH TƯỜNG" w:date="2024-12-18T14:34:00Z" w16du:dateUtc="2024-12-18T07:34:00Z"/>
+          <w:rFonts w:ascii="Times New Roman" w:hAnsi="Times New Roman" w:cs="Times New Roman"/>
+          <w:sz w:val="24"/>
+          <w:szCs w:val="24"/>
+        </w:rPr>
+      </w:pPr>
+      <w:ins w:id="100" w:author="NGUYỄN ANH TƯỜNG" w:date="2024-12-18T14:34:00Z" w16du:dateUtc="2024-12-18T07:34:00Z">
+        <w:r>
+          <w:rPr>
+            <w:rFonts w:ascii="Times New Roman" w:hAnsi="Times New Roman" w:cs="Times New Roman"/>
+            <w:sz w:val="24"/>
+            <w:szCs w:val="24"/>
+          </w:rPr>
+          <w:lastRenderedPageBreak/>
+          <w:t>II.</w:t>
+        </w:r>
+        <w:r>
+          <w:rPr>
+            <w:rFonts w:ascii="Times New Roman" w:hAnsi="Times New Roman" w:cs="Times New Roman"/>
+            <w:sz w:val="24"/>
+            <w:szCs w:val="24"/>
+          </w:rPr>
+          <w:tab/>
+          <w:t>Sử dụng GUI</w:t>
+        </w:r>
+      </w:ins>
+    </w:p>
+    <w:p>
+      <w:pPr>
+        <w:rPr>
+          <w:ins w:id="101" w:author="NGUYỄN ANH TƯỜNG" w:date="2024-12-18T14:34:00Z" w16du:dateUtc="2024-12-18T07:34:00Z"/>
+          <w:rFonts w:ascii="Times New Roman" w:hAnsi="Times New Roman" w:cs="Times New Roman"/>
+          <w:sz w:val="24"/>
+          <w:szCs w:val="24"/>
+        </w:rPr>
+      </w:pPr>
+      <w:ins w:id="102" w:author="NGUYỄN ANH TƯỜNG" w:date="2024-12-18T14:34:00Z" w16du:dateUtc="2024-12-18T07:34:00Z">
+        <w:r>
+          <w:rPr>
+            <w:rFonts w:ascii="Times New Roman" w:hAnsi="Times New Roman" w:cs="Times New Roman"/>
+            <w:sz w:val="24"/>
+            <w:szCs w:val="24"/>
+          </w:rPr>
+          <w:t>- Sau khi màn hình GUI hiện ra, người dùng nhập tên món ăn mình muốn vào ô entry (lưu ý chỉ nhập 1 món cho mỗi lần search).</w:t>
+        </w:r>
+      </w:ins>
+    </w:p>
+    <w:p>
+      <w:pPr>
+        <w:rPr>
+          <w:ins w:id="103" w:author="NGUYỄN ANH TƯỜNG" w:date="2024-12-18T14:34:00Z" w16du:dateUtc="2024-12-18T07:34:00Z"/>
+          <w:rFonts w:ascii="Times New Roman" w:hAnsi="Times New Roman" w:cs="Times New Roman"/>
+          <w:sz w:val="24"/>
+          <w:szCs w:val="24"/>
+        </w:rPr>
+      </w:pPr>
+      <w:ins w:id="104" w:author="NGUYỄN ANH TƯỜNG" w:date="2024-12-18T14:34:00Z" w16du:dateUtc="2024-12-18T07:34:00Z">
+        <w:r>
+          <w:rPr>
+            <w:rFonts w:ascii="Times New Roman" w:hAnsi="Times New Roman" w:cs="Times New Roman"/>
+            <w:sz w:val="24"/>
+            <w:szCs w:val="24"/>
+          </w:rPr>
+          <w:t xml:space="preserve"> </w:t>
+        </w:r>
+      </w:ins>
+    </w:p>
+    <w:p>
+      <w:pPr>
+        <w:rPr>
+          <w:ins w:id="105" w:author="NGUYỄN ANH TƯỜNG" w:date="2024-12-18T14:34:00Z" w16du:dateUtc="2024-12-18T07:34:00Z"/>
+          <w:rFonts w:ascii="Times New Roman" w:hAnsi="Times New Roman" w:cs="Times New Roman"/>
+          <w:sz w:val="24"/>
+          <w:szCs w:val="24"/>
+        </w:rPr>
+      </w:pPr>
+      <w:ins w:id="106" w:author="NGUYỄN ANH TƯỜNG" w:date="2024-12-18T14:34:00Z" w16du:dateUtc="2024-12-18T07:34:00Z">
+        <w:r>
+          <w:rPr>
+            <w:rFonts w:ascii="Times New Roman" w:hAnsi="Times New Roman" w:cs="Times New Roman"/>
+            <w:sz w:val="24"/>
+            <w:szCs w:val="24"/>
+          </w:rPr>
+          <w:t>- Sau khi nhập tên món xong, nhấn vào ô Enter. Danh sách các món ăn thay thế sẽ hiện ra.</w:t>
+        </w:r>
+      </w:ins>
+    </w:p>
+    <w:p>
+      <w:pPr>
+        <w:rPr>
+          <w:ins w:id="107" w:author="NGUYỄN ANH TƯỜNG" w:date="2024-12-18T14:34:00Z" w16du:dateUtc="2024-12-18T07:34:00Z"/>
+          <w:rFonts w:ascii="Times New Roman" w:hAnsi="Times New Roman" w:cs="Times New Roman"/>
+          <w:sz w:val="24"/>
+          <w:szCs w:val="24"/>
+        </w:rPr>
+      </w:pPr>
+      <w:ins w:id="108" w:author="NGUYỄN ANH TƯỜNG" w:date="2024-12-18T14:34:00Z" w16du:dateUtc="2024-12-18T07:34:00Z">
+        <w:r>
+          <w:rPr>
+            <w:rFonts w:ascii="Times New Roman" w:hAnsi="Times New Roman" w:cs="Times New Roman"/>
+            <w:sz w:val="24"/>
+            <w:szCs w:val="24"/>
+          </w:rPr>
+          <w:t xml:space="preserve"> </w:t>
+        </w:r>
+      </w:ins>
+    </w:p>
+    <w:p>
+      <w:pPr>
+        <w:rPr>
+          <w:ins w:id="109" w:author="NGUYỄN ANH TƯỜNG" w:date="2024-12-18T14:34:00Z" w16du:dateUtc="2024-12-18T07:34:00Z"/>
+          <w:rFonts w:ascii="Times New Roman" w:hAnsi="Times New Roman" w:cs="Times New Roman"/>
+          <w:sz w:val="24"/>
+          <w:szCs w:val="24"/>
+        </w:rPr>
+      </w:pPr>
+    </w:p>
+    <w:p>
+      <w:pPr>
+        <w:rPr>
+          <w:ins w:id="110" w:author="NGUYỄN ANH TƯỜNG" w:date="2024-12-18T14:34:00Z" w16du:dateUtc="2024-12-18T07:34:00Z"/>
+          <w:rFonts w:ascii="Times New Roman" w:hAnsi="Times New Roman" w:cs="Times New Roman"/>
+          <w:sz w:val="24"/>
+          <w:szCs w:val="24"/>
+        </w:rPr>
+      </w:pPr>
+      <w:ins w:id="111" w:author="NGUYỄN ANH TƯỜNG" w:date="2024-12-18T14:34:00Z" w16du:dateUtc="2024-12-18T07:34:00Z">
+        <w:r>
+          <w:rPr>
+            <w:rFonts w:ascii="Times New Roman" w:hAnsi="Times New Roman" w:cs="Times New Roman"/>
+            <w:sz w:val="24"/>
+            <w:szCs w:val="24"/>
+          </w:rPr>
+          <w:t>- Kết quả.</w:t>
+        </w:r>
+      </w:ins>
+    </w:p>
+    <w:p>
+      <w:pPr>
+        <w:rPr>
+          <w:ins w:id="112" w:author="NGUYỄN ANH TƯỜNG" w:date="2024-12-18T14:34:00Z" w16du:dateUtc="2024-12-18T07:34:00Z"/>
+          <w:rFonts w:ascii="Times New Roman" w:hAnsi="Times New Roman" w:cs="Times New Roman"/>
+          <w:sz w:val="24"/>
+          <w:szCs w:val="24"/>
+        </w:rPr>
+      </w:pPr>
+      <w:ins w:id="113" w:author="NGUYỄN ANH TƯỜNG" w:date="2024-12-18T14:34:00Z" w16du:dateUtc="2024-12-18T07:34:00Z">
+        <w:r>
+          <w:rPr>
+            <w:rFonts w:ascii="Times New Roman" w:hAnsi="Times New Roman" w:cs="Times New Roman"/>
+            <w:sz w:val="24"/>
+            <w:szCs w:val="24"/>
+          </w:rPr>
+          <w:t xml:space="preserve"> </w:t>
+        </w:r>
+      </w:ins>
+    </w:p>
+    <w:p>
+      <w:pPr>
+        <w:rPr>
+          <w:ins w:id="114" w:author="NGUYỄN ANH TƯỜNG" w:date="2024-12-18T14:34:00Z" w16du:dateUtc="2024-12-18T07:34:00Z"/>
+          <w:rFonts w:ascii="Times New Roman" w:hAnsi="Times New Roman" w:cs="Times New Roman"/>
+          <w:sz w:val="24"/>
+          <w:szCs w:val="24"/>
+        </w:rPr>
+      </w:pPr>
+    </w:p>
+    <w:p>
+      <w:pPr>
+        <w:rPr>
+          <w:ins w:id="115" w:author="NGUYỄN ANH TƯỜNG" w:date="2024-12-18T14:34:00Z" w16du:dateUtc="2024-12-18T07:34:00Z"/>
+          <w:rFonts w:ascii="Times New Roman" w:hAnsi="Times New Roman" w:cs="Times New Roman"/>
+          <w:sz w:val="24"/>
+          <w:szCs w:val="24"/>
+        </w:rPr>
+      </w:pPr>
+    </w:p>
+    <w:p>
+      <w:pPr>
+        <w:rPr>
+          <w:ins w:id="116" w:author="NGUYỄN ANH TƯỜNG" w:date="2024-12-18T14:34:00Z" w16du:dateUtc="2024-12-18T07:34:00Z"/>
+          <w:rFonts w:ascii="Times New Roman" w:hAnsi="Times New Roman" w:cs="Times New Roman"/>
+          <w:sz w:val="24"/>
+          <w:szCs w:val="24"/>
+        </w:rPr>
+      </w:pPr>
+    </w:p>
+    <w:p>
+      <w:pPr>
+        <w:rPr>
+          <w:ins w:id="117" w:author="NGUYỄN ANH TƯỜNG" w:date="2024-12-18T14:34:00Z" w16du:dateUtc="2024-12-18T07:34:00Z"/>
+          <w:rFonts w:ascii="Times New Roman" w:hAnsi="Times New Roman" w:cs="Times New Roman"/>
+          <w:sz w:val="24"/>
+          <w:szCs w:val="24"/>
+        </w:rPr>
+      </w:pPr>
+    </w:p>
+    <w:p>
+      <w:pPr>
+        <w:rPr>
+          <w:ins w:id="118" w:author="NGUYỄN ANH TƯỜNG" w:date="2024-12-18T14:34:00Z" w16du:dateUtc="2024-12-18T07:34:00Z"/>
+          <w:rFonts w:ascii="Times New Roman" w:hAnsi="Times New Roman" w:cs="Times New Roman"/>
+          <w:sz w:val="24"/>
+          <w:szCs w:val="24"/>
+        </w:rPr>
+      </w:pPr>
+    </w:p>
+    <w:p>
+      <w:pPr>
+        <w:rPr>
+          <w:ins w:id="119" w:author="NGUYỄN ANH TƯỜNG" w:date="2024-12-18T14:34:00Z" w16du:dateUtc="2024-12-18T07:34:00Z"/>
+          <w:rFonts w:ascii="Times New Roman" w:hAnsi="Times New Roman" w:cs="Times New Roman"/>
+          <w:sz w:val="24"/>
+          <w:szCs w:val="24"/>
+        </w:rPr>
+      </w:pPr>
+    </w:p>
+    <w:p>
+      <w:pPr>
+        <w:rPr>
+          <w:ins w:id="120" w:author="NGUYỄN ANH TƯỜNG" w:date="2024-12-18T14:34:00Z" w16du:dateUtc="2024-12-18T07:34:00Z"/>
+          <w:rFonts w:ascii="Times New Roman" w:hAnsi="Times New Roman" w:cs="Times New Roman"/>
+          <w:sz w:val="24"/>
+          <w:szCs w:val="24"/>
+        </w:rPr>
+      </w:pPr>
+    </w:p>
+    <w:p>
+      <w:pPr>
+        <w:rPr>
+          <w:ins w:id="121" w:author="NGUYỄN ANH TƯỜNG" w:date="2024-12-18T14:34:00Z" w16du:dateUtc="2024-12-18T07:34:00Z"/>
+          <w:rFonts w:ascii="Times New Roman" w:hAnsi="Times New Roman" w:cs="Times New Roman"/>
+          <w:sz w:val="24"/>
+          <w:szCs w:val="24"/>
+        </w:rPr>
+      </w:pPr>
+    </w:p>
+    <w:p>
+      <w:pPr>
+        <w:rPr>
+          <w:ins w:id="122" w:author="NGUYỄN ANH TƯỜNG" w:date="2024-12-18T14:34:00Z" w16du:dateUtc="2024-12-18T07:34:00Z"/>
+          <w:rFonts w:ascii="Times New Roman" w:hAnsi="Times New Roman" w:cs="Times New Roman"/>
+          <w:sz w:val="24"/>
+          <w:szCs w:val="24"/>
+        </w:rPr>
+      </w:pPr>
+    </w:p>
+    <w:p>
+      <w:pPr>
+        <w:rPr>
+          <w:ins w:id="123" w:author="NGUYỄN ANH TƯỜNG" w:date="2024-12-18T14:34:00Z" w16du:dateUtc="2024-12-18T07:34:00Z"/>
+          <w:rFonts w:ascii="Times New Roman" w:hAnsi="Times New Roman" w:cs="Times New Roman"/>
+          <w:sz w:val="24"/>
+          <w:szCs w:val="24"/>
+        </w:rPr>
+      </w:pPr>
+    </w:p>
+    <w:p>
+      <w:pPr>
+        <w:rPr>
+          <w:ins w:id="124" w:author="NGUYỄN ANH TƯỜNG" w:date="2024-12-18T14:34:00Z" w16du:dateUtc="2024-12-18T07:34:00Z"/>
+          <w:rFonts w:ascii="Times New Roman" w:hAnsi="Times New Roman" w:cs="Times New Roman"/>
+          <w:sz w:val="24"/>
+          <w:szCs w:val="24"/>
+        </w:rPr>
+      </w:pPr>
+    </w:p>
+    <w:p>
+      <w:pPr>
+        <w:rPr>
+          <w:ins w:id="125" w:author="NGUYỄN ANH TƯỜNG" w:date="2024-12-18T14:34:00Z" w16du:dateUtc="2024-12-18T07:34:00Z"/>
+          <w:rFonts w:ascii="Times New Roman" w:hAnsi="Times New Roman" w:cs="Times New Roman"/>
+          <w:sz w:val="24"/>
+          <w:szCs w:val="24"/>
+        </w:rPr>
+      </w:pPr>
+    </w:p>
+    <w:p>
+      <w:pPr>
+        <w:rPr>
+          <w:ins w:id="126" w:author="NGUYỄN ANH TƯỜNG" w:date="2024-12-18T14:34:00Z" w16du:dateUtc="2024-12-18T07:34:00Z"/>
+          <w:rFonts w:ascii="Times New Roman" w:hAnsi="Times New Roman" w:cs="Times New Roman"/>
+          <w:sz w:val="24"/>
+          <w:szCs w:val="24"/>
+        </w:rPr>
+      </w:pPr>
+    </w:p>
+    <w:p>
+      <w:pPr>
+        <w:rPr>
+          <w:ins w:id="127" w:author="NGUYỄN ANH TƯỜNG" w:date="2024-12-18T14:34:00Z" w16du:dateUtc="2024-12-18T07:34:00Z"/>
+          <w:rFonts w:ascii="Times New Roman" w:hAnsi="Times New Roman" w:cs="Times New Roman"/>
+          <w:sz w:val="24"/>
+          <w:szCs w:val="24"/>
+        </w:rPr>
+      </w:pPr>
+    </w:p>
+    <w:p>
+      <w:pPr>
+        <w:rPr>
+          <w:ins w:id="128" w:author="NGUYỄN ANH TƯỜNG" w:date="2024-12-18T14:34:00Z" w16du:dateUtc="2024-12-18T07:34:00Z"/>
+          <w:rFonts w:ascii="Times New Roman" w:hAnsi="Times New Roman" w:cs="Times New Roman"/>
+          <w:sz w:val="24"/>
+          <w:szCs w:val="24"/>
+        </w:rPr>
+      </w:pPr>
+    </w:p>
+    <w:p>
+      <w:pPr>
+        <w:rPr>
+          <w:ins w:id="129" w:author="NGUYỄN ANH TƯỜNG" w:date="2024-12-18T14:34:00Z" w16du:dateUtc="2024-12-18T07:34:00Z"/>
+          <w:rFonts w:ascii="Times New Roman" w:hAnsi="Times New Roman" w:cs="Times New Roman"/>
+          <w:sz w:val="24"/>
+          <w:szCs w:val="24"/>
+        </w:rPr>
+      </w:pPr>
+      <w:ins w:id="130" w:author="NGUYỄN ANH TƯỜNG" w:date="2024-12-18T14:34:00Z" w16du:dateUtc="2024-12-18T07:34:00Z">
+        <w:r>
+          <w:rPr>
+            <w:rFonts w:ascii="Times New Roman" w:hAnsi="Times New Roman" w:cs="Times New Roman"/>
+            <w:sz w:val="24"/>
+            <w:szCs w:val="24"/>
+          </w:rPr>
+          <w:t>I.</w:t>
+        </w:r>
+        <w:r>
+          <w:rPr>
+            <w:rFonts w:ascii="Times New Roman" w:hAnsi="Times New Roman" w:cs="Times New Roman"/>
+            <w:sz w:val="24"/>
+            <w:szCs w:val="24"/>
+          </w:rPr>
+          <w:tab/>
+          <w:t>Xây dựng hệ thống gợi ý món ăn từ nguyên liệu cho trước (Model 3)</w:t>
+        </w:r>
+      </w:ins>
+    </w:p>
+    <w:p>
+      <w:pPr>
+        <w:rPr>
+          <w:ins w:id="131" w:author="NGUYỄN ANH TƯỜNG" w:date="2024-12-18T14:34:00Z" w16du:dateUtc="2024-12-18T07:34:00Z"/>
+          <w:rFonts w:ascii="Times New Roman" w:hAnsi="Times New Roman" w:cs="Times New Roman"/>
+          <w:sz w:val="24"/>
+          <w:szCs w:val="24"/>
+        </w:rPr>
+      </w:pPr>
+      <w:ins w:id="132" w:author="NGUYỄN ANH TƯỜNG" w:date="2024-12-18T14:34:00Z" w16du:dateUtc="2024-12-18T07:34:00Z">
+        <w:r>
+          <w:rPr>
+            <w:rFonts w:ascii="Times New Roman" w:hAnsi="Times New Roman" w:cs="Times New Roman"/>
+            <w:sz w:val="24"/>
+            <w:szCs w:val="24"/>
+          </w:rPr>
+          <w:t xml:space="preserve">      Sử dụng phương pháp: K-Nearest Neighbors</w:t>
+        </w:r>
+      </w:ins>
+    </w:p>
+    <w:p>
+      <w:pPr>
+        <w:rPr>
+          <w:ins w:id="133" w:author="NGUYỄN ANH TƯỜNG" w:date="2024-12-18T14:34:00Z" w16du:dateUtc="2024-12-18T07:34:00Z"/>
+          <w:rFonts w:ascii="Times New Roman" w:hAnsi="Times New Roman" w:cs="Times New Roman"/>
+          <w:sz w:val="24"/>
+          <w:szCs w:val="24"/>
+        </w:rPr>
+      </w:pPr>
+      <w:ins w:id="134" w:author="NGUYỄN ANH TƯỜNG" w:date="2024-12-18T14:34:00Z" w16du:dateUtc="2024-12-18T07:34:00Z">
+        <w:r>
+          <w:rPr>
+            <w:rFonts w:ascii="Times New Roman" w:hAnsi="Times New Roman" w:cs="Times New Roman"/>
+            <w:sz w:val="24"/>
+            <w:szCs w:val="24"/>
+          </w:rPr>
+          <w:lastRenderedPageBreak/>
+          <w:t>- Ở đây, ta sẽ tính khoảng cách của dãy nguyên liệu đầu vào và so sánh nó với dãy nguyên liệu của từng món ăn, sau đó xuất ra 5 món ăn có khoảng cách ngắn nhất.</w:t>
+        </w:r>
+      </w:ins>
+    </w:p>
+    <w:p>
+      <w:pPr>
+        <w:rPr>
+          <w:ins w:id="135" w:author="NGUYỄN ANH TƯỜNG" w:date="2024-12-18T14:34:00Z" w16du:dateUtc="2024-12-18T07:34:00Z"/>
+          <w:rFonts w:ascii="Times New Roman" w:hAnsi="Times New Roman" w:cs="Times New Roman"/>
+          <w:sz w:val="24"/>
+          <w:szCs w:val="24"/>
+        </w:rPr>
+      </w:pPr>
+      <w:ins w:id="136" w:author="NGUYỄN ANH TƯỜNG" w:date="2024-12-18T14:34:00Z" w16du:dateUtc="2024-12-18T07:34:00Z">
+        <w:r>
+          <w:rPr>
+            <w:rFonts w:ascii="Times New Roman" w:hAnsi="Times New Roman" w:cs="Times New Roman"/>
+            <w:sz w:val="24"/>
+            <w:szCs w:val="24"/>
+          </w:rPr>
+          <w:t>Tiền xử lý input:</w:t>
+        </w:r>
+      </w:ins>
+    </w:p>
+    <w:p>
+      <w:pPr>
+        <w:rPr>
+          <w:ins w:id="137" w:author="NGUYỄN ANH TƯỜNG" w:date="2024-12-18T14:34:00Z" w16du:dateUtc="2024-12-18T07:34:00Z"/>
+          <w:rFonts w:ascii="Times New Roman" w:hAnsi="Times New Roman" w:cs="Times New Roman"/>
+          <w:sz w:val="24"/>
+          <w:szCs w:val="24"/>
+        </w:rPr>
+      </w:pPr>
+      <w:ins w:id="138" w:author="NGUYỄN ANH TƯỜNG" w:date="2024-12-18T14:34:00Z" w16du:dateUtc="2024-12-18T07:34:00Z">
+        <w:r>
+          <w:rPr>
+            <w:rFonts w:ascii="Times New Roman" w:hAnsi="Times New Roman" w:cs="Times New Roman"/>
+            <w:sz w:val="24"/>
+            <w:szCs w:val="24"/>
+          </w:rPr>
+          <w:t xml:space="preserve"> </w:t>
+        </w:r>
+      </w:ins>
+    </w:p>
+    <w:p>
+      <w:pPr>
+        <w:rPr>
+          <w:ins w:id="139" w:author="NGUYỄN ANH TƯỜNG" w:date="2024-12-18T14:34:00Z" w16du:dateUtc="2024-12-18T07:34:00Z"/>
+          <w:rFonts w:ascii="Times New Roman" w:hAnsi="Times New Roman" w:cs="Times New Roman"/>
+          <w:sz w:val="24"/>
+          <w:szCs w:val="24"/>
+        </w:rPr>
+      </w:pPr>
+      <w:ins w:id="140" w:author="NGUYỄN ANH TƯỜNG" w:date="2024-12-18T14:34:00Z" w16du:dateUtc="2024-12-18T07:34:00Z">
+        <w:r>
+          <w:rPr>
+            <w:rFonts w:ascii="Times New Roman" w:hAnsi="Times New Roman" w:cs="Times New Roman"/>
+            <w:sz w:val="24"/>
+            <w:szCs w:val="24"/>
+          </w:rPr>
+          <w:t xml:space="preserve"> </w:t>
+        </w:r>
+      </w:ins>
+    </w:p>
+    <w:p>
+      <w:pPr>
+        <w:rPr>
+          <w:ins w:id="141" w:author="NGUYỄN ANH TƯỜNG" w:date="2024-12-18T14:34:00Z" w16du:dateUtc="2024-12-18T07:34:00Z"/>
+          <w:rFonts w:ascii="Times New Roman" w:hAnsi="Times New Roman" w:cs="Times New Roman"/>
+          <w:sz w:val="24"/>
+          <w:szCs w:val="24"/>
+        </w:rPr>
+      </w:pPr>
+      <w:ins w:id="142" w:author="NGUYỄN ANH TƯỜNG" w:date="2024-12-18T14:34:00Z" w16du:dateUtc="2024-12-18T07:34:00Z">
+        <w:r>
+          <w:rPr>
+            <w:rFonts w:ascii="Times New Roman" w:hAnsi="Times New Roman" w:cs="Times New Roman"/>
+            <w:sz w:val="24"/>
+            <w:szCs w:val="24"/>
+          </w:rPr>
+          <w:t>- Ở đây ta chỉ có thể cho người dùng nhập vào những nguyên liệu mà họ muốn, nên khi có được danh sách các nguyên liệu đầu vào, ta phải chuyển đổi chúng thành DataFrame (1 dòng, tất cả nguyên liệu trong file.csv cột), với giá trị là True/False tùy thuộc vào sự hiện diện của nguyên liệu đó có trong input hay không.</w:t>
+        </w:r>
+      </w:ins>
+    </w:p>
+    <w:p>
+      <w:pPr>
+        <w:rPr>
+          <w:ins w:id="143" w:author="NGUYỄN ANH TƯỜNG" w:date="2024-12-18T14:34:00Z" w16du:dateUtc="2024-12-18T07:34:00Z"/>
+          <w:rFonts w:ascii="Times New Roman" w:hAnsi="Times New Roman" w:cs="Times New Roman"/>
+          <w:sz w:val="24"/>
+          <w:szCs w:val="24"/>
+        </w:rPr>
+      </w:pPr>
+    </w:p>
+    <w:p>
+      <w:pPr>
+        <w:rPr>
+          <w:ins w:id="144" w:author="NGUYỄN ANH TƯỜNG" w:date="2024-12-18T14:34:00Z" w16du:dateUtc="2024-12-18T07:34:00Z"/>
+          <w:rFonts w:ascii="Times New Roman" w:hAnsi="Times New Roman" w:cs="Times New Roman"/>
+          <w:sz w:val="24"/>
+          <w:szCs w:val="24"/>
+        </w:rPr>
+      </w:pPr>
+      <w:ins w:id="145" w:author="NGUYỄN ANH TƯỜNG" w:date="2024-12-18T14:34:00Z" w16du:dateUtc="2024-12-18T07:34:00Z">
+        <w:r>
+          <w:rPr>
+            <w:rFonts w:ascii="Times New Roman" w:hAnsi="Times New Roman" w:cs="Times New Roman"/>
+            <w:sz w:val="24"/>
+            <w:szCs w:val="24"/>
+          </w:rPr>
+          <w:t xml:space="preserve">Lưu ý: </w:t>
+        </w:r>
+      </w:ins>
+    </w:p>
+    <w:p>
+      <w:pPr>
+        <w:rPr>
+          <w:ins w:id="146" w:author="NGUYỄN ANH TƯỜNG" w:date="2024-12-18T14:34:00Z" w16du:dateUtc="2024-12-18T07:34:00Z"/>
+          <w:rFonts w:ascii="Times New Roman" w:hAnsi="Times New Roman" w:cs="Times New Roman"/>
+          <w:sz w:val="24"/>
+          <w:szCs w:val="24"/>
+        </w:rPr>
+      </w:pPr>
+      <w:ins w:id="147" w:author="NGUYỄN ANH TƯỜNG" w:date="2024-12-18T14:34:00Z" w16du:dateUtc="2024-12-18T07:34:00Z">
+        <w:r>
+          <w:rPr>
+            <w:rFonts w:ascii="Times New Roman" w:hAnsi="Times New Roman" w:cs="Times New Roman"/>
+            <w:sz w:val="24"/>
+            <w:szCs w:val="24"/>
+          </w:rPr>
+          <w:t xml:space="preserve"> </w:t>
+        </w:r>
+      </w:ins>
+    </w:p>
+    <w:p>
+      <w:pPr>
+        <w:rPr>
+          <w:ins w:id="148" w:author="NGUYỄN ANH TƯỜNG" w:date="2024-12-18T14:34:00Z" w16du:dateUtc="2024-12-18T07:34:00Z"/>
+          <w:rFonts w:ascii="Times New Roman" w:hAnsi="Times New Roman" w:cs="Times New Roman"/>
+          <w:sz w:val="24"/>
+          <w:szCs w:val="24"/>
+        </w:rPr>
+      </w:pPr>
+    </w:p>
+    <w:p>
+      <w:pPr>
+        <w:rPr>
+          <w:ins w:id="149" w:author="NGUYỄN ANH TƯỜNG" w:date="2024-12-18T14:34:00Z" w16du:dateUtc="2024-12-18T07:34:00Z"/>
+          <w:rFonts w:ascii="Times New Roman" w:hAnsi="Times New Roman" w:cs="Times New Roman"/>
+          <w:sz w:val="24"/>
+          <w:szCs w:val="24"/>
+        </w:rPr>
+      </w:pPr>
+      <w:ins w:id="150" w:author="NGUYỄN ANH TƯỜNG" w:date="2024-12-18T14:34:00Z" w16du:dateUtc="2024-12-18T07:34:00Z">
+        <w:r>
+          <w:rPr>
+            <w:rFonts w:ascii="Times New Roman" w:hAnsi="Times New Roman" w:cs="Times New Roman"/>
+            <w:sz w:val="24"/>
+            <w:szCs w:val="24"/>
+          </w:rPr>
+          <w:t>- Do đặc thù các món ăn được lưu dưới dạng vector, nguyên liệu nào có thì bật lên 1, ngược lại thì là 0. Nếu sử dụng khoảng cách Euclidean đơn thuần thì sẽ xảy ra 1 vấn đề: Các món ăn có số lượng nguyên liệu đầu vào không bằng nhau (Ví dụ: Tồn tại món ăn chỉ cần 2 nguyên liệu, trong khi có món phải mất đến 30 nguyên liệu) =&gt; Sẽ gây ra tình trạng biased do: Nếu ta lấy 2 vector trừ nhau, sau đó tổng bình phương lên, những món ít nguyên liệu thường có khoảng cách ngắn hơn (kể cả không có 1 nguyên liệu nào khớp), dẫn tới đề xuất không chính xác.</w:t>
+        </w:r>
+      </w:ins>
+    </w:p>
+    <w:p>
+      <w:pPr>
+        <w:rPr>
+          <w:ins w:id="151" w:author="NGUYỄN ANH TƯỜNG" w:date="2024-12-18T14:34:00Z" w16du:dateUtc="2024-12-18T07:34:00Z"/>
+          <w:rFonts w:ascii="Times New Roman" w:hAnsi="Times New Roman" w:cs="Times New Roman"/>
+          <w:sz w:val="24"/>
+          <w:szCs w:val="24"/>
+        </w:rPr>
+      </w:pPr>
+    </w:p>
+    <w:p>
+      <w:pPr>
+        <w:rPr>
+          <w:ins w:id="152" w:author="NGUYỄN ANH TƯỜNG" w:date="2024-12-18T14:34:00Z" w16du:dateUtc="2024-12-18T07:34:00Z"/>
+          <w:rFonts w:ascii="Times New Roman" w:hAnsi="Times New Roman" w:cs="Times New Roman"/>
+          <w:sz w:val="24"/>
+          <w:szCs w:val="24"/>
+        </w:rPr>
+      </w:pPr>
+      <w:ins w:id="153" w:author="NGUYỄN ANH TƯỜNG" w:date="2024-12-18T14:34:00Z" w16du:dateUtc="2024-12-18T07:34:00Z">
+        <w:r>
+          <w:rPr>
+            <w:rFonts w:ascii="Times New Roman" w:hAnsi="Times New Roman" w:cs="Times New Roman"/>
+            <w:sz w:val="24"/>
+            <w:szCs w:val="24"/>
+          </w:rPr>
+          <w:t>Giải pháp: Sử dụng khoảng cách Jaccard</w:t>
+        </w:r>
+      </w:ins>
+    </w:p>
+    <w:p>
+      <w:pPr>
+        <w:rPr>
+          <w:ins w:id="154" w:author="NGUYỄN ANH TƯỜNG" w:date="2024-12-18T14:34:00Z" w16du:dateUtc="2024-12-18T07:34:00Z"/>
+          <w:rFonts w:ascii="Times New Roman" w:hAnsi="Times New Roman" w:cs="Times New Roman"/>
+          <w:sz w:val="24"/>
+          <w:szCs w:val="24"/>
+        </w:rPr>
+      </w:pPr>
+      <w:ins w:id="155" w:author="NGUYỄN ANH TƯỜNG" w:date="2024-12-18T14:34:00Z" w16du:dateUtc="2024-12-18T07:34:00Z">
+        <w:r>
+          <w:rPr>
+            <w:rFonts w:ascii="Times New Roman" w:hAnsi="Times New Roman" w:cs="Times New Roman"/>
+            <w:sz w:val="24"/>
+            <w:szCs w:val="24"/>
+          </w:rPr>
+          <w:t xml:space="preserve"> </w:t>
+        </w:r>
+      </w:ins>
+    </w:p>
+    <w:p>
+      <w:pPr>
+        <w:rPr>
+          <w:ins w:id="156" w:author="NGUYỄN ANH TƯỜNG" w:date="2024-12-18T14:34:00Z" w16du:dateUtc="2024-12-18T07:34:00Z"/>
+          <w:rFonts w:ascii="Times New Roman" w:hAnsi="Times New Roman" w:cs="Times New Roman"/>
+          <w:sz w:val="24"/>
+          <w:szCs w:val="24"/>
+        </w:rPr>
+      </w:pPr>
+    </w:p>
+    <w:p>
+      <w:pPr>
+        <w:rPr>
+          <w:ins w:id="157" w:author="NGUYỄN ANH TƯỜNG" w:date="2024-12-18T14:34:00Z" w16du:dateUtc="2024-12-18T07:34:00Z"/>
+          <w:rFonts w:ascii="Times New Roman" w:hAnsi="Times New Roman" w:cs="Times New Roman"/>
+          <w:sz w:val="24"/>
+          <w:szCs w:val="24"/>
+        </w:rPr>
+      </w:pPr>
+      <w:ins w:id="158" w:author="NGUYỄN ANH TƯỜNG" w:date="2024-12-18T14:34:00Z" w16du:dateUtc="2024-12-18T07:34:00Z">
+        <w:r>
+          <w:rPr>
+            <w:rFonts w:ascii="Times New Roman" w:hAnsi="Times New Roman" w:cs="Times New Roman"/>
+            <w:sz w:val="24"/>
+            <w:szCs w:val="24"/>
+          </w:rPr>
+          <w:t>Giải thích:</w:t>
+        </w:r>
+      </w:ins>
+    </w:p>
+    <w:p>
+      <w:pPr>
+        <w:rPr>
+          <w:ins w:id="159" w:author="NGUYỄN ANH TƯỜNG" w:date="2024-12-18T14:34:00Z" w16du:dateUtc="2024-12-18T07:34:00Z"/>
+          <w:rFonts w:ascii="Times New Roman" w:hAnsi="Times New Roman" w:cs="Times New Roman"/>
+          <w:sz w:val="24"/>
+          <w:szCs w:val="24"/>
+        </w:rPr>
+      </w:pPr>
+      <w:ins w:id="160" w:author="NGUYỄN ANH TƯỜNG" w:date="2024-12-18T14:34:00Z" w16du:dateUtc="2024-12-18T07:34:00Z">
+        <w:r>
+          <w:rPr>
+            <w:rFonts w:ascii="Times New Roman" w:hAnsi="Times New Roman" w:cs="Times New Roman"/>
+            <w:sz w:val="24"/>
+            <w:szCs w:val="24"/>
+          </w:rPr>
+          <w:t>•</w:t>
+        </w:r>
+        <w:r>
+          <w:rPr>
+            <w:rFonts w:ascii="Times New Roman" w:hAnsi="Times New Roman" w:cs="Times New Roman"/>
+            <w:sz w:val="24"/>
+            <w:szCs w:val="24"/>
+          </w:rPr>
+          <w:tab/>
+          <w:t>Khoảng cách Jaccard nằm trong khoảng từ 0 đến 1.</w:t>
+        </w:r>
+      </w:ins>
+    </w:p>
+    <w:p>
+      <w:pPr>
+        <w:rPr>
+          <w:ins w:id="161" w:author="NGUYỄN ANH TƯỜNG" w:date="2024-12-18T14:34:00Z" w16du:dateUtc="2024-12-18T07:34:00Z"/>
+          <w:rFonts w:ascii="Times New Roman" w:hAnsi="Times New Roman" w:cs="Times New Roman"/>
+          <w:sz w:val="24"/>
+          <w:szCs w:val="24"/>
+        </w:rPr>
+      </w:pPr>
+      <w:ins w:id="162" w:author="NGUYỄN ANH TƯỜNG" w:date="2024-12-18T14:34:00Z" w16du:dateUtc="2024-12-18T07:34:00Z">
+        <w:r>
+          <w:rPr>
+            <w:rFonts w:ascii="Times New Roman" w:hAnsi="Times New Roman" w:cs="Times New Roman"/>
+            <w:sz w:val="24"/>
+            <w:szCs w:val="24"/>
+          </w:rPr>
+          <w:t>•</w:t>
+        </w:r>
+        <w:r>
+          <w:rPr>
+            <w:rFonts w:ascii="Times New Roman" w:hAnsi="Times New Roman" w:cs="Times New Roman"/>
+            <w:sz w:val="24"/>
+            <w:szCs w:val="24"/>
+          </w:rPr>
+          <w:tab/>
+          <w:t>Nếu hai tập hoàn toàn giống nhau, khoảng cách Jaccard là 0.</w:t>
+        </w:r>
+      </w:ins>
+    </w:p>
+    <w:p>
+      <w:pPr>
+        <w:rPr>
+          <w:ins w:id="163" w:author="NGUYỄN ANH TƯỜNG" w:date="2024-12-18T14:34:00Z" w16du:dateUtc="2024-12-18T07:34:00Z"/>
+          <w:rFonts w:ascii="Times New Roman" w:hAnsi="Times New Roman" w:cs="Times New Roman"/>
+          <w:sz w:val="24"/>
+          <w:szCs w:val="24"/>
+        </w:rPr>
+      </w:pPr>
+      <w:ins w:id="164" w:author="NGUYỄN ANH TƯỜNG" w:date="2024-12-18T14:34:00Z" w16du:dateUtc="2024-12-18T07:34:00Z">
+        <w:r>
+          <w:rPr>
+            <w:rFonts w:ascii="Times New Roman" w:hAnsi="Times New Roman" w:cs="Times New Roman"/>
+            <w:sz w:val="24"/>
+            <w:szCs w:val="24"/>
+          </w:rPr>
+          <w:t>•</w:t>
+        </w:r>
+        <w:r>
+          <w:rPr>
+            <w:rFonts w:ascii="Times New Roman" w:hAnsi="Times New Roman" w:cs="Times New Roman"/>
+            <w:sz w:val="24"/>
+            <w:szCs w:val="24"/>
+          </w:rPr>
+          <w:tab/>
+          <w:t>Nếu hai tập hoàn toàn không giao nhau, khoảng cách Jaccard là 1.</w:t>
+        </w:r>
+      </w:ins>
+    </w:p>
+    <w:p>
+      <w:pPr>
+        <w:rPr>
+          <w:ins w:id="165" w:author="NGUYỄN ANH TƯỜNG" w:date="2024-12-18T14:34:00Z" w16du:dateUtc="2024-12-18T07:34:00Z"/>
+          <w:rFonts w:ascii="Times New Roman" w:hAnsi="Times New Roman" w:cs="Times New Roman"/>
+          <w:sz w:val="24"/>
+          <w:szCs w:val="24"/>
+        </w:rPr>
+      </w:pPr>
+    </w:p>
+    <w:p>
+      <w:pPr>
+        <w:rPr>
+          <w:ins w:id="166" w:author="NGUYỄN ANH TƯỜNG" w:date="2024-12-18T14:34:00Z" w16du:dateUtc="2024-12-18T07:34:00Z"/>
+          <w:rFonts w:ascii="Times New Roman" w:hAnsi="Times New Roman" w:cs="Times New Roman"/>
+          <w:sz w:val="24"/>
+          <w:szCs w:val="24"/>
+        </w:rPr>
+      </w:pPr>
+      <w:ins w:id="167" w:author="NGUYỄN ANH TƯỜNG" w:date="2024-12-18T14:34:00Z" w16du:dateUtc="2024-12-18T07:34:00Z">
+        <w:r>
+          <w:rPr>
+            <w:rFonts w:ascii="Times New Roman" w:hAnsi="Times New Roman" w:cs="Times New Roman"/>
+            <w:sz w:val="24"/>
+            <w:szCs w:val="24"/>
+          </w:rPr>
+          <w:t xml:space="preserve"> </w:t>
+        </w:r>
+      </w:ins>
+    </w:p>
+    <w:p>
+      <w:pPr>
+        <w:rPr>
+          <w:ins w:id="168" w:author="NGUYỄN ANH TƯỜNG" w:date="2024-12-18T14:34:00Z" w16du:dateUtc="2024-12-18T07:34:00Z"/>
+          <w:rFonts w:ascii="Times New Roman" w:hAnsi="Times New Roman" w:cs="Times New Roman"/>
+          <w:sz w:val="24"/>
+          <w:szCs w:val="24"/>
+        </w:rPr>
+      </w:pPr>
+      <w:ins w:id="169" w:author="NGUYỄN ANH TƯỜNG" w:date="2024-12-18T14:34:00Z" w16du:dateUtc="2024-12-18T07:34:00Z">
+        <w:r>
+          <w:rPr>
+            <w:rFonts w:ascii="Times New Roman" w:hAnsi="Times New Roman" w:cs="Times New Roman"/>
+            <w:sz w:val="24"/>
+            <w:szCs w:val="24"/>
+          </w:rPr>
+          <w:lastRenderedPageBreak/>
+          <w:t>Thuật toán này khắc phục hoàn toàn những vấn đề trước đó!</w:t>
+        </w:r>
+      </w:ins>
+    </w:p>
+    <w:p>
+      <w:pPr>
+        <w:rPr>
+          <w:ins w:id="170" w:author="NGUYỄN ANH TƯỜNG" w:date="2024-12-18T14:34:00Z" w16du:dateUtc="2024-12-18T07:34:00Z"/>
+          <w:rFonts w:ascii="Times New Roman" w:hAnsi="Times New Roman" w:cs="Times New Roman"/>
+          <w:sz w:val="24"/>
+          <w:szCs w:val="24"/>
+        </w:rPr>
+      </w:pPr>
+    </w:p>
+    <w:p>
+      <w:pPr>
+        <w:rPr>
+          <w:ins w:id="171" w:author="NGUYỄN ANH TƯỜNG" w:date="2024-12-18T14:34:00Z" w16du:dateUtc="2024-12-18T07:34:00Z"/>
+          <w:rFonts w:ascii="Times New Roman" w:hAnsi="Times New Roman" w:cs="Times New Roman"/>
+          <w:sz w:val="24"/>
+          <w:szCs w:val="24"/>
+        </w:rPr>
+      </w:pPr>
+      <w:ins w:id="172" w:author="NGUYỄN ANH TƯỜNG" w:date="2024-12-18T14:34:00Z" w16du:dateUtc="2024-12-18T07:34:00Z">
+        <w:r>
+          <w:rPr>
+            <w:rFonts w:ascii="Times New Roman" w:hAnsi="Times New Roman" w:cs="Times New Roman"/>
+            <w:sz w:val="24"/>
+            <w:szCs w:val="24"/>
+          </w:rPr>
+          <w:t>- Sau đó, ta sẽ lấy ra những món ăn có khoảng cách ngắn nhất (kiểm tra điều kiện là phải &gt;= 0 và &lt; 1).</w:t>
+        </w:r>
+      </w:ins>
+    </w:p>
+    <w:p>
+      <w:pPr>
+        <w:rPr>
+          <w:ins w:id="173" w:author="NGUYỄN ANH TƯỜNG" w:date="2024-12-18T14:34:00Z" w16du:dateUtc="2024-12-18T07:34:00Z"/>
+          <w:rFonts w:ascii="Times New Roman" w:hAnsi="Times New Roman" w:cs="Times New Roman"/>
+          <w:sz w:val="24"/>
+          <w:szCs w:val="24"/>
+        </w:rPr>
+      </w:pPr>
+      <w:ins w:id="174" w:author="NGUYỄN ANH TƯỜNG" w:date="2024-12-18T14:34:00Z" w16du:dateUtc="2024-12-18T07:34:00Z">
+        <w:r>
+          <w:rPr>
+            <w:rFonts w:ascii="Times New Roman" w:hAnsi="Times New Roman" w:cs="Times New Roman"/>
+            <w:sz w:val="24"/>
+            <w:szCs w:val="24"/>
+          </w:rPr>
+          <w:t xml:space="preserve"> </w:t>
+        </w:r>
+      </w:ins>
+    </w:p>
+    <w:p>
+      <w:pPr>
+        <w:rPr>
+          <w:ins w:id="175" w:author="NGUYỄN ANH TƯỜNG" w:date="2024-12-18T14:34:00Z" w16du:dateUtc="2024-12-18T07:34:00Z"/>
+          <w:rFonts w:ascii="Times New Roman" w:hAnsi="Times New Roman" w:cs="Times New Roman"/>
+          <w:sz w:val="24"/>
+          <w:szCs w:val="24"/>
+        </w:rPr>
+      </w:pPr>
+      <w:ins w:id="176" w:author="NGUYỄN ANH TƯỜNG" w:date="2024-12-18T14:34:00Z" w16du:dateUtc="2024-12-18T07:34:00Z">
+        <w:r>
+          <w:rPr>
+            <w:rFonts w:ascii="Times New Roman" w:hAnsi="Times New Roman" w:cs="Times New Roman"/>
+            <w:sz w:val="24"/>
+            <w:szCs w:val="24"/>
+          </w:rPr>
+          <w:t>Kiểm thử</w:t>
+        </w:r>
+      </w:ins>
+    </w:p>
+    <w:p>
+      <w:pPr>
+        <w:rPr>
+          <w:ins w:id="177" w:author="NGUYỄN ANH TƯỜNG" w:date="2024-12-18T14:34:00Z" w16du:dateUtc="2024-12-18T07:34:00Z"/>
+          <w:rFonts w:ascii="Times New Roman" w:hAnsi="Times New Roman" w:cs="Times New Roman"/>
+          <w:sz w:val="24"/>
+          <w:szCs w:val="24"/>
+        </w:rPr>
+      </w:pPr>
+      <w:ins w:id="178" w:author="NGUYỄN ANH TƯỜNG" w:date="2024-12-18T14:34:00Z" w16du:dateUtc="2024-12-18T07:34:00Z">
+        <w:r>
+          <w:rPr>
+            <w:rFonts w:ascii="Times New Roman" w:hAnsi="Times New Roman" w:cs="Times New Roman"/>
+            <w:sz w:val="24"/>
+            <w:szCs w:val="24"/>
+          </w:rPr>
+          <w:t>- Nhập vào danh sách các nguyên liệu.</w:t>
+        </w:r>
+      </w:ins>
+    </w:p>
+    <w:p>
+      <w:pPr>
+        <w:rPr>
+          <w:ins w:id="179" w:author="NGUYỄN ANH TƯỜNG" w:date="2024-12-18T14:34:00Z" w16du:dateUtc="2024-12-18T07:34:00Z"/>
+          <w:rFonts w:ascii="Times New Roman" w:hAnsi="Times New Roman" w:cs="Times New Roman"/>
+          <w:sz w:val="24"/>
+          <w:szCs w:val="24"/>
+        </w:rPr>
+      </w:pPr>
+      <w:ins w:id="180" w:author="NGUYỄN ANH TƯỜNG" w:date="2024-12-18T14:34:00Z" w16du:dateUtc="2024-12-18T07:34:00Z">
+        <w:r>
+          <w:rPr>
+            <w:rFonts w:ascii="Times New Roman" w:hAnsi="Times New Roman" w:cs="Times New Roman"/>
+            <w:sz w:val="24"/>
+            <w:szCs w:val="24"/>
+          </w:rPr>
+          <w:t xml:space="preserve"> </w:t>
+        </w:r>
+      </w:ins>
+    </w:p>
+    <w:p>
+      <w:pPr>
+        <w:rPr>
+          <w:ins w:id="181" w:author="NGUYỄN ANH TƯỜNG" w:date="2024-12-18T14:34:00Z" w16du:dateUtc="2024-12-18T07:34:00Z"/>
+          <w:rFonts w:ascii="Times New Roman" w:hAnsi="Times New Roman" w:cs="Times New Roman"/>
+          <w:sz w:val="24"/>
+          <w:szCs w:val="24"/>
+        </w:rPr>
+      </w:pPr>
+      <w:ins w:id="182" w:author="NGUYỄN ANH TƯỜNG" w:date="2024-12-18T14:34:00Z" w16du:dateUtc="2024-12-18T07:34:00Z">
+        <w:r>
+          <w:rPr>
+            <w:rFonts w:ascii="Times New Roman" w:hAnsi="Times New Roman" w:cs="Times New Roman"/>
+            <w:sz w:val="24"/>
+            <w:szCs w:val="24"/>
+          </w:rPr>
+          <w:t>- Danh sách các món ăn đề xuất sẽ hiện ra.</w:t>
+        </w:r>
+      </w:ins>
+    </w:p>
+    <w:p>
+      <w:pPr>
+        <w:rPr>
+          <w:ins w:id="183" w:author="NGUYỄN ANH TƯỜNG" w:date="2024-12-18T14:34:00Z" w16du:dateUtc="2024-12-18T07:34:00Z"/>
+          <w:rFonts w:ascii="Times New Roman" w:hAnsi="Times New Roman" w:cs="Times New Roman"/>
+          <w:sz w:val="24"/>
+          <w:szCs w:val="24"/>
+        </w:rPr>
+      </w:pPr>
+      <w:ins w:id="184" w:author="NGUYỄN ANH TƯỜNG" w:date="2024-12-18T14:34:00Z" w16du:dateUtc="2024-12-18T07:34:00Z">
+        <w:r>
+          <w:rPr>
+            <w:rFonts w:ascii="Times New Roman" w:hAnsi="Times New Roman" w:cs="Times New Roman"/>
+            <w:sz w:val="24"/>
+            <w:szCs w:val="24"/>
+          </w:rPr>
+          <w:t xml:space="preserve"> </w:t>
+        </w:r>
+      </w:ins>
+    </w:p>
+    <w:p>
+      <w:pPr>
+        <w:rPr>
+          <w:ins w:id="185" w:author="NGUYỄN ANH TƯỜNG" w:date="2024-12-18T14:34:00Z" w16du:dateUtc="2024-12-18T07:34:00Z"/>
+          <w:rFonts w:ascii="Times New Roman" w:hAnsi="Times New Roman" w:cs="Times New Roman"/>
+          <w:sz w:val="24"/>
+          <w:szCs w:val="24"/>
+        </w:rPr>
+      </w:pPr>
+    </w:p>
+    <w:p>
+      <w:pPr>
+        <w:rPr>
+          <w:ins w:id="186" w:author="NGUYỄN ANH TƯỜNG" w:date="2024-12-18T14:34:00Z" w16du:dateUtc="2024-12-18T07:34:00Z"/>
+          <w:rFonts w:ascii="Times New Roman" w:hAnsi="Times New Roman" w:cs="Times New Roman"/>
+          <w:sz w:val="24"/>
+          <w:szCs w:val="24"/>
+        </w:rPr>
+      </w:pPr>
+    </w:p>
+    <w:p>
+      <w:pPr>
+        <w:rPr>
+          <w:ins w:id="187" w:author="NGUYỄN ANH TƯỜNG" w:date="2024-12-18T14:34:00Z" w16du:dateUtc="2024-12-18T07:34:00Z"/>
+          <w:rFonts w:ascii="Times New Roman" w:hAnsi="Times New Roman" w:cs="Times New Roman"/>
+          <w:sz w:val="24"/>
+          <w:szCs w:val="24"/>
+        </w:rPr>
+      </w:pPr>
+    </w:p>
+    <w:p>
+      <w:pPr>
+        <w:rPr>
+          <w:ins w:id="188" w:author="NGUYỄN ANH TƯỜNG" w:date="2024-12-18T14:34:00Z" w16du:dateUtc="2024-12-18T07:34:00Z"/>
+          <w:rFonts w:ascii="Times New Roman" w:hAnsi="Times New Roman" w:cs="Times New Roman"/>
+          <w:sz w:val="24"/>
+          <w:szCs w:val="24"/>
+        </w:rPr>
+      </w:pPr>
+      <w:ins w:id="189" w:author="NGUYỄN ANH TƯỜNG" w:date="2024-12-18T14:34:00Z" w16du:dateUtc="2024-12-18T07:34:00Z">
+        <w:r>
+          <w:rPr>
+            <w:rFonts w:ascii="Times New Roman" w:hAnsi="Times New Roman" w:cs="Times New Roman"/>
+            <w:sz w:val="24"/>
+            <w:szCs w:val="24"/>
+          </w:rPr>
+          <w:t>II.</w:t>
+        </w:r>
+        <w:r>
+          <w:rPr>
+            <w:rFonts w:ascii="Times New Roman" w:hAnsi="Times New Roman" w:cs="Times New Roman"/>
+            <w:sz w:val="24"/>
+            <w:szCs w:val="24"/>
+          </w:rPr>
+          <w:tab/>
+          <w:t>Sử dụng GUI</w:t>
+        </w:r>
+      </w:ins>
+    </w:p>
+    <w:p>
+      <w:pPr>
+        <w:rPr>
+          <w:ins w:id="190" w:author="NGUYỄN ANH TƯỜNG" w:date="2024-12-18T14:34:00Z" w16du:dateUtc="2024-12-18T07:34:00Z"/>
+          <w:rFonts w:ascii="Times New Roman" w:hAnsi="Times New Roman" w:cs="Times New Roman"/>
+          <w:sz w:val="24"/>
+          <w:szCs w:val="24"/>
+        </w:rPr>
+      </w:pPr>
+      <w:ins w:id="191" w:author="NGUYỄN ANH TƯỜNG" w:date="2024-12-18T14:34:00Z" w16du:dateUtc="2024-12-18T07:34:00Z">
+        <w:r>
+          <w:rPr>
+            <w:rFonts w:ascii="Times New Roman" w:hAnsi="Times New Roman" w:cs="Times New Roman"/>
+            <w:sz w:val="24"/>
+            <w:szCs w:val="24"/>
+          </w:rPr>
+          <w:t>- Sau khi màn hình GUI hiện ra, người dùng nhập nguyên liệu mình muốn vào ô entry (các nguyên liệu phân tách bởi dấu phẩy).</w:t>
+        </w:r>
+      </w:ins>
+    </w:p>
+    <w:p>
+      <w:pPr>
+        <w:rPr>
+          <w:ins w:id="192" w:author="NGUYỄN ANH TƯỜNG" w:date="2024-12-18T14:34:00Z" w16du:dateUtc="2024-12-18T07:34:00Z"/>
+          <w:rFonts w:ascii="Times New Roman" w:hAnsi="Times New Roman" w:cs="Times New Roman"/>
+          <w:sz w:val="24"/>
+          <w:szCs w:val="24"/>
+        </w:rPr>
+      </w:pPr>
+      <w:ins w:id="193" w:author="NGUYỄN ANH TƯỜNG" w:date="2024-12-18T14:34:00Z" w16du:dateUtc="2024-12-18T07:34:00Z">
+        <w:r>
+          <w:rPr>
+            <w:rFonts w:ascii="Times New Roman" w:hAnsi="Times New Roman" w:cs="Times New Roman"/>
+            <w:sz w:val="24"/>
+            <w:szCs w:val="24"/>
+          </w:rPr>
+          <w:t xml:space="preserve"> </w:t>
+        </w:r>
+      </w:ins>
+    </w:p>
+    <w:p>
+      <w:pPr>
+        <w:rPr>
+          <w:ins w:id="194" w:author="NGUYỄN ANH TƯỜNG" w:date="2024-12-18T14:34:00Z" w16du:dateUtc="2024-12-18T07:34:00Z"/>
+          <w:rFonts w:ascii="Times New Roman" w:hAnsi="Times New Roman" w:cs="Times New Roman"/>
+          <w:sz w:val="24"/>
+          <w:szCs w:val="24"/>
+        </w:rPr>
+      </w:pPr>
+      <w:ins w:id="195" w:author="NGUYỄN ANH TƯỜNG" w:date="2024-12-18T14:34:00Z" w16du:dateUtc="2024-12-18T07:34:00Z">
+        <w:r>
+          <w:rPr>
+            <w:rFonts w:ascii="Times New Roman" w:hAnsi="Times New Roman" w:cs="Times New Roman"/>
+            <w:sz w:val="24"/>
+            <w:szCs w:val="24"/>
+          </w:rPr>
+          <w:t>- Sau khi nhập nguyên liệu xong, nhấn vào ô Enter. Danh sách các món ăn đề xuất sẽ hiện ra.</w:t>
+        </w:r>
+      </w:ins>
+    </w:p>
+    <w:p>
+      <w:pPr>
+        <w:rPr>
+          <w:ins w:id="196" w:author="NGUYỄN ANH TƯỜNG" w:date="2024-12-18T14:34:00Z" w16du:dateUtc="2024-12-18T07:34:00Z"/>
+          <w:rFonts w:ascii="Times New Roman" w:hAnsi="Times New Roman" w:cs="Times New Roman"/>
+          <w:sz w:val="24"/>
+          <w:szCs w:val="24"/>
+        </w:rPr>
+      </w:pPr>
+      <w:ins w:id="197" w:author="NGUYỄN ANH TƯỜNG" w:date="2024-12-18T14:34:00Z" w16du:dateUtc="2024-12-18T07:34:00Z">
+        <w:r>
+          <w:rPr>
+            <w:rFonts w:ascii="Times New Roman" w:hAnsi="Times New Roman" w:cs="Times New Roman"/>
+            <w:sz w:val="24"/>
+            <w:szCs w:val="24"/>
+          </w:rPr>
+          <w:t xml:space="preserve"> </w:t>
+        </w:r>
+      </w:ins>
+    </w:p>
+    <w:p>
+      <w:pPr>
+        <w:rPr>
+          <w:ins w:id="198" w:author="NGUYỄN ANH TƯỜNG" w:date="2024-12-18T14:34:00Z" w16du:dateUtc="2024-12-18T07:34:00Z"/>
+          <w:rFonts w:ascii="Times New Roman" w:hAnsi="Times New Roman" w:cs="Times New Roman"/>
+          <w:sz w:val="24"/>
+          <w:szCs w:val="24"/>
+        </w:rPr>
+      </w:pPr>
+    </w:p>
+    <w:p>
+      <w:pPr>
+        <w:rPr>
+          <w:ins w:id="199" w:author="NGUYỄN ANH TƯỜNG" w:date="2024-12-18T14:34:00Z" w16du:dateUtc="2024-12-18T07:34:00Z"/>
+          <w:rFonts w:ascii="Times New Roman" w:hAnsi="Times New Roman" w:cs="Times New Roman"/>
+          <w:sz w:val="24"/>
+          <w:szCs w:val="24"/>
+        </w:rPr>
+      </w:pPr>
+      <w:ins w:id="200" w:author="NGUYỄN ANH TƯỜNG" w:date="2024-12-18T14:34:00Z" w16du:dateUtc="2024-12-18T07:34:00Z">
+        <w:r>
+          <w:rPr>
+            <w:rFonts w:ascii="Times New Roman" w:hAnsi="Times New Roman" w:cs="Times New Roman"/>
+            <w:sz w:val="24"/>
+            <w:szCs w:val="24"/>
+          </w:rPr>
+          <w:t>- Kết quả.</w:t>
+        </w:r>
+      </w:ins>
+    </w:p>
+    <w:p>
+      <w:pPr>
+        <w:rPr>
+          <w:rFonts w:ascii="Times New Roman" w:hAnsi="Times New Roman" w:cs="Times New Roman"/>
           <w:sz w:val="24"/>
           <w:szCs w:val="24"/>
         </w:rPr>
       </w:pPr>
     </w:p>
     <w:sectPr>
-      <w:headerReference w:type="default" r:id="rId58"/>
+      <w:headerReference w:type="default" r:id="rId36"/>
       <w:type w:val="continuous"/>
       <w:pgSz w:w="12240" w:h="15840"/>
       <w:pgMar w:top="1440" w:right="1440" w:bottom="990" w:left="1440" w:header="720" w:footer="720" w:gutter="0"/>
@@ -17529,6 +15670,7 @@
         <w:docPartUnique/>
       </w:docPartObj>
     </w:sdtPr>
+    <w:sdtEndPr/>
     <w:sdtContent>
       <w:p>
         <w:pPr>
@@ -18693,6 +16835,119 @@
     </w:lvl>
   </w:abstractNum>
   <w:abstractNum w:abstractNumId="11" w15:restartNumberingAfterBreak="0">
+    <w:nsid w:val="23F14126"/>
+    <w:multiLevelType w:val="hybridMultilevel"/>
+    <w:tmpl w:val="ED38FC60"/>
+    <w:lvl w:ilvl="0" w:tplc="9FDC5EEA">
+      <w:start w:val="1"/>
+      <w:numFmt w:val="bullet"/>
+      <w:lvlText w:val=""/>
+      <w:lvlJc w:val="left"/>
+      <w:pPr>
+        <w:ind w:left="1080" w:hanging="360"/>
+      </w:pPr>
+      <w:rPr>
+        <w:rFonts w:ascii="Symbol" w:hAnsi="Symbol" w:hint="default"/>
+      </w:rPr>
+    </w:lvl>
+    <w:lvl w:ilvl="1" w:tplc="C9FC6BD8">
+      <w:start w:val="1"/>
+      <w:numFmt w:val="bullet"/>
+      <w:lvlText w:val="o"/>
+      <w:lvlJc w:val="left"/>
+      <w:pPr>
+        <w:ind w:left="1800" w:hanging="360"/>
+      </w:pPr>
+      <w:rPr>
+        <w:rFonts w:ascii="Courier New" w:hAnsi="Courier New" w:hint="default"/>
+      </w:rPr>
+    </w:lvl>
+    <w:lvl w:ilvl="2" w:tplc="B88A21DE">
+      <w:start w:val="1"/>
+      <w:numFmt w:val="bullet"/>
+      <w:lvlText w:val=""/>
+      <w:lvlJc w:val="left"/>
+      <w:pPr>
+        <w:ind w:left="2520" w:hanging="360"/>
+      </w:pPr>
+      <w:rPr>
+        <w:rFonts w:ascii="Wingdings" w:hAnsi="Wingdings" w:hint="default"/>
+      </w:rPr>
+    </w:lvl>
+    <w:lvl w:ilvl="3" w:tplc="93BE506E">
+      <w:start w:val="1"/>
+      <w:numFmt w:val="bullet"/>
+      <w:lvlText w:val=""/>
+      <w:lvlJc w:val="left"/>
+      <w:pPr>
+        <w:ind w:left="3240" w:hanging="360"/>
+      </w:pPr>
+      <w:rPr>
+        <w:rFonts w:ascii="Symbol" w:hAnsi="Symbol" w:hint="default"/>
+      </w:rPr>
+    </w:lvl>
+    <w:lvl w:ilvl="4" w:tplc="09CA053E">
+      <w:start w:val="1"/>
+      <w:numFmt w:val="bullet"/>
+      <w:lvlText w:val="o"/>
+      <w:lvlJc w:val="left"/>
+      <w:pPr>
+        <w:ind w:left="3960" w:hanging="360"/>
+      </w:pPr>
+      <w:rPr>
+        <w:rFonts w:ascii="Courier New" w:hAnsi="Courier New" w:hint="default"/>
+      </w:rPr>
+    </w:lvl>
+    <w:lvl w:ilvl="5" w:tplc="6ACA6220">
+      <w:start w:val="1"/>
+      <w:numFmt w:val="bullet"/>
+      <w:lvlText w:val=""/>
+      <w:lvlJc w:val="left"/>
+      <w:pPr>
+        <w:ind w:left="4680" w:hanging="360"/>
+      </w:pPr>
+      <w:rPr>
+        <w:rFonts w:ascii="Wingdings" w:hAnsi="Wingdings" w:hint="default"/>
+      </w:rPr>
+    </w:lvl>
+    <w:lvl w:ilvl="6" w:tplc="FEE8C2CA">
+      <w:start w:val="1"/>
+      <w:numFmt w:val="bullet"/>
+      <w:lvlText w:val=""/>
+      <w:lvlJc w:val="left"/>
+      <w:pPr>
+        <w:ind w:left="5400" w:hanging="360"/>
+      </w:pPr>
+      <w:rPr>
+        <w:rFonts w:ascii="Symbol" w:hAnsi="Symbol" w:hint="default"/>
+      </w:rPr>
+    </w:lvl>
+    <w:lvl w:ilvl="7" w:tplc="3BF6D5FA">
+      <w:start w:val="1"/>
+      <w:numFmt w:val="bullet"/>
+      <w:lvlText w:val="o"/>
+      <w:lvlJc w:val="left"/>
+      <w:pPr>
+        <w:ind w:left="6120" w:hanging="360"/>
+      </w:pPr>
+      <w:rPr>
+        <w:rFonts w:ascii="Courier New" w:hAnsi="Courier New" w:hint="default"/>
+      </w:rPr>
+    </w:lvl>
+    <w:lvl w:ilvl="8" w:tplc="5CFA55F2">
+      <w:start w:val="1"/>
+      <w:numFmt w:val="bullet"/>
+      <w:lvlText w:val=""/>
+      <w:lvlJc w:val="left"/>
+      <w:pPr>
+        <w:ind w:left="6840" w:hanging="360"/>
+      </w:pPr>
+      <w:rPr>
+        <w:rFonts w:ascii="Wingdings" w:hAnsi="Wingdings" w:hint="default"/>
+      </w:rPr>
+    </w:lvl>
+  </w:abstractNum>
+  <w:abstractNum w:abstractNumId="12" w15:restartNumberingAfterBreak="0">
     <w:nsid w:val="257C33DE"/>
     <w:multiLevelType w:val="hybridMultilevel"/>
     <w:tmpl w:val="D28CFE12"/>
@@ -18781,7 +17036,7 @@
       </w:pPr>
     </w:lvl>
   </w:abstractNum>
-  <w:abstractNum w:abstractNumId="12" w15:restartNumberingAfterBreak="0">
+  <w:abstractNum w:abstractNumId="13" w15:restartNumberingAfterBreak="0">
     <w:nsid w:val="257F3E8A"/>
     <w:multiLevelType w:val="hybridMultilevel"/>
     <w:tmpl w:val="0FFC8B38"/>
@@ -18870,7 +17125,7 @@
       </w:pPr>
     </w:lvl>
   </w:abstractNum>
-  <w:abstractNum w:abstractNumId="13" w15:restartNumberingAfterBreak="0">
+  <w:abstractNum w:abstractNumId="14" w15:restartNumberingAfterBreak="0">
     <w:nsid w:val="26471858"/>
     <w:multiLevelType w:val="hybridMultilevel"/>
     <w:tmpl w:val="B6741170"/>
@@ -18956,96 +17211,120 @@
       </w:pPr>
     </w:lvl>
   </w:abstractNum>
-  <w:abstractNum w:abstractNumId="14" w15:restartNumberingAfterBreak="0">
-    <w:nsid w:val="37E9196E"/>
+  <w:abstractNum w:abstractNumId="15" w15:restartNumberingAfterBreak="0">
+    <w:nsid w:val="387B5D45"/>
     <w:multiLevelType w:val="hybridMultilevel"/>
-    <w:tmpl w:val="35A69BC6"/>
-    <w:lvl w:ilvl="0" w:tplc="E12627E0">
-      <w:start w:val="1"/>
-      <w:numFmt w:val="upperRoman"/>
-      <w:lvlText w:val="%1."/>
-      <w:lvlJc w:val="left"/>
-      <w:pPr>
-        <w:ind w:left="1080" w:hanging="720"/>
+    <w:tmpl w:val="7DD6DE98"/>
+    <w:lvl w:ilvl="0" w:tplc="E74A909C">
+      <w:start w:val="1"/>
+      <w:numFmt w:val="bullet"/>
+      <w:lvlText w:val="-"/>
+      <w:lvlJc w:val="left"/>
+      <w:pPr>
+        <w:ind w:left="720" w:hanging="360"/>
       </w:pPr>
       <w:rPr>
-        <w:rFonts w:hint="default"/>
+        <w:rFonts w:ascii="Aptos" w:hAnsi="Aptos" w:hint="default"/>
       </w:rPr>
     </w:lvl>
-    <w:lvl w:ilvl="1" w:tplc="04090019" w:tentative="1">
-      <w:start w:val="1"/>
-      <w:numFmt w:val="lowerLetter"/>
-      <w:lvlText w:val="%2."/>
+    <w:lvl w:ilvl="1" w:tplc="13B0C2FE">
+      <w:start w:val="1"/>
+      <w:numFmt w:val="bullet"/>
+      <w:lvlText w:val="o"/>
       <w:lvlJc w:val="left"/>
       <w:pPr>
         <w:ind w:left="1440" w:hanging="360"/>
       </w:pPr>
-    </w:lvl>
-    <w:lvl w:ilvl="2" w:tplc="0409001B" w:tentative="1">
-      <w:start w:val="1"/>
-      <w:numFmt w:val="lowerRoman"/>
-      <w:lvlText w:val="%3."/>
-      <w:lvlJc w:val="right"/>
-      <w:pPr>
-        <w:ind w:left="2160" w:hanging="180"/>
-      </w:pPr>
-    </w:lvl>
-    <w:lvl w:ilvl="3" w:tplc="0409000F" w:tentative="1">
-      <w:start w:val="1"/>
-      <w:numFmt w:val="decimal"/>
-      <w:lvlText w:val="%4."/>
+      <w:rPr>
+        <w:rFonts w:ascii="Courier New" w:hAnsi="Courier New" w:hint="default"/>
+      </w:rPr>
+    </w:lvl>
+    <w:lvl w:ilvl="2" w:tplc="FD22C238">
+      <w:start w:val="1"/>
+      <w:numFmt w:val="bullet"/>
+      <w:lvlText w:val=""/>
+      <w:lvlJc w:val="left"/>
+      <w:pPr>
+        <w:ind w:left="2160" w:hanging="360"/>
+      </w:pPr>
+      <w:rPr>
+        <w:rFonts w:ascii="Wingdings" w:hAnsi="Wingdings" w:hint="default"/>
+      </w:rPr>
+    </w:lvl>
+    <w:lvl w:ilvl="3" w:tplc="94FC2E3A">
+      <w:start w:val="1"/>
+      <w:numFmt w:val="bullet"/>
+      <w:lvlText w:val=""/>
       <w:lvlJc w:val="left"/>
       <w:pPr>
         <w:ind w:left="2880" w:hanging="360"/>
       </w:pPr>
-    </w:lvl>
-    <w:lvl w:ilvl="4" w:tplc="04090019" w:tentative="1">
-      <w:start w:val="1"/>
-      <w:numFmt w:val="lowerLetter"/>
-      <w:lvlText w:val="%5."/>
+      <w:rPr>
+        <w:rFonts w:ascii="Symbol" w:hAnsi="Symbol" w:hint="default"/>
+      </w:rPr>
+    </w:lvl>
+    <w:lvl w:ilvl="4" w:tplc="B29A4D48">
+      <w:start w:val="1"/>
+      <w:numFmt w:val="bullet"/>
+      <w:lvlText w:val="o"/>
       <w:lvlJc w:val="left"/>
       <w:pPr>
         <w:ind w:left="3600" w:hanging="360"/>
       </w:pPr>
-    </w:lvl>
-    <w:lvl w:ilvl="5" w:tplc="0409001B" w:tentative="1">
-      <w:start w:val="1"/>
-      <w:numFmt w:val="lowerRoman"/>
-      <w:lvlText w:val="%6."/>
-      <w:lvlJc w:val="right"/>
-      <w:pPr>
-        <w:ind w:left="4320" w:hanging="180"/>
-      </w:pPr>
-    </w:lvl>
-    <w:lvl w:ilvl="6" w:tplc="0409000F" w:tentative="1">
-      <w:start w:val="1"/>
-      <w:numFmt w:val="decimal"/>
-      <w:lvlText w:val="%7."/>
+      <w:rPr>
+        <w:rFonts w:ascii="Courier New" w:hAnsi="Courier New" w:hint="default"/>
+      </w:rPr>
+    </w:lvl>
+    <w:lvl w:ilvl="5" w:tplc="42287D9A">
+      <w:start w:val="1"/>
+      <w:numFmt w:val="bullet"/>
+      <w:lvlText w:val=""/>
+      <w:lvlJc w:val="left"/>
+      <w:pPr>
+        <w:ind w:left="4320" w:hanging="360"/>
+      </w:pPr>
+      <w:rPr>
+        <w:rFonts w:ascii="Wingdings" w:hAnsi="Wingdings" w:hint="default"/>
+      </w:rPr>
+    </w:lvl>
+    <w:lvl w:ilvl="6" w:tplc="057244AE">
+      <w:start w:val="1"/>
+      <w:numFmt w:val="bullet"/>
+      <w:lvlText w:val=""/>
       <w:lvlJc w:val="left"/>
       <w:pPr>
         <w:ind w:left="5040" w:hanging="360"/>
       </w:pPr>
-    </w:lvl>
-    <w:lvl w:ilvl="7" w:tplc="04090019" w:tentative="1">
-      <w:start w:val="1"/>
-      <w:numFmt w:val="lowerLetter"/>
-      <w:lvlText w:val="%8."/>
+      <w:rPr>
+        <w:rFonts w:ascii="Symbol" w:hAnsi="Symbol" w:hint="default"/>
+      </w:rPr>
+    </w:lvl>
+    <w:lvl w:ilvl="7" w:tplc="4156E592">
+      <w:start w:val="1"/>
+      <w:numFmt w:val="bullet"/>
+      <w:lvlText w:val="o"/>
       <w:lvlJc w:val="left"/>
       <w:pPr>
         <w:ind w:left="5760" w:hanging="360"/>
       </w:pPr>
-    </w:lvl>
-    <w:lvl w:ilvl="8" w:tplc="0409001B" w:tentative="1">
-      <w:start w:val="1"/>
-      <w:numFmt w:val="lowerRoman"/>
-      <w:lvlText w:val="%9."/>
-      <w:lvlJc w:val="right"/>
-      <w:pPr>
-        <w:ind w:left="6480" w:hanging="180"/>
-      </w:pPr>
+      <w:rPr>
+        <w:rFonts w:ascii="Courier New" w:hAnsi="Courier New" w:hint="default"/>
+      </w:rPr>
+    </w:lvl>
+    <w:lvl w:ilvl="8" w:tplc="B3787694">
+      <w:start w:val="1"/>
+      <w:numFmt w:val="bullet"/>
+      <w:lvlText w:val=""/>
+      <w:lvlJc w:val="left"/>
+      <w:pPr>
+        <w:ind w:left="6480" w:hanging="360"/>
+      </w:pPr>
+      <w:rPr>
+        <w:rFonts w:ascii="Wingdings" w:hAnsi="Wingdings" w:hint="default"/>
+      </w:rPr>
     </w:lvl>
   </w:abstractNum>
-  <w:abstractNum w:abstractNumId="15" w15:restartNumberingAfterBreak="0">
+  <w:abstractNum w:abstractNumId="16" w15:restartNumberingAfterBreak="0">
     <w:nsid w:val="3ABC78D6"/>
     <w:multiLevelType w:val="hybridMultilevel"/>
     <w:tmpl w:val="C59EE636"/>
@@ -19134,7 +17413,7 @@
       </w:pPr>
     </w:lvl>
   </w:abstractNum>
-  <w:abstractNum w:abstractNumId="16" w15:restartNumberingAfterBreak="0">
+  <w:abstractNum w:abstractNumId="17" w15:restartNumberingAfterBreak="0">
     <w:nsid w:val="3B056BE5"/>
     <w:multiLevelType w:val="hybridMultilevel"/>
     <w:tmpl w:val="2A1609A4"/>
@@ -19223,7 +17502,7 @@
       </w:pPr>
     </w:lvl>
   </w:abstractNum>
-  <w:abstractNum w:abstractNumId="17" w15:restartNumberingAfterBreak="0">
+  <w:abstractNum w:abstractNumId="18" w15:restartNumberingAfterBreak="0">
     <w:nsid w:val="3F3D38C3"/>
     <w:multiLevelType w:val="hybridMultilevel"/>
     <w:tmpl w:val="8CC01C3A"/>
@@ -19312,7 +17591,7 @@
       </w:pPr>
     </w:lvl>
   </w:abstractNum>
-  <w:abstractNum w:abstractNumId="18" w15:restartNumberingAfterBreak="0">
+  <w:abstractNum w:abstractNumId="19" w15:restartNumberingAfterBreak="0">
     <w:nsid w:val="426432FA"/>
     <w:multiLevelType w:val="multilevel"/>
     <w:tmpl w:val="A5F0779C"/>
@@ -19451,95 +17730,6 @@
         <w:rFonts w:ascii="Wingdings" w:hAnsi="Wingdings" w:hint="default"/>
         <w:sz w:val="20"/>
       </w:rPr>
-    </w:lvl>
-  </w:abstractNum>
-  <w:abstractNum w:abstractNumId="19" w15:restartNumberingAfterBreak="0">
-    <w:nsid w:val="437E6C1A"/>
-    <w:multiLevelType w:val="hybridMultilevel"/>
-    <w:tmpl w:val="FBEA01BE"/>
-    <w:lvl w:ilvl="0" w:tplc="8A0C7892">
-      <w:start w:val="1"/>
-      <w:numFmt w:val="upperRoman"/>
-      <w:lvlText w:val="%1."/>
-      <w:lvlJc w:val="left"/>
-      <w:pPr>
-        <w:ind w:left="1080" w:hanging="720"/>
-      </w:pPr>
-      <w:rPr>
-        <w:rFonts w:hint="default"/>
-      </w:rPr>
-    </w:lvl>
-    <w:lvl w:ilvl="1" w:tplc="04090019" w:tentative="1">
-      <w:start w:val="1"/>
-      <w:numFmt w:val="lowerLetter"/>
-      <w:lvlText w:val="%2."/>
-      <w:lvlJc w:val="left"/>
-      <w:pPr>
-        <w:ind w:left="1440" w:hanging="360"/>
-      </w:pPr>
-    </w:lvl>
-    <w:lvl w:ilvl="2" w:tplc="0409001B" w:tentative="1">
-      <w:start w:val="1"/>
-      <w:numFmt w:val="lowerRoman"/>
-      <w:lvlText w:val="%3."/>
-      <w:lvlJc w:val="right"/>
-      <w:pPr>
-        <w:ind w:left="2160" w:hanging="180"/>
-      </w:pPr>
-    </w:lvl>
-    <w:lvl w:ilvl="3" w:tplc="0409000F" w:tentative="1">
-      <w:start w:val="1"/>
-      <w:numFmt w:val="decimal"/>
-      <w:lvlText w:val="%4."/>
-      <w:lvlJc w:val="left"/>
-      <w:pPr>
-        <w:ind w:left="2880" w:hanging="360"/>
-      </w:pPr>
-    </w:lvl>
-    <w:lvl w:ilvl="4" w:tplc="04090019" w:tentative="1">
-      <w:start w:val="1"/>
-      <w:numFmt w:val="lowerLetter"/>
-      <w:lvlText w:val="%5."/>
-      <w:lvlJc w:val="left"/>
-      <w:pPr>
-        <w:ind w:left="3600" w:hanging="360"/>
-      </w:pPr>
-    </w:lvl>
-    <w:lvl w:ilvl="5" w:tplc="0409001B" w:tentative="1">
-      <w:start w:val="1"/>
-      <w:numFmt w:val="lowerRoman"/>
-      <w:lvlText w:val="%6."/>
-      <w:lvlJc w:val="right"/>
-      <w:pPr>
-        <w:ind w:left="4320" w:hanging="180"/>
-      </w:pPr>
-    </w:lvl>
-    <w:lvl w:ilvl="6" w:tplc="0409000F" w:tentative="1">
-      <w:start w:val="1"/>
-      <w:numFmt w:val="decimal"/>
-      <w:lvlText w:val="%7."/>
-      <w:lvlJc w:val="left"/>
-      <w:pPr>
-        <w:ind w:left="5040" w:hanging="360"/>
-      </w:pPr>
-    </w:lvl>
-    <w:lvl w:ilvl="7" w:tplc="04090019" w:tentative="1">
-      <w:start w:val="1"/>
-      <w:numFmt w:val="lowerLetter"/>
-      <w:lvlText w:val="%8."/>
-      <w:lvlJc w:val="left"/>
-      <w:pPr>
-        <w:ind w:left="5760" w:hanging="360"/>
-      </w:pPr>
-    </w:lvl>
-    <w:lvl w:ilvl="8" w:tplc="0409001B" w:tentative="1">
-      <w:start w:val="1"/>
-      <w:numFmt w:val="lowerRoman"/>
-      <w:lvlText w:val="%9."/>
-      <w:lvlJc w:val="right"/>
-      <w:pPr>
-        <w:ind w:left="6480" w:hanging="180"/>
-      </w:pPr>
     </w:lvl>
   </w:abstractNum>
   <w:abstractNum w:abstractNumId="20" w15:restartNumberingAfterBreak="0">
@@ -20071,6 +18261,119 @@
     </w:lvl>
   </w:abstractNum>
   <w:abstractNum w:abstractNumId="25" w15:restartNumberingAfterBreak="0">
+    <w:nsid w:val="5B23799C"/>
+    <w:multiLevelType w:val="hybridMultilevel"/>
+    <w:tmpl w:val="F0E0677E"/>
+    <w:lvl w:ilvl="0" w:tplc="A5C8935E">
+      <w:start w:val="1"/>
+      <w:numFmt w:val="bullet"/>
+      <w:lvlText w:val="-"/>
+      <w:lvlJc w:val="left"/>
+      <w:pPr>
+        <w:ind w:left="1080" w:hanging="360"/>
+      </w:pPr>
+      <w:rPr>
+        <w:rFonts w:ascii="Aptos" w:hAnsi="Aptos" w:hint="default"/>
+      </w:rPr>
+    </w:lvl>
+    <w:lvl w:ilvl="1" w:tplc="EDF09DA8">
+      <w:start w:val="1"/>
+      <w:numFmt w:val="bullet"/>
+      <w:lvlText w:val="o"/>
+      <w:lvlJc w:val="left"/>
+      <w:pPr>
+        <w:ind w:left="1800" w:hanging="360"/>
+      </w:pPr>
+      <w:rPr>
+        <w:rFonts w:ascii="Courier New" w:hAnsi="Courier New" w:hint="default"/>
+      </w:rPr>
+    </w:lvl>
+    <w:lvl w:ilvl="2" w:tplc="C9C41332">
+      <w:start w:val="1"/>
+      <w:numFmt w:val="bullet"/>
+      <w:lvlText w:val=""/>
+      <w:lvlJc w:val="left"/>
+      <w:pPr>
+        <w:ind w:left="2520" w:hanging="360"/>
+      </w:pPr>
+      <w:rPr>
+        <w:rFonts w:ascii="Wingdings" w:hAnsi="Wingdings" w:hint="default"/>
+      </w:rPr>
+    </w:lvl>
+    <w:lvl w:ilvl="3" w:tplc="DBA87772">
+      <w:start w:val="1"/>
+      <w:numFmt w:val="bullet"/>
+      <w:lvlText w:val=""/>
+      <w:lvlJc w:val="left"/>
+      <w:pPr>
+        <w:ind w:left="3240" w:hanging="360"/>
+      </w:pPr>
+      <w:rPr>
+        <w:rFonts w:ascii="Symbol" w:hAnsi="Symbol" w:hint="default"/>
+      </w:rPr>
+    </w:lvl>
+    <w:lvl w:ilvl="4" w:tplc="BD04E23E">
+      <w:start w:val="1"/>
+      <w:numFmt w:val="bullet"/>
+      <w:lvlText w:val="o"/>
+      <w:lvlJc w:val="left"/>
+      <w:pPr>
+        <w:ind w:left="3960" w:hanging="360"/>
+      </w:pPr>
+      <w:rPr>
+        <w:rFonts w:ascii="Courier New" w:hAnsi="Courier New" w:hint="default"/>
+      </w:rPr>
+    </w:lvl>
+    <w:lvl w:ilvl="5" w:tplc="F610668E">
+      <w:start w:val="1"/>
+      <w:numFmt w:val="bullet"/>
+      <w:lvlText w:val=""/>
+      <w:lvlJc w:val="left"/>
+      <w:pPr>
+        <w:ind w:left="4680" w:hanging="360"/>
+      </w:pPr>
+      <w:rPr>
+        <w:rFonts w:ascii="Wingdings" w:hAnsi="Wingdings" w:hint="default"/>
+      </w:rPr>
+    </w:lvl>
+    <w:lvl w:ilvl="6" w:tplc="F4C8371C">
+      <w:start w:val="1"/>
+      <w:numFmt w:val="bullet"/>
+      <w:lvlText w:val=""/>
+      <w:lvlJc w:val="left"/>
+      <w:pPr>
+        <w:ind w:left="5400" w:hanging="360"/>
+      </w:pPr>
+      <w:rPr>
+        <w:rFonts w:ascii="Symbol" w:hAnsi="Symbol" w:hint="default"/>
+      </w:rPr>
+    </w:lvl>
+    <w:lvl w:ilvl="7" w:tplc="8AE29142">
+      <w:start w:val="1"/>
+      <w:numFmt w:val="bullet"/>
+      <w:lvlText w:val="o"/>
+      <w:lvlJc w:val="left"/>
+      <w:pPr>
+        <w:ind w:left="6120" w:hanging="360"/>
+      </w:pPr>
+      <w:rPr>
+        <w:rFonts w:ascii="Courier New" w:hAnsi="Courier New" w:hint="default"/>
+      </w:rPr>
+    </w:lvl>
+    <w:lvl w:ilvl="8" w:tplc="0204AB0C">
+      <w:start w:val="1"/>
+      <w:numFmt w:val="bullet"/>
+      <w:lvlText w:val=""/>
+      <w:lvlJc w:val="left"/>
+      <w:pPr>
+        <w:ind w:left="6840" w:hanging="360"/>
+      </w:pPr>
+      <w:rPr>
+        <w:rFonts w:ascii="Wingdings" w:hAnsi="Wingdings" w:hint="default"/>
+      </w:rPr>
+    </w:lvl>
+  </w:abstractNum>
+  <w:abstractNum w:abstractNumId="26" w15:restartNumberingAfterBreak="0">
     <w:nsid w:val="6A591FEF"/>
     <w:multiLevelType w:val="hybridMultilevel"/>
     <w:tmpl w:val="4D96F9EE"/>
@@ -20159,7 +18462,120 @@
       </w:pPr>
     </w:lvl>
   </w:abstractNum>
-  <w:abstractNum w:abstractNumId="26" w15:restartNumberingAfterBreak="0">
+  <w:abstractNum w:abstractNumId="27" w15:restartNumberingAfterBreak="0">
+    <w:nsid w:val="6B76137A"/>
+    <w:multiLevelType w:val="hybridMultilevel"/>
+    <w:tmpl w:val="DF160A76"/>
+    <w:lvl w:ilvl="0" w:tplc="C520DF58">
+      <w:start w:val="1"/>
+      <w:numFmt w:val="bullet"/>
+      <w:lvlText w:val=""/>
+      <w:lvlJc w:val="left"/>
+      <w:pPr>
+        <w:ind w:left="1080" w:hanging="360"/>
+      </w:pPr>
+      <w:rPr>
+        <w:rFonts w:ascii="Symbol" w:hAnsi="Symbol" w:hint="default"/>
+      </w:rPr>
+    </w:lvl>
+    <w:lvl w:ilvl="1" w:tplc="E5627EAC">
+      <w:start w:val="1"/>
+      <w:numFmt w:val="bullet"/>
+      <w:lvlText w:val="o"/>
+      <w:lvlJc w:val="left"/>
+      <w:pPr>
+        <w:ind w:left="1800" w:hanging="360"/>
+      </w:pPr>
+      <w:rPr>
+        <w:rFonts w:ascii="Courier New" w:hAnsi="Courier New" w:hint="default"/>
+      </w:rPr>
+    </w:lvl>
+    <w:lvl w:ilvl="2" w:tplc="FB1AD454">
+      <w:start w:val="1"/>
+      <w:numFmt w:val="bullet"/>
+      <w:lvlText w:val=""/>
+      <w:lvlJc w:val="left"/>
+      <w:pPr>
+        <w:ind w:left="2520" w:hanging="360"/>
+      </w:pPr>
+      <w:rPr>
+        <w:rFonts w:ascii="Wingdings" w:hAnsi="Wingdings" w:hint="default"/>
+      </w:rPr>
+    </w:lvl>
+    <w:lvl w:ilvl="3" w:tplc="29DA18F8">
+      <w:start w:val="1"/>
+      <w:numFmt w:val="bullet"/>
+      <w:lvlText w:val=""/>
+      <w:lvlJc w:val="left"/>
+      <w:pPr>
+        <w:ind w:left="3240" w:hanging="360"/>
+      </w:pPr>
+      <w:rPr>
+        <w:rFonts w:ascii="Symbol" w:hAnsi="Symbol" w:hint="default"/>
+      </w:rPr>
+    </w:lvl>
+    <w:lvl w:ilvl="4" w:tplc="398899A4">
+      <w:start w:val="1"/>
+      <w:numFmt w:val="bullet"/>
+      <w:lvlText w:val="o"/>
+      <w:lvlJc w:val="left"/>
+      <w:pPr>
+        <w:ind w:left="3960" w:hanging="360"/>
+      </w:pPr>
+      <w:rPr>
+        <w:rFonts w:ascii="Courier New" w:hAnsi="Courier New" w:hint="default"/>
+      </w:rPr>
+    </w:lvl>
+    <w:lvl w:ilvl="5" w:tplc="9C7CB806">
+      <w:start w:val="1"/>
+      <w:numFmt w:val="bullet"/>
+      <w:lvlText w:val=""/>
+      <w:lvlJc w:val="left"/>
+      <w:pPr>
+        <w:ind w:left="4680" w:hanging="360"/>
+      </w:pPr>
+      <w:rPr>
+        <w:rFonts w:ascii="Wingdings" w:hAnsi="Wingdings" w:hint="default"/>
+      </w:rPr>
+    </w:lvl>
+    <w:lvl w:ilvl="6" w:tplc="585AE9D2">
+      <w:start w:val="1"/>
+      <w:numFmt w:val="bullet"/>
+      <w:lvlText w:val=""/>
+      <w:lvlJc w:val="left"/>
+      <w:pPr>
+        <w:ind w:left="5400" w:hanging="360"/>
+      </w:pPr>
+      <w:rPr>
+        <w:rFonts w:ascii="Symbol" w:hAnsi="Symbol" w:hint="default"/>
+      </w:rPr>
+    </w:lvl>
+    <w:lvl w:ilvl="7" w:tplc="AD3A025A">
+      <w:start w:val="1"/>
+      <w:numFmt w:val="bullet"/>
+      <w:lvlText w:val="o"/>
+      <w:lvlJc w:val="left"/>
+      <w:pPr>
+        <w:ind w:left="6120" w:hanging="360"/>
+      </w:pPr>
+      <w:rPr>
+        <w:rFonts w:ascii="Courier New" w:hAnsi="Courier New" w:hint="default"/>
+      </w:rPr>
+    </w:lvl>
+    <w:lvl w:ilvl="8" w:tplc="B2285CEC">
+      <w:start w:val="1"/>
+      <w:numFmt w:val="bullet"/>
+      <w:lvlText w:val=""/>
+      <w:lvlJc w:val="left"/>
+      <w:pPr>
+        <w:ind w:left="6840" w:hanging="360"/>
+      </w:pPr>
+      <w:rPr>
+        <w:rFonts w:ascii="Wingdings" w:hAnsi="Wingdings" w:hint="default"/>
+      </w:rPr>
+    </w:lvl>
+  </w:abstractNum>
+  <w:abstractNum w:abstractNumId="28" w15:restartNumberingAfterBreak="0">
     <w:nsid w:val="6B851014"/>
     <w:multiLevelType w:val="hybridMultilevel"/>
     <w:tmpl w:val="138A0E9C"/>
@@ -20248,156 +18664,120 @@
       </w:pPr>
     </w:lvl>
   </w:abstractNum>
-  <w:abstractNum w:abstractNumId="27" w15:restartNumberingAfterBreak="0">
-    <w:nsid w:val="6D884B6E"/>
-    <w:multiLevelType w:val="multilevel"/>
-    <w:tmpl w:val="E24E7878"/>
-    <w:lvl w:ilvl="0">
+  <w:abstractNum w:abstractNumId="29" w15:restartNumberingAfterBreak="0">
+    <w:nsid w:val="71BC657A"/>
+    <w:multiLevelType w:val="hybridMultilevel"/>
+    <w:tmpl w:val="F58C9DDE"/>
+    <w:lvl w:ilvl="0" w:tplc="C44C2AD4">
+      <w:start w:val="1"/>
+      <w:numFmt w:val="bullet"/>
+      <w:lvlText w:val="-"/>
+      <w:lvlJc w:val="left"/>
+      <w:pPr>
+        <w:ind w:left="720" w:hanging="360"/>
+      </w:pPr>
+      <w:rPr>
+        <w:rFonts w:ascii="Aptos" w:hAnsi="Aptos" w:hint="default"/>
+      </w:rPr>
+    </w:lvl>
+    <w:lvl w:ilvl="1" w:tplc="5792D8D8">
+      <w:start w:val="1"/>
+      <w:numFmt w:val="bullet"/>
+      <w:lvlText w:val="o"/>
+      <w:lvlJc w:val="left"/>
+      <w:pPr>
+        <w:ind w:left="1440" w:hanging="360"/>
+      </w:pPr>
+      <w:rPr>
+        <w:rFonts w:ascii="Courier New" w:hAnsi="Courier New" w:hint="default"/>
+      </w:rPr>
+    </w:lvl>
+    <w:lvl w:ilvl="2" w:tplc="6E263AE2">
+      <w:start w:val="1"/>
+      <w:numFmt w:val="bullet"/>
+      <w:lvlText w:val=""/>
+      <w:lvlJc w:val="left"/>
+      <w:pPr>
+        <w:ind w:left="2160" w:hanging="360"/>
+      </w:pPr>
+      <w:rPr>
+        <w:rFonts w:ascii="Wingdings" w:hAnsi="Wingdings" w:hint="default"/>
+      </w:rPr>
+    </w:lvl>
+    <w:lvl w:ilvl="3" w:tplc="404AD64C">
       <w:start w:val="1"/>
       <w:numFmt w:val="bullet"/>
       <w:lvlText w:val=""/>
       <w:lvlJc w:val="left"/>
       <w:pPr>
-        <w:tabs>
-          <w:tab w:val="num" w:pos="720"/>
-        </w:tabs>
-        <w:ind w:left="720" w:hanging="360"/>
+        <w:ind w:left="2880" w:hanging="360"/>
       </w:pPr>
       <w:rPr>
         <w:rFonts w:ascii="Symbol" w:hAnsi="Symbol" w:hint="default"/>
-        <w:sz w:val="20"/>
       </w:rPr>
     </w:lvl>
-    <w:lvl w:ilvl="1" w:tentative="1">
+    <w:lvl w:ilvl="4" w:tplc="CA081BA4">
       <w:start w:val="1"/>
       <w:numFmt w:val="bullet"/>
       <w:lvlText w:val="o"/>
       <w:lvlJc w:val="left"/>
       <w:pPr>
-        <w:tabs>
-          <w:tab w:val="num" w:pos="1440"/>
-        </w:tabs>
-        <w:ind w:left="1440" w:hanging="360"/>
+        <w:ind w:left="3600" w:hanging="360"/>
       </w:pPr>
       <w:rPr>
         <w:rFonts w:ascii="Courier New" w:hAnsi="Courier New" w:hint="default"/>
-        <w:sz w:val="20"/>
       </w:rPr>
     </w:lvl>
-    <w:lvl w:ilvl="2" w:tentative="1">
+    <w:lvl w:ilvl="5" w:tplc="CD302830">
       <w:start w:val="1"/>
       <w:numFmt w:val="bullet"/>
       <w:lvlText w:val=""/>
       <w:lvlJc w:val="left"/>
       <w:pPr>
-        <w:tabs>
-          <w:tab w:val="num" w:pos="2160"/>
-        </w:tabs>
-        <w:ind w:left="2160" w:hanging="360"/>
+        <w:ind w:left="4320" w:hanging="360"/>
       </w:pPr>
       <w:rPr>
         <w:rFonts w:ascii="Wingdings" w:hAnsi="Wingdings" w:hint="default"/>
-        <w:sz w:val="20"/>
       </w:rPr>
     </w:lvl>
-    <w:lvl w:ilvl="3" w:tentative="1">
+    <w:lvl w:ilvl="6" w:tplc="2620F886">
+      <w:start w:val="1"/>
+      <w:numFmt w:val="bullet"/>
+      <w:lvlText w:val=""/>
+      <w:lvlJc w:val="left"/>
+      <w:pPr>
+        <w:ind w:left="5040" w:hanging="360"/>
+      </w:pPr>
+      <w:rPr>
+        <w:rFonts w:ascii="Symbol" w:hAnsi="Symbol" w:hint="default"/>
+      </w:rPr>
+    </w:lvl>
+    <w:lvl w:ilvl="7" w:tplc="B29E0D90">
+      <w:start w:val="1"/>
+      <w:numFmt w:val="bullet"/>
+      <w:lvlText w:val="o"/>
+      <w:lvlJc w:val="left"/>
+      <w:pPr>
+        <w:ind w:left="5760" w:hanging="360"/>
+      </w:pPr>
+      <w:rPr>
+        <w:rFonts w:ascii="Courier New" w:hAnsi="Courier New" w:hint="default"/>
+      </w:rPr>
+    </w:lvl>
+    <w:lvl w:ilvl="8" w:tplc="A2FACB02">
       <w:start w:val="1"/>
       <w:numFmt w:val="bullet"/>
       <w:lvlText w:val=""/>
       <w:lvlJc w:val="left"/>
       <w:pPr>
-        <w:tabs>
-          <w:tab w:val="num" w:pos="2880"/>
-        </w:tabs>
-        <w:ind w:left="2880" w:hanging="360"/>
+        <w:ind w:left="6480" w:hanging="360"/>
       </w:pPr>
       <w:rPr>
         <w:rFonts w:ascii="Wingdings" w:hAnsi="Wingdings" w:hint="default"/>
-        <w:sz w:val="20"/>
       </w:rPr>
     </w:lvl>
-    <w:lvl w:ilvl="4" w:tentative="1">
-      <w:start w:val="1"/>
-      <w:numFmt w:val="bullet"/>
-      <w:lvlText w:val=""/>
-      <w:lvlJc w:val="left"/>
-      <w:pPr>
-        <w:tabs>
-          <w:tab w:val="num" w:pos="3600"/>
-        </w:tabs>
-        <w:ind w:left="3600" w:hanging="360"/>
-      </w:pPr>
-      <w:rPr>
-        <w:rFonts w:ascii="Wingdings" w:hAnsi="Wingdings" w:hint="default"/>
-        <w:sz w:val="20"/>
-      </w:rPr>
-    </w:lvl>
-    <w:lvl w:ilvl="5" w:tentative="1">
-      <w:start w:val="1"/>
-      <w:numFmt w:val="bullet"/>
-      <w:lvlText w:val=""/>
-      <w:lvlJc w:val="left"/>
-      <w:pPr>
-        <w:tabs>
-          <w:tab w:val="num" w:pos="4320"/>
-        </w:tabs>
-        <w:ind w:left="4320" w:hanging="360"/>
-      </w:pPr>
-      <w:rPr>
-        <w:rFonts w:ascii="Wingdings" w:hAnsi="Wingdings" w:hint="default"/>
-        <w:sz w:val="20"/>
-      </w:rPr>
-    </w:lvl>
-    <w:lvl w:ilvl="6" w:tentative="1">
-      <w:start w:val="1"/>
-      <w:numFmt w:val="bullet"/>
-      <w:lvlText w:val=""/>
-      <w:lvlJc w:val="left"/>
-      <w:pPr>
-        <w:tabs>
-          <w:tab w:val="num" w:pos="5040"/>
-        </w:tabs>
-        <w:ind w:left="5040" w:hanging="360"/>
-      </w:pPr>
-      <w:rPr>
-        <w:rFonts w:ascii="Wingdings" w:hAnsi="Wingdings" w:hint="default"/>
-        <w:sz w:val="20"/>
-      </w:rPr>
-    </w:lvl>
-    <w:lvl w:ilvl="7" w:tentative="1">
-      <w:start w:val="1"/>
-      <w:numFmt w:val="bullet"/>
-      <w:lvlText w:val=""/>
-      <w:lvlJc w:val="left"/>
-      <w:pPr>
-        <w:tabs>
-          <w:tab w:val="num" w:pos="5760"/>
-        </w:tabs>
-        <w:ind w:left="5760" w:hanging="360"/>
-      </w:pPr>
-      <w:rPr>
-        <w:rFonts w:ascii="Wingdings" w:hAnsi="Wingdings" w:hint="default"/>
-        <w:sz w:val="20"/>
-      </w:rPr>
-    </w:lvl>
-    <w:lvl w:ilvl="8" w:tentative="1">
-      <w:start w:val="1"/>
-      <w:numFmt w:val="bullet"/>
-      <w:lvlText w:val=""/>
-      <w:lvlJc w:val="left"/>
-      <w:pPr>
-        <w:tabs>
-          <w:tab w:val="num" w:pos="6480"/>
-        </w:tabs>
-        <w:ind w:left="6480" w:hanging="360"/>
-      </w:pPr>
-      <w:rPr>
-        <w:rFonts w:ascii="Wingdings" w:hAnsi="Wingdings" w:hint="default"/>
-        <w:sz w:val="20"/>
-      </w:rPr>
-    </w:lvl>
   </w:abstractNum>
-  <w:abstractNum w:abstractNumId="28" w15:restartNumberingAfterBreak="0">
+  <w:abstractNum w:abstractNumId="30" w15:restartNumberingAfterBreak="0">
     <w:nsid w:val="71E7067C"/>
     <w:multiLevelType w:val="hybridMultilevel"/>
     <w:tmpl w:val="13060A06"/>
@@ -20486,7 +18866,7 @@
       </w:pPr>
     </w:lvl>
   </w:abstractNum>
-  <w:abstractNum w:abstractNumId="29" w15:restartNumberingAfterBreak="0">
+  <w:abstractNum w:abstractNumId="31" w15:restartNumberingAfterBreak="0">
     <w:nsid w:val="73CC1E40"/>
     <w:multiLevelType w:val="hybridMultilevel"/>
     <w:tmpl w:val="8598A3CA"/>
@@ -20575,7 +18955,7 @@
       </w:pPr>
     </w:lvl>
   </w:abstractNum>
-  <w:abstractNum w:abstractNumId="30" w15:restartNumberingAfterBreak="0">
+  <w:abstractNum w:abstractNumId="32" w15:restartNumberingAfterBreak="0">
     <w:nsid w:val="73D91E79"/>
     <w:multiLevelType w:val="hybridMultilevel"/>
     <w:tmpl w:val="395AA5F2"/>
@@ -20661,7 +19041,7 @@
       </w:pPr>
     </w:lvl>
   </w:abstractNum>
-  <w:abstractNum w:abstractNumId="31" w15:restartNumberingAfterBreak="0">
+  <w:abstractNum w:abstractNumId="33" w15:restartNumberingAfterBreak="0">
     <w:nsid w:val="74A94524"/>
     <w:multiLevelType w:val="hybridMultilevel"/>
     <w:tmpl w:val="562C4F2C"/>
@@ -20775,7 +19155,7 @@
       </w:rPr>
     </w:lvl>
   </w:abstractNum>
-  <w:abstractNum w:abstractNumId="32" w15:restartNumberingAfterBreak="0">
+  <w:abstractNum w:abstractNumId="34" w15:restartNumberingAfterBreak="0">
     <w:nsid w:val="74D01B2E"/>
     <w:multiLevelType w:val="hybridMultilevel"/>
     <w:tmpl w:val="4A6C9C28"/>
@@ -20867,7 +19247,7 @@
       </w:pPr>
     </w:lvl>
   </w:abstractNum>
-  <w:abstractNum w:abstractNumId="33" w15:restartNumberingAfterBreak="0">
+  <w:abstractNum w:abstractNumId="35" w15:restartNumberingAfterBreak="0">
     <w:nsid w:val="75E05838"/>
     <w:multiLevelType w:val="multilevel"/>
     <w:tmpl w:val="492C73CE"/>
@@ -21016,8 +19396,121 @@
       </w:rPr>
     </w:lvl>
   </w:abstractNum>
+  <w:abstractNum w:abstractNumId="36" w15:restartNumberingAfterBreak="0">
+    <w:nsid w:val="79B32403"/>
+    <w:multiLevelType w:val="hybridMultilevel"/>
+    <w:tmpl w:val="B04E5552"/>
+    <w:lvl w:ilvl="0" w:tplc="BDAA933A">
+      <w:start w:val="1"/>
+      <w:numFmt w:val="bullet"/>
+      <w:lvlText w:val=""/>
+      <w:lvlJc w:val="left"/>
+      <w:pPr>
+        <w:ind w:left="1080" w:hanging="360"/>
+      </w:pPr>
+      <w:rPr>
+        <w:rFonts w:ascii="Symbol" w:hAnsi="Symbol" w:hint="default"/>
+      </w:rPr>
+    </w:lvl>
+    <w:lvl w:ilvl="1" w:tplc="B62664DC">
+      <w:start w:val="1"/>
+      <w:numFmt w:val="bullet"/>
+      <w:lvlText w:val="o"/>
+      <w:lvlJc w:val="left"/>
+      <w:pPr>
+        <w:ind w:left="1800" w:hanging="360"/>
+      </w:pPr>
+      <w:rPr>
+        <w:rFonts w:ascii="Courier New" w:hAnsi="Courier New" w:hint="default"/>
+      </w:rPr>
+    </w:lvl>
+    <w:lvl w:ilvl="2" w:tplc="DE7843F2">
+      <w:start w:val="1"/>
+      <w:numFmt w:val="bullet"/>
+      <w:lvlText w:val=""/>
+      <w:lvlJc w:val="left"/>
+      <w:pPr>
+        <w:ind w:left="2520" w:hanging="360"/>
+      </w:pPr>
+      <w:rPr>
+        <w:rFonts w:ascii="Wingdings" w:hAnsi="Wingdings" w:hint="default"/>
+      </w:rPr>
+    </w:lvl>
+    <w:lvl w:ilvl="3" w:tplc="2F006E1E">
+      <w:start w:val="1"/>
+      <w:numFmt w:val="bullet"/>
+      <w:lvlText w:val=""/>
+      <w:lvlJc w:val="left"/>
+      <w:pPr>
+        <w:ind w:left="3240" w:hanging="360"/>
+      </w:pPr>
+      <w:rPr>
+        <w:rFonts w:ascii="Symbol" w:hAnsi="Symbol" w:hint="default"/>
+      </w:rPr>
+    </w:lvl>
+    <w:lvl w:ilvl="4" w:tplc="D5B044A8">
+      <w:start w:val="1"/>
+      <w:numFmt w:val="bullet"/>
+      <w:lvlText w:val="o"/>
+      <w:lvlJc w:val="left"/>
+      <w:pPr>
+        <w:ind w:left="3960" w:hanging="360"/>
+      </w:pPr>
+      <w:rPr>
+        <w:rFonts w:ascii="Courier New" w:hAnsi="Courier New" w:hint="default"/>
+      </w:rPr>
+    </w:lvl>
+    <w:lvl w:ilvl="5" w:tplc="2C7E2696">
+      <w:start w:val="1"/>
+      <w:numFmt w:val="bullet"/>
+      <w:lvlText w:val=""/>
+      <w:lvlJc w:val="left"/>
+      <w:pPr>
+        <w:ind w:left="4680" w:hanging="360"/>
+      </w:pPr>
+      <w:rPr>
+        <w:rFonts w:ascii="Wingdings" w:hAnsi="Wingdings" w:hint="default"/>
+      </w:rPr>
+    </w:lvl>
+    <w:lvl w:ilvl="6" w:tplc="9732D644">
+      <w:start w:val="1"/>
+      <w:numFmt w:val="bullet"/>
+      <w:lvlText w:val=""/>
+      <w:lvlJc w:val="left"/>
+      <w:pPr>
+        <w:ind w:left="5400" w:hanging="360"/>
+      </w:pPr>
+      <w:rPr>
+        <w:rFonts w:ascii="Symbol" w:hAnsi="Symbol" w:hint="default"/>
+      </w:rPr>
+    </w:lvl>
+    <w:lvl w:ilvl="7" w:tplc="A008F220">
+      <w:start w:val="1"/>
+      <w:numFmt w:val="bullet"/>
+      <w:lvlText w:val="o"/>
+      <w:lvlJc w:val="left"/>
+      <w:pPr>
+        <w:ind w:left="6120" w:hanging="360"/>
+      </w:pPr>
+      <w:rPr>
+        <w:rFonts w:ascii="Courier New" w:hAnsi="Courier New" w:hint="default"/>
+      </w:rPr>
+    </w:lvl>
+    <w:lvl w:ilvl="8" w:tplc="68560AFA">
+      <w:start w:val="1"/>
+      <w:numFmt w:val="bullet"/>
+      <w:lvlText w:val=""/>
+      <w:lvlJc w:val="left"/>
+      <w:pPr>
+        <w:ind w:left="6840" w:hanging="360"/>
+      </w:pPr>
+      <w:rPr>
+        <w:rFonts w:ascii="Wingdings" w:hAnsi="Wingdings" w:hint="default"/>
+      </w:rPr>
+    </w:lvl>
+  </w:abstractNum>
   <w:num w:numId="1" w16cid:durableId="1187401679">
-    <w:abstractNumId w:val="11"/>
+    <w:abstractNumId w:val="12"/>
   </w:num>
   <w:num w:numId="2" w16cid:durableId="501749241">
     <w:abstractNumId w:val="10"/>
@@ -21026,13 +19519,13 @@
     <w:abstractNumId w:val="1"/>
   </w:num>
   <w:num w:numId="4" w16cid:durableId="1437360401">
-    <w:abstractNumId w:val="31"/>
+    <w:abstractNumId w:val="33"/>
   </w:num>
   <w:num w:numId="5" w16cid:durableId="1102534343">
     <w:abstractNumId w:val="0"/>
   </w:num>
   <w:num w:numId="6" w16cid:durableId="714625643">
-    <w:abstractNumId w:val="28"/>
+    <w:abstractNumId w:val="30"/>
   </w:num>
   <w:num w:numId="7" w16cid:durableId="1285384807">
     <w:abstractNumId w:val="20"/>
@@ -21041,13 +19534,13 @@
     <w:abstractNumId w:val="6"/>
   </w:num>
   <w:num w:numId="9" w16cid:durableId="1921520726">
-    <w:abstractNumId w:val="32"/>
+    <w:abstractNumId w:val="34"/>
   </w:num>
   <w:num w:numId="10" w16cid:durableId="1469742275">
-    <w:abstractNumId w:val="12"/>
+    <w:abstractNumId w:val="13"/>
   </w:num>
   <w:num w:numId="11" w16cid:durableId="632449339">
-    <w:abstractNumId w:val="17"/>
+    <w:abstractNumId w:val="18"/>
   </w:num>
   <w:num w:numId="12" w16cid:durableId="27723536">
     <w:abstractNumId w:val="8"/>
@@ -21065,16 +19558,16 @@
     <w:abstractNumId w:val="24"/>
   </w:num>
   <w:num w:numId="17" w16cid:durableId="404651718">
-    <w:abstractNumId w:val="15"/>
+    <w:abstractNumId w:val="16"/>
   </w:num>
   <w:num w:numId="18" w16cid:durableId="1849833681">
     <w:abstractNumId w:val="22"/>
   </w:num>
   <w:num w:numId="19" w16cid:durableId="236131947">
-    <w:abstractNumId w:val="33"/>
+    <w:abstractNumId w:val="35"/>
   </w:num>
   <w:num w:numId="20" w16cid:durableId="704215821">
-    <w:abstractNumId w:val="18"/>
+    <w:abstractNumId w:val="19"/>
   </w:num>
   <w:num w:numId="21" w16cid:durableId="1187795787">
     <w:abstractNumId w:val="9"/>
@@ -21083,19 +19576,19 @@
     <w:abstractNumId w:val="3"/>
   </w:num>
   <w:num w:numId="23" w16cid:durableId="691804958">
-    <w:abstractNumId w:val="26"/>
+    <w:abstractNumId w:val="28"/>
   </w:num>
   <w:num w:numId="24" w16cid:durableId="1229151345">
     <w:abstractNumId w:val="4"/>
   </w:num>
   <w:num w:numId="25" w16cid:durableId="493374253">
-    <w:abstractNumId w:val="25"/>
+    <w:abstractNumId w:val="26"/>
   </w:num>
   <w:num w:numId="26" w16cid:durableId="82189049">
     <w:abstractNumId w:val="21"/>
   </w:num>
   <w:num w:numId="27" w16cid:durableId="333072397">
-    <w:abstractNumId w:val="30"/>
+    <w:abstractNumId w:val="32"/>
     <w:lvlOverride w:ilvl="0">
       <w:startOverride w:val="1"/>
     </w:lvlOverride>
@@ -21125,7 +19618,7 @@
     </w:lvlOverride>
   </w:num>
   <w:num w:numId="28" w16cid:durableId="2057313811">
-    <w:abstractNumId w:val="13"/>
+    <w:abstractNumId w:val="14"/>
     <w:lvlOverride w:ilvl="0">
       <w:startOverride w:val="1"/>
     </w:lvlOverride>
@@ -21155,28 +19648,45 @@
     </w:lvlOverride>
   </w:num>
   <w:num w:numId="29" w16cid:durableId="757407223">
-    <w:abstractNumId w:val="13"/>
+    <w:abstractNumId w:val="14"/>
   </w:num>
   <w:num w:numId="30" w16cid:durableId="1433236753">
     <w:abstractNumId w:val="23"/>
   </w:num>
   <w:num w:numId="31" w16cid:durableId="14041043">
-    <w:abstractNumId w:val="16"/>
+    <w:abstractNumId w:val="17"/>
   </w:num>
   <w:num w:numId="32" w16cid:durableId="689070818">
+    <w:abstractNumId w:val="31"/>
+  </w:num>
+  <w:num w:numId="33" w16cid:durableId="1152985178">
+    <w:abstractNumId w:val="15"/>
+  </w:num>
+  <w:num w:numId="34" w16cid:durableId="1083377904">
     <w:abstractNumId w:val="29"/>
   </w:num>
-  <w:num w:numId="33" w16cid:durableId="475798506">
+  <w:num w:numId="35" w16cid:durableId="1797486456">
+    <w:abstractNumId w:val="11"/>
+  </w:num>
+  <w:num w:numId="36" w16cid:durableId="1255171349">
     <w:abstractNumId w:val="27"/>
   </w:num>
-  <w:num w:numId="34" w16cid:durableId="695233824">
-    <w:abstractNumId w:val="19"/>
+  <w:num w:numId="37" w16cid:durableId="1197231597">
+    <w:abstractNumId w:val="36"/>
   </w:num>
-  <w:num w:numId="35" w16cid:durableId="2111968423">
-    <w:abstractNumId w:val="14"/>
+  <w:num w:numId="38" w16cid:durableId="1811511174">
+    <w:abstractNumId w:val="25"/>
   </w:num>
   <w:numIdMacAtCleanup w:val="23"/>
 </w:numbering>
+</file>
+
+<file path=word/people.xml><?xml version="1.0" encoding="utf-8"?>
+<w15:people xmlns:wpc="http://schemas.microsoft.com/office/word/2010/wordprocessingCanvas" xmlns:cx="http://schemas.microsoft.com/office/drawing/2014/chartex" xmlns:cx1="http://schemas.microsoft.com/office/drawing/2015/9/8/chartex" xmlns:cx2="http://schemas.microsoft.com/office/drawing/2015/10/21/chartex" xmlns:cx3="http://schemas.microsoft.com/office/drawing/2016/5/9/chartex" xmlns:cx4="http://schemas.microsoft.com/office/drawing/2016/5/10/chartex" xmlns:cx5="http://schemas.microsoft.com/office/drawing/2016/5/11/chartex" xmlns:cx6="http://schemas.microsoft.com/office/drawing/2016/5/12/chartex" xmlns:cx7="http://schemas.microsoft.com/office/drawing/2016/5/13/chartex" xmlns:cx8="http://schemas.microsoft.com/office/drawing/2016/5/14/chartex" xmlns:mc="http://schemas.openxmlformats.org/markup-compatibility/2006" xmlns:aink="http://schemas.microsoft.com/office/drawing/2016/ink" xmlns:am3d="http://schemas.microsoft.com/office/drawing/2017/model3d" xmlns:o="urn:schemas-microsoft-com:office:office" xmlns:oel="http://schemas.microsoft.com/office/2019/extlst" xmlns:r="http://schemas.openxmlformats.org/officeDocument/2006/relationships" xmlns:m="http://schemas.openxmlformats.org/officeDocument/2006/math" xmlns:v="urn:schemas-microsoft-com:vml" xmlns:wp14="http://schemas.microsoft.com/office/word/2010/wordprocessingDrawing" xmlns:wp="http://schemas.openxmlformats.org/drawingml/2006/wordprocessingDrawing" xmlns:w10="urn:schemas-microsoft-com:office:word" xmlns:w="http://schemas.openxmlformats.org/wordprocessingml/2006/main" xmlns:w14="http://schemas.microsoft.com/office/word/2010/wordml" xmlns:w15="http://schemas.microsoft.com/office/word/2012/wordml" xmlns:w16cex="http://schemas.microsoft.com/office/word/2018/wordml/cex" xmlns:w16cid="http://schemas.microsoft.com/office/word/2016/wordml/cid" xmlns:w16="http://schemas.microsoft.com/office/word/2018/wordml" xmlns:w16du="http://schemas.microsoft.com/office/word/2023/wordml/word16du" xmlns:w16sdtdh="http://schemas.microsoft.com/office/word/2020/wordml/sdtdatahash" xmlns:w16se="http://schemas.microsoft.com/office/word/2015/wordml/symex" xmlns:wpg="http://schemas.microsoft.com/office/word/2010/wordprocessingGroup" xmlns:wpi="http://schemas.microsoft.com/office/word/2010/wordprocessingInk" xmlns:wne="http://schemas.microsoft.com/office/word/2006/wordml" xmlns:wps="http://schemas.microsoft.com/office/word/2010/wordprocessingShape" mc:Ignorable="w14 w15 w16se w16cid w16 w16cex w16sdtdh w16du wp14">
+  <w15:person w15:author="NGUYỄN ANH TƯỜNG">
+    <w15:presenceInfo w15:providerId="AD" w15:userId="S::22120412@student.hcmus.edu.vn::80bc45cb-334b-455b-95ad-263ee1ee417d"/>
+  </w15:person>
+</w15:people>
 </file>
 
 <file path=word/styles.xml><?xml version="1.0" encoding="utf-8"?>
@@ -21578,9 +20088,6 @@
     <w:name w:val="Normal"/>
     <w:qFormat/>
     <w:rsid w:val="00376F61"/>
-    <w:rPr>
-      <w:noProof/>
-    </w:rPr>
   </w:style>
   <w:style w:type="paragraph" w:styleId="Heading1">
     <w:name w:val="heading 1"/>
@@ -21791,6 +20298,7 @@
   <w:style w:type="character" w:default="1" w:styleId="DefaultParagraphFont">
     <w:name w:val="Default Paragraph Font"/>
     <w:uiPriority w:val="1"/>
+    <w:semiHidden/>
     <w:unhideWhenUsed/>
   </w:style>
   <w:style w:type="table" w:default="1" w:styleId="TableNormal">
@@ -22424,6 +20932,19 @@
       <w:szCs w:val="24"/>
     </w:rPr>
   </w:style>
+  <w:style w:type="paragraph" w:styleId="Revision">
+    <w:name w:val="Revision"/>
+    <w:hidden/>
+    <w:uiPriority w:val="99"/>
+    <w:semiHidden/>
+    <w:rsid w:val="001D2213"/>
+    <w:pPr>
+      <w:spacing w:after="0" w:line="240" w:lineRule="auto"/>
+    </w:pPr>
+    <w:rPr>
+      <w:noProof/>
+    </w:rPr>
+  </w:style>
 </w:styles>
 </file>
 
@@ -22657,7 +21178,7 @@
     <w:charset w:val="00"/>
     <w:family w:val="swiss"/>
     <w:pitch w:val="variable"/>
-    <w:sig w:usb0="00000003" w:usb1="02000000" w:usb2="08000000" w:usb3="00000000" w:csb0="00000001" w:csb1="00000000"/>
+    <w:sig w:usb0="00000003" w:usb1="02000000" w:usb2="00000000" w:usb3="00000000" w:csb0="00000001" w:csb1="00000000"/>
   </w:font>
   <w:font w:name="Consolas">
     <w:panose1 w:val="020B0609020204030204"/>
@@ -22692,33 +21213,28 @@
     <w:rsid w:val="00092846"/>
     <w:rsid w:val="000A0ED7"/>
     <w:rsid w:val="001C5A3E"/>
-    <w:rsid w:val="001D0113"/>
-    <w:rsid w:val="002415E0"/>
-    <w:rsid w:val="00271F75"/>
     <w:rsid w:val="002C1AFB"/>
     <w:rsid w:val="00343D3D"/>
     <w:rsid w:val="00414F24"/>
+    <w:rsid w:val="00453BC9"/>
     <w:rsid w:val="004C79D6"/>
-    <w:rsid w:val="004F0514"/>
     <w:rsid w:val="004F5A89"/>
-    <w:rsid w:val="00525E8D"/>
-    <w:rsid w:val="00565508"/>
     <w:rsid w:val="005A2480"/>
     <w:rsid w:val="005B641D"/>
     <w:rsid w:val="00694907"/>
     <w:rsid w:val="006E6E8B"/>
     <w:rsid w:val="006F424C"/>
     <w:rsid w:val="007544DA"/>
-    <w:rsid w:val="00880D63"/>
     <w:rsid w:val="00983FBD"/>
     <w:rsid w:val="00A054E0"/>
     <w:rsid w:val="00A07093"/>
     <w:rsid w:val="00A07508"/>
     <w:rsid w:val="00A8480B"/>
+    <w:rsid w:val="00AE7792"/>
     <w:rsid w:val="00B25F94"/>
     <w:rsid w:val="00BD2808"/>
     <w:rsid w:val="00C35E39"/>
-    <w:rsid w:val="00CD71D2"/>
+    <w:rsid w:val="00CD4443"/>
     <w:rsid w:val="00DA4627"/>
     <w:rsid w:val="00E7545E"/>
     <w:rsid w:val="00EE465E"/>

--- a/Reports/Báo cáo cuối kì.docx
+++ b/Reports/Báo cáo cuối kì.docx
@@ -706,7 +706,7 @@
           <w:szCs w:val="28"/>
         </w:rPr>
       </w:pPr>
-      <w:bookmarkStart w:id="0" w:name="_Toc183263790"/>
+      <w:bookmarkStart w:id="0" w:name="_Toc185774222"/>
       <w:r>
         <w:rPr>
           <w:rFonts w:ascii="Times New Roman" w:hAnsi="Times New Roman" w:cs="Times New Roman"/>
@@ -1054,7 +1054,7 @@
           <w:szCs w:val="28"/>
         </w:rPr>
       </w:pPr>
-      <w:bookmarkStart w:id="1" w:name="_Toc183263791"/>
+      <w:bookmarkStart w:id="1" w:name="_Toc185774223"/>
       <w:r>
         <w:rPr>
           <w:rFonts w:ascii="Times New Roman" w:hAnsi="Times New Roman" w:cs="Times New Roman"/>
@@ -1472,6 +1472,7 @@
               <w:tab w:val="right" w:leader="dot" w:pos="9350"/>
             </w:tabs>
             <w:rPr>
+              <w:noProof/>
               <w:kern w:val="2"/>
               <w:sz w:val="24"/>
               <w:szCs w:val="24"/>
@@ -1487,53 +1488,61 @@
           <w:r>
             <w:fldChar w:fldCharType="separate"/>
           </w:r>
-          <w:hyperlink w:anchor="_Toc183263790" w:history="1">
+          <w:hyperlink w:anchor="_Toc185774222" w:history="1">
             <w:r>
               <w:rPr>
                 <w:rStyle w:val="Hyperlink"/>
                 <w:rFonts w:ascii="Times New Roman" w:hAnsi="Times New Roman" w:cs="Times New Roman"/>
                 <w:b/>
                 <w:bCs/>
+                <w:noProof/>
               </w:rPr>
               <w:t>ĐỒ ÁN THỰC HÀNH CUỐI KÌ</w:t>
             </w:r>
             <w:r>
               <w:rPr>
+                <w:noProof/>
                 <w:webHidden/>
               </w:rPr>
               <w:tab/>
             </w:r>
             <w:r>
               <w:rPr>
+                <w:noProof/>
                 <w:webHidden/>
               </w:rPr>
               <w:fldChar w:fldCharType="begin"/>
             </w:r>
             <w:r>
               <w:rPr>
+                <w:noProof/>
                 <w:webHidden/>
               </w:rPr>
-              <w:instrText xml:space="preserve"> PAGEREF _Toc183263790 \h </w:instrText>
-            </w:r>
-            <w:r>
-              <w:rPr>
+              <w:instrText xml:space="preserve"> PAGEREF _Toc185774222 \h </w:instrText>
+            </w:r>
+            <w:r>
+              <w:rPr>
+                <w:noProof/>
                 <w:webHidden/>
               </w:rPr>
             </w:r>
             <w:r>
               <w:rPr>
+                <w:noProof/>
                 <w:webHidden/>
               </w:rPr>
               <w:fldChar w:fldCharType="separate"/>
             </w:r>
             <w:r>
               <w:rPr>
+                <w:noProof/>
                 <w:webHidden/>
               </w:rPr>
               <w:t>2</w:t>
             </w:r>
             <w:r>
               <w:rPr>
+                <w:noProof/>
                 <w:webHidden/>
               </w:rPr>
               <w:fldChar w:fldCharType="end"/>
@@ -1547,59 +1556,68 @@
               <w:tab w:val="right" w:leader="dot" w:pos="9350"/>
             </w:tabs>
             <w:rPr>
+              <w:noProof/>
               <w:kern w:val="2"/>
               <w:sz w:val="24"/>
               <w:szCs w:val="24"/>
               <w14:ligatures w14:val="standardContextual"/>
             </w:rPr>
           </w:pPr>
-          <w:hyperlink w:anchor="_Toc183263791" w:history="1">
+          <w:hyperlink w:anchor="_Toc185774223" w:history="1">
             <w:r>
               <w:rPr>
                 <w:rStyle w:val="Hyperlink"/>
                 <w:rFonts w:ascii="Times New Roman" w:hAnsi="Times New Roman" w:cs="Times New Roman"/>
                 <w:b/>
                 <w:bCs/>
+                <w:noProof/>
               </w:rPr>
               <w:t>Thông tin chung:</w:t>
             </w:r>
             <w:r>
               <w:rPr>
+                <w:noProof/>
                 <w:webHidden/>
               </w:rPr>
               <w:tab/>
             </w:r>
             <w:r>
               <w:rPr>
+                <w:noProof/>
                 <w:webHidden/>
               </w:rPr>
               <w:fldChar w:fldCharType="begin"/>
             </w:r>
             <w:r>
               <w:rPr>
+                <w:noProof/>
                 <w:webHidden/>
               </w:rPr>
-              <w:instrText xml:space="preserve"> PAGEREF _Toc183263791 \h </w:instrText>
-            </w:r>
-            <w:r>
-              <w:rPr>
+              <w:instrText xml:space="preserve"> PAGEREF _Toc185774223 \h </w:instrText>
+            </w:r>
+            <w:r>
+              <w:rPr>
+                <w:noProof/>
                 <w:webHidden/>
               </w:rPr>
             </w:r>
             <w:r>
               <w:rPr>
+                <w:noProof/>
                 <w:webHidden/>
               </w:rPr>
               <w:fldChar w:fldCharType="separate"/>
             </w:r>
             <w:r>
               <w:rPr>
+                <w:noProof/>
                 <w:webHidden/>
               </w:rPr>
               <w:t>3</w:t>
             </w:r>
             <w:r>
               <w:rPr>
+                <w:noProof/>
                 <w:webHidden/>
               </w:rPr>
               <w:fldChar w:fldCharType="end"/>
@@ -1613,19 +1631,21 @@
               <w:tab w:val="right" w:leader="dot" w:pos="9350"/>
             </w:tabs>
             <w:rPr>
+              <w:noProof/>
               <w:kern w:val="2"/>
               <w:sz w:val="24"/>
               <w:szCs w:val="24"/>
               <w14:ligatures w14:val="standardContextual"/>
             </w:rPr>
           </w:pPr>
-          <w:hyperlink w:anchor="_Toc183263792" w:history="1">
+          <w:hyperlink w:anchor="_Toc185774224" w:history="1">
             <w:r>
               <w:rPr>
                 <w:rStyle w:val="Hyperlink"/>
                 <w:rFonts w:ascii="Times New Roman" w:hAnsi="Times New Roman" w:cs="Times New Roman"/>
                 <w:b/>
                 <w:bCs/>
+                <w:noProof/>
               </w:rPr>
               <w:t xml:space="preserve">Section 0: </w:t>
             </w:r>
@@ -1635,46 +1655,54 @@
                 <w:rFonts w:ascii="Times New Roman" w:hAnsi="Times New Roman" w:cs="Times New Roman"/>
                 <w:i/>
                 <w:iCs/>
+                <w:noProof/>
               </w:rPr>
               <w:t>Bảng phân công công việc.</w:t>
             </w:r>
             <w:r>
               <w:rPr>
+                <w:noProof/>
                 <w:webHidden/>
               </w:rPr>
               <w:tab/>
             </w:r>
             <w:r>
               <w:rPr>
+                <w:noProof/>
                 <w:webHidden/>
               </w:rPr>
               <w:fldChar w:fldCharType="begin"/>
             </w:r>
             <w:r>
               <w:rPr>
+                <w:noProof/>
                 <w:webHidden/>
               </w:rPr>
-              <w:instrText xml:space="preserve"> PAGEREF _Toc183263792 \h </w:instrText>
-            </w:r>
-            <w:r>
-              <w:rPr>
+              <w:instrText xml:space="preserve"> PAGEREF _Toc185774224 \h </w:instrText>
+            </w:r>
+            <w:r>
+              <w:rPr>
+                <w:noProof/>
                 <w:webHidden/>
               </w:rPr>
             </w:r>
             <w:r>
               <w:rPr>
+                <w:noProof/>
                 <w:webHidden/>
               </w:rPr>
               <w:fldChar w:fldCharType="separate"/>
             </w:r>
             <w:r>
               <w:rPr>
+                <w:noProof/>
                 <w:webHidden/>
               </w:rPr>
-              <w:t>5</w:t>
-            </w:r>
-            <w:r>
-              <w:rPr>
+              <w:t>6</w:t>
+            </w:r>
+            <w:r>
+              <w:rPr>
+                <w:noProof/>
                 <w:webHidden/>
               </w:rPr>
               <w:fldChar w:fldCharType="end"/>
@@ -1688,19 +1716,21 @@
               <w:tab w:val="right" w:leader="dot" w:pos="9350"/>
             </w:tabs>
             <w:rPr>
+              <w:noProof/>
               <w:kern w:val="2"/>
               <w:sz w:val="24"/>
               <w:szCs w:val="24"/>
               <w14:ligatures w14:val="standardContextual"/>
             </w:rPr>
           </w:pPr>
-          <w:hyperlink w:anchor="_Toc183263793" w:history="1">
+          <w:hyperlink w:anchor="_Toc185774225" w:history="1">
             <w:r>
               <w:rPr>
                 <w:rStyle w:val="Hyperlink"/>
                 <w:rFonts w:ascii="Times New Roman" w:hAnsi="Times New Roman" w:cs="Times New Roman"/>
                 <w:b/>
                 <w:bCs/>
+                <w:noProof/>
               </w:rPr>
               <w:t xml:space="preserve">Section 1: </w:t>
             </w:r>
@@ -1710,46 +1740,54 @@
                 <w:rFonts w:ascii="Times New Roman" w:hAnsi="Times New Roman" w:cs="Times New Roman"/>
                 <w:i/>
                 <w:iCs/>
+                <w:noProof/>
               </w:rPr>
               <w:t>Data Collection.</w:t>
             </w:r>
             <w:r>
               <w:rPr>
+                <w:noProof/>
                 <w:webHidden/>
               </w:rPr>
               <w:tab/>
             </w:r>
             <w:r>
               <w:rPr>
+                <w:noProof/>
                 <w:webHidden/>
               </w:rPr>
               <w:fldChar w:fldCharType="begin"/>
             </w:r>
             <w:r>
               <w:rPr>
+                <w:noProof/>
                 <w:webHidden/>
               </w:rPr>
-              <w:instrText xml:space="preserve"> PAGEREF _Toc183263793 \h </w:instrText>
-            </w:r>
-            <w:r>
-              <w:rPr>
+              <w:instrText xml:space="preserve"> PAGEREF _Toc185774225 \h </w:instrText>
+            </w:r>
+            <w:r>
+              <w:rPr>
+                <w:noProof/>
                 <w:webHidden/>
               </w:rPr>
             </w:r>
             <w:r>
               <w:rPr>
+                <w:noProof/>
                 <w:webHidden/>
               </w:rPr>
               <w:fldChar w:fldCharType="separate"/>
             </w:r>
             <w:r>
               <w:rPr>
+                <w:noProof/>
                 <w:webHidden/>
               </w:rPr>
-              <w:t>7</w:t>
-            </w:r>
-            <w:r>
-              <w:rPr>
+              <w:t>8</w:t>
+            </w:r>
+            <w:r>
+              <w:rPr>
+                <w:noProof/>
                 <w:webHidden/>
               </w:rPr>
               <w:fldChar w:fldCharType="end"/>
@@ -1764,24 +1802,27 @@
               <w:tab w:val="right" w:leader="dot" w:pos="9350"/>
             </w:tabs>
             <w:rPr>
+              <w:noProof/>
               <w:kern w:val="2"/>
               <w:sz w:val="24"/>
               <w:szCs w:val="24"/>
               <w14:ligatures w14:val="standardContextual"/>
             </w:rPr>
           </w:pPr>
-          <w:hyperlink w:anchor="_Toc183263794" w:history="1">
+          <w:hyperlink w:anchor="_Toc185774226" w:history="1">
             <w:r>
               <w:rPr>
                 <w:rStyle w:val="Hyperlink"/>
                 <w:rFonts w:ascii="Times New Roman" w:hAnsi="Times New Roman" w:cs="Times New Roman"/>
                 <w:b/>
                 <w:bCs/>
+                <w:noProof/>
               </w:rPr>
               <w:t>I.</w:t>
             </w:r>
             <w:r>
               <w:rPr>
+                <w:noProof/>
                 <w:kern w:val="2"/>
                 <w:sz w:val="24"/>
                 <w:szCs w:val="24"/>
@@ -1795,46 +1836,54 @@
                 <w:rFonts w:ascii="Times New Roman" w:hAnsi="Times New Roman" w:cs="Times New Roman"/>
                 <w:b/>
                 <w:bCs/>
+                <w:noProof/>
               </w:rPr>
               <w:t>Các trường dữ liệu cần cào:</w:t>
             </w:r>
             <w:r>
               <w:rPr>
+                <w:noProof/>
                 <w:webHidden/>
               </w:rPr>
               <w:tab/>
             </w:r>
             <w:r>
               <w:rPr>
+                <w:noProof/>
                 <w:webHidden/>
               </w:rPr>
               <w:fldChar w:fldCharType="begin"/>
             </w:r>
             <w:r>
               <w:rPr>
+                <w:noProof/>
                 <w:webHidden/>
               </w:rPr>
-              <w:instrText xml:space="preserve"> PAGEREF _Toc183263794 \h </w:instrText>
-            </w:r>
-            <w:r>
-              <w:rPr>
+              <w:instrText xml:space="preserve"> PAGEREF _Toc185774226 \h </w:instrText>
+            </w:r>
+            <w:r>
+              <w:rPr>
+                <w:noProof/>
                 <w:webHidden/>
               </w:rPr>
             </w:r>
             <w:r>
               <w:rPr>
+                <w:noProof/>
                 <w:webHidden/>
               </w:rPr>
               <w:fldChar w:fldCharType="separate"/>
             </w:r>
             <w:r>
               <w:rPr>
+                <w:noProof/>
                 <w:webHidden/>
               </w:rPr>
-              <w:t>8</w:t>
-            </w:r>
-            <w:r>
-              <w:rPr>
+              <w:t>9</w:t>
+            </w:r>
+            <w:r>
+              <w:rPr>
+                <w:noProof/>
                 <w:webHidden/>
               </w:rPr>
               <w:fldChar w:fldCharType="end"/>
@@ -1849,24 +1898,28 @@
               <w:tab w:val="right" w:leader="dot" w:pos="9350"/>
             </w:tabs>
             <w:rPr>
+              <w:noProof/>
               <w:kern w:val="2"/>
               <w:sz w:val="24"/>
               <w:szCs w:val="24"/>
               <w14:ligatures w14:val="standardContextual"/>
             </w:rPr>
           </w:pPr>
-          <w:hyperlink w:anchor="_Toc183263795" w:history="1">
+          <w:hyperlink w:anchor="_Toc185774227" w:history="1">
             <w:r>
               <w:rPr>
                 <w:rStyle w:val="Hyperlink"/>
                 <w:rFonts w:ascii="Times New Roman" w:hAnsi="Times New Roman" w:cs="Times New Roman"/>
                 <w:b/>
                 <w:bCs/>
+                <w:noProof/>
+                <w:lang w:val="sv-SE"/>
               </w:rPr>
               <w:t>II.</w:t>
             </w:r>
             <w:r>
               <w:rPr>
+                <w:noProof/>
                 <w:kern w:val="2"/>
                 <w:sz w:val="24"/>
                 <w:szCs w:val="24"/>
@@ -1880,46 +1933,55 @@
                 <w:rFonts w:ascii="Times New Roman" w:hAnsi="Times New Roman" w:cs="Times New Roman"/>
                 <w:b/>
                 <w:bCs/>
+                <w:noProof/>
+                <w:lang w:val="sv-SE"/>
               </w:rPr>
               <w:t>Định dạng của dữ liệu sau khi cào về:</w:t>
             </w:r>
             <w:r>
               <w:rPr>
+                <w:noProof/>
                 <w:webHidden/>
               </w:rPr>
               <w:tab/>
             </w:r>
             <w:r>
               <w:rPr>
+                <w:noProof/>
                 <w:webHidden/>
               </w:rPr>
               <w:fldChar w:fldCharType="begin"/>
             </w:r>
             <w:r>
               <w:rPr>
+                <w:noProof/>
                 <w:webHidden/>
               </w:rPr>
-              <w:instrText xml:space="preserve"> PAGEREF _Toc183263795 \h </w:instrText>
-            </w:r>
-            <w:r>
-              <w:rPr>
+              <w:instrText xml:space="preserve"> PAGEREF _Toc185774227 \h </w:instrText>
+            </w:r>
+            <w:r>
+              <w:rPr>
+                <w:noProof/>
                 <w:webHidden/>
               </w:rPr>
             </w:r>
             <w:r>
               <w:rPr>
+                <w:noProof/>
                 <w:webHidden/>
               </w:rPr>
               <w:fldChar w:fldCharType="separate"/>
             </w:r>
             <w:r>
               <w:rPr>
+                <w:noProof/>
                 <w:webHidden/>
               </w:rPr>
-              <w:t>9</w:t>
-            </w:r>
-            <w:r>
-              <w:rPr>
+              <w:t>10</w:t>
+            </w:r>
+            <w:r>
+              <w:rPr>
+                <w:noProof/>
                 <w:webHidden/>
               </w:rPr>
               <w:fldChar w:fldCharType="end"/>
@@ -1934,24 +1996,27 @@
               <w:tab w:val="right" w:leader="dot" w:pos="9350"/>
             </w:tabs>
             <w:rPr>
+              <w:noProof/>
               <w:kern w:val="2"/>
               <w:sz w:val="24"/>
               <w:szCs w:val="24"/>
               <w14:ligatures w14:val="standardContextual"/>
             </w:rPr>
           </w:pPr>
-          <w:hyperlink w:anchor="_Toc183263796" w:history="1">
+          <w:hyperlink w:anchor="_Toc185774228" w:history="1">
             <w:r>
               <w:rPr>
                 <w:rStyle w:val="Hyperlink"/>
                 <w:rFonts w:ascii="Times New Roman" w:hAnsi="Times New Roman" w:cs="Times New Roman"/>
                 <w:b/>
                 <w:bCs/>
+                <w:noProof/>
               </w:rPr>
               <w:t>III.</w:t>
             </w:r>
             <w:r>
               <w:rPr>
+                <w:noProof/>
                 <w:kern w:val="2"/>
                 <w:sz w:val="24"/>
                 <w:szCs w:val="24"/>
@@ -1965,46 +2030,54 @@
                 <w:rFonts w:ascii="Times New Roman" w:hAnsi="Times New Roman" w:cs="Times New Roman"/>
                 <w:b/>
                 <w:bCs/>
+                <w:noProof/>
               </w:rPr>
               <w:t>Quá trình thực hiện:</w:t>
             </w:r>
             <w:r>
               <w:rPr>
+                <w:noProof/>
                 <w:webHidden/>
               </w:rPr>
               <w:tab/>
             </w:r>
             <w:r>
               <w:rPr>
+                <w:noProof/>
                 <w:webHidden/>
               </w:rPr>
               <w:fldChar w:fldCharType="begin"/>
             </w:r>
             <w:r>
               <w:rPr>
+                <w:noProof/>
                 <w:webHidden/>
               </w:rPr>
-              <w:instrText xml:space="preserve"> PAGEREF _Toc183263796 \h </w:instrText>
-            </w:r>
-            <w:r>
-              <w:rPr>
+              <w:instrText xml:space="preserve"> PAGEREF _Toc185774228 \h </w:instrText>
+            </w:r>
+            <w:r>
+              <w:rPr>
+                <w:noProof/>
                 <w:webHidden/>
               </w:rPr>
             </w:r>
             <w:r>
               <w:rPr>
+                <w:noProof/>
                 <w:webHidden/>
               </w:rPr>
               <w:fldChar w:fldCharType="separate"/>
             </w:r>
             <w:r>
               <w:rPr>
+                <w:noProof/>
                 <w:webHidden/>
               </w:rPr>
-              <w:t>10</w:t>
-            </w:r>
-            <w:r>
-              <w:rPr>
+              <w:t>11</w:t>
+            </w:r>
+            <w:r>
+              <w:rPr>
+                <w:noProof/>
                 <w:webHidden/>
               </w:rPr>
               <w:fldChar w:fldCharType="end"/>
@@ -2019,24 +2092,27 @@
               <w:tab w:val="right" w:leader="dot" w:pos="9350"/>
             </w:tabs>
             <w:rPr>
+              <w:noProof/>
               <w:kern w:val="2"/>
               <w:sz w:val="24"/>
               <w:szCs w:val="24"/>
               <w14:ligatures w14:val="standardContextual"/>
             </w:rPr>
           </w:pPr>
-          <w:hyperlink w:anchor="_Toc183263797" w:history="1">
+          <w:hyperlink w:anchor="_Toc185774229" w:history="1">
             <w:r>
               <w:rPr>
                 <w:rStyle w:val="Hyperlink"/>
                 <w:rFonts w:ascii="Times New Roman" w:hAnsi="Times New Roman" w:cs="Times New Roman"/>
                 <w:b/>
                 <w:bCs/>
+                <w:noProof/>
               </w:rPr>
               <w:t>1.</w:t>
             </w:r>
             <w:r>
               <w:rPr>
+                <w:noProof/>
                 <w:kern w:val="2"/>
                 <w:sz w:val="24"/>
                 <w:szCs w:val="24"/>
@@ -2050,46 +2126,54 @@
                 <w:rFonts w:ascii="Times New Roman" w:hAnsi="Times New Roman" w:cs="Times New Roman"/>
                 <w:b/>
                 <w:bCs/>
+                <w:noProof/>
               </w:rPr>
               <w:t>Kokotaru.com:</w:t>
             </w:r>
             <w:r>
               <w:rPr>
+                <w:noProof/>
                 <w:webHidden/>
               </w:rPr>
               <w:tab/>
             </w:r>
             <w:r>
               <w:rPr>
+                <w:noProof/>
                 <w:webHidden/>
               </w:rPr>
               <w:fldChar w:fldCharType="begin"/>
             </w:r>
             <w:r>
               <w:rPr>
+                <w:noProof/>
                 <w:webHidden/>
               </w:rPr>
-              <w:instrText xml:space="preserve"> PAGEREF _Toc183263797 \h </w:instrText>
-            </w:r>
-            <w:r>
-              <w:rPr>
+              <w:instrText xml:space="preserve"> PAGEREF _Toc185774229 \h </w:instrText>
+            </w:r>
+            <w:r>
+              <w:rPr>
+                <w:noProof/>
                 <w:webHidden/>
               </w:rPr>
             </w:r>
             <w:r>
               <w:rPr>
+                <w:noProof/>
                 <w:webHidden/>
               </w:rPr>
               <w:fldChar w:fldCharType="separate"/>
             </w:r>
             <w:r>
               <w:rPr>
+                <w:noProof/>
                 <w:webHidden/>
               </w:rPr>
-              <w:t>10</w:t>
-            </w:r>
-            <w:r>
-              <w:rPr>
+              <w:t>11</w:t>
+            </w:r>
+            <w:r>
+              <w:rPr>
+                <w:noProof/>
                 <w:webHidden/>
               </w:rPr>
               <w:fldChar w:fldCharType="end"/>
@@ -2104,24 +2188,27 @@
               <w:tab w:val="right" w:leader="dot" w:pos="9350"/>
             </w:tabs>
             <w:rPr>
+              <w:noProof/>
               <w:kern w:val="2"/>
               <w:sz w:val="24"/>
               <w:szCs w:val="24"/>
               <w14:ligatures w14:val="standardContextual"/>
             </w:rPr>
           </w:pPr>
-          <w:hyperlink w:anchor="_Toc183263798" w:history="1">
+          <w:hyperlink w:anchor="_Toc185774230" w:history="1">
             <w:r>
               <w:rPr>
                 <w:rStyle w:val="Hyperlink"/>
                 <w:rFonts w:ascii="Times New Roman" w:hAnsi="Times New Roman" w:cs="Times New Roman"/>
                 <w:b/>
                 <w:bCs/>
+                <w:noProof/>
               </w:rPr>
               <w:t>2.</w:t>
             </w:r>
             <w:r>
               <w:rPr>
+                <w:noProof/>
                 <w:kern w:val="2"/>
                 <w:sz w:val="24"/>
                 <w:szCs w:val="24"/>
@@ -2135,46 +2222,54 @@
                 <w:rFonts w:ascii="Times New Roman" w:hAnsi="Times New Roman" w:cs="Times New Roman"/>
                 <w:b/>
                 <w:bCs/>
+                <w:noProof/>
               </w:rPr>
               <w:t>Kitchenart.com</w:t>
             </w:r>
             <w:r>
               <w:rPr>
+                <w:noProof/>
                 <w:webHidden/>
               </w:rPr>
               <w:tab/>
             </w:r>
             <w:r>
               <w:rPr>
+                <w:noProof/>
                 <w:webHidden/>
               </w:rPr>
               <w:fldChar w:fldCharType="begin"/>
             </w:r>
             <w:r>
               <w:rPr>
+                <w:noProof/>
                 <w:webHidden/>
               </w:rPr>
-              <w:instrText xml:space="preserve"> PAGEREF _Toc183263798 \h </w:instrText>
-            </w:r>
-            <w:r>
-              <w:rPr>
+              <w:instrText xml:space="preserve"> PAGEREF _Toc185774230 \h </w:instrText>
+            </w:r>
+            <w:r>
+              <w:rPr>
+                <w:noProof/>
                 <w:webHidden/>
               </w:rPr>
             </w:r>
             <w:r>
               <w:rPr>
+                <w:noProof/>
                 <w:webHidden/>
               </w:rPr>
               <w:fldChar w:fldCharType="separate"/>
             </w:r>
             <w:r>
               <w:rPr>
+                <w:noProof/>
                 <w:webHidden/>
               </w:rPr>
-              <w:t>11</w:t>
-            </w:r>
-            <w:r>
-              <w:rPr>
+              <w:t>12</w:t>
+            </w:r>
+            <w:r>
+              <w:rPr>
+                <w:noProof/>
                 <w:webHidden/>
               </w:rPr>
               <w:fldChar w:fldCharType="end"/>
@@ -2189,24 +2284,27 @@
               <w:tab w:val="right" w:leader="dot" w:pos="9350"/>
             </w:tabs>
             <w:rPr>
+              <w:noProof/>
               <w:kern w:val="2"/>
               <w:sz w:val="24"/>
               <w:szCs w:val="24"/>
               <w14:ligatures w14:val="standardContextual"/>
             </w:rPr>
           </w:pPr>
-          <w:hyperlink w:anchor="_Toc183263799" w:history="1">
+          <w:hyperlink w:anchor="_Toc185774231" w:history="1">
             <w:r>
               <w:rPr>
                 <w:rStyle w:val="Hyperlink"/>
                 <w:rFonts w:ascii="Times New Roman" w:hAnsi="Times New Roman" w:cs="Times New Roman"/>
                 <w:b/>
                 <w:bCs/>
+                <w:noProof/>
               </w:rPr>
               <w:t>IV.</w:t>
             </w:r>
             <w:r>
               <w:rPr>
+                <w:noProof/>
                 <w:kern w:val="2"/>
                 <w:sz w:val="24"/>
                 <w:szCs w:val="24"/>
@@ -2220,46 +2318,54 @@
                 <w:rFonts w:ascii="Times New Roman" w:hAnsi="Times New Roman" w:cs="Times New Roman"/>
                 <w:b/>
                 <w:bCs/>
+                <w:noProof/>
               </w:rPr>
               <w:t>Kết quả:</w:t>
             </w:r>
             <w:r>
               <w:rPr>
+                <w:noProof/>
                 <w:webHidden/>
               </w:rPr>
               <w:tab/>
             </w:r>
             <w:r>
               <w:rPr>
+                <w:noProof/>
                 <w:webHidden/>
               </w:rPr>
               <w:fldChar w:fldCharType="begin"/>
             </w:r>
             <w:r>
               <w:rPr>
+                <w:noProof/>
                 <w:webHidden/>
               </w:rPr>
-              <w:instrText xml:space="preserve"> PAGEREF _Toc183263799 \h </w:instrText>
-            </w:r>
-            <w:r>
-              <w:rPr>
+              <w:instrText xml:space="preserve"> PAGEREF _Toc185774231 \h </w:instrText>
+            </w:r>
+            <w:r>
+              <w:rPr>
+                <w:noProof/>
                 <w:webHidden/>
               </w:rPr>
             </w:r>
             <w:r>
               <w:rPr>
+                <w:noProof/>
                 <w:webHidden/>
               </w:rPr>
               <w:fldChar w:fldCharType="separate"/>
             </w:r>
             <w:r>
               <w:rPr>
+                <w:noProof/>
                 <w:webHidden/>
               </w:rPr>
-              <w:t>11</w:t>
-            </w:r>
-            <w:r>
-              <w:rPr>
+              <w:t>12</w:t>
+            </w:r>
+            <w:r>
+              <w:rPr>
+                <w:noProof/>
                 <w:webHidden/>
               </w:rPr>
               <w:fldChar w:fldCharType="end"/>
@@ -2273,19 +2379,21 @@
               <w:tab w:val="right" w:leader="dot" w:pos="9350"/>
             </w:tabs>
             <w:rPr>
+              <w:noProof/>
               <w:kern w:val="2"/>
               <w:sz w:val="24"/>
               <w:szCs w:val="24"/>
               <w14:ligatures w14:val="standardContextual"/>
             </w:rPr>
           </w:pPr>
-          <w:hyperlink w:anchor="_Toc183263800" w:history="1">
+          <w:hyperlink w:anchor="_Toc185774232" w:history="1">
             <w:r>
               <w:rPr>
                 <w:rStyle w:val="Hyperlink"/>
                 <w:rFonts w:ascii="Times New Roman" w:hAnsi="Times New Roman" w:cs="Times New Roman"/>
                 <w:b/>
                 <w:bCs/>
+                <w:noProof/>
               </w:rPr>
               <w:t xml:space="preserve">Section 2: </w:t>
             </w:r>
@@ -2295,46 +2403,54 @@
                 <w:rFonts w:ascii="Times New Roman" w:hAnsi="Times New Roman" w:cs="Times New Roman"/>
                 <w:i/>
                 <w:iCs/>
+                <w:noProof/>
               </w:rPr>
               <w:t>Data Cleaning and Normalizing</w:t>
             </w:r>
             <w:r>
               <w:rPr>
+                <w:noProof/>
                 <w:webHidden/>
               </w:rPr>
               <w:tab/>
             </w:r>
             <w:r>
               <w:rPr>
+                <w:noProof/>
                 <w:webHidden/>
               </w:rPr>
               <w:fldChar w:fldCharType="begin"/>
             </w:r>
             <w:r>
               <w:rPr>
+                <w:noProof/>
                 <w:webHidden/>
               </w:rPr>
-              <w:instrText xml:space="preserve"> PAGEREF _Toc183263800 \h </w:instrText>
-            </w:r>
-            <w:r>
-              <w:rPr>
+              <w:instrText xml:space="preserve"> PAGEREF _Toc185774232 \h </w:instrText>
+            </w:r>
+            <w:r>
+              <w:rPr>
+                <w:noProof/>
                 <w:webHidden/>
               </w:rPr>
             </w:r>
             <w:r>
               <w:rPr>
+                <w:noProof/>
                 <w:webHidden/>
               </w:rPr>
               <w:fldChar w:fldCharType="separate"/>
             </w:r>
             <w:r>
               <w:rPr>
+                <w:noProof/>
                 <w:webHidden/>
               </w:rPr>
-              <w:t>12</w:t>
-            </w:r>
-            <w:r>
-              <w:rPr>
+              <w:t>13</w:t>
+            </w:r>
+            <w:r>
+              <w:rPr>
+                <w:noProof/>
                 <w:webHidden/>
               </w:rPr>
               <w:fldChar w:fldCharType="end"/>
@@ -2349,23 +2465,26 @@
               <w:tab w:val="right" w:leader="dot" w:pos="9350"/>
             </w:tabs>
             <w:rPr>
+              <w:noProof/>
               <w:kern w:val="2"/>
               <w:sz w:val="24"/>
               <w:szCs w:val="24"/>
               <w14:ligatures w14:val="standardContextual"/>
             </w:rPr>
           </w:pPr>
-          <w:hyperlink w:anchor="_Toc183263801" w:history="1">
+          <w:hyperlink w:anchor="_Toc185774233" w:history="1">
             <w:r>
               <w:rPr>
                 <w:rStyle w:val="Hyperlink"/>
                 <w:rFonts w:ascii="Times New Roman" w:hAnsi="Times New Roman" w:cs="Times New Roman"/>
                 <w:b/>
+                <w:noProof/>
               </w:rPr>
               <w:t>I.</w:t>
             </w:r>
             <w:r>
               <w:rPr>
+                <w:noProof/>
                 <w:kern w:val="2"/>
                 <w:sz w:val="24"/>
                 <w:szCs w:val="24"/>
@@ -2379,46 +2498,54 @@
                 <w:rFonts w:ascii="Times New Roman" w:hAnsi="Times New Roman" w:cs="Times New Roman"/>
                 <w:b/>
                 <w:bCs/>
+                <w:noProof/>
               </w:rPr>
               <w:t>Data Cleaning</w:t>
             </w:r>
             <w:r>
               <w:rPr>
+                <w:noProof/>
                 <w:webHidden/>
               </w:rPr>
               <w:tab/>
             </w:r>
             <w:r>
               <w:rPr>
+                <w:noProof/>
                 <w:webHidden/>
               </w:rPr>
               <w:fldChar w:fldCharType="begin"/>
             </w:r>
             <w:r>
               <w:rPr>
+                <w:noProof/>
                 <w:webHidden/>
               </w:rPr>
-              <w:instrText xml:space="preserve"> PAGEREF _Toc183263801 \h </w:instrText>
-            </w:r>
-            <w:r>
-              <w:rPr>
+              <w:instrText xml:space="preserve"> PAGEREF _Toc185774233 \h </w:instrText>
+            </w:r>
+            <w:r>
+              <w:rPr>
+                <w:noProof/>
                 <w:webHidden/>
               </w:rPr>
             </w:r>
             <w:r>
               <w:rPr>
+                <w:noProof/>
                 <w:webHidden/>
               </w:rPr>
               <w:fldChar w:fldCharType="separate"/>
             </w:r>
             <w:r>
               <w:rPr>
+                <w:noProof/>
                 <w:webHidden/>
               </w:rPr>
-              <w:t>13</w:t>
-            </w:r>
-            <w:r>
-              <w:rPr>
+              <w:t>14</w:t>
+            </w:r>
+            <w:r>
+              <w:rPr>
+                <w:noProof/>
                 <w:webHidden/>
               </w:rPr>
               <w:fldChar w:fldCharType="end"/>
@@ -2433,24 +2560,27 @@
               <w:tab w:val="right" w:leader="dot" w:pos="9350"/>
             </w:tabs>
             <w:rPr>
+              <w:noProof/>
               <w:kern w:val="2"/>
               <w:sz w:val="24"/>
               <w:szCs w:val="24"/>
               <w14:ligatures w14:val="standardContextual"/>
             </w:rPr>
           </w:pPr>
-          <w:hyperlink w:anchor="_Toc183263802" w:history="1">
+          <w:hyperlink w:anchor="_Toc185774234" w:history="1">
             <w:r>
               <w:rPr>
                 <w:rStyle w:val="Hyperlink"/>
                 <w:rFonts w:ascii="Times New Roman" w:hAnsi="Times New Roman" w:cs="Times New Roman"/>
                 <w:b/>
                 <w:bCs/>
+                <w:noProof/>
               </w:rPr>
               <w:t>1.</w:t>
             </w:r>
             <w:r>
               <w:rPr>
+                <w:noProof/>
                 <w:kern w:val="2"/>
                 <w:sz w:val="24"/>
                 <w:szCs w:val="24"/>
@@ -2464,46 +2594,54 @@
                 <w:rFonts w:ascii="Times New Roman" w:hAnsi="Times New Roman" w:cs="Times New Roman"/>
                 <w:b/>
                 <w:bCs/>
+                <w:noProof/>
               </w:rPr>
               <w:t>Dịch tập tin</w:t>
             </w:r>
             <w:r>
               <w:rPr>
+                <w:noProof/>
                 <w:webHidden/>
               </w:rPr>
               <w:tab/>
             </w:r>
             <w:r>
               <w:rPr>
+                <w:noProof/>
                 <w:webHidden/>
               </w:rPr>
               <w:fldChar w:fldCharType="begin"/>
             </w:r>
             <w:r>
               <w:rPr>
+                <w:noProof/>
                 <w:webHidden/>
               </w:rPr>
-              <w:instrText xml:space="preserve"> PAGEREF _Toc183263802 \h </w:instrText>
-            </w:r>
-            <w:r>
-              <w:rPr>
+              <w:instrText xml:space="preserve"> PAGEREF _Toc185774234 \h </w:instrText>
+            </w:r>
+            <w:r>
+              <w:rPr>
+                <w:noProof/>
                 <w:webHidden/>
               </w:rPr>
             </w:r>
             <w:r>
               <w:rPr>
+                <w:noProof/>
                 <w:webHidden/>
               </w:rPr>
               <w:fldChar w:fldCharType="separate"/>
             </w:r>
             <w:r>
               <w:rPr>
+                <w:noProof/>
                 <w:webHidden/>
               </w:rPr>
-              <w:t>13</w:t>
-            </w:r>
-            <w:r>
-              <w:rPr>
+              <w:t>14</w:t>
+            </w:r>
+            <w:r>
+              <w:rPr>
+                <w:noProof/>
                 <w:webHidden/>
               </w:rPr>
               <w:fldChar w:fldCharType="end"/>
@@ -2518,24 +2656,27 @@
               <w:tab w:val="right" w:leader="dot" w:pos="9350"/>
             </w:tabs>
             <w:rPr>
+              <w:noProof/>
               <w:kern w:val="2"/>
               <w:sz w:val="24"/>
               <w:szCs w:val="24"/>
               <w14:ligatures w14:val="standardContextual"/>
             </w:rPr>
           </w:pPr>
-          <w:hyperlink w:anchor="_Toc183263803" w:history="1">
+          <w:hyperlink w:anchor="_Toc185774235" w:history="1">
             <w:r>
               <w:rPr>
                 <w:rStyle w:val="Hyperlink"/>
                 <w:rFonts w:ascii="Times New Roman" w:hAnsi="Times New Roman" w:cs="Times New Roman"/>
                 <w:b/>
                 <w:bCs/>
+                <w:noProof/>
               </w:rPr>
               <w:t>2.</w:t>
             </w:r>
             <w:r>
               <w:rPr>
+                <w:noProof/>
                 <w:kern w:val="2"/>
                 <w:sz w:val="24"/>
                 <w:szCs w:val="24"/>
@@ -2549,46 +2690,54 @@
                 <w:rFonts w:ascii="Times New Roman" w:hAnsi="Times New Roman" w:cs="Times New Roman"/>
                 <w:b/>
                 <w:bCs/>
+                <w:noProof/>
               </w:rPr>
               <w:t>Làm sạch dữ liệu:</w:t>
             </w:r>
             <w:r>
               <w:rPr>
+                <w:noProof/>
                 <w:webHidden/>
               </w:rPr>
               <w:tab/>
             </w:r>
             <w:r>
               <w:rPr>
+                <w:noProof/>
                 <w:webHidden/>
               </w:rPr>
               <w:fldChar w:fldCharType="begin"/>
             </w:r>
             <w:r>
               <w:rPr>
+                <w:noProof/>
                 <w:webHidden/>
               </w:rPr>
-              <w:instrText xml:space="preserve"> PAGEREF _Toc183263803 \h </w:instrText>
-            </w:r>
-            <w:r>
-              <w:rPr>
+              <w:instrText xml:space="preserve"> PAGEREF _Toc185774235 \h </w:instrText>
+            </w:r>
+            <w:r>
+              <w:rPr>
+                <w:noProof/>
                 <w:webHidden/>
               </w:rPr>
             </w:r>
             <w:r>
               <w:rPr>
+                <w:noProof/>
                 <w:webHidden/>
               </w:rPr>
               <w:fldChar w:fldCharType="separate"/>
             </w:r>
             <w:r>
               <w:rPr>
+                <w:noProof/>
                 <w:webHidden/>
               </w:rPr>
-              <w:t>13</w:t>
-            </w:r>
-            <w:r>
-              <w:rPr>
+              <w:t>14</w:t>
+            </w:r>
+            <w:r>
+              <w:rPr>
+                <w:noProof/>
                 <w:webHidden/>
               </w:rPr>
               <w:fldChar w:fldCharType="end"/>
@@ -2603,24 +2752,27 @@
               <w:tab w:val="right" w:leader="dot" w:pos="9350"/>
             </w:tabs>
             <w:rPr>
+              <w:noProof/>
               <w:kern w:val="2"/>
               <w:sz w:val="24"/>
               <w:szCs w:val="24"/>
               <w14:ligatures w14:val="standardContextual"/>
             </w:rPr>
           </w:pPr>
-          <w:hyperlink w:anchor="_Toc183263804" w:history="1">
+          <w:hyperlink w:anchor="_Toc185774236" w:history="1">
             <w:r>
               <w:rPr>
                 <w:rStyle w:val="Hyperlink"/>
                 <w:rFonts w:ascii="Times New Roman" w:hAnsi="Times New Roman" w:cs="Times New Roman"/>
                 <w:b/>
                 <w:bCs/>
+                <w:noProof/>
               </w:rPr>
               <w:t>3.</w:t>
             </w:r>
             <w:r>
               <w:rPr>
+                <w:noProof/>
                 <w:kern w:val="2"/>
                 <w:sz w:val="24"/>
                 <w:szCs w:val="24"/>
@@ -2634,46 +2786,54 @@
                 <w:rFonts w:ascii="Times New Roman" w:hAnsi="Times New Roman" w:cs="Times New Roman"/>
                 <w:b/>
                 <w:bCs/>
+                <w:noProof/>
               </w:rPr>
               <w:t>Định dạng của dữ liệu sau khi làm sạch:</w:t>
             </w:r>
             <w:r>
               <w:rPr>
+                <w:noProof/>
                 <w:webHidden/>
               </w:rPr>
               <w:tab/>
             </w:r>
             <w:r>
               <w:rPr>
+                <w:noProof/>
                 <w:webHidden/>
               </w:rPr>
               <w:fldChar w:fldCharType="begin"/>
             </w:r>
             <w:r>
               <w:rPr>
+                <w:noProof/>
                 <w:webHidden/>
               </w:rPr>
-              <w:instrText xml:space="preserve"> PAGEREF _Toc183263804 \h </w:instrText>
-            </w:r>
-            <w:r>
-              <w:rPr>
+              <w:instrText xml:space="preserve"> PAGEREF _Toc185774236 \h </w:instrText>
+            </w:r>
+            <w:r>
+              <w:rPr>
+                <w:noProof/>
                 <w:webHidden/>
               </w:rPr>
             </w:r>
             <w:r>
               <w:rPr>
+                <w:noProof/>
                 <w:webHidden/>
               </w:rPr>
               <w:fldChar w:fldCharType="separate"/>
             </w:r>
             <w:r>
               <w:rPr>
+                <w:noProof/>
                 <w:webHidden/>
               </w:rPr>
-              <w:t>14</w:t>
-            </w:r>
-            <w:r>
-              <w:rPr>
+              <w:t>15</w:t>
+            </w:r>
+            <w:r>
+              <w:rPr>
+                <w:noProof/>
                 <w:webHidden/>
               </w:rPr>
               <w:fldChar w:fldCharType="end"/>
@@ -2688,23 +2848,26 @@
               <w:tab w:val="right" w:leader="dot" w:pos="9350"/>
             </w:tabs>
             <w:rPr>
+              <w:noProof/>
               <w:kern w:val="2"/>
               <w:sz w:val="24"/>
               <w:szCs w:val="24"/>
               <w14:ligatures w14:val="standardContextual"/>
             </w:rPr>
           </w:pPr>
-          <w:hyperlink w:anchor="_Toc183263805" w:history="1">
+          <w:hyperlink w:anchor="_Toc185774237" w:history="1">
             <w:r>
               <w:rPr>
                 <w:rStyle w:val="Hyperlink"/>
                 <w:rFonts w:ascii="Times New Roman" w:hAnsi="Times New Roman" w:cs="Times New Roman"/>
                 <w:b/>
+                <w:noProof/>
               </w:rPr>
               <w:t>II.</w:t>
             </w:r>
             <w:r>
               <w:rPr>
+                <w:noProof/>
                 <w:kern w:val="2"/>
                 <w:sz w:val="24"/>
                 <w:szCs w:val="24"/>
@@ -2718,46 +2881,54 @@
                 <w:rFonts w:ascii="Times New Roman" w:hAnsi="Times New Roman" w:cs="Times New Roman"/>
                 <w:b/>
                 <w:bCs/>
+                <w:noProof/>
               </w:rPr>
               <w:t>Data Normalizing</w:t>
             </w:r>
             <w:r>
               <w:rPr>
+                <w:noProof/>
                 <w:webHidden/>
               </w:rPr>
               <w:tab/>
             </w:r>
             <w:r>
               <w:rPr>
+                <w:noProof/>
                 <w:webHidden/>
               </w:rPr>
               <w:fldChar w:fldCharType="begin"/>
             </w:r>
             <w:r>
               <w:rPr>
+                <w:noProof/>
                 <w:webHidden/>
               </w:rPr>
-              <w:instrText xml:space="preserve"> PAGEREF _Toc183263805 \h </w:instrText>
-            </w:r>
-            <w:r>
-              <w:rPr>
+              <w:instrText xml:space="preserve"> PAGEREF _Toc185774237 \h </w:instrText>
+            </w:r>
+            <w:r>
+              <w:rPr>
+                <w:noProof/>
                 <w:webHidden/>
               </w:rPr>
             </w:r>
             <w:r>
               <w:rPr>
+                <w:noProof/>
                 <w:webHidden/>
               </w:rPr>
               <w:fldChar w:fldCharType="separate"/>
             </w:r>
             <w:r>
               <w:rPr>
+                <w:noProof/>
                 <w:webHidden/>
               </w:rPr>
-              <w:t>14</w:t>
-            </w:r>
-            <w:r>
-              <w:rPr>
+              <w:t>15</w:t>
+            </w:r>
+            <w:r>
+              <w:rPr>
+                <w:noProof/>
                 <w:webHidden/>
               </w:rPr>
               <w:fldChar w:fldCharType="end"/>
@@ -2772,23 +2943,26 @@
               <w:tab w:val="right" w:leader="dot" w:pos="9350"/>
             </w:tabs>
             <w:rPr>
+              <w:noProof/>
               <w:kern w:val="2"/>
               <w:sz w:val="24"/>
               <w:szCs w:val="24"/>
               <w14:ligatures w14:val="standardContextual"/>
             </w:rPr>
           </w:pPr>
-          <w:hyperlink w:anchor="_Toc183263806" w:history="1">
+          <w:hyperlink w:anchor="_Toc185774238" w:history="1">
             <w:r>
               <w:rPr>
                 <w:rStyle w:val="Hyperlink"/>
                 <w:rFonts w:ascii="Times New Roman" w:hAnsi="Times New Roman" w:cs="Times New Roman"/>
                 <w:b/>
+                <w:noProof/>
               </w:rPr>
               <w:t>III.</w:t>
             </w:r>
             <w:r>
               <w:rPr>
+                <w:noProof/>
                 <w:kern w:val="2"/>
                 <w:sz w:val="24"/>
                 <w:szCs w:val="24"/>
@@ -2802,46 +2976,54 @@
                 <w:rFonts w:ascii="Times New Roman" w:hAnsi="Times New Roman" w:cs="Times New Roman"/>
                 <w:b/>
                 <w:bCs/>
+                <w:noProof/>
               </w:rPr>
               <w:t>Kết quả</w:t>
             </w:r>
             <w:r>
               <w:rPr>
+                <w:noProof/>
                 <w:webHidden/>
               </w:rPr>
               <w:tab/>
             </w:r>
             <w:r>
               <w:rPr>
+                <w:noProof/>
                 <w:webHidden/>
               </w:rPr>
               <w:fldChar w:fldCharType="begin"/>
             </w:r>
             <w:r>
               <w:rPr>
+                <w:noProof/>
                 <w:webHidden/>
               </w:rPr>
-              <w:instrText xml:space="preserve"> PAGEREF _Toc183263806 \h </w:instrText>
-            </w:r>
-            <w:r>
-              <w:rPr>
+              <w:instrText xml:space="preserve"> PAGEREF _Toc185774238 \h </w:instrText>
+            </w:r>
+            <w:r>
+              <w:rPr>
+                <w:noProof/>
                 <w:webHidden/>
               </w:rPr>
             </w:r>
             <w:r>
               <w:rPr>
+                <w:noProof/>
                 <w:webHidden/>
               </w:rPr>
               <w:fldChar w:fldCharType="separate"/>
             </w:r>
             <w:r>
               <w:rPr>
+                <w:noProof/>
                 <w:webHidden/>
               </w:rPr>
-              <w:t>15</w:t>
-            </w:r>
-            <w:r>
-              <w:rPr>
+              <w:t>16</w:t>
+            </w:r>
+            <w:r>
+              <w:rPr>
+                <w:noProof/>
                 <w:webHidden/>
               </w:rPr>
               <w:fldChar w:fldCharType="end"/>
@@ -2855,59 +3037,460 @@
               <w:tab w:val="right" w:leader="dot" w:pos="9350"/>
             </w:tabs>
             <w:rPr>
+              <w:noProof/>
               <w:kern w:val="2"/>
               <w:sz w:val="24"/>
               <w:szCs w:val="24"/>
               <w14:ligatures w14:val="standardContextual"/>
             </w:rPr>
           </w:pPr>
-          <w:hyperlink w:anchor="_Toc183263807" w:history="1">
+          <w:hyperlink w:anchor="_Toc185774239" w:history="1">
             <w:r>
               <w:rPr>
                 <w:rStyle w:val="Hyperlink"/>
                 <w:rFonts w:ascii="Times New Roman" w:hAnsi="Times New Roman" w:cs="Times New Roman"/>
                 <w:b/>
                 <w:bCs/>
-              </w:rPr>
-              <w:t>Yêu cầu 3:</w:t>
-            </w:r>
-            <w:r>
-              <w:rPr>
+                <w:noProof/>
+              </w:rPr>
+              <w:t xml:space="preserve">Phần 3: </w:t>
+            </w:r>
+            <w:r>
+              <w:rPr>
+                <w:rStyle w:val="Hyperlink"/>
+                <w:rFonts w:ascii="Times New Roman" w:hAnsi="Times New Roman" w:cs="Times New Roman"/>
+                <w:i/>
+                <w:iCs/>
+                <w:noProof/>
+              </w:rPr>
+              <w:t>Khám phá dữ liệu.</w:t>
+            </w:r>
+            <w:r>
+              <w:rPr>
+                <w:noProof/>
                 <w:webHidden/>
               </w:rPr>
               <w:tab/>
             </w:r>
             <w:r>
               <w:rPr>
+                <w:noProof/>
                 <w:webHidden/>
               </w:rPr>
               <w:fldChar w:fldCharType="begin"/>
             </w:r>
             <w:r>
               <w:rPr>
+                <w:noProof/>
                 <w:webHidden/>
               </w:rPr>
-              <w:instrText xml:space="preserve"> PAGEREF _Toc183263807 \h </w:instrText>
-            </w:r>
-            <w:r>
-              <w:rPr>
+              <w:instrText xml:space="preserve"> PAGEREF _Toc185774239 \h </w:instrText>
+            </w:r>
+            <w:r>
+              <w:rPr>
+                <w:noProof/>
                 <w:webHidden/>
               </w:rPr>
             </w:r>
             <w:r>
               <w:rPr>
+                <w:noProof/>
                 <w:webHidden/>
               </w:rPr>
               <w:fldChar w:fldCharType="separate"/>
             </w:r>
             <w:r>
               <w:rPr>
+                <w:noProof/>
                 <w:webHidden/>
               </w:rPr>
-              <w:t>16</w:t>
-            </w:r>
-            <w:r>
-              <w:rPr>
+              <w:t>17</w:t>
+            </w:r>
+            <w:r>
+              <w:rPr>
+                <w:noProof/>
+                <w:webHidden/>
+              </w:rPr>
+              <w:fldChar w:fldCharType="end"/>
+            </w:r>
+          </w:hyperlink>
+        </w:p>
+        <w:p>
+          <w:pPr>
+            <w:pStyle w:val="TOC2"/>
+            <w:tabs>
+              <w:tab w:val="left" w:pos="720"/>
+              <w:tab w:val="right" w:leader="dot" w:pos="9350"/>
+            </w:tabs>
+            <w:rPr>
+              <w:noProof/>
+              <w:kern w:val="2"/>
+              <w:sz w:val="24"/>
+              <w:szCs w:val="24"/>
+              <w14:ligatures w14:val="standardContextual"/>
+            </w:rPr>
+          </w:pPr>
+          <w:hyperlink w:anchor="_Toc185774240" w:history="1">
+            <w:r>
+              <w:rPr>
+                <w:rStyle w:val="Hyperlink"/>
+                <w:rFonts w:ascii="Times New Roman" w:eastAsia="Times New Roman" w:hAnsi="Times New Roman" w:cs="Times New Roman"/>
+                <w:b/>
+                <w:bCs/>
+                <w:noProof/>
+              </w:rPr>
+              <w:t>I.</w:t>
+            </w:r>
+            <w:r>
+              <w:rPr>
+                <w:noProof/>
+                <w:kern w:val="2"/>
+                <w:sz w:val="24"/>
+                <w:szCs w:val="24"/>
+                <w14:ligatures w14:val="standardContextual"/>
+              </w:rPr>
+              <w:tab/>
+            </w:r>
+            <w:r>
+              <w:rPr>
+                <w:rStyle w:val="Hyperlink"/>
+                <w:rFonts w:ascii="Times New Roman" w:eastAsia="Times New Roman" w:hAnsi="Times New Roman" w:cs="Times New Roman"/>
+                <w:b/>
+                <w:bCs/>
+                <w:noProof/>
+              </w:rPr>
+              <w:t>Tiền xử lý dữ liệu:</w:t>
+            </w:r>
+            <w:r>
+              <w:rPr>
+                <w:noProof/>
+                <w:webHidden/>
+              </w:rPr>
+              <w:tab/>
+            </w:r>
+            <w:r>
+              <w:rPr>
+                <w:noProof/>
+                <w:webHidden/>
+              </w:rPr>
+              <w:fldChar w:fldCharType="begin"/>
+            </w:r>
+            <w:r>
+              <w:rPr>
+                <w:noProof/>
+                <w:webHidden/>
+              </w:rPr>
+              <w:instrText xml:space="preserve"> PAGEREF _Toc185774240 \h </w:instrText>
+            </w:r>
+            <w:r>
+              <w:rPr>
+                <w:noProof/>
+                <w:webHidden/>
+              </w:rPr>
+            </w:r>
+            <w:r>
+              <w:rPr>
+                <w:noProof/>
+                <w:webHidden/>
+              </w:rPr>
+              <w:fldChar w:fldCharType="separate"/>
+            </w:r>
+            <w:r>
+              <w:rPr>
+                <w:noProof/>
+                <w:webHidden/>
+              </w:rPr>
+              <w:t>18</w:t>
+            </w:r>
+            <w:r>
+              <w:rPr>
+                <w:noProof/>
+                <w:webHidden/>
+              </w:rPr>
+              <w:fldChar w:fldCharType="end"/>
+            </w:r>
+          </w:hyperlink>
+        </w:p>
+        <w:p>
+          <w:pPr>
+            <w:pStyle w:val="TOC2"/>
+            <w:tabs>
+              <w:tab w:val="left" w:pos="720"/>
+              <w:tab w:val="right" w:leader="dot" w:pos="9350"/>
+            </w:tabs>
+            <w:rPr>
+              <w:noProof/>
+              <w:kern w:val="2"/>
+              <w:sz w:val="24"/>
+              <w:szCs w:val="24"/>
+              <w14:ligatures w14:val="standardContextual"/>
+            </w:rPr>
+          </w:pPr>
+          <w:hyperlink w:anchor="_Toc185774241" w:history="1">
+            <w:r>
+              <w:rPr>
+                <w:rStyle w:val="Hyperlink"/>
+                <w:rFonts w:ascii="Times New Roman" w:eastAsia="Times New Roman" w:hAnsi="Times New Roman" w:cs="Times New Roman"/>
+                <w:b/>
+                <w:bCs/>
+                <w:noProof/>
+              </w:rPr>
+              <w:t>II.</w:t>
+            </w:r>
+            <w:r>
+              <w:rPr>
+                <w:noProof/>
+                <w:kern w:val="2"/>
+                <w:sz w:val="24"/>
+                <w:szCs w:val="24"/>
+                <w14:ligatures w14:val="standardContextual"/>
+              </w:rPr>
+              <w:tab/>
+            </w:r>
+            <w:r>
+              <w:rPr>
+                <w:rStyle w:val="Hyperlink"/>
+                <w:rFonts w:ascii="Times New Roman" w:eastAsia="Times New Roman" w:hAnsi="Times New Roman" w:cs="Times New Roman"/>
+                <w:b/>
+                <w:bCs/>
+                <w:noProof/>
+              </w:rPr>
+              <w:t>Phân tích dữ liệu:</w:t>
+            </w:r>
+            <w:r>
+              <w:rPr>
+                <w:noProof/>
+                <w:webHidden/>
+              </w:rPr>
+              <w:tab/>
+            </w:r>
+            <w:r>
+              <w:rPr>
+                <w:noProof/>
+                <w:webHidden/>
+              </w:rPr>
+              <w:fldChar w:fldCharType="begin"/>
+            </w:r>
+            <w:r>
+              <w:rPr>
+                <w:noProof/>
+                <w:webHidden/>
+              </w:rPr>
+              <w:instrText xml:space="preserve"> PAGEREF _Toc185774241 \h </w:instrText>
+            </w:r>
+            <w:r>
+              <w:rPr>
+                <w:noProof/>
+                <w:webHidden/>
+              </w:rPr>
+            </w:r>
+            <w:r>
+              <w:rPr>
+                <w:noProof/>
+                <w:webHidden/>
+              </w:rPr>
+              <w:fldChar w:fldCharType="separate"/>
+            </w:r>
+            <w:r>
+              <w:rPr>
+                <w:noProof/>
+                <w:webHidden/>
+              </w:rPr>
+              <w:t>18</w:t>
+            </w:r>
+            <w:r>
+              <w:rPr>
+                <w:noProof/>
+                <w:webHidden/>
+              </w:rPr>
+              <w:fldChar w:fldCharType="end"/>
+            </w:r>
+          </w:hyperlink>
+        </w:p>
+        <w:p>
+          <w:pPr>
+            <w:pStyle w:val="TOC3"/>
+            <w:tabs>
+              <w:tab w:val="left" w:pos="960"/>
+              <w:tab w:val="right" w:leader="dot" w:pos="9350"/>
+            </w:tabs>
+            <w:rPr>
+              <w:noProof/>
+              <w:kern w:val="2"/>
+              <w:sz w:val="24"/>
+              <w:szCs w:val="24"/>
+              <w14:ligatures w14:val="standardContextual"/>
+            </w:rPr>
+          </w:pPr>
+          <w:hyperlink w:anchor="_Toc185774242" w:history="1">
+            <w:r>
+              <w:rPr>
+                <w:rStyle w:val="Hyperlink"/>
+                <w:rFonts w:ascii="Times New Roman" w:eastAsia="Times New Roman" w:hAnsi="Times New Roman" w:cs="Times New Roman"/>
+                <w:b/>
+                <w:bCs/>
+                <w:noProof/>
+              </w:rPr>
+              <w:t>1.</w:t>
+            </w:r>
+            <w:r>
+              <w:rPr>
+                <w:noProof/>
+                <w:kern w:val="2"/>
+                <w:sz w:val="24"/>
+                <w:szCs w:val="24"/>
+                <w14:ligatures w14:val="standardContextual"/>
+              </w:rPr>
+              <w:tab/>
+            </w:r>
+            <w:r>
+              <w:rPr>
+                <w:rStyle w:val="Hyperlink"/>
+                <w:rFonts w:ascii="Times New Roman" w:eastAsia="Times New Roman" w:hAnsi="Times New Roman" w:cs="Times New Roman"/>
+                <w:b/>
+                <w:bCs/>
+                <w:noProof/>
+              </w:rPr>
+              <w:t>Phân tích sự phổ biến của các nguyên liệu thành phần và khả năng kết hợp của chúng.</w:t>
+            </w:r>
+            <w:r>
+              <w:rPr>
+                <w:noProof/>
+                <w:webHidden/>
+              </w:rPr>
+              <w:tab/>
+            </w:r>
+            <w:r>
+              <w:rPr>
+                <w:noProof/>
+                <w:webHidden/>
+              </w:rPr>
+              <w:fldChar w:fldCharType="begin"/>
+            </w:r>
+            <w:r>
+              <w:rPr>
+                <w:noProof/>
+                <w:webHidden/>
+              </w:rPr>
+              <w:instrText xml:space="preserve"> PAGEREF _Toc185774242 \h </w:instrText>
+            </w:r>
+            <w:r>
+              <w:rPr>
+                <w:noProof/>
+                <w:webHidden/>
+              </w:rPr>
+            </w:r>
+            <w:r>
+              <w:rPr>
+                <w:noProof/>
+                <w:webHidden/>
+              </w:rPr>
+              <w:fldChar w:fldCharType="separate"/>
+            </w:r>
+            <w:r>
+              <w:rPr>
+                <w:noProof/>
+                <w:webHidden/>
+              </w:rPr>
+              <w:t>18</w:t>
+            </w:r>
+            <w:r>
+              <w:rPr>
+                <w:noProof/>
+                <w:webHidden/>
+              </w:rPr>
+              <w:fldChar w:fldCharType="end"/>
+            </w:r>
+          </w:hyperlink>
+        </w:p>
+        <w:p>
+          <w:pPr>
+            <w:pStyle w:val="TOC3"/>
+            <w:tabs>
+              <w:tab w:val="left" w:pos="960"/>
+              <w:tab w:val="right" w:leader="dot" w:pos="9350"/>
+            </w:tabs>
+            <w:rPr>
+              <w:noProof/>
+              <w:kern w:val="2"/>
+              <w:sz w:val="24"/>
+              <w:szCs w:val="24"/>
+              <w14:ligatures w14:val="standardContextual"/>
+            </w:rPr>
+          </w:pPr>
+          <w:hyperlink w:anchor="_Toc185774243" w:history="1">
+            <w:r>
+              <w:rPr>
+                <w:rStyle w:val="Hyperlink"/>
+                <w:rFonts w:ascii="Times New Roman" w:eastAsia="Times New Roman" w:hAnsi="Times New Roman" w:cs="Times New Roman"/>
+                <w:b/>
+                <w:noProof/>
+              </w:rPr>
+              <w:t>2.</w:t>
+            </w:r>
+            <w:r>
+              <w:rPr>
+                <w:noProof/>
+                <w:kern w:val="2"/>
+                <w:sz w:val="24"/>
+                <w:szCs w:val="24"/>
+                <w14:ligatures w14:val="standardContextual"/>
+              </w:rPr>
+              <w:tab/>
+            </w:r>
+            <w:r>
+              <w:rPr>
+                <w:rStyle w:val="Hyperlink"/>
+                <w:rFonts w:ascii="Times New Roman" w:eastAsia="Times New Roman" w:hAnsi="Times New Roman" w:cs="Times New Roman"/>
+                <w:b/>
+                <w:noProof/>
+              </w:rPr>
+              <w:t>Phân tích độ phức tạp của các món ăn dựa trên số lượng nguyên liệu cũng như độ phổ biến của chúng</w:t>
+            </w:r>
+            <w:r>
+              <w:rPr>
+                <w:noProof/>
+                <w:webHidden/>
+              </w:rPr>
+              <w:tab/>
+            </w:r>
+            <w:r>
+              <w:rPr>
+                <w:noProof/>
+                <w:webHidden/>
+              </w:rPr>
+              <w:fldChar w:fldCharType="begin"/>
+            </w:r>
+            <w:r>
+              <w:rPr>
+                <w:noProof/>
+                <w:webHidden/>
+              </w:rPr>
+              <w:instrText xml:space="preserve"> PAGEREF _Toc185774243 \h </w:instrText>
+            </w:r>
+            <w:r>
+              <w:rPr>
+                <w:noProof/>
+                <w:webHidden/>
+              </w:rPr>
+            </w:r>
+            <w:r>
+              <w:rPr>
+                <w:noProof/>
+                <w:webHidden/>
+              </w:rPr>
+              <w:fldChar w:fldCharType="separate"/>
+            </w:r>
+            <w:r>
+              <w:rPr>
+                <w:noProof/>
+                <w:webHidden/>
+              </w:rPr>
+              <w:t>24</w:t>
+            </w:r>
+            <w:r>
+              <w:rPr>
+                <w:noProof/>
                 <w:webHidden/>
               </w:rPr>
               <w:fldChar w:fldCharType="end"/>
@@ -2921,61 +3504,942 @@
               <w:tab w:val="right" w:leader="dot" w:pos="9350"/>
             </w:tabs>
             <w:rPr>
+              <w:noProof/>
               <w:kern w:val="2"/>
               <w:sz w:val="24"/>
               <w:szCs w:val="24"/>
               <w14:ligatures w14:val="standardContextual"/>
             </w:rPr>
           </w:pPr>
-          <w:hyperlink w:anchor="_Toc183263808" w:history="1">
+          <w:hyperlink w:anchor="_Toc185774244" w:history="1">
             <w:r>
               <w:rPr>
                 <w:rStyle w:val="Hyperlink"/>
                 <w:rFonts w:ascii="Times New Roman" w:hAnsi="Times New Roman" w:cs="Times New Roman"/>
                 <w:b/>
                 <w:bCs/>
-              </w:rPr>
-              <w:t>Yêu cầu 4:</w:t>
-            </w:r>
-            <w:r>
-              <w:rPr>
+                <w:noProof/>
+              </w:rPr>
+              <w:t>Phần 4:</w:t>
+            </w:r>
+            <w:r>
+              <w:rPr>
+                <w:rStyle w:val="Hyperlink"/>
+                <w:rFonts w:ascii="Times New Roman" w:hAnsi="Times New Roman" w:cs="Times New Roman"/>
+                <w:i/>
+                <w:iCs/>
+                <w:noProof/>
+              </w:rPr>
+              <w:t xml:space="preserve"> Xây dựng và đánh giá mô hình.</w:t>
+            </w:r>
+            <w:r>
+              <w:rPr>
+                <w:noProof/>
                 <w:webHidden/>
               </w:rPr>
               <w:tab/>
             </w:r>
             <w:r>
               <w:rPr>
+                <w:noProof/>
                 <w:webHidden/>
               </w:rPr>
               <w:fldChar w:fldCharType="begin"/>
             </w:r>
             <w:r>
               <w:rPr>
+                <w:noProof/>
                 <w:webHidden/>
               </w:rPr>
-              <w:instrText xml:space="preserve"> PAGEREF _Toc183263808 \h </w:instrText>
-            </w:r>
-            <w:r>
-              <w:rPr>
+              <w:instrText xml:space="preserve"> PAGEREF _Toc185774244 \h </w:instrText>
+            </w:r>
+            <w:r>
+              <w:rPr>
+                <w:noProof/>
                 <w:webHidden/>
               </w:rPr>
             </w:r>
             <w:r>
               <w:rPr>
+                <w:noProof/>
                 <w:webHidden/>
               </w:rPr>
               <w:fldChar w:fldCharType="separate"/>
             </w:r>
             <w:r>
               <w:rPr>
+                <w:noProof/>
+                <w:webHidden/>
+              </w:rPr>
+              <w:t>27</w:t>
+            </w:r>
+            <w:r>
+              <w:rPr>
+                <w:noProof/>
+                <w:webHidden/>
+              </w:rPr>
+              <w:fldChar w:fldCharType="end"/>
+            </w:r>
+          </w:hyperlink>
+        </w:p>
+        <w:p>
+          <w:pPr>
+            <w:pStyle w:val="TOC2"/>
+            <w:tabs>
+              <w:tab w:val="left" w:pos="720"/>
+              <w:tab w:val="right" w:leader="dot" w:pos="9350"/>
+            </w:tabs>
+            <w:rPr>
+              <w:noProof/>
+              <w:kern w:val="2"/>
+              <w:sz w:val="24"/>
+              <w:szCs w:val="24"/>
+              <w14:ligatures w14:val="standardContextual"/>
+            </w:rPr>
+          </w:pPr>
+          <w:hyperlink w:anchor="_Toc185774245" w:history="1">
+            <w:r>
+              <w:rPr>
+                <w:rStyle w:val="Hyperlink"/>
+                <w:rFonts w:ascii="Times New Roman" w:hAnsi="Times New Roman" w:cs="Times New Roman"/>
                 <w:b/>
                 <w:bCs/>
+                <w:noProof/>
+              </w:rPr>
+              <w:t>I.</w:t>
+            </w:r>
+            <w:r>
+              <w:rPr>
+                <w:noProof/>
+                <w:kern w:val="2"/>
+                <w:sz w:val="24"/>
+                <w:szCs w:val="24"/>
+                <w14:ligatures w14:val="standardContextual"/>
+              </w:rPr>
+              <w:tab/>
+            </w:r>
+            <w:r>
+              <w:rPr>
+                <w:rStyle w:val="Hyperlink"/>
+                <w:rFonts w:ascii="Times New Roman" w:hAnsi="Times New Roman" w:cs="Times New Roman"/>
+                <w:b/>
+                <w:bCs/>
+                <w:noProof/>
+              </w:rPr>
+              <w:t>Xây dựng tập ý nghĩa cho các nguyên liệu:</w:t>
+            </w:r>
+            <w:r>
+              <w:rPr>
+                <w:noProof/>
                 <w:webHidden/>
               </w:rPr>
-              <w:t>Error! Bookmark not defined.</w:t>
-            </w:r>
-            <w:r>
-              <w:rPr>
+              <w:tab/>
+            </w:r>
+            <w:r>
+              <w:rPr>
+                <w:noProof/>
+                <w:webHidden/>
+              </w:rPr>
+              <w:fldChar w:fldCharType="begin"/>
+            </w:r>
+            <w:r>
+              <w:rPr>
+                <w:noProof/>
+                <w:webHidden/>
+              </w:rPr>
+              <w:instrText xml:space="preserve"> PAGEREF _Toc185774245 \h </w:instrText>
+            </w:r>
+            <w:r>
+              <w:rPr>
+                <w:noProof/>
+                <w:webHidden/>
+              </w:rPr>
+            </w:r>
+            <w:r>
+              <w:rPr>
+                <w:noProof/>
+                <w:webHidden/>
+              </w:rPr>
+              <w:fldChar w:fldCharType="separate"/>
+            </w:r>
+            <w:r>
+              <w:rPr>
+                <w:noProof/>
+                <w:webHidden/>
+              </w:rPr>
+              <w:t>28</w:t>
+            </w:r>
+            <w:r>
+              <w:rPr>
+                <w:noProof/>
+                <w:webHidden/>
+              </w:rPr>
+              <w:fldChar w:fldCharType="end"/>
+            </w:r>
+          </w:hyperlink>
+        </w:p>
+        <w:p>
+          <w:pPr>
+            <w:pStyle w:val="TOC2"/>
+            <w:tabs>
+              <w:tab w:val="left" w:pos="720"/>
+              <w:tab w:val="right" w:leader="dot" w:pos="9350"/>
+            </w:tabs>
+            <w:rPr>
+              <w:noProof/>
+              <w:kern w:val="2"/>
+              <w:sz w:val="24"/>
+              <w:szCs w:val="24"/>
+              <w14:ligatures w14:val="standardContextual"/>
+            </w:rPr>
+          </w:pPr>
+          <w:hyperlink w:anchor="_Toc185774246" w:history="1">
+            <w:r>
+              <w:rPr>
+                <w:rStyle w:val="Hyperlink"/>
+                <w:rFonts w:ascii="Times New Roman" w:hAnsi="Times New Roman" w:cs="Times New Roman"/>
+                <w:b/>
+                <w:bCs/>
+                <w:noProof/>
+              </w:rPr>
+              <w:t>II.</w:t>
+            </w:r>
+            <w:r>
+              <w:rPr>
+                <w:noProof/>
+                <w:kern w:val="2"/>
+                <w:sz w:val="24"/>
+                <w:szCs w:val="24"/>
+                <w14:ligatures w14:val="standardContextual"/>
+              </w:rPr>
+              <w:tab/>
+            </w:r>
+            <w:r>
+              <w:rPr>
+                <w:rStyle w:val="Hyperlink"/>
+                <w:rFonts w:ascii="Times New Roman" w:hAnsi="Times New Roman" w:cs="Times New Roman"/>
+                <w:b/>
+                <w:bCs/>
+                <w:noProof/>
+              </w:rPr>
+              <w:t>Xây dựng hệ thống gợi ý nguyên liệu thay thế cho các nguyên liệu bị thiếu , sao cho phù hợp với các nguyên liệu hiện có:</w:t>
+            </w:r>
+            <w:r>
+              <w:rPr>
+                <w:noProof/>
+                <w:webHidden/>
+              </w:rPr>
+              <w:tab/>
+            </w:r>
+            <w:r>
+              <w:rPr>
+                <w:noProof/>
+                <w:webHidden/>
+              </w:rPr>
+              <w:fldChar w:fldCharType="begin"/>
+            </w:r>
+            <w:r>
+              <w:rPr>
+                <w:noProof/>
+                <w:webHidden/>
+              </w:rPr>
+              <w:instrText xml:space="preserve"> PAGEREF _Toc185774246 \h </w:instrText>
+            </w:r>
+            <w:r>
+              <w:rPr>
+                <w:noProof/>
+                <w:webHidden/>
+              </w:rPr>
+            </w:r>
+            <w:r>
+              <w:rPr>
+                <w:noProof/>
+                <w:webHidden/>
+              </w:rPr>
+              <w:fldChar w:fldCharType="separate"/>
+            </w:r>
+            <w:r>
+              <w:rPr>
+                <w:noProof/>
+                <w:webHidden/>
+              </w:rPr>
+              <w:t>29</w:t>
+            </w:r>
+            <w:r>
+              <w:rPr>
+                <w:noProof/>
+                <w:webHidden/>
+              </w:rPr>
+              <w:fldChar w:fldCharType="end"/>
+            </w:r>
+          </w:hyperlink>
+        </w:p>
+        <w:p>
+          <w:pPr>
+            <w:pStyle w:val="TOC2"/>
+            <w:tabs>
+              <w:tab w:val="left" w:pos="960"/>
+              <w:tab w:val="right" w:leader="dot" w:pos="9350"/>
+            </w:tabs>
+            <w:rPr>
+              <w:noProof/>
+              <w:kern w:val="2"/>
+              <w:sz w:val="24"/>
+              <w:szCs w:val="24"/>
+              <w14:ligatures w14:val="standardContextual"/>
+            </w:rPr>
+          </w:pPr>
+          <w:hyperlink w:anchor="_Toc185774247" w:history="1">
+            <w:r>
+              <w:rPr>
+                <w:rStyle w:val="Hyperlink"/>
+                <w:rFonts w:ascii="Times New Roman" w:hAnsi="Times New Roman" w:cs="Times New Roman"/>
+                <w:b/>
+                <w:bCs/>
+                <w:noProof/>
+              </w:rPr>
+              <w:t>III.</w:t>
+            </w:r>
+            <w:r>
+              <w:rPr>
+                <w:noProof/>
+                <w:kern w:val="2"/>
+                <w:sz w:val="24"/>
+                <w:szCs w:val="24"/>
+                <w14:ligatures w14:val="standardContextual"/>
+              </w:rPr>
+              <w:tab/>
+            </w:r>
+            <w:r>
+              <w:rPr>
+                <w:rStyle w:val="Hyperlink"/>
+                <w:rFonts w:ascii="Times New Roman" w:hAnsi="Times New Roman" w:cs="Times New Roman"/>
+                <w:b/>
+                <w:bCs/>
+                <w:noProof/>
+              </w:rPr>
+              <w:t>Đánh giá mô hình số 01 – thay thế nguyên liệu:</w:t>
+            </w:r>
+            <w:r>
+              <w:rPr>
+                <w:noProof/>
+                <w:webHidden/>
+              </w:rPr>
+              <w:tab/>
+            </w:r>
+            <w:r>
+              <w:rPr>
+                <w:noProof/>
+                <w:webHidden/>
+              </w:rPr>
+              <w:fldChar w:fldCharType="begin"/>
+            </w:r>
+            <w:r>
+              <w:rPr>
+                <w:noProof/>
+                <w:webHidden/>
+              </w:rPr>
+              <w:instrText xml:space="preserve"> PAGEREF _Toc185774247 \h </w:instrText>
+            </w:r>
+            <w:r>
+              <w:rPr>
+                <w:noProof/>
+                <w:webHidden/>
+              </w:rPr>
+            </w:r>
+            <w:r>
+              <w:rPr>
+                <w:noProof/>
+                <w:webHidden/>
+              </w:rPr>
+              <w:fldChar w:fldCharType="separate"/>
+            </w:r>
+            <w:r>
+              <w:rPr>
+                <w:noProof/>
+                <w:webHidden/>
+              </w:rPr>
+              <w:t>30</w:t>
+            </w:r>
+            <w:r>
+              <w:rPr>
+                <w:noProof/>
+                <w:webHidden/>
+              </w:rPr>
+              <w:fldChar w:fldCharType="end"/>
+            </w:r>
+          </w:hyperlink>
+        </w:p>
+        <w:p>
+          <w:pPr>
+            <w:pStyle w:val="TOC2"/>
+            <w:tabs>
+              <w:tab w:val="left" w:pos="720"/>
+              <w:tab w:val="right" w:leader="dot" w:pos="9350"/>
+            </w:tabs>
+            <w:rPr>
+              <w:noProof/>
+              <w:kern w:val="2"/>
+              <w:sz w:val="24"/>
+              <w:szCs w:val="24"/>
+              <w14:ligatures w14:val="standardContextual"/>
+            </w:rPr>
+          </w:pPr>
+          <w:hyperlink w:anchor="_Toc185774248" w:history="1">
+            <w:r>
+              <w:rPr>
+                <w:rStyle w:val="Hyperlink"/>
+                <w:rFonts w:ascii="Times New Roman" w:hAnsi="Times New Roman" w:cs="Times New Roman"/>
+                <w:b/>
+                <w:bCs/>
+                <w:noProof/>
+              </w:rPr>
+              <w:t>I.</w:t>
+            </w:r>
+            <w:r>
+              <w:rPr>
+                <w:noProof/>
+                <w:kern w:val="2"/>
+                <w:sz w:val="24"/>
+                <w:szCs w:val="24"/>
+                <w14:ligatures w14:val="standardContextual"/>
+              </w:rPr>
+              <w:tab/>
+            </w:r>
+            <w:r>
+              <w:rPr>
+                <w:rStyle w:val="Hyperlink"/>
+                <w:rFonts w:ascii="Times New Roman" w:hAnsi="Times New Roman" w:cs="Times New Roman"/>
+                <w:b/>
+                <w:bCs/>
+                <w:noProof/>
+              </w:rPr>
+              <w:t>Xây dựng hệ thống gợi ý món ăn thay thế (Model 2)</w:t>
+            </w:r>
+            <w:r>
+              <w:rPr>
+                <w:noProof/>
+                <w:webHidden/>
+              </w:rPr>
+              <w:tab/>
+            </w:r>
+            <w:r>
+              <w:rPr>
+                <w:noProof/>
+                <w:webHidden/>
+              </w:rPr>
+              <w:fldChar w:fldCharType="begin"/>
+            </w:r>
+            <w:r>
+              <w:rPr>
+                <w:noProof/>
+                <w:webHidden/>
+              </w:rPr>
+              <w:instrText xml:space="preserve"> PAGEREF _Toc185774248 \h </w:instrText>
+            </w:r>
+            <w:r>
+              <w:rPr>
+                <w:noProof/>
+                <w:webHidden/>
+              </w:rPr>
+            </w:r>
+            <w:r>
+              <w:rPr>
+                <w:noProof/>
+                <w:webHidden/>
+              </w:rPr>
+              <w:fldChar w:fldCharType="separate"/>
+            </w:r>
+            <w:r>
+              <w:rPr>
+                <w:noProof/>
+                <w:webHidden/>
+              </w:rPr>
+              <w:t>32</w:t>
+            </w:r>
+            <w:r>
+              <w:rPr>
+                <w:noProof/>
+                <w:webHidden/>
+              </w:rPr>
+              <w:fldChar w:fldCharType="end"/>
+            </w:r>
+          </w:hyperlink>
+        </w:p>
+        <w:p>
+          <w:pPr>
+            <w:pStyle w:val="TOC2"/>
+            <w:tabs>
+              <w:tab w:val="left" w:pos="720"/>
+              <w:tab w:val="right" w:leader="dot" w:pos="9350"/>
+            </w:tabs>
+            <w:rPr>
+              <w:noProof/>
+              <w:kern w:val="2"/>
+              <w:sz w:val="24"/>
+              <w:szCs w:val="24"/>
+              <w14:ligatures w14:val="standardContextual"/>
+            </w:rPr>
+          </w:pPr>
+          <w:hyperlink w:anchor="_Toc185774249" w:history="1">
+            <w:r>
+              <w:rPr>
+                <w:rStyle w:val="Hyperlink"/>
+                <w:rFonts w:ascii="Times New Roman" w:hAnsi="Times New Roman" w:cs="Times New Roman"/>
+                <w:b/>
+                <w:bCs/>
+                <w:noProof/>
+              </w:rPr>
+              <w:t>II.</w:t>
+            </w:r>
+            <w:r>
+              <w:rPr>
+                <w:noProof/>
+                <w:kern w:val="2"/>
+                <w:sz w:val="24"/>
+                <w:szCs w:val="24"/>
+                <w14:ligatures w14:val="standardContextual"/>
+              </w:rPr>
+              <w:tab/>
+            </w:r>
+            <w:r>
+              <w:rPr>
+                <w:rStyle w:val="Hyperlink"/>
+                <w:rFonts w:ascii="Times New Roman" w:hAnsi="Times New Roman" w:cs="Times New Roman"/>
+                <w:b/>
+                <w:bCs/>
+                <w:noProof/>
+              </w:rPr>
+              <w:t>Đánh giá, phân tích</w:t>
+            </w:r>
+            <w:r>
+              <w:rPr>
+                <w:noProof/>
+                <w:webHidden/>
+              </w:rPr>
+              <w:tab/>
+            </w:r>
+            <w:r>
+              <w:rPr>
+                <w:noProof/>
+                <w:webHidden/>
+              </w:rPr>
+              <w:fldChar w:fldCharType="begin"/>
+            </w:r>
+            <w:r>
+              <w:rPr>
+                <w:noProof/>
+                <w:webHidden/>
+              </w:rPr>
+              <w:instrText xml:space="preserve"> PAGEREF _Toc185774249 \h </w:instrText>
+            </w:r>
+            <w:r>
+              <w:rPr>
+                <w:noProof/>
+                <w:webHidden/>
+              </w:rPr>
+            </w:r>
+            <w:r>
+              <w:rPr>
+                <w:noProof/>
+                <w:webHidden/>
+              </w:rPr>
+              <w:fldChar w:fldCharType="separate"/>
+            </w:r>
+            <w:r>
+              <w:rPr>
+                <w:noProof/>
+                <w:webHidden/>
+              </w:rPr>
+              <w:t>36</w:t>
+            </w:r>
+            <w:r>
+              <w:rPr>
+                <w:noProof/>
+                <w:webHidden/>
+              </w:rPr>
+              <w:fldChar w:fldCharType="end"/>
+            </w:r>
+          </w:hyperlink>
+        </w:p>
+        <w:p>
+          <w:pPr>
+            <w:pStyle w:val="TOC2"/>
+            <w:tabs>
+              <w:tab w:val="left" w:pos="960"/>
+              <w:tab w:val="right" w:leader="dot" w:pos="9350"/>
+            </w:tabs>
+            <w:rPr>
+              <w:noProof/>
+              <w:kern w:val="2"/>
+              <w:sz w:val="24"/>
+              <w:szCs w:val="24"/>
+              <w14:ligatures w14:val="standardContextual"/>
+            </w:rPr>
+          </w:pPr>
+          <w:hyperlink w:anchor="_Toc185774250" w:history="1">
+            <w:r>
+              <w:rPr>
+                <w:rStyle w:val="Hyperlink"/>
+                <w:rFonts w:ascii="Times New Roman" w:hAnsi="Times New Roman" w:cs="Times New Roman"/>
+                <w:b/>
+                <w:bCs/>
+                <w:noProof/>
+              </w:rPr>
+              <w:t>III.</w:t>
+            </w:r>
+            <w:r>
+              <w:rPr>
+                <w:noProof/>
+                <w:kern w:val="2"/>
+                <w:sz w:val="24"/>
+                <w:szCs w:val="24"/>
+                <w14:ligatures w14:val="standardContextual"/>
+              </w:rPr>
+              <w:tab/>
+            </w:r>
+            <w:r>
+              <w:rPr>
+                <w:rStyle w:val="Hyperlink"/>
+                <w:rFonts w:ascii="Times New Roman" w:hAnsi="Times New Roman" w:cs="Times New Roman"/>
+                <w:b/>
+                <w:bCs/>
+                <w:noProof/>
+              </w:rPr>
+              <w:t>Sử dụng GUI</w:t>
+            </w:r>
+            <w:r>
+              <w:rPr>
+                <w:noProof/>
+                <w:webHidden/>
+              </w:rPr>
+              <w:tab/>
+            </w:r>
+            <w:r>
+              <w:rPr>
+                <w:noProof/>
+                <w:webHidden/>
+              </w:rPr>
+              <w:fldChar w:fldCharType="begin"/>
+            </w:r>
+            <w:r>
+              <w:rPr>
+                <w:noProof/>
+                <w:webHidden/>
+              </w:rPr>
+              <w:instrText xml:space="preserve"> PAGEREF _Toc185774250 \h </w:instrText>
+            </w:r>
+            <w:r>
+              <w:rPr>
+                <w:noProof/>
+                <w:webHidden/>
+              </w:rPr>
+            </w:r>
+            <w:r>
+              <w:rPr>
+                <w:noProof/>
+                <w:webHidden/>
+              </w:rPr>
+              <w:fldChar w:fldCharType="separate"/>
+            </w:r>
+            <w:r>
+              <w:rPr>
+                <w:noProof/>
+                <w:webHidden/>
+              </w:rPr>
+              <w:t>38</w:t>
+            </w:r>
+            <w:r>
+              <w:rPr>
+                <w:noProof/>
+                <w:webHidden/>
+              </w:rPr>
+              <w:fldChar w:fldCharType="end"/>
+            </w:r>
+          </w:hyperlink>
+        </w:p>
+        <w:p>
+          <w:pPr>
+            <w:pStyle w:val="TOC2"/>
+            <w:tabs>
+              <w:tab w:val="left" w:pos="720"/>
+              <w:tab w:val="right" w:leader="dot" w:pos="9350"/>
+            </w:tabs>
+            <w:rPr>
+              <w:noProof/>
+              <w:kern w:val="2"/>
+              <w:sz w:val="24"/>
+              <w:szCs w:val="24"/>
+              <w14:ligatures w14:val="standardContextual"/>
+            </w:rPr>
+          </w:pPr>
+          <w:hyperlink w:anchor="_Toc185774251" w:history="1">
+            <w:r>
+              <w:rPr>
+                <w:rStyle w:val="Hyperlink"/>
+                <w:rFonts w:ascii="Times New Roman" w:hAnsi="Times New Roman" w:cs="Times New Roman"/>
+                <w:b/>
+                <w:bCs/>
+                <w:noProof/>
+              </w:rPr>
+              <w:t>I.</w:t>
+            </w:r>
+            <w:r>
+              <w:rPr>
+                <w:noProof/>
+                <w:kern w:val="2"/>
+                <w:sz w:val="24"/>
+                <w:szCs w:val="24"/>
+                <w14:ligatures w14:val="standardContextual"/>
+              </w:rPr>
+              <w:tab/>
+            </w:r>
+            <w:r>
+              <w:rPr>
+                <w:rStyle w:val="Hyperlink"/>
+                <w:rFonts w:ascii="Times New Roman" w:hAnsi="Times New Roman" w:cs="Times New Roman"/>
+                <w:b/>
+                <w:bCs/>
+                <w:noProof/>
+              </w:rPr>
+              <w:t>Xây dựng hệ thống gợi ý món ăn từ nguyên liệu cho trước (Model 3)</w:t>
+            </w:r>
+            <w:r>
+              <w:rPr>
+                <w:noProof/>
+                <w:webHidden/>
+              </w:rPr>
+              <w:tab/>
+            </w:r>
+            <w:r>
+              <w:rPr>
+                <w:noProof/>
+                <w:webHidden/>
+              </w:rPr>
+              <w:fldChar w:fldCharType="begin"/>
+            </w:r>
+            <w:r>
+              <w:rPr>
+                <w:noProof/>
+                <w:webHidden/>
+              </w:rPr>
+              <w:instrText xml:space="preserve"> PAGEREF _Toc185774251 \h </w:instrText>
+            </w:r>
+            <w:r>
+              <w:rPr>
+                <w:noProof/>
+                <w:webHidden/>
+              </w:rPr>
+            </w:r>
+            <w:r>
+              <w:rPr>
+                <w:noProof/>
+                <w:webHidden/>
+              </w:rPr>
+              <w:fldChar w:fldCharType="separate"/>
+            </w:r>
+            <w:r>
+              <w:rPr>
+                <w:noProof/>
+                <w:webHidden/>
+              </w:rPr>
+              <w:t>40</w:t>
+            </w:r>
+            <w:r>
+              <w:rPr>
+                <w:noProof/>
+                <w:webHidden/>
+              </w:rPr>
+              <w:fldChar w:fldCharType="end"/>
+            </w:r>
+          </w:hyperlink>
+        </w:p>
+        <w:p>
+          <w:pPr>
+            <w:pStyle w:val="TOC2"/>
+            <w:tabs>
+              <w:tab w:val="left" w:pos="720"/>
+              <w:tab w:val="right" w:leader="dot" w:pos="9350"/>
+            </w:tabs>
+            <w:rPr>
+              <w:noProof/>
+              <w:kern w:val="2"/>
+              <w:sz w:val="24"/>
+              <w:szCs w:val="24"/>
+              <w14:ligatures w14:val="standardContextual"/>
+            </w:rPr>
+          </w:pPr>
+          <w:hyperlink w:anchor="_Toc185774252" w:history="1">
+            <w:r>
+              <w:rPr>
+                <w:rStyle w:val="Hyperlink"/>
+                <w:rFonts w:ascii="Times New Roman" w:hAnsi="Times New Roman" w:cs="Times New Roman"/>
+                <w:b/>
+                <w:bCs/>
+                <w:noProof/>
+              </w:rPr>
+              <w:t>II.</w:t>
+            </w:r>
+            <w:r>
+              <w:rPr>
+                <w:noProof/>
+                <w:kern w:val="2"/>
+                <w:sz w:val="24"/>
+                <w:szCs w:val="24"/>
+                <w14:ligatures w14:val="standardContextual"/>
+              </w:rPr>
+              <w:tab/>
+            </w:r>
+            <w:r>
+              <w:rPr>
+                <w:rStyle w:val="Hyperlink"/>
+                <w:rFonts w:ascii="Times New Roman" w:hAnsi="Times New Roman" w:cs="Times New Roman"/>
+                <w:b/>
+                <w:bCs/>
+                <w:noProof/>
+              </w:rPr>
+              <w:t>Đánh giá, phân tích</w:t>
+            </w:r>
+            <w:r>
+              <w:rPr>
+                <w:noProof/>
+                <w:webHidden/>
+              </w:rPr>
+              <w:tab/>
+            </w:r>
+            <w:r>
+              <w:rPr>
+                <w:noProof/>
+                <w:webHidden/>
+              </w:rPr>
+              <w:fldChar w:fldCharType="begin"/>
+            </w:r>
+            <w:r>
+              <w:rPr>
+                <w:noProof/>
+                <w:webHidden/>
+              </w:rPr>
+              <w:instrText xml:space="preserve"> PAGEREF _Toc185774252 \h </w:instrText>
+            </w:r>
+            <w:r>
+              <w:rPr>
+                <w:noProof/>
+                <w:webHidden/>
+              </w:rPr>
+            </w:r>
+            <w:r>
+              <w:rPr>
+                <w:noProof/>
+                <w:webHidden/>
+              </w:rPr>
+              <w:fldChar w:fldCharType="separate"/>
+            </w:r>
+            <w:r>
+              <w:rPr>
+                <w:noProof/>
+                <w:webHidden/>
+              </w:rPr>
+              <w:t>43</w:t>
+            </w:r>
+            <w:r>
+              <w:rPr>
+                <w:noProof/>
+                <w:webHidden/>
+              </w:rPr>
+              <w:fldChar w:fldCharType="end"/>
+            </w:r>
+          </w:hyperlink>
+        </w:p>
+        <w:p>
+          <w:pPr>
+            <w:pStyle w:val="TOC2"/>
+            <w:tabs>
+              <w:tab w:val="left" w:pos="960"/>
+              <w:tab w:val="right" w:leader="dot" w:pos="9350"/>
+            </w:tabs>
+            <w:rPr>
+              <w:noProof/>
+              <w:kern w:val="2"/>
+              <w:sz w:val="24"/>
+              <w:szCs w:val="24"/>
+              <w14:ligatures w14:val="standardContextual"/>
+            </w:rPr>
+          </w:pPr>
+          <w:hyperlink w:anchor="_Toc185774253" w:history="1">
+            <w:r>
+              <w:rPr>
+                <w:rStyle w:val="Hyperlink"/>
+                <w:rFonts w:ascii="Times New Roman" w:hAnsi="Times New Roman" w:cs="Times New Roman"/>
+                <w:b/>
+                <w:bCs/>
+                <w:noProof/>
+              </w:rPr>
+              <w:t>III.</w:t>
+            </w:r>
+            <w:r>
+              <w:rPr>
+                <w:noProof/>
+                <w:kern w:val="2"/>
+                <w:sz w:val="24"/>
+                <w:szCs w:val="24"/>
+                <w14:ligatures w14:val="standardContextual"/>
+              </w:rPr>
+              <w:tab/>
+            </w:r>
+            <w:r>
+              <w:rPr>
+                <w:rStyle w:val="Hyperlink"/>
+                <w:rFonts w:ascii="Times New Roman" w:hAnsi="Times New Roman" w:cs="Times New Roman"/>
+                <w:b/>
+                <w:bCs/>
+                <w:noProof/>
+              </w:rPr>
+              <w:t>Sử dụng GUI</w:t>
+            </w:r>
+            <w:r>
+              <w:rPr>
+                <w:noProof/>
+                <w:webHidden/>
+              </w:rPr>
+              <w:tab/>
+            </w:r>
+            <w:r>
+              <w:rPr>
+                <w:noProof/>
+                <w:webHidden/>
+              </w:rPr>
+              <w:fldChar w:fldCharType="begin"/>
+            </w:r>
+            <w:r>
+              <w:rPr>
+                <w:noProof/>
+                <w:webHidden/>
+              </w:rPr>
+              <w:instrText xml:space="preserve"> PAGEREF _Toc185774253 \h </w:instrText>
+            </w:r>
+            <w:r>
+              <w:rPr>
+                <w:noProof/>
+                <w:webHidden/>
+              </w:rPr>
+            </w:r>
+            <w:r>
+              <w:rPr>
+                <w:noProof/>
+                <w:webHidden/>
+              </w:rPr>
+              <w:fldChar w:fldCharType="separate"/>
+            </w:r>
+            <w:r>
+              <w:rPr>
+                <w:noProof/>
+                <w:webHidden/>
+              </w:rPr>
+              <w:t>44</w:t>
+            </w:r>
+            <w:r>
+              <w:rPr>
+                <w:noProof/>
                 <w:webHidden/>
               </w:rPr>
               <w:fldChar w:fldCharType="end"/>
@@ -3042,7 +4506,7 @@
           <w:color w:val="000000" w:themeColor="text1"/>
         </w:rPr>
       </w:pPr>
-      <w:bookmarkStart w:id="2" w:name="_Toc183263792"/>
+      <w:bookmarkStart w:id="2" w:name="_Toc185774224"/>
       <w:r>
         <w:rPr>
           <w:rFonts w:ascii="Times New Roman" w:hAnsi="Times New Roman" w:cs="Times New Roman"/>
@@ -4809,7 +6273,7 @@
           <w:color w:val="000000" w:themeColor="text1"/>
         </w:rPr>
       </w:pPr>
-      <w:bookmarkStart w:id="3" w:name="_Toc183263793"/>
+      <w:bookmarkStart w:id="3" w:name="_Toc185774225"/>
       <w:r>
         <w:rPr>
           <w:rFonts w:ascii="Times New Roman" w:hAnsi="Times New Roman" w:cs="Times New Roman"/>
@@ -4995,7 +6459,7 @@
         </w:rPr>
         <w:br w:type="page"/>
       </w:r>
-      <w:bookmarkStart w:id="4" w:name="_Toc183263794"/>
+      <w:bookmarkStart w:id="4" w:name="_Toc185774226"/>
       <w:r>
         <w:rPr>
           <w:rFonts w:ascii="Times New Roman" w:hAnsi="Times New Roman" w:cs="Times New Roman"/>
@@ -5808,7 +7272,7 @@
           <w:lang w:val="sv-SE"/>
         </w:rPr>
       </w:pPr>
-      <w:bookmarkStart w:id="5" w:name="_Toc183263795"/>
+      <w:bookmarkStart w:id="5" w:name="_Toc185774227"/>
       <w:r>
         <w:rPr>
           <w:rFonts w:ascii="Times New Roman" w:hAnsi="Times New Roman" w:cs="Times New Roman"/>
@@ -5960,6 +7424,9 @@
         <w:fldChar w:fldCharType="separate"/>
       </w:r>
       <w:r>
+        <w:rPr>
+          <w:noProof/>
+        </w:rPr>
         <w:t>1</w:t>
       </w:r>
       <w:r>
@@ -5985,7 +7452,7 @@
           <w:szCs w:val="28"/>
         </w:rPr>
       </w:pPr>
-      <w:bookmarkStart w:id="6" w:name="_Toc183263796"/>
+      <w:bookmarkStart w:id="6" w:name="_Toc185774228"/>
       <w:r>
         <w:rPr>
           <w:rFonts w:ascii="Times New Roman" w:hAnsi="Times New Roman" w:cs="Times New Roman"/>
@@ -6015,7 +7482,7 @@
           <w:szCs w:val="24"/>
         </w:rPr>
       </w:pPr>
-      <w:bookmarkStart w:id="7" w:name="_Toc183263797"/>
+      <w:bookmarkStart w:id="7" w:name="_Toc185774229"/>
       <w:r>
         <w:rPr>
           <w:rFonts w:ascii="Times New Roman" w:hAnsi="Times New Roman" w:cs="Times New Roman"/>
@@ -6218,6 +7685,9 @@
         <w:fldChar w:fldCharType="separate"/>
       </w:r>
       <w:r>
+        <w:rPr>
+          <w:noProof/>
+        </w:rPr>
         <w:t>2</w:t>
       </w:r>
       <w:r>
@@ -6444,7 +7914,7 @@
           <w:szCs w:val="28"/>
         </w:rPr>
       </w:pPr>
-      <w:bookmarkStart w:id="8" w:name="_Toc183263798"/>
+      <w:bookmarkStart w:id="8" w:name="_Toc185774230"/>
       <w:r>
         <w:rPr>
           <w:rFonts w:ascii="Times New Roman" w:hAnsi="Times New Roman" w:cs="Times New Roman"/>
@@ -6635,6 +8105,9 @@
         <w:fldChar w:fldCharType="separate"/>
       </w:r>
       <w:r>
+        <w:rPr>
+          <w:noProof/>
+        </w:rPr>
         <w:t>3</w:t>
       </w:r>
       <w:r>
@@ -6705,6 +8178,9 @@
         <w:fldChar w:fldCharType="separate"/>
       </w:r>
       <w:r>
+        <w:rPr>
+          <w:noProof/>
+        </w:rPr>
         <w:t>4</w:t>
       </w:r>
       <w:r>
@@ -6862,7 +8338,7 @@
           <w:szCs w:val="28"/>
         </w:rPr>
       </w:pPr>
-      <w:bookmarkStart w:id="9" w:name="_Toc183263799"/>
+      <w:bookmarkStart w:id="9" w:name="_Toc185774231"/>
       <w:r>
         <w:rPr>
           <w:rFonts w:ascii="Times New Roman" w:hAnsi="Times New Roman" w:cs="Times New Roman"/>
@@ -6999,7 +8475,7 @@
           <w:szCs w:val="21"/>
         </w:rPr>
       </w:pPr>
-      <w:bookmarkStart w:id="10" w:name="_Toc183263800"/>
+      <w:bookmarkStart w:id="10" w:name="_Toc185774232"/>
       <w:r>
         <w:rPr>
           <w:rFonts w:ascii="Times New Roman" w:hAnsi="Times New Roman" w:cs="Times New Roman"/>
@@ -7174,7 +8650,7 @@
         </w:rPr>
         <w:br w:type="page"/>
       </w:r>
-      <w:bookmarkStart w:id="11" w:name="_Toc183263801"/>
+      <w:bookmarkStart w:id="11" w:name="_Toc185774233"/>
       <w:r>
         <w:rPr>
           <w:rFonts w:ascii="Times New Roman" w:hAnsi="Times New Roman" w:cs="Times New Roman"/>
@@ -7205,7 +8681,7 @@
           <w:szCs w:val="28"/>
         </w:rPr>
       </w:pPr>
-      <w:bookmarkStart w:id="12" w:name="_Toc183263802"/>
+      <w:bookmarkStart w:id="12" w:name="_Toc185774234"/>
       <w:r>
         <w:rPr>
           <w:rFonts w:ascii="Times New Roman" w:hAnsi="Times New Roman" w:cs="Times New Roman"/>
@@ -7273,7 +8749,7 @@
           <w:szCs w:val="28"/>
         </w:rPr>
       </w:pPr>
-      <w:bookmarkStart w:id="13" w:name="_Toc183263803"/>
+      <w:bookmarkStart w:id="13" w:name="_Toc185774235"/>
       <w:r>
         <w:rPr>
           <w:rFonts w:ascii="Times New Roman" w:hAnsi="Times New Roman" w:cs="Times New Roman"/>
@@ -8332,7 +9808,7 @@
           <w:szCs w:val="28"/>
         </w:rPr>
       </w:pPr>
-      <w:bookmarkStart w:id="14" w:name="_Toc183263804"/>
+      <w:bookmarkStart w:id="14" w:name="_Toc185774236"/>
       <w:r>
         <w:rPr>
           <w:rFonts w:ascii="Times New Roman" w:hAnsi="Times New Roman" w:cs="Times New Roman"/>
@@ -8409,7 +9885,7 @@
           <w:szCs w:val="28"/>
         </w:rPr>
       </w:pPr>
-      <w:bookmarkStart w:id="15" w:name="_Toc183263805"/>
+      <w:bookmarkStart w:id="15" w:name="_Toc185774237"/>
       <w:r>
         <w:rPr>
           <w:rFonts w:ascii="Times New Roman" w:hAnsi="Times New Roman" w:cs="Times New Roman"/>
@@ -8926,7 +10402,7 @@
           <w:szCs w:val="28"/>
         </w:rPr>
       </w:pPr>
-      <w:bookmarkStart w:id="16" w:name="_Toc183263806"/>
+      <w:bookmarkStart w:id="16" w:name="_Toc185774238"/>
       <w:r>
         <w:rPr>
           <w:rFonts w:ascii="Times New Roman" w:hAnsi="Times New Roman" w:cs="Times New Roman"/>
@@ -9082,7 +10558,7 @@
           <w:color w:val="000000" w:themeColor="text1"/>
         </w:rPr>
       </w:pPr>
-      <w:bookmarkStart w:id="17" w:name="_Toc183263807"/>
+      <w:bookmarkStart w:id="17" w:name="_Toc185774239"/>
       <w:r>
         <w:rPr>
           <w:rFonts w:ascii="Times New Roman" w:hAnsi="Times New Roman" w:cs="Times New Roman"/>
@@ -9119,7 +10595,6 @@
         </w:rPr>
         <w:t>:</w:t>
       </w:r>
-      <w:bookmarkEnd w:id="17"/>
       <w:r>
         <w:rPr>
           <w:rFonts w:ascii="Times New Roman" w:hAnsi="Times New Roman" w:cs="Times New Roman"/>
@@ -9140,6 +10615,7 @@
         </w:rPr>
         <w:t>Khám phá dữ liệu.</w:t>
       </w:r>
+      <w:bookmarkEnd w:id="17"/>
     </w:p>
     <w:p>
       <w:pPr>
@@ -9273,11 +10749,12 @@
     </w:p>
     <w:p>
       <w:pPr>
+        <w:pStyle w:val="Heading2"/>
         <w:numPr>
           <w:ilvl w:val="0"/>
-          <w:numId w:val="27"/>
+          <w:numId w:val="36"/>
         </w:numPr>
-        <w:spacing w:after="0"/>
+        <w:jc w:val="left"/>
         <w:rPr>
           <w:rFonts w:ascii="Times New Roman" w:eastAsia="Times New Roman" w:hAnsi="Times New Roman" w:cs="Times New Roman"/>
           <w:b/>
@@ -9286,6 +10763,7 @@
           <w:szCs w:val="24"/>
         </w:rPr>
       </w:pPr>
+      <w:bookmarkStart w:id="18" w:name="_Toc185774240"/>
       <w:r>
         <w:rPr>
           <w:rFonts w:ascii="Times New Roman" w:eastAsia="Times New Roman" w:hAnsi="Times New Roman" w:cs="Times New Roman"/>
@@ -9297,6 +10775,7 @@
         <w:lastRenderedPageBreak/>
         <w:t>Tiền xử lý dữ liệu:</w:t>
       </w:r>
+      <w:bookmarkEnd w:id="18"/>
     </w:p>
     <w:p>
       <w:pPr>
@@ -9450,11 +10929,13 @@
     </w:p>
     <w:p>
       <w:pPr>
+        <w:pStyle w:val="ListParagraph"/>
         <w:numPr>
           <w:ilvl w:val="0"/>
-          <w:numId w:val="27"/>
+          <w:numId w:val="36"/>
         </w:numPr>
         <w:spacing w:after="0"/>
+        <w:outlineLvl w:val="1"/>
         <w:rPr>
           <w:rFonts w:ascii="Times New Roman" w:eastAsia="Times New Roman" w:hAnsi="Times New Roman" w:cs="Times New Roman"/>
           <w:b/>
@@ -9463,6 +10944,7 @@
           <w:szCs w:val="24"/>
         </w:rPr>
       </w:pPr>
+      <w:bookmarkStart w:id="19" w:name="_Toc185774241"/>
       <w:r>
         <w:rPr>
           <w:rFonts w:ascii="Times New Roman" w:eastAsia="Times New Roman" w:hAnsi="Times New Roman" w:cs="Times New Roman"/>
@@ -9473,6 +10955,7 @@
         </w:rPr>
         <w:t>Phân tích dữ liệu:</w:t>
       </w:r>
+      <w:bookmarkEnd w:id="19"/>
     </w:p>
     <w:p>
       <w:pPr>
@@ -9572,6 +11055,7 @@
           <w:numId w:val="30"/>
         </w:numPr>
         <w:spacing w:after="0"/>
+        <w:outlineLvl w:val="2"/>
         <w:rPr>
           <w:rFonts w:ascii="Times New Roman" w:eastAsia="Times New Roman" w:hAnsi="Times New Roman" w:cs="Times New Roman"/>
           <w:b/>
@@ -9580,6 +11064,7 @@
           <w:szCs w:val="24"/>
         </w:rPr>
       </w:pPr>
+      <w:bookmarkStart w:id="20" w:name="_Toc185774242"/>
       <w:r>
         <w:rPr>
           <w:rFonts w:ascii="Times New Roman" w:eastAsia="Times New Roman" w:hAnsi="Times New Roman" w:cs="Times New Roman"/>
@@ -9590,6 +11075,7 @@
         </w:rPr>
         <w:t>Phân tích sự phổ biến của các nguyên liệu thành phần và khả năng kết hợp của chúng.</w:t>
       </w:r>
+      <w:bookmarkEnd w:id="20"/>
     </w:p>
     <w:p>
       <w:pPr>
@@ -11310,6 +12796,7 @@
           <w:numId w:val="30"/>
         </w:numPr>
         <w:spacing w:after="0"/>
+        <w:outlineLvl w:val="2"/>
         <w:rPr>
           <w:rFonts w:ascii="Times New Roman" w:eastAsia="Times New Roman" w:hAnsi="Times New Roman" w:cs="Times New Roman"/>
           <w:b/>
@@ -11317,6 +12804,7 @@
           <w:szCs w:val="24"/>
         </w:rPr>
       </w:pPr>
+      <w:bookmarkStart w:id="21" w:name="_Toc185774243"/>
       <w:r>
         <w:rPr>
           <w:rFonts w:ascii="Times New Roman" w:eastAsia="Times New Roman" w:hAnsi="Times New Roman" w:cs="Times New Roman"/>
@@ -11326,6 +12814,7 @@
         </w:rPr>
         <w:t>Phân tích độ phức tạp của các món ăn dựa trên số lượng nguyên liệu cũng như độ phổ biến của chúng</w:t>
       </w:r>
+      <w:bookmarkEnd w:id="21"/>
     </w:p>
     <w:p>
       <w:pPr>
@@ -11933,6 +13422,7 @@
           <w:color w:val="000000" w:themeColor="text1"/>
         </w:rPr>
       </w:pPr>
+      <w:bookmarkStart w:id="22" w:name="_Toc185774244"/>
       <w:r>
         <w:rPr>
           <w:rFonts w:ascii="Times New Roman" w:hAnsi="Times New Roman" w:cs="Times New Roman"/>
@@ -11954,6 +13444,7 @@
         </w:rPr>
         <w:t xml:space="preserve"> Xây dựng và đánh giá mô hình.</w:t>
       </w:r>
+      <w:bookmarkEnd w:id="22"/>
     </w:p>
     <w:p>
       <w:pPr>
@@ -12086,14 +13577,16 @@
           <w:ilvl w:val="0"/>
           <w:numId w:val="25"/>
         </w:numPr>
-        <w:rPr>
-          <w:rFonts w:ascii="Times New Roman" w:hAnsi="Times New Roman" w:cs="Times New Roman"/>
-          <w:b/>
-          <w:bCs/>
-          <w:sz w:val="24"/>
-          <w:szCs w:val="24"/>
-        </w:rPr>
-      </w:pPr>
+        <w:outlineLvl w:val="1"/>
+        <w:rPr>
+          <w:rFonts w:ascii="Times New Roman" w:hAnsi="Times New Roman" w:cs="Times New Roman"/>
+          <w:b/>
+          <w:bCs/>
+          <w:sz w:val="24"/>
+          <w:szCs w:val="24"/>
+        </w:rPr>
+      </w:pPr>
+      <w:bookmarkStart w:id="23" w:name="_Toc185774245"/>
       <w:r>
         <w:rPr>
           <w:rFonts w:ascii="Times New Roman" w:hAnsi="Times New Roman" w:cs="Times New Roman"/>
@@ -12105,6 +13598,7 @@
         <w:lastRenderedPageBreak/>
         <w:t>Xây dựng tập ý nghĩa cho các nguyên liệu:</w:t>
       </w:r>
+      <w:bookmarkEnd w:id="23"/>
     </w:p>
     <w:p>
       <w:pPr>
@@ -12753,14 +14247,16 @@
           <w:ilvl w:val="0"/>
           <w:numId w:val="25"/>
         </w:numPr>
-        <w:rPr>
-          <w:rFonts w:ascii="Times New Roman" w:hAnsi="Times New Roman" w:cs="Times New Roman"/>
-          <w:b/>
-          <w:bCs/>
-          <w:sz w:val="24"/>
-          <w:szCs w:val="24"/>
-        </w:rPr>
-      </w:pPr>
+        <w:outlineLvl w:val="1"/>
+        <w:rPr>
+          <w:rFonts w:ascii="Times New Roman" w:hAnsi="Times New Roman" w:cs="Times New Roman"/>
+          <w:b/>
+          <w:bCs/>
+          <w:sz w:val="24"/>
+          <w:szCs w:val="24"/>
+        </w:rPr>
+      </w:pPr>
+      <w:bookmarkStart w:id="24" w:name="_Toc185774246"/>
       <w:r>
         <w:rPr>
           <w:rFonts w:ascii="Times New Roman" w:hAnsi="Times New Roman" w:cs="Times New Roman"/>
@@ -12782,6 +14278,7 @@
         </w:rPr>
         <w:t>:</w:t>
       </w:r>
+      <w:bookmarkEnd w:id="24"/>
     </w:p>
     <w:p>
       <w:pPr>
@@ -13229,14 +14726,16 @@
           <w:ilvl w:val="0"/>
           <w:numId w:val="25"/>
         </w:numPr>
-        <w:rPr>
-          <w:rFonts w:ascii="Times New Roman" w:hAnsi="Times New Roman" w:cs="Times New Roman"/>
-          <w:b/>
-          <w:bCs/>
-          <w:sz w:val="24"/>
-          <w:szCs w:val="24"/>
-        </w:rPr>
-      </w:pPr>
+        <w:outlineLvl w:val="1"/>
+        <w:rPr>
+          <w:rFonts w:ascii="Times New Roman" w:hAnsi="Times New Roman" w:cs="Times New Roman"/>
+          <w:b/>
+          <w:bCs/>
+          <w:sz w:val="24"/>
+          <w:szCs w:val="24"/>
+        </w:rPr>
+      </w:pPr>
+      <w:bookmarkStart w:id="25" w:name="_Toc185774247"/>
       <w:r>
         <w:rPr>
           <w:rFonts w:ascii="Times New Roman" w:hAnsi="Times New Roman" w:cs="Times New Roman"/>
@@ -13248,6 +14747,7 @@
         <w:lastRenderedPageBreak/>
         <w:t>Đánh giá mô hình số 01 – thay thế nguyên liệu:</w:t>
       </w:r>
+      <w:bookmarkEnd w:id="25"/>
     </w:p>
     <w:p>
       <w:pPr>
@@ -13947,14 +15447,16 @@
           <w:numId w:val="35"/>
         </w:numPr>
         <w:spacing w:line="360" w:lineRule="auto"/>
-        <w:rPr>
-          <w:rFonts w:ascii="Times New Roman" w:hAnsi="Times New Roman" w:cs="Times New Roman"/>
-          <w:b/>
-          <w:bCs/>
-          <w:sz w:val="24"/>
-          <w:szCs w:val="24"/>
-        </w:rPr>
-      </w:pPr>
+        <w:outlineLvl w:val="1"/>
+        <w:rPr>
+          <w:rFonts w:ascii="Times New Roman" w:hAnsi="Times New Roman" w:cs="Times New Roman"/>
+          <w:b/>
+          <w:bCs/>
+          <w:sz w:val="24"/>
+          <w:szCs w:val="24"/>
+        </w:rPr>
+      </w:pPr>
+      <w:bookmarkStart w:id="26" w:name="_Toc185774248"/>
       <w:r>
         <w:rPr>
           <w:rFonts w:ascii="Times New Roman" w:hAnsi="Times New Roman" w:cs="Times New Roman"/>
@@ -14006,6 +15508,7 @@
         </w:rPr>
         <w:t>)</w:t>
       </w:r>
+      <w:bookmarkEnd w:id="26"/>
     </w:p>
     <w:p>
       <w:pPr>
@@ -15402,14 +16905,16 @@
           <w:ilvl w:val="0"/>
           <w:numId w:val="35"/>
         </w:numPr>
-        <w:rPr>
-          <w:rFonts w:ascii="Times New Roman" w:hAnsi="Times New Roman" w:cs="Times New Roman"/>
-          <w:b/>
-          <w:bCs/>
-          <w:sz w:val="24"/>
-          <w:szCs w:val="24"/>
-        </w:rPr>
-      </w:pPr>
+        <w:outlineLvl w:val="1"/>
+        <w:rPr>
+          <w:rFonts w:ascii="Times New Roman" w:hAnsi="Times New Roman" w:cs="Times New Roman"/>
+          <w:b/>
+          <w:bCs/>
+          <w:sz w:val="24"/>
+          <w:szCs w:val="24"/>
+        </w:rPr>
+      </w:pPr>
+      <w:bookmarkStart w:id="27" w:name="_Toc185774249"/>
       <w:r>
         <w:rPr>
           <w:rFonts w:ascii="Times New Roman" w:hAnsi="Times New Roman" w:cs="Times New Roman"/>
@@ -15421,6 +16926,7 @@
         <w:lastRenderedPageBreak/>
         <w:t>Đánh giá, phân tích</w:t>
       </w:r>
+      <w:bookmarkEnd w:id="27"/>
     </w:p>
     <w:p>
       <w:pPr>
@@ -16344,14 +17850,16 @@
           <w:ilvl w:val="0"/>
           <w:numId w:val="35"/>
         </w:numPr>
-        <w:rPr>
-          <w:rFonts w:ascii="Times New Roman" w:hAnsi="Times New Roman" w:cs="Times New Roman"/>
-          <w:b/>
-          <w:bCs/>
-          <w:sz w:val="24"/>
-          <w:szCs w:val="24"/>
-        </w:rPr>
-      </w:pPr>
+        <w:outlineLvl w:val="1"/>
+        <w:rPr>
+          <w:rFonts w:ascii="Times New Roman" w:hAnsi="Times New Roman" w:cs="Times New Roman"/>
+          <w:b/>
+          <w:bCs/>
+          <w:sz w:val="24"/>
+          <w:szCs w:val="24"/>
+        </w:rPr>
+      </w:pPr>
+      <w:bookmarkStart w:id="28" w:name="_Toc185774250"/>
       <w:r>
         <w:rPr>
           <w:rFonts w:ascii="Times New Roman" w:hAnsi="Times New Roman" w:cs="Times New Roman"/>
@@ -16363,6 +17871,7 @@
         <w:lastRenderedPageBreak/>
         <w:t>Sử dụng GUI</w:t>
       </w:r>
+      <w:bookmarkEnd w:id="28"/>
     </w:p>
     <w:p>
       <w:pPr>
@@ -16800,14 +18309,16 @@
           <w:numId w:val="34"/>
         </w:numPr>
         <w:spacing w:line="360" w:lineRule="auto"/>
-        <w:rPr>
-          <w:rFonts w:ascii="Times New Roman" w:hAnsi="Times New Roman" w:cs="Times New Roman"/>
-          <w:b/>
-          <w:bCs/>
-          <w:sz w:val="24"/>
-          <w:szCs w:val="24"/>
-        </w:rPr>
-      </w:pPr>
+        <w:outlineLvl w:val="1"/>
+        <w:rPr>
+          <w:rFonts w:ascii="Times New Roman" w:hAnsi="Times New Roman" w:cs="Times New Roman"/>
+          <w:b/>
+          <w:bCs/>
+          <w:sz w:val="24"/>
+          <w:szCs w:val="24"/>
+        </w:rPr>
+      </w:pPr>
+      <w:bookmarkStart w:id="29" w:name="_Toc185774251"/>
       <w:r>
         <w:rPr>
           <w:rFonts w:ascii="Times New Roman" w:hAnsi="Times New Roman" w:cs="Times New Roman"/>
@@ -16849,6 +18360,7 @@
         </w:rPr>
         <w:t>)</w:t>
       </w:r>
+      <w:bookmarkEnd w:id="29"/>
     </w:p>
     <w:p>
       <w:pPr>
@@ -18259,14 +19771,16 @@
           <w:numId w:val="34"/>
         </w:numPr>
         <w:spacing w:line="360" w:lineRule="auto"/>
-        <w:rPr>
-          <w:rFonts w:ascii="Times New Roman" w:hAnsi="Times New Roman" w:cs="Times New Roman"/>
-          <w:b/>
-          <w:bCs/>
-          <w:sz w:val="24"/>
-          <w:szCs w:val="24"/>
-        </w:rPr>
-      </w:pPr>
+        <w:outlineLvl w:val="1"/>
+        <w:rPr>
+          <w:rFonts w:ascii="Times New Roman" w:hAnsi="Times New Roman" w:cs="Times New Roman"/>
+          <w:b/>
+          <w:bCs/>
+          <w:sz w:val="24"/>
+          <w:szCs w:val="24"/>
+        </w:rPr>
+      </w:pPr>
+      <w:bookmarkStart w:id="30" w:name="_Toc185774252"/>
       <w:r>
         <w:rPr>
           <w:rFonts w:ascii="Times New Roman" w:hAnsi="Times New Roman" w:cs="Times New Roman"/>
@@ -18278,6 +19792,7 @@
         <w:lastRenderedPageBreak/>
         <w:t>Đánh giá, phân tích</w:t>
       </w:r>
+      <w:bookmarkEnd w:id="30"/>
     </w:p>
     <w:p>
       <w:pPr>
@@ -18806,14 +20321,16 @@
           <w:numId w:val="34"/>
         </w:numPr>
         <w:spacing w:line="360" w:lineRule="auto"/>
-        <w:rPr>
-          <w:rFonts w:ascii="Times New Roman" w:hAnsi="Times New Roman" w:cs="Times New Roman"/>
-          <w:b/>
-          <w:bCs/>
-          <w:sz w:val="24"/>
-          <w:szCs w:val="24"/>
-        </w:rPr>
-      </w:pPr>
+        <w:outlineLvl w:val="1"/>
+        <w:rPr>
+          <w:rFonts w:ascii="Times New Roman" w:hAnsi="Times New Roman" w:cs="Times New Roman"/>
+          <w:b/>
+          <w:bCs/>
+          <w:sz w:val="24"/>
+          <w:szCs w:val="24"/>
+        </w:rPr>
+      </w:pPr>
+      <w:bookmarkStart w:id="31" w:name="_Toc185774253"/>
       <w:r>
         <w:rPr>
           <w:rFonts w:ascii="Times New Roman" w:hAnsi="Times New Roman" w:cs="Times New Roman"/>
@@ -18825,6 +20342,7 @@
         <w:lastRenderedPageBreak/>
         <w:t>Sử dụng GUI</w:t>
       </w:r>
+      <w:bookmarkEnd w:id="31"/>
     </w:p>
     <w:p>
       <w:pPr>
@@ -20608,6 +22126,95 @@
     </w:lvl>
   </w:abstractNum>
   <w:abstractNum w:abstractNumId="14" w15:restartNumberingAfterBreak="0">
+    <w:nsid w:val="2A163A95"/>
+    <w:multiLevelType w:val="hybridMultilevel"/>
+    <w:tmpl w:val="C3AE7B8E"/>
+    <w:lvl w:ilvl="0" w:tplc="4F24B150">
+      <w:start w:val="1"/>
+      <w:numFmt w:val="upperRoman"/>
+      <w:lvlText w:val="%1."/>
+      <w:lvlJc w:val="left"/>
+      <w:pPr>
+        <w:ind w:left="1080" w:hanging="720"/>
+      </w:pPr>
+      <w:rPr>
+        <w:rFonts w:hint="default"/>
+      </w:rPr>
+    </w:lvl>
+    <w:lvl w:ilvl="1" w:tplc="04090019" w:tentative="1">
+      <w:start w:val="1"/>
+      <w:numFmt w:val="lowerLetter"/>
+      <w:lvlText w:val="%2."/>
+      <w:lvlJc w:val="left"/>
+      <w:pPr>
+        <w:ind w:left="1440" w:hanging="360"/>
+      </w:pPr>
+    </w:lvl>
+    <w:lvl w:ilvl="2" w:tplc="0409001B" w:tentative="1">
+      <w:start w:val="1"/>
+      <w:numFmt w:val="lowerRoman"/>
+      <w:lvlText w:val="%3."/>
+      <w:lvlJc w:val="right"/>
+      <w:pPr>
+        <w:ind w:left="2160" w:hanging="180"/>
+      </w:pPr>
+    </w:lvl>
+    <w:lvl w:ilvl="3" w:tplc="0409000F" w:tentative="1">
+      <w:start w:val="1"/>
+      <w:numFmt w:val="decimal"/>
+      <w:lvlText w:val="%4."/>
+      <w:lvlJc w:val="left"/>
+      <w:pPr>
+        <w:ind w:left="2880" w:hanging="360"/>
+      </w:pPr>
+    </w:lvl>
+    <w:lvl w:ilvl="4" w:tplc="04090019" w:tentative="1">
+      <w:start w:val="1"/>
+      <w:numFmt w:val="lowerLetter"/>
+      <w:lvlText w:val="%5."/>
+      <w:lvlJc w:val="left"/>
+      <w:pPr>
+        <w:ind w:left="3600" w:hanging="360"/>
+      </w:pPr>
+    </w:lvl>
+    <w:lvl w:ilvl="5" w:tplc="0409001B" w:tentative="1">
+      <w:start w:val="1"/>
+      <w:numFmt w:val="lowerRoman"/>
+      <w:lvlText w:val="%6."/>
+      <w:lvlJc w:val="right"/>
+      <w:pPr>
+        <w:ind w:left="4320" w:hanging="180"/>
+      </w:pPr>
+    </w:lvl>
+    <w:lvl w:ilvl="6" w:tplc="0409000F" w:tentative="1">
+      <w:start w:val="1"/>
+      <w:numFmt w:val="decimal"/>
+      <w:lvlText w:val="%7."/>
+      <w:lvlJc w:val="left"/>
+      <w:pPr>
+        <w:ind w:left="5040" w:hanging="360"/>
+      </w:pPr>
+    </w:lvl>
+    <w:lvl w:ilvl="7" w:tplc="04090019" w:tentative="1">
+      <w:start w:val="1"/>
+      <w:numFmt w:val="lowerLetter"/>
+      <w:lvlText w:val="%8."/>
+      <w:lvlJc w:val="left"/>
+      <w:pPr>
+        <w:ind w:left="5760" w:hanging="360"/>
+      </w:pPr>
+    </w:lvl>
+    <w:lvl w:ilvl="8" w:tplc="0409001B" w:tentative="1">
+      <w:start w:val="1"/>
+      <w:numFmt w:val="lowerRoman"/>
+      <w:lvlText w:val="%9."/>
+      <w:lvlJc w:val="right"/>
+      <w:pPr>
+        <w:ind w:left="6480" w:hanging="180"/>
+      </w:pPr>
+    </w:lvl>
+  </w:abstractNum>
+  <w:abstractNum w:abstractNumId="15" w15:restartNumberingAfterBreak="0">
     <w:nsid w:val="37E9196E"/>
     <w:multiLevelType w:val="hybridMultilevel"/>
     <w:tmpl w:val="35A69BC6"/>
@@ -20696,7 +22303,7 @@
       </w:pPr>
     </w:lvl>
   </w:abstractNum>
-  <w:abstractNum w:abstractNumId="15" w15:restartNumberingAfterBreak="0">
+  <w:abstractNum w:abstractNumId="16" w15:restartNumberingAfterBreak="0">
     <w:nsid w:val="3ABC78D6"/>
     <w:multiLevelType w:val="hybridMultilevel"/>
     <w:tmpl w:val="C59EE636"/>
@@ -20785,7 +22392,7 @@
       </w:pPr>
     </w:lvl>
   </w:abstractNum>
-  <w:abstractNum w:abstractNumId="16" w15:restartNumberingAfterBreak="0">
+  <w:abstractNum w:abstractNumId="17" w15:restartNumberingAfterBreak="0">
     <w:nsid w:val="3B056BE5"/>
     <w:multiLevelType w:val="hybridMultilevel"/>
     <w:tmpl w:val="2A1609A4"/>
@@ -20874,7 +22481,7 @@
       </w:pPr>
     </w:lvl>
   </w:abstractNum>
-  <w:abstractNum w:abstractNumId="17" w15:restartNumberingAfterBreak="0">
+  <w:abstractNum w:abstractNumId="18" w15:restartNumberingAfterBreak="0">
     <w:nsid w:val="3F3D38C3"/>
     <w:multiLevelType w:val="hybridMultilevel"/>
     <w:tmpl w:val="8CC01C3A"/>
@@ -20963,7 +22570,7 @@
       </w:pPr>
     </w:lvl>
   </w:abstractNum>
-  <w:abstractNum w:abstractNumId="18" w15:restartNumberingAfterBreak="0">
+  <w:abstractNum w:abstractNumId="19" w15:restartNumberingAfterBreak="0">
     <w:nsid w:val="426432FA"/>
     <w:multiLevelType w:val="multilevel"/>
     <w:tmpl w:val="A5F0779C"/>
@@ -21104,7 +22711,7 @@
       </w:rPr>
     </w:lvl>
   </w:abstractNum>
-  <w:abstractNum w:abstractNumId="19" w15:restartNumberingAfterBreak="0">
+  <w:abstractNum w:abstractNumId="20" w15:restartNumberingAfterBreak="0">
     <w:nsid w:val="437E6C1A"/>
     <w:multiLevelType w:val="hybridMultilevel"/>
     <w:tmpl w:val="FBEA01BE"/>
@@ -21193,7 +22800,7 @@
       </w:pPr>
     </w:lvl>
   </w:abstractNum>
-  <w:abstractNum w:abstractNumId="20" w15:restartNumberingAfterBreak="0">
+  <w:abstractNum w:abstractNumId="21" w15:restartNumberingAfterBreak="0">
     <w:nsid w:val="4A636F69"/>
     <w:multiLevelType w:val="hybridMultilevel"/>
     <w:tmpl w:val="755811E8"/>
@@ -21306,7 +22913,7 @@
       </w:rPr>
     </w:lvl>
   </w:abstractNum>
-  <w:abstractNum w:abstractNumId="21" w15:restartNumberingAfterBreak="0">
+  <w:abstractNum w:abstractNumId="22" w15:restartNumberingAfterBreak="0">
     <w:nsid w:val="516F6711"/>
     <w:multiLevelType w:val="hybridMultilevel"/>
     <w:tmpl w:val="E736B0DC"/>
@@ -21395,7 +23002,7 @@
       </w:pPr>
     </w:lvl>
   </w:abstractNum>
-  <w:abstractNum w:abstractNumId="22" w15:restartNumberingAfterBreak="0">
+  <w:abstractNum w:abstractNumId="23" w15:restartNumberingAfterBreak="0">
     <w:nsid w:val="52647C29"/>
     <w:multiLevelType w:val="multilevel"/>
     <w:tmpl w:val="E90E5CC2"/>
@@ -21544,7 +23151,7 @@
       </w:rPr>
     </w:lvl>
   </w:abstractNum>
-  <w:abstractNum w:abstractNumId="23" w15:restartNumberingAfterBreak="0">
+  <w:abstractNum w:abstractNumId="24" w15:restartNumberingAfterBreak="0">
     <w:nsid w:val="53E82026"/>
     <w:multiLevelType w:val="hybridMultilevel"/>
     <w:tmpl w:val="D82471F0"/>
@@ -21630,7 +23237,7 @@
       </w:pPr>
     </w:lvl>
   </w:abstractNum>
-  <w:abstractNum w:abstractNumId="24" w15:restartNumberingAfterBreak="0">
+  <w:abstractNum w:abstractNumId="25" w15:restartNumberingAfterBreak="0">
     <w:nsid w:val="57C27D15"/>
     <w:multiLevelType w:val="hybridMultilevel"/>
     <w:tmpl w:val="D8B42470"/>
@@ -21721,7 +23328,7 @@
       </w:pPr>
     </w:lvl>
   </w:abstractNum>
-  <w:abstractNum w:abstractNumId="25" w15:restartNumberingAfterBreak="0">
+  <w:abstractNum w:abstractNumId="26" w15:restartNumberingAfterBreak="0">
     <w:nsid w:val="6A591FEF"/>
     <w:multiLevelType w:val="hybridMultilevel"/>
     <w:tmpl w:val="4D96F9EE"/>
@@ -21810,7 +23417,7 @@
       </w:pPr>
     </w:lvl>
   </w:abstractNum>
-  <w:abstractNum w:abstractNumId="26" w15:restartNumberingAfterBreak="0">
+  <w:abstractNum w:abstractNumId="27" w15:restartNumberingAfterBreak="0">
     <w:nsid w:val="6B851014"/>
     <w:multiLevelType w:val="hybridMultilevel"/>
     <w:tmpl w:val="138A0E9C"/>
@@ -21899,7 +23506,7 @@
       </w:pPr>
     </w:lvl>
   </w:abstractNum>
-  <w:abstractNum w:abstractNumId="27" w15:restartNumberingAfterBreak="0">
+  <w:abstractNum w:abstractNumId="28" w15:restartNumberingAfterBreak="0">
     <w:nsid w:val="6D884B6E"/>
     <w:multiLevelType w:val="multilevel"/>
     <w:tmpl w:val="E24E7878"/>
@@ -22048,7 +23655,7 @@
       </w:rPr>
     </w:lvl>
   </w:abstractNum>
-  <w:abstractNum w:abstractNumId="28" w15:restartNumberingAfterBreak="0">
+  <w:abstractNum w:abstractNumId="29" w15:restartNumberingAfterBreak="0">
     <w:nsid w:val="71E7067C"/>
     <w:multiLevelType w:val="hybridMultilevel"/>
     <w:tmpl w:val="13060A06"/>
@@ -22137,7 +23744,7 @@
       </w:pPr>
     </w:lvl>
   </w:abstractNum>
-  <w:abstractNum w:abstractNumId="29" w15:restartNumberingAfterBreak="0">
+  <w:abstractNum w:abstractNumId="30" w15:restartNumberingAfterBreak="0">
     <w:nsid w:val="73CC1E40"/>
     <w:multiLevelType w:val="hybridMultilevel"/>
     <w:tmpl w:val="8598A3CA"/>
@@ -22226,7 +23833,7 @@
       </w:pPr>
     </w:lvl>
   </w:abstractNum>
-  <w:abstractNum w:abstractNumId="30" w15:restartNumberingAfterBreak="0">
+  <w:abstractNum w:abstractNumId="31" w15:restartNumberingAfterBreak="0">
     <w:nsid w:val="73D91E79"/>
     <w:multiLevelType w:val="hybridMultilevel"/>
     <w:tmpl w:val="395AA5F2"/>
@@ -22312,7 +23919,7 @@
       </w:pPr>
     </w:lvl>
   </w:abstractNum>
-  <w:abstractNum w:abstractNumId="31" w15:restartNumberingAfterBreak="0">
+  <w:abstractNum w:abstractNumId="32" w15:restartNumberingAfterBreak="0">
     <w:nsid w:val="74A94524"/>
     <w:multiLevelType w:val="hybridMultilevel"/>
     <w:tmpl w:val="562C4F2C"/>
@@ -22426,7 +24033,7 @@
       </w:rPr>
     </w:lvl>
   </w:abstractNum>
-  <w:abstractNum w:abstractNumId="32" w15:restartNumberingAfterBreak="0">
+  <w:abstractNum w:abstractNumId="33" w15:restartNumberingAfterBreak="0">
     <w:nsid w:val="74D01B2E"/>
     <w:multiLevelType w:val="hybridMultilevel"/>
     <w:tmpl w:val="4A6C9C28"/>
@@ -22518,7 +24125,7 @@
       </w:pPr>
     </w:lvl>
   </w:abstractNum>
-  <w:abstractNum w:abstractNumId="33" w15:restartNumberingAfterBreak="0">
+  <w:abstractNum w:abstractNumId="34" w15:restartNumberingAfterBreak="0">
     <w:nsid w:val="75E05838"/>
     <w:multiLevelType w:val="multilevel"/>
     <w:tmpl w:val="492C73CE"/>
@@ -22677,28 +24284,28 @@
     <w:abstractNumId w:val="1"/>
   </w:num>
   <w:num w:numId="4" w16cid:durableId="1437360401">
-    <w:abstractNumId w:val="31"/>
+    <w:abstractNumId w:val="32"/>
   </w:num>
   <w:num w:numId="5" w16cid:durableId="1102534343">
     <w:abstractNumId w:val="0"/>
   </w:num>
   <w:num w:numId="6" w16cid:durableId="714625643">
-    <w:abstractNumId w:val="28"/>
+    <w:abstractNumId w:val="29"/>
   </w:num>
   <w:num w:numId="7" w16cid:durableId="1285384807">
-    <w:abstractNumId w:val="20"/>
+    <w:abstractNumId w:val="21"/>
   </w:num>
   <w:num w:numId="8" w16cid:durableId="242834548">
     <w:abstractNumId w:val="6"/>
   </w:num>
   <w:num w:numId="9" w16cid:durableId="1921520726">
-    <w:abstractNumId w:val="32"/>
+    <w:abstractNumId w:val="33"/>
   </w:num>
   <w:num w:numId="10" w16cid:durableId="1469742275">
     <w:abstractNumId w:val="12"/>
   </w:num>
   <w:num w:numId="11" w16cid:durableId="632449339">
-    <w:abstractNumId w:val="17"/>
+    <w:abstractNumId w:val="18"/>
   </w:num>
   <w:num w:numId="12" w16cid:durableId="27723536">
     <w:abstractNumId w:val="8"/>
@@ -22713,19 +24320,19 @@
     <w:abstractNumId w:val="5"/>
   </w:num>
   <w:num w:numId="16" w16cid:durableId="1054701314">
-    <w:abstractNumId w:val="24"/>
+    <w:abstractNumId w:val="25"/>
   </w:num>
   <w:num w:numId="17" w16cid:durableId="404651718">
-    <w:abstractNumId w:val="15"/>
+    <w:abstractNumId w:val="16"/>
   </w:num>
   <w:num w:numId="18" w16cid:durableId="1849833681">
-    <w:abstractNumId w:val="22"/>
+    <w:abstractNumId w:val="23"/>
   </w:num>
   <w:num w:numId="19" w16cid:durableId="236131947">
-    <w:abstractNumId w:val="33"/>
+    <w:abstractNumId w:val="34"/>
   </w:num>
   <w:num w:numId="20" w16cid:durableId="704215821">
-    <w:abstractNumId w:val="18"/>
+    <w:abstractNumId w:val="19"/>
   </w:num>
   <w:num w:numId="21" w16cid:durableId="1187795787">
     <w:abstractNumId w:val="9"/>
@@ -22734,19 +24341,19 @@
     <w:abstractNumId w:val="3"/>
   </w:num>
   <w:num w:numId="23" w16cid:durableId="691804958">
-    <w:abstractNumId w:val="26"/>
+    <w:abstractNumId w:val="27"/>
   </w:num>
   <w:num w:numId="24" w16cid:durableId="1229151345">
     <w:abstractNumId w:val="4"/>
   </w:num>
   <w:num w:numId="25" w16cid:durableId="493374253">
-    <w:abstractNumId w:val="25"/>
+    <w:abstractNumId w:val="26"/>
   </w:num>
   <w:num w:numId="26" w16cid:durableId="82189049">
-    <w:abstractNumId w:val="21"/>
+    <w:abstractNumId w:val="22"/>
   </w:num>
   <w:num w:numId="27" w16cid:durableId="333072397">
-    <w:abstractNumId w:val="30"/>
+    <w:abstractNumId w:val="31"/>
     <w:lvlOverride w:ilvl="0">
       <w:startOverride w:val="1"/>
     </w:lvlOverride>
@@ -22809,21 +24416,24 @@
     <w:abstractNumId w:val="13"/>
   </w:num>
   <w:num w:numId="30" w16cid:durableId="1433236753">
-    <w:abstractNumId w:val="23"/>
+    <w:abstractNumId w:val="24"/>
   </w:num>
   <w:num w:numId="31" w16cid:durableId="14041043">
-    <w:abstractNumId w:val="16"/>
+    <w:abstractNumId w:val="17"/>
   </w:num>
   <w:num w:numId="32" w16cid:durableId="689070818">
-    <w:abstractNumId w:val="29"/>
+    <w:abstractNumId w:val="30"/>
   </w:num>
   <w:num w:numId="33" w16cid:durableId="475798506">
-    <w:abstractNumId w:val="27"/>
+    <w:abstractNumId w:val="28"/>
   </w:num>
   <w:num w:numId="34" w16cid:durableId="695233824">
-    <w:abstractNumId w:val="19"/>
+    <w:abstractNumId w:val="20"/>
   </w:num>
   <w:num w:numId="35" w16cid:durableId="2111968423">
+    <w:abstractNumId w:val="15"/>
+  </w:num>
+  <w:num w:numId="36" w16cid:durableId="1486622671">
     <w:abstractNumId w:val="14"/>
   </w:num>
   <w:numIdMacAtCleanup w:val="23"/>
@@ -23229,9 +24839,6 @@
     <w:name w:val="Normal"/>
     <w:qFormat/>
     <w:rsid w:val="00376F61"/>
-    <w:rPr>
-      <w:noProof/>
-    </w:rPr>
   </w:style>
   <w:style w:type="paragraph" w:styleId="Heading1">
     <w:name w:val="heading 1"/>
@@ -24355,6 +25962,7 @@
     <w:rsid w:val="004C79D6"/>
     <w:rsid w:val="004F0514"/>
     <w:rsid w:val="004F5A89"/>
+    <w:rsid w:val="005116F5"/>
     <w:rsid w:val="00525E8D"/>
     <w:rsid w:val="00565508"/>
     <w:rsid w:val="005A2480"/>
@@ -24363,6 +25971,7 @@
     <w:rsid w:val="006E6E8B"/>
     <w:rsid w:val="006F424C"/>
     <w:rsid w:val="007544DA"/>
+    <w:rsid w:val="007C528D"/>
     <w:rsid w:val="00880D63"/>
     <w:rsid w:val="00983FBD"/>
     <w:rsid w:val="00A054E0"/>

--- a/Reports/Báo cáo cuối kì.docx
+++ b/Reports/Báo cáo cuối kì.docx
@@ -1,6 +1,6 @@
 
 <file path=word/document.xml><?xml version="1.0" encoding="utf-8"?>
-<w:document xmlns:wpc="http://schemas.microsoft.com/office/word/2010/wordprocessingCanvas" xmlns:cx="http://schemas.microsoft.com/office/drawing/2014/chartex" xmlns:cx1="http://schemas.microsoft.com/office/drawing/2015/9/8/chartex" xmlns:cx2="http://schemas.microsoft.com/office/drawing/2015/10/21/chartex" xmlns:cx3="http://schemas.microsoft.com/office/drawing/2016/5/9/chartex" xmlns:cx4="http://schemas.microsoft.com/office/drawing/2016/5/10/chartex" xmlns:cx5="http://schemas.microsoft.com/office/drawing/2016/5/11/chartex" xmlns:cx6="http://schemas.microsoft.com/office/drawing/2016/5/12/chartex" xmlns:cx7="http://schemas.microsoft.com/office/drawing/2016/5/13/chartex" xmlns:cx8="http://schemas.microsoft.com/office/drawing/2016/5/14/chartex" xmlns:mc="http://schemas.openxmlformats.org/markup-compatibility/2006" xmlns:aink="http://schemas.microsoft.com/office/drawing/2016/ink" xmlns:am3d="http://schemas.microsoft.com/office/drawing/2017/model3d" xmlns:o="urn:schemas-microsoft-com:office:office" xmlns:oel="http://schemas.microsoft.com/office/2019/extlst" xmlns:r="http://schemas.openxmlformats.org/officeDocument/2006/relationships" xmlns:m="http://schemas.openxmlformats.org/officeDocument/2006/math" xmlns:v="urn:schemas-microsoft-com:vml" xmlns:wp14="http://schemas.microsoft.com/office/word/2010/wordprocessingDrawing" xmlns:wp="http://schemas.openxmlformats.org/drawingml/2006/wordprocessingDrawing" xmlns:w10="urn:schemas-microsoft-com:office:word" xmlns:w="http://schemas.openxmlformats.org/wordprocessingml/2006/main" xmlns:w14="http://schemas.microsoft.com/office/word/2010/wordml" xmlns:w15="http://schemas.microsoft.com/office/word/2012/wordml" xmlns:w16cex="http://schemas.microsoft.com/office/word/2018/wordml/cex" xmlns:w16cid="http://schemas.microsoft.com/office/word/2016/wordml/cid" xmlns:w16="http://schemas.microsoft.com/office/word/2018/wordml" xmlns:w16du="http://schemas.microsoft.com/office/word/2023/wordml/word16du" xmlns:w16sdtdh="http://schemas.microsoft.com/office/word/2020/wordml/sdtdatahash" xmlns:w16se="http://schemas.microsoft.com/office/word/2015/wordml/symex" xmlns:wpg="http://schemas.microsoft.com/office/word/2010/wordprocessingGroup" xmlns:wpi="http://schemas.microsoft.com/office/word/2010/wordprocessingInk" xmlns:wne="http://schemas.microsoft.com/office/word/2006/wordml" xmlns:wps="http://schemas.microsoft.com/office/word/2010/wordprocessingShape" mc:Ignorable="w14 w15 w16se w16cid w16 w16cex w16sdtdh w16du wp14">
+<w:document xmlns:wpc="http://schemas.microsoft.com/office/word/2010/wordprocessingCanvas" xmlns:cx="http://schemas.microsoft.com/office/drawing/2014/chartex" xmlns:cx1="http://schemas.microsoft.com/office/drawing/2015/9/8/chartex" xmlns:cx2="http://schemas.microsoft.com/office/drawing/2015/10/21/chartex" xmlns:cx3="http://schemas.microsoft.com/office/drawing/2016/5/9/chartex" xmlns:cx4="http://schemas.microsoft.com/office/drawing/2016/5/10/chartex" xmlns:cx5="http://schemas.microsoft.com/office/drawing/2016/5/11/chartex" xmlns:cx6="http://schemas.microsoft.com/office/drawing/2016/5/12/chartex" xmlns:cx7="http://schemas.microsoft.com/office/drawing/2016/5/13/chartex" xmlns:cx8="http://schemas.microsoft.com/office/drawing/2016/5/14/chartex" xmlns:mc="http://schemas.openxmlformats.org/markup-compatibility/2006" xmlns:aink="http://schemas.microsoft.com/office/drawing/2016/ink" xmlns:am3d="http://schemas.microsoft.com/office/drawing/2017/model3d" xmlns:o="urn:schemas-microsoft-com:office:office" xmlns:oel="http://schemas.microsoft.com/office/2019/extlst" xmlns:r="http://schemas.openxmlformats.org/officeDocument/2006/relationships" xmlns:m="http://schemas.openxmlformats.org/officeDocument/2006/math" xmlns:v="urn:schemas-microsoft-com:vml" xmlns:wp14="http://schemas.microsoft.com/office/word/2010/wordprocessingDrawing" xmlns:wp="http://schemas.openxmlformats.org/drawingml/2006/wordprocessingDrawing" xmlns:w10="urn:schemas-microsoft-com:office:word" xmlns:w="http://schemas.openxmlformats.org/wordprocessingml/2006/main" xmlns:w14="http://schemas.microsoft.com/office/word/2010/wordml" xmlns:w15="http://schemas.microsoft.com/office/word/2012/wordml" xmlns:w16cex="http://schemas.microsoft.com/office/word/2018/wordml/cex" xmlns:w16cid="http://schemas.microsoft.com/office/word/2016/wordml/cid" xmlns:w16="http://schemas.microsoft.com/office/word/2018/wordml" xmlns:w16du="http://schemas.microsoft.com/office/word/2023/wordml/word16du" xmlns:w16sdtdh="http://schemas.microsoft.com/office/word/2020/wordml/sdtdatahash" xmlns:w16sdtfl="http://schemas.microsoft.com/office/word/2024/wordml/sdtformatlock" xmlns:w16se="http://schemas.microsoft.com/office/word/2015/wordml/symex" xmlns:wpg="http://schemas.microsoft.com/office/word/2010/wordprocessingGroup" xmlns:wpi="http://schemas.microsoft.com/office/word/2010/wordprocessingInk" xmlns:wne="http://schemas.microsoft.com/office/word/2006/wordml" xmlns:wps="http://schemas.microsoft.com/office/word/2010/wordprocessingShape" mc:Ignorable="w14 w15 w16se w16cid w16 w16cex w16sdtdh w16sdtfl w16du wp14">
   <w:body>
     <w:sdt>
       <w:sdtPr>
@@ -4564,7 +4564,7 @@
                 <w:sz w:val="24"/>
                 <w:szCs w:val="24"/>
               </w:rPr>
-              <w:t>66.66</w:t>
+              <w:t>100</w:t>
             </w:r>
             <w:r>
               <w:rPr>
@@ -19018,7 +19018,7 @@
 </file>
 
 <file path=word/endnotes.xml><?xml version="1.0" encoding="utf-8"?>
-<w:endnotes xmlns:wpc="http://schemas.microsoft.com/office/word/2010/wordprocessingCanvas" xmlns:cx="http://schemas.microsoft.com/office/drawing/2014/chartex" xmlns:cx1="http://schemas.microsoft.com/office/drawing/2015/9/8/chartex" xmlns:cx2="http://schemas.microsoft.com/office/drawing/2015/10/21/chartex" xmlns:cx3="http://schemas.microsoft.com/office/drawing/2016/5/9/chartex" xmlns:cx4="http://schemas.microsoft.com/office/drawing/2016/5/10/chartex" xmlns:cx5="http://schemas.microsoft.com/office/drawing/2016/5/11/chartex" xmlns:cx6="http://schemas.microsoft.com/office/drawing/2016/5/12/chartex" xmlns:cx7="http://schemas.microsoft.com/office/drawing/2016/5/13/chartex" xmlns:cx8="http://schemas.microsoft.com/office/drawing/2016/5/14/chartex" xmlns:mc="http://schemas.openxmlformats.org/markup-compatibility/2006" xmlns:aink="http://schemas.microsoft.com/office/drawing/2016/ink" xmlns:am3d="http://schemas.microsoft.com/office/drawing/2017/model3d" xmlns:o="urn:schemas-microsoft-com:office:office" xmlns:oel="http://schemas.microsoft.com/office/2019/extlst" xmlns:r="http://schemas.openxmlformats.org/officeDocument/2006/relationships" xmlns:m="http://schemas.openxmlformats.org/officeDocument/2006/math" xmlns:v="urn:schemas-microsoft-com:vml" xmlns:wp14="http://schemas.microsoft.com/office/word/2010/wordprocessingDrawing" xmlns:wp="http://schemas.openxmlformats.org/drawingml/2006/wordprocessingDrawing" xmlns:w10="urn:schemas-microsoft-com:office:word" xmlns:w="http://schemas.openxmlformats.org/wordprocessingml/2006/main" xmlns:w14="http://schemas.microsoft.com/office/word/2010/wordml" xmlns:w15="http://schemas.microsoft.com/office/word/2012/wordml" xmlns:w16cex="http://schemas.microsoft.com/office/word/2018/wordml/cex" xmlns:w16cid="http://schemas.microsoft.com/office/word/2016/wordml/cid" xmlns:w16="http://schemas.microsoft.com/office/word/2018/wordml" xmlns:w16du="http://schemas.microsoft.com/office/word/2023/wordml/word16du" xmlns:w16sdtdh="http://schemas.microsoft.com/office/word/2020/wordml/sdtdatahash" xmlns:w16se="http://schemas.microsoft.com/office/word/2015/wordml/symex" xmlns:wpg="http://schemas.microsoft.com/office/word/2010/wordprocessingGroup" xmlns:wpi="http://schemas.microsoft.com/office/word/2010/wordprocessingInk" xmlns:wne="http://schemas.microsoft.com/office/word/2006/wordml" xmlns:wps="http://schemas.microsoft.com/office/word/2010/wordprocessingShape" mc:Ignorable="w14 w15 w16se w16cid w16 w16cex w16sdtdh w16du wp14">
+<w:endnotes xmlns:wpc="http://schemas.microsoft.com/office/word/2010/wordprocessingCanvas" xmlns:cx="http://schemas.microsoft.com/office/drawing/2014/chartex" xmlns:cx1="http://schemas.microsoft.com/office/drawing/2015/9/8/chartex" xmlns:cx2="http://schemas.microsoft.com/office/drawing/2015/10/21/chartex" xmlns:cx3="http://schemas.microsoft.com/office/drawing/2016/5/9/chartex" xmlns:cx4="http://schemas.microsoft.com/office/drawing/2016/5/10/chartex" xmlns:cx5="http://schemas.microsoft.com/office/drawing/2016/5/11/chartex" xmlns:cx6="http://schemas.microsoft.com/office/drawing/2016/5/12/chartex" xmlns:cx7="http://schemas.microsoft.com/office/drawing/2016/5/13/chartex" xmlns:cx8="http://schemas.microsoft.com/office/drawing/2016/5/14/chartex" xmlns:mc="http://schemas.openxmlformats.org/markup-compatibility/2006" xmlns:aink="http://schemas.microsoft.com/office/drawing/2016/ink" xmlns:am3d="http://schemas.microsoft.com/office/drawing/2017/model3d" xmlns:o="urn:schemas-microsoft-com:office:office" xmlns:oel="http://schemas.microsoft.com/office/2019/extlst" xmlns:r="http://schemas.openxmlformats.org/officeDocument/2006/relationships" xmlns:m="http://schemas.openxmlformats.org/officeDocument/2006/math" xmlns:v="urn:schemas-microsoft-com:vml" xmlns:wp14="http://schemas.microsoft.com/office/word/2010/wordprocessingDrawing" xmlns:wp="http://schemas.openxmlformats.org/drawingml/2006/wordprocessingDrawing" xmlns:w10="urn:schemas-microsoft-com:office:word" xmlns:w="http://schemas.openxmlformats.org/wordprocessingml/2006/main" xmlns:w14="http://schemas.microsoft.com/office/word/2010/wordml" xmlns:w15="http://schemas.microsoft.com/office/word/2012/wordml" xmlns:w16cex="http://schemas.microsoft.com/office/word/2018/wordml/cex" xmlns:w16cid="http://schemas.microsoft.com/office/word/2016/wordml/cid" xmlns:w16="http://schemas.microsoft.com/office/word/2018/wordml" xmlns:w16du="http://schemas.microsoft.com/office/word/2023/wordml/word16du" xmlns:w16sdtdh="http://schemas.microsoft.com/office/word/2020/wordml/sdtdatahash" xmlns:w16sdtfl="http://schemas.microsoft.com/office/word/2024/wordml/sdtformatlock" xmlns:w16se="http://schemas.microsoft.com/office/word/2015/wordml/symex" xmlns:wpg="http://schemas.microsoft.com/office/word/2010/wordprocessingGroup" xmlns:wpi="http://schemas.microsoft.com/office/word/2010/wordprocessingInk" xmlns:wne="http://schemas.microsoft.com/office/word/2006/wordml" xmlns:wps="http://schemas.microsoft.com/office/word/2010/wordprocessingShape" mc:Ignorable="w14 w15 w16se w16cid w16 w16cex w16sdtdh w16sdtfl w16du wp14">
   <w:endnote w:type="separator" w:id="-1">
     <w:p>
       <w:pPr>
@@ -19050,7 +19050,7 @@
 </file>
 
 <file path=word/footer1.xml><?xml version="1.0" encoding="utf-8"?>
-<w:ftr xmlns:wpc="http://schemas.microsoft.com/office/word/2010/wordprocessingCanvas" xmlns:cx="http://schemas.microsoft.com/office/drawing/2014/chartex" xmlns:cx1="http://schemas.microsoft.com/office/drawing/2015/9/8/chartex" xmlns:cx2="http://schemas.microsoft.com/office/drawing/2015/10/21/chartex" xmlns:cx3="http://schemas.microsoft.com/office/drawing/2016/5/9/chartex" xmlns:cx4="http://schemas.microsoft.com/office/drawing/2016/5/10/chartex" xmlns:cx5="http://schemas.microsoft.com/office/drawing/2016/5/11/chartex" xmlns:cx6="http://schemas.microsoft.com/office/drawing/2016/5/12/chartex" xmlns:cx7="http://schemas.microsoft.com/office/drawing/2016/5/13/chartex" xmlns:cx8="http://schemas.microsoft.com/office/drawing/2016/5/14/chartex" xmlns:mc="http://schemas.openxmlformats.org/markup-compatibility/2006" xmlns:aink="http://schemas.microsoft.com/office/drawing/2016/ink" xmlns:am3d="http://schemas.microsoft.com/office/drawing/2017/model3d" xmlns:o="urn:schemas-microsoft-com:office:office" xmlns:oel="http://schemas.microsoft.com/office/2019/extlst" xmlns:r="http://schemas.openxmlformats.org/officeDocument/2006/relationships" xmlns:m="http://schemas.openxmlformats.org/officeDocument/2006/math" xmlns:v="urn:schemas-microsoft-com:vml" xmlns:wp14="http://schemas.microsoft.com/office/word/2010/wordprocessingDrawing" xmlns:wp="http://schemas.openxmlformats.org/drawingml/2006/wordprocessingDrawing" xmlns:w10="urn:schemas-microsoft-com:office:word" xmlns:w="http://schemas.openxmlformats.org/wordprocessingml/2006/main" xmlns:w14="http://schemas.microsoft.com/office/word/2010/wordml" xmlns:w15="http://schemas.microsoft.com/office/word/2012/wordml" xmlns:w16cex="http://schemas.microsoft.com/office/word/2018/wordml/cex" xmlns:w16cid="http://schemas.microsoft.com/office/word/2016/wordml/cid" xmlns:w16="http://schemas.microsoft.com/office/word/2018/wordml" xmlns:w16du="http://schemas.microsoft.com/office/word/2023/wordml/word16du" xmlns:w16sdtdh="http://schemas.microsoft.com/office/word/2020/wordml/sdtdatahash" xmlns:w16se="http://schemas.microsoft.com/office/word/2015/wordml/symex" xmlns:wpg="http://schemas.microsoft.com/office/word/2010/wordprocessingGroup" xmlns:wpi="http://schemas.microsoft.com/office/word/2010/wordprocessingInk" xmlns:wne="http://schemas.microsoft.com/office/word/2006/wordml" xmlns:wps="http://schemas.microsoft.com/office/word/2010/wordprocessingShape" mc:Ignorable="w14 w15 w16se w16cid w16 w16cex w16sdtdh w16du wp14">
+<w:ftr xmlns:wpc="http://schemas.microsoft.com/office/word/2010/wordprocessingCanvas" xmlns:cx="http://schemas.microsoft.com/office/drawing/2014/chartex" xmlns:cx1="http://schemas.microsoft.com/office/drawing/2015/9/8/chartex" xmlns:cx2="http://schemas.microsoft.com/office/drawing/2015/10/21/chartex" xmlns:cx3="http://schemas.microsoft.com/office/drawing/2016/5/9/chartex" xmlns:cx4="http://schemas.microsoft.com/office/drawing/2016/5/10/chartex" xmlns:cx5="http://schemas.microsoft.com/office/drawing/2016/5/11/chartex" xmlns:cx6="http://schemas.microsoft.com/office/drawing/2016/5/12/chartex" xmlns:cx7="http://schemas.microsoft.com/office/drawing/2016/5/13/chartex" xmlns:cx8="http://schemas.microsoft.com/office/drawing/2016/5/14/chartex" xmlns:mc="http://schemas.openxmlformats.org/markup-compatibility/2006" xmlns:aink="http://schemas.microsoft.com/office/drawing/2016/ink" xmlns:am3d="http://schemas.microsoft.com/office/drawing/2017/model3d" xmlns:o="urn:schemas-microsoft-com:office:office" xmlns:oel="http://schemas.microsoft.com/office/2019/extlst" xmlns:r="http://schemas.openxmlformats.org/officeDocument/2006/relationships" xmlns:m="http://schemas.openxmlformats.org/officeDocument/2006/math" xmlns:v="urn:schemas-microsoft-com:vml" xmlns:wp14="http://schemas.microsoft.com/office/word/2010/wordprocessingDrawing" xmlns:wp="http://schemas.openxmlformats.org/drawingml/2006/wordprocessingDrawing" xmlns:w10="urn:schemas-microsoft-com:office:word" xmlns:w="http://schemas.openxmlformats.org/wordprocessingml/2006/main" xmlns:w14="http://schemas.microsoft.com/office/word/2010/wordml" xmlns:w15="http://schemas.microsoft.com/office/word/2012/wordml" xmlns:w16cex="http://schemas.microsoft.com/office/word/2018/wordml/cex" xmlns:w16cid="http://schemas.microsoft.com/office/word/2016/wordml/cid" xmlns:w16="http://schemas.microsoft.com/office/word/2018/wordml" xmlns:w16du="http://schemas.microsoft.com/office/word/2023/wordml/word16du" xmlns:w16sdtdh="http://schemas.microsoft.com/office/word/2020/wordml/sdtdatahash" xmlns:w16sdtfl="http://schemas.microsoft.com/office/word/2024/wordml/sdtformatlock" xmlns:w16se="http://schemas.microsoft.com/office/word/2015/wordml/symex" xmlns:wpg="http://schemas.microsoft.com/office/word/2010/wordprocessingGroup" xmlns:wpi="http://schemas.microsoft.com/office/word/2010/wordprocessingInk" xmlns:wne="http://schemas.microsoft.com/office/word/2006/wordml" xmlns:wps="http://schemas.microsoft.com/office/word/2010/wordprocessingShape" mc:Ignorable="w14 w15 w16se w16cid w16 w16cex w16sdtdh w16sdtfl w16du wp14">
   <w:p>
     <w:pPr>
       <w:pStyle w:val="Footer"/>
@@ -19066,7 +19066,7 @@
 </file>
 
 <file path=word/footer2.xml><?xml version="1.0" encoding="utf-8"?>
-<w:ftr xmlns:wpc="http://schemas.microsoft.com/office/word/2010/wordprocessingCanvas" xmlns:cx="http://schemas.microsoft.com/office/drawing/2014/chartex" xmlns:cx1="http://schemas.microsoft.com/office/drawing/2015/9/8/chartex" xmlns:cx2="http://schemas.microsoft.com/office/drawing/2015/10/21/chartex" xmlns:cx3="http://schemas.microsoft.com/office/drawing/2016/5/9/chartex" xmlns:cx4="http://schemas.microsoft.com/office/drawing/2016/5/10/chartex" xmlns:cx5="http://schemas.microsoft.com/office/drawing/2016/5/11/chartex" xmlns:cx6="http://schemas.microsoft.com/office/drawing/2016/5/12/chartex" xmlns:cx7="http://schemas.microsoft.com/office/drawing/2016/5/13/chartex" xmlns:cx8="http://schemas.microsoft.com/office/drawing/2016/5/14/chartex" xmlns:mc="http://schemas.openxmlformats.org/markup-compatibility/2006" xmlns:aink="http://schemas.microsoft.com/office/drawing/2016/ink" xmlns:am3d="http://schemas.microsoft.com/office/drawing/2017/model3d" xmlns:o="urn:schemas-microsoft-com:office:office" xmlns:oel="http://schemas.microsoft.com/office/2019/extlst" xmlns:r="http://schemas.openxmlformats.org/officeDocument/2006/relationships" xmlns:m="http://schemas.openxmlformats.org/officeDocument/2006/math" xmlns:v="urn:schemas-microsoft-com:vml" xmlns:wp14="http://schemas.microsoft.com/office/word/2010/wordprocessingDrawing" xmlns:wp="http://schemas.openxmlformats.org/drawingml/2006/wordprocessingDrawing" xmlns:w10="urn:schemas-microsoft-com:office:word" xmlns:w="http://schemas.openxmlformats.org/wordprocessingml/2006/main" xmlns:w14="http://schemas.microsoft.com/office/word/2010/wordml" xmlns:w15="http://schemas.microsoft.com/office/word/2012/wordml" xmlns:w16cex="http://schemas.microsoft.com/office/word/2018/wordml/cex" xmlns:w16cid="http://schemas.microsoft.com/office/word/2016/wordml/cid" xmlns:w16="http://schemas.microsoft.com/office/word/2018/wordml" xmlns:w16du="http://schemas.microsoft.com/office/word/2023/wordml/word16du" xmlns:w16sdtdh="http://schemas.microsoft.com/office/word/2020/wordml/sdtdatahash" xmlns:w16se="http://schemas.microsoft.com/office/word/2015/wordml/symex" xmlns:wpg="http://schemas.microsoft.com/office/word/2010/wordprocessingGroup" xmlns:wpi="http://schemas.microsoft.com/office/word/2010/wordprocessingInk" xmlns:wne="http://schemas.microsoft.com/office/word/2006/wordml" xmlns:wps="http://schemas.microsoft.com/office/word/2010/wordprocessingShape" mc:Ignorable="w14 w15 w16se w16cid w16 w16cex w16sdtdh w16du wp14">
+<w:ftr xmlns:wpc="http://schemas.microsoft.com/office/word/2010/wordprocessingCanvas" xmlns:cx="http://schemas.microsoft.com/office/drawing/2014/chartex" xmlns:cx1="http://schemas.microsoft.com/office/drawing/2015/9/8/chartex" xmlns:cx2="http://schemas.microsoft.com/office/drawing/2015/10/21/chartex" xmlns:cx3="http://schemas.microsoft.com/office/drawing/2016/5/9/chartex" xmlns:cx4="http://schemas.microsoft.com/office/drawing/2016/5/10/chartex" xmlns:cx5="http://schemas.microsoft.com/office/drawing/2016/5/11/chartex" xmlns:cx6="http://schemas.microsoft.com/office/drawing/2016/5/12/chartex" xmlns:cx7="http://schemas.microsoft.com/office/drawing/2016/5/13/chartex" xmlns:cx8="http://schemas.microsoft.com/office/drawing/2016/5/14/chartex" xmlns:mc="http://schemas.openxmlformats.org/markup-compatibility/2006" xmlns:aink="http://schemas.microsoft.com/office/drawing/2016/ink" xmlns:am3d="http://schemas.microsoft.com/office/drawing/2017/model3d" xmlns:o="urn:schemas-microsoft-com:office:office" xmlns:oel="http://schemas.microsoft.com/office/2019/extlst" xmlns:r="http://schemas.openxmlformats.org/officeDocument/2006/relationships" xmlns:m="http://schemas.openxmlformats.org/officeDocument/2006/math" xmlns:v="urn:schemas-microsoft-com:vml" xmlns:wp14="http://schemas.microsoft.com/office/word/2010/wordprocessingDrawing" xmlns:wp="http://schemas.openxmlformats.org/drawingml/2006/wordprocessingDrawing" xmlns:w10="urn:schemas-microsoft-com:office:word" xmlns:w="http://schemas.openxmlformats.org/wordprocessingml/2006/main" xmlns:w14="http://schemas.microsoft.com/office/word/2010/wordml" xmlns:w15="http://schemas.microsoft.com/office/word/2012/wordml" xmlns:w16cex="http://schemas.microsoft.com/office/word/2018/wordml/cex" xmlns:w16cid="http://schemas.microsoft.com/office/word/2016/wordml/cid" xmlns:w16="http://schemas.microsoft.com/office/word/2018/wordml" xmlns:w16du="http://schemas.microsoft.com/office/word/2023/wordml/word16du" xmlns:w16sdtdh="http://schemas.microsoft.com/office/word/2020/wordml/sdtdatahash" xmlns:w16sdtfl="http://schemas.microsoft.com/office/word/2024/wordml/sdtformatlock" xmlns:w16se="http://schemas.microsoft.com/office/word/2015/wordml/symex" xmlns:wpg="http://schemas.microsoft.com/office/word/2010/wordprocessingGroup" xmlns:wpi="http://schemas.microsoft.com/office/word/2010/wordprocessingInk" xmlns:wne="http://schemas.microsoft.com/office/word/2006/wordml" xmlns:wps="http://schemas.microsoft.com/office/word/2010/wordprocessingShape" mc:Ignorable="w14 w15 w16se w16cid w16 w16cex w16sdtdh w16sdtfl w16du wp14">
   <w:sdt>
     <w:sdtPr>
       <w:id w:val="-1530874557"/>
@@ -19108,7 +19108,7 @@
 </file>
 
 <file path=word/footnotes.xml><?xml version="1.0" encoding="utf-8"?>
-<w:footnotes xmlns:wpc="http://schemas.microsoft.com/office/word/2010/wordprocessingCanvas" xmlns:cx="http://schemas.microsoft.com/office/drawing/2014/chartex" xmlns:cx1="http://schemas.microsoft.com/office/drawing/2015/9/8/chartex" xmlns:cx2="http://schemas.microsoft.com/office/drawing/2015/10/21/chartex" xmlns:cx3="http://schemas.microsoft.com/office/drawing/2016/5/9/chartex" xmlns:cx4="http://schemas.microsoft.com/office/drawing/2016/5/10/chartex" xmlns:cx5="http://schemas.microsoft.com/office/drawing/2016/5/11/chartex" xmlns:cx6="http://schemas.microsoft.com/office/drawing/2016/5/12/chartex" xmlns:cx7="http://schemas.microsoft.com/office/drawing/2016/5/13/chartex" xmlns:cx8="http://schemas.microsoft.com/office/drawing/2016/5/14/chartex" xmlns:mc="http://schemas.openxmlformats.org/markup-compatibility/2006" xmlns:aink="http://schemas.microsoft.com/office/drawing/2016/ink" xmlns:am3d="http://schemas.microsoft.com/office/drawing/2017/model3d" xmlns:o="urn:schemas-microsoft-com:office:office" xmlns:oel="http://schemas.microsoft.com/office/2019/extlst" xmlns:r="http://schemas.openxmlformats.org/officeDocument/2006/relationships" xmlns:m="http://schemas.openxmlformats.org/officeDocument/2006/math" xmlns:v="urn:schemas-microsoft-com:vml" xmlns:wp14="http://schemas.microsoft.com/office/word/2010/wordprocessingDrawing" xmlns:wp="http://schemas.openxmlformats.org/drawingml/2006/wordprocessingDrawing" xmlns:w10="urn:schemas-microsoft-com:office:word" xmlns:w="http://schemas.openxmlformats.org/wordprocessingml/2006/main" xmlns:w14="http://schemas.microsoft.com/office/word/2010/wordml" xmlns:w15="http://schemas.microsoft.com/office/word/2012/wordml" xmlns:w16cex="http://schemas.microsoft.com/office/word/2018/wordml/cex" xmlns:w16cid="http://schemas.microsoft.com/office/word/2016/wordml/cid" xmlns:w16="http://schemas.microsoft.com/office/word/2018/wordml" xmlns:w16du="http://schemas.microsoft.com/office/word/2023/wordml/word16du" xmlns:w16sdtdh="http://schemas.microsoft.com/office/word/2020/wordml/sdtdatahash" xmlns:w16se="http://schemas.microsoft.com/office/word/2015/wordml/symex" xmlns:wpg="http://schemas.microsoft.com/office/word/2010/wordprocessingGroup" xmlns:wpi="http://schemas.microsoft.com/office/word/2010/wordprocessingInk" xmlns:wne="http://schemas.microsoft.com/office/word/2006/wordml" xmlns:wps="http://schemas.microsoft.com/office/word/2010/wordprocessingShape" mc:Ignorable="w14 w15 w16se w16cid w16 w16cex w16sdtdh w16du wp14">
+<w:footnotes xmlns:wpc="http://schemas.microsoft.com/office/word/2010/wordprocessingCanvas" xmlns:cx="http://schemas.microsoft.com/office/drawing/2014/chartex" xmlns:cx1="http://schemas.microsoft.com/office/drawing/2015/9/8/chartex" xmlns:cx2="http://schemas.microsoft.com/office/drawing/2015/10/21/chartex" xmlns:cx3="http://schemas.microsoft.com/office/drawing/2016/5/9/chartex" xmlns:cx4="http://schemas.microsoft.com/office/drawing/2016/5/10/chartex" xmlns:cx5="http://schemas.microsoft.com/office/drawing/2016/5/11/chartex" xmlns:cx6="http://schemas.microsoft.com/office/drawing/2016/5/12/chartex" xmlns:cx7="http://schemas.microsoft.com/office/drawing/2016/5/13/chartex" xmlns:cx8="http://schemas.microsoft.com/office/drawing/2016/5/14/chartex" xmlns:mc="http://schemas.openxmlformats.org/markup-compatibility/2006" xmlns:aink="http://schemas.microsoft.com/office/drawing/2016/ink" xmlns:am3d="http://schemas.microsoft.com/office/drawing/2017/model3d" xmlns:o="urn:schemas-microsoft-com:office:office" xmlns:oel="http://schemas.microsoft.com/office/2019/extlst" xmlns:r="http://schemas.openxmlformats.org/officeDocument/2006/relationships" xmlns:m="http://schemas.openxmlformats.org/officeDocument/2006/math" xmlns:v="urn:schemas-microsoft-com:vml" xmlns:wp14="http://schemas.microsoft.com/office/word/2010/wordprocessingDrawing" xmlns:wp="http://schemas.openxmlformats.org/drawingml/2006/wordprocessingDrawing" xmlns:w10="urn:schemas-microsoft-com:office:word" xmlns:w="http://schemas.openxmlformats.org/wordprocessingml/2006/main" xmlns:w14="http://schemas.microsoft.com/office/word/2010/wordml" xmlns:w15="http://schemas.microsoft.com/office/word/2012/wordml" xmlns:w16cex="http://schemas.microsoft.com/office/word/2018/wordml/cex" xmlns:w16cid="http://schemas.microsoft.com/office/word/2016/wordml/cid" xmlns:w16="http://schemas.microsoft.com/office/word/2018/wordml" xmlns:w16du="http://schemas.microsoft.com/office/word/2023/wordml/word16du" xmlns:w16sdtdh="http://schemas.microsoft.com/office/word/2020/wordml/sdtdatahash" xmlns:w16sdtfl="http://schemas.microsoft.com/office/word/2024/wordml/sdtformatlock" xmlns:w16se="http://schemas.microsoft.com/office/word/2015/wordml/symex" xmlns:wpg="http://schemas.microsoft.com/office/word/2010/wordprocessingGroup" xmlns:wpi="http://schemas.microsoft.com/office/word/2010/wordprocessingInk" xmlns:wne="http://schemas.microsoft.com/office/word/2006/wordml" xmlns:wps="http://schemas.microsoft.com/office/word/2010/wordprocessingShape" mc:Ignorable="w14 w15 w16se w16cid w16 w16cex w16sdtdh w16sdtfl w16du wp14">
   <w:footnote w:type="separator" w:id="-1">
     <w:p>
       <w:pPr>
@@ -19140,7 +19140,7 @@
 </file>
 
 <file path=word/header1.xml><?xml version="1.0" encoding="utf-8"?>
-<w:hdr xmlns:wpc="http://schemas.microsoft.com/office/word/2010/wordprocessingCanvas" xmlns:cx="http://schemas.microsoft.com/office/drawing/2014/chartex" xmlns:cx1="http://schemas.microsoft.com/office/drawing/2015/9/8/chartex" xmlns:cx2="http://schemas.microsoft.com/office/drawing/2015/10/21/chartex" xmlns:cx3="http://schemas.microsoft.com/office/drawing/2016/5/9/chartex" xmlns:cx4="http://schemas.microsoft.com/office/drawing/2016/5/10/chartex" xmlns:cx5="http://schemas.microsoft.com/office/drawing/2016/5/11/chartex" xmlns:cx6="http://schemas.microsoft.com/office/drawing/2016/5/12/chartex" xmlns:cx7="http://schemas.microsoft.com/office/drawing/2016/5/13/chartex" xmlns:cx8="http://schemas.microsoft.com/office/drawing/2016/5/14/chartex" xmlns:mc="http://schemas.openxmlformats.org/markup-compatibility/2006" xmlns:aink="http://schemas.microsoft.com/office/drawing/2016/ink" xmlns:am3d="http://schemas.microsoft.com/office/drawing/2017/model3d" xmlns:o="urn:schemas-microsoft-com:office:office" xmlns:oel="http://schemas.microsoft.com/office/2019/extlst" xmlns:r="http://schemas.openxmlformats.org/officeDocument/2006/relationships" xmlns:m="http://schemas.openxmlformats.org/officeDocument/2006/math" xmlns:v="urn:schemas-microsoft-com:vml" xmlns:wp14="http://schemas.microsoft.com/office/word/2010/wordprocessingDrawing" xmlns:wp="http://schemas.openxmlformats.org/drawingml/2006/wordprocessingDrawing" xmlns:w10="urn:schemas-microsoft-com:office:word" xmlns:w="http://schemas.openxmlformats.org/wordprocessingml/2006/main" xmlns:w14="http://schemas.microsoft.com/office/word/2010/wordml" xmlns:w15="http://schemas.microsoft.com/office/word/2012/wordml" xmlns:w16cex="http://schemas.microsoft.com/office/word/2018/wordml/cex" xmlns:w16cid="http://schemas.microsoft.com/office/word/2016/wordml/cid" xmlns:w16="http://schemas.microsoft.com/office/word/2018/wordml" xmlns:w16du="http://schemas.microsoft.com/office/word/2023/wordml/word16du" xmlns:w16sdtdh="http://schemas.microsoft.com/office/word/2020/wordml/sdtdatahash" xmlns:w16se="http://schemas.microsoft.com/office/word/2015/wordml/symex" xmlns:wpg="http://schemas.microsoft.com/office/word/2010/wordprocessingGroup" xmlns:wpi="http://schemas.microsoft.com/office/word/2010/wordprocessingInk" xmlns:wne="http://schemas.microsoft.com/office/word/2006/wordml" xmlns:wps="http://schemas.microsoft.com/office/word/2010/wordprocessingShape" mc:Ignorable="w14 w15 w16se w16cid w16 w16cex w16sdtdh w16du wp14">
+<w:hdr xmlns:wpc="http://schemas.microsoft.com/office/word/2010/wordprocessingCanvas" xmlns:cx="http://schemas.microsoft.com/office/drawing/2014/chartex" xmlns:cx1="http://schemas.microsoft.com/office/drawing/2015/9/8/chartex" xmlns:cx2="http://schemas.microsoft.com/office/drawing/2015/10/21/chartex" xmlns:cx3="http://schemas.microsoft.com/office/drawing/2016/5/9/chartex" xmlns:cx4="http://schemas.microsoft.com/office/drawing/2016/5/10/chartex" xmlns:cx5="http://schemas.microsoft.com/office/drawing/2016/5/11/chartex" xmlns:cx6="http://schemas.microsoft.com/office/drawing/2016/5/12/chartex" xmlns:cx7="http://schemas.microsoft.com/office/drawing/2016/5/13/chartex" xmlns:cx8="http://schemas.microsoft.com/office/drawing/2016/5/14/chartex" xmlns:mc="http://schemas.openxmlformats.org/markup-compatibility/2006" xmlns:aink="http://schemas.microsoft.com/office/drawing/2016/ink" xmlns:am3d="http://schemas.microsoft.com/office/drawing/2017/model3d" xmlns:o="urn:schemas-microsoft-com:office:office" xmlns:oel="http://schemas.microsoft.com/office/2019/extlst" xmlns:r="http://schemas.openxmlformats.org/officeDocument/2006/relationships" xmlns:m="http://schemas.openxmlformats.org/officeDocument/2006/math" xmlns:v="urn:schemas-microsoft-com:vml" xmlns:wp14="http://schemas.microsoft.com/office/word/2010/wordprocessingDrawing" xmlns:wp="http://schemas.openxmlformats.org/drawingml/2006/wordprocessingDrawing" xmlns:w10="urn:schemas-microsoft-com:office:word" xmlns:w="http://schemas.openxmlformats.org/wordprocessingml/2006/main" xmlns:w14="http://schemas.microsoft.com/office/word/2010/wordml" xmlns:w15="http://schemas.microsoft.com/office/word/2012/wordml" xmlns:w16cex="http://schemas.microsoft.com/office/word/2018/wordml/cex" xmlns:w16cid="http://schemas.microsoft.com/office/word/2016/wordml/cid" xmlns:w16="http://schemas.microsoft.com/office/word/2018/wordml" xmlns:w16du="http://schemas.microsoft.com/office/word/2023/wordml/word16du" xmlns:w16sdtdh="http://schemas.microsoft.com/office/word/2020/wordml/sdtdatahash" xmlns:w16sdtfl="http://schemas.microsoft.com/office/word/2024/wordml/sdtformatlock" xmlns:w16se="http://schemas.microsoft.com/office/word/2015/wordml/symex" xmlns:wpg="http://schemas.microsoft.com/office/word/2010/wordprocessingGroup" xmlns:wpi="http://schemas.microsoft.com/office/word/2010/wordprocessingInk" xmlns:wne="http://schemas.microsoft.com/office/word/2006/wordml" xmlns:wps="http://schemas.microsoft.com/office/word/2010/wordprocessingShape" mc:Ignorable="w14 w15 w16se w16cid w16 w16cex w16sdtdh w16sdtfl w16du wp14">
   <w:p>
     <w:pPr>
       <w:pStyle w:val="Header"/>
@@ -19150,7 +19150,7 @@
 </file>
 
 <file path=word/header2.xml><?xml version="1.0" encoding="utf-8"?>
-<w:hdr xmlns:wpc="http://schemas.microsoft.com/office/word/2010/wordprocessingCanvas" xmlns:cx="http://schemas.microsoft.com/office/drawing/2014/chartex" xmlns:cx1="http://schemas.microsoft.com/office/drawing/2015/9/8/chartex" xmlns:cx2="http://schemas.microsoft.com/office/drawing/2015/10/21/chartex" xmlns:cx3="http://schemas.microsoft.com/office/drawing/2016/5/9/chartex" xmlns:cx4="http://schemas.microsoft.com/office/drawing/2016/5/10/chartex" xmlns:cx5="http://schemas.microsoft.com/office/drawing/2016/5/11/chartex" xmlns:cx6="http://schemas.microsoft.com/office/drawing/2016/5/12/chartex" xmlns:cx7="http://schemas.microsoft.com/office/drawing/2016/5/13/chartex" xmlns:cx8="http://schemas.microsoft.com/office/drawing/2016/5/14/chartex" xmlns:mc="http://schemas.openxmlformats.org/markup-compatibility/2006" xmlns:aink="http://schemas.microsoft.com/office/drawing/2016/ink" xmlns:am3d="http://schemas.microsoft.com/office/drawing/2017/model3d" xmlns:o="urn:schemas-microsoft-com:office:office" xmlns:oel="http://schemas.microsoft.com/office/2019/extlst" xmlns:r="http://schemas.openxmlformats.org/officeDocument/2006/relationships" xmlns:m="http://schemas.openxmlformats.org/officeDocument/2006/math" xmlns:v="urn:schemas-microsoft-com:vml" xmlns:wp14="http://schemas.microsoft.com/office/word/2010/wordprocessingDrawing" xmlns:wp="http://schemas.openxmlformats.org/drawingml/2006/wordprocessingDrawing" xmlns:w10="urn:schemas-microsoft-com:office:word" xmlns:w="http://schemas.openxmlformats.org/wordprocessingml/2006/main" xmlns:w14="http://schemas.microsoft.com/office/word/2010/wordml" xmlns:w15="http://schemas.microsoft.com/office/word/2012/wordml" xmlns:w16cex="http://schemas.microsoft.com/office/word/2018/wordml/cex" xmlns:w16cid="http://schemas.microsoft.com/office/word/2016/wordml/cid" xmlns:w16="http://schemas.microsoft.com/office/word/2018/wordml" xmlns:w16du="http://schemas.microsoft.com/office/word/2023/wordml/word16du" xmlns:w16sdtdh="http://schemas.microsoft.com/office/word/2020/wordml/sdtdatahash" xmlns:w16se="http://schemas.microsoft.com/office/word/2015/wordml/symex" xmlns:wpg="http://schemas.microsoft.com/office/word/2010/wordprocessingGroup" xmlns:wpi="http://schemas.microsoft.com/office/word/2010/wordprocessingInk" xmlns:wne="http://schemas.microsoft.com/office/word/2006/wordml" xmlns:wps="http://schemas.microsoft.com/office/word/2010/wordprocessingShape" mc:Ignorable="w14 w15 w16se w16cid w16 w16cex w16sdtdh w16du wp14">
+<w:hdr xmlns:wpc="http://schemas.microsoft.com/office/word/2010/wordprocessingCanvas" xmlns:cx="http://schemas.microsoft.com/office/drawing/2014/chartex" xmlns:cx1="http://schemas.microsoft.com/office/drawing/2015/9/8/chartex" xmlns:cx2="http://schemas.microsoft.com/office/drawing/2015/10/21/chartex" xmlns:cx3="http://schemas.microsoft.com/office/drawing/2016/5/9/chartex" xmlns:cx4="http://schemas.microsoft.com/office/drawing/2016/5/10/chartex" xmlns:cx5="http://schemas.microsoft.com/office/drawing/2016/5/11/chartex" xmlns:cx6="http://schemas.microsoft.com/office/drawing/2016/5/12/chartex" xmlns:cx7="http://schemas.microsoft.com/office/drawing/2016/5/13/chartex" xmlns:cx8="http://schemas.microsoft.com/office/drawing/2016/5/14/chartex" xmlns:mc="http://schemas.openxmlformats.org/markup-compatibility/2006" xmlns:aink="http://schemas.microsoft.com/office/drawing/2016/ink" xmlns:am3d="http://schemas.microsoft.com/office/drawing/2017/model3d" xmlns:o="urn:schemas-microsoft-com:office:office" xmlns:oel="http://schemas.microsoft.com/office/2019/extlst" xmlns:r="http://schemas.openxmlformats.org/officeDocument/2006/relationships" xmlns:m="http://schemas.openxmlformats.org/officeDocument/2006/math" xmlns:v="urn:schemas-microsoft-com:vml" xmlns:wp14="http://schemas.microsoft.com/office/word/2010/wordprocessingDrawing" xmlns:wp="http://schemas.openxmlformats.org/drawingml/2006/wordprocessingDrawing" xmlns:w10="urn:schemas-microsoft-com:office:word" xmlns:w="http://schemas.openxmlformats.org/wordprocessingml/2006/main" xmlns:w14="http://schemas.microsoft.com/office/word/2010/wordml" xmlns:w15="http://schemas.microsoft.com/office/word/2012/wordml" xmlns:w16cex="http://schemas.microsoft.com/office/word/2018/wordml/cex" xmlns:w16cid="http://schemas.microsoft.com/office/word/2016/wordml/cid" xmlns:w16="http://schemas.microsoft.com/office/word/2018/wordml" xmlns:w16du="http://schemas.microsoft.com/office/word/2023/wordml/word16du" xmlns:w16sdtdh="http://schemas.microsoft.com/office/word/2020/wordml/sdtdatahash" xmlns:w16sdtfl="http://schemas.microsoft.com/office/word/2024/wordml/sdtformatlock" xmlns:w16se="http://schemas.microsoft.com/office/word/2015/wordml/symex" xmlns:wpg="http://schemas.microsoft.com/office/word/2010/wordprocessingGroup" xmlns:wpi="http://schemas.microsoft.com/office/word/2010/wordprocessingInk" xmlns:wne="http://schemas.microsoft.com/office/word/2006/wordml" xmlns:wps="http://schemas.microsoft.com/office/word/2010/wordprocessingShape" mc:Ignorable="w14 w15 w16se w16cid w16 w16cex w16sdtdh w16sdtfl w16du wp14">
   <w:p>
     <w:pPr>
       <w:pStyle w:val="Header"/>
@@ -19160,7 +19160,7 @@
 </file>
 
 <file path=word/numbering.xml><?xml version="1.0" encoding="utf-8"?>
-<w:numbering xmlns:wpc="http://schemas.microsoft.com/office/word/2010/wordprocessingCanvas" xmlns:cx="http://schemas.microsoft.com/office/drawing/2014/chartex" xmlns:cx1="http://schemas.microsoft.com/office/drawing/2015/9/8/chartex" xmlns:cx2="http://schemas.microsoft.com/office/drawing/2015/10/21/chartex" xmlns:cx3="http://schemas.microsoft.com/office/drawing/2016/5/9/chartex" xmlns:cx4="http://schemas.microsoft.com/office/drawing/2016/5/10/chartex" xmlns:cx5="http://schemas.microsoft.com/office/drawing/2016/5/11/chartex" xmlns:cx6="http://schemas.microsoft.com/office/drawing/2016/5/12/chartex" xmlns:cx7="http://schemas.microsoft.com/office/drawing/2016/5/13/chartex" xmlns:cx8="http://schemas.microsoft.com/office/drawing/2016/5/14/chartex" xmlns:mc="http://schemas.openxmlformats.org/markup-compatibility/2006" xmlns:aink="http://schemas.microsoft.com/office/drawing/2016/ink" xmlns:am3d="http://schemas.microsoft.com/office/drawing/2017/model3d" xmlns:o="urn:schemas-microsoft-com:office:office" xmlns:oel="http://schemas.microsoft.com/office/2019/extlst" xmlns:r="http://schemas.openxmlformats.org/officeDocument/2006/relationships" xmlns:m="http://schemas.openxmlformats.org/officeDocument/2006/math" xmlns:v="urn:schemas-microsoft-com:vml" xmlns:wp14="http://schemas.microsoft.com/office/word/2010/wordprocessingDrawing" xmlns:wp="http://schemas.openxmlformats.org/drawingml/2006/wordprocessingDrawing" xmlns:w10="urn:schemas-microsoft-com:office:word" xmlns:w="http://schemas.openxmlformats.org/wordprocessingml/2006/main" xmlns:w14="http://schemas.microsoft.com/office/word/2010/wordml" xmlns:w15="http://schemas.microsoft.com/office/word/2012/wordml" xmlns:w16cex="http://schemas.microsoft.com/office/word/2018/wordml/cex" xmlns:w16cid="http://schemas.microsoft.com/office/word/2016/wordml/cid" xmlns:w16="http://schemas.microsoft.com/office/word/2018/wordml" xmlns:w16du="http://schemas.microsoft.com/office/word/2023/wordml/word16du" xmlns:w16sdtdh="http://schemas.microsoft.com/office/word/2020/wordml/sdtdatahash" xmlns:w16se="http://schemas.microsoft.com/office/word/2015/wordml/symex" xmlns:wpg="http://schemas.microsoft.com/office/word/2010/wordprocessingGroup" xmlns:wpi="http://schemas.microsoft.com/office/word/2010/wordprocessingInk" xmlns:wne="http://schemas.microsoft.com/office/word/2006/wordml" xmlns:wps="http://schemas.microsoft.com/office/word/2010/wordprocessingShape" mc:Ignorable="w14 w15 w16se w16cid w16 w16cex w16sdtdh w16du wp14">
+<w:numbering xmlns:wpc="http://schemas.microsoft.com/office/word/2010/wordprocessingCanvas" xmlns:cx="http://schemas.microsoft.com/office/drawing/2014/chartex" xmlns:cx1="http://schemas.microsoft.com/office/drawing/2015/9/8/chartex" xmlns:cx2="http://schemas.microsoft.com/office/drawing/2015/10/21/chartex" xmlns:cx3="http://schemas.microsoft.com/office/drawing/2016/5/9/chartex" xmlns:cx4="http://schemas.microsoft.com/office/drawing/2016/5/10/chartex" xmlns:cx5="http://schemas.microsoft.com/office/drawing/2016/5/11/chartex" xmlns:cx6="http://schemas.microsoft.com/office/drawing/2016/5/12/chartex" xmlns:cx7="http://schemas.microsoft.com/office/drawing/2016/5/13/chartex" xmlns:cx8="http://schemas.microsoft.com/office/drawing/2016/5/14/chartex" xmlns:mc="http://schemas.openxmlformats.org/markup-compatibility/2006" xmlns:aink="http://schemas.microsoft.com/office/drawing/2016/ink" xmlns:am3d="http://schemas.microsoft.com/office/drawing/2017/model3d" xmlns:o="urn:schemas-microsoft-com:office:office" xmlns:oel="http://schemas.microsoft.com/office/2019/extlst" xmlns:r="http://schemas.openxmlformats.org/officeDocument/2006/relationships" xmlns:m="http://schemas.openxmlformats.org/officeDocument/2006/math" xmlns:v="urn:schemas-microsoft-com:vml" xmlns:wp14="http://schemas.microsoft.com/office/word/2010/wordprocessingDrawing" xmlns:wp="http://schemas.openxmlformats.org/drawingml/2006/wordprocessingDrawing" xmlns:w10="urn:schemas-microsoft-com:office:word" xmlns:w="http://schemas.openxmlformats.org/wordprocessingml/2006/main" xmlns:w14="http://schemas.microsoft.com/office/word/2010/wordml" xmlns:w15="http://schemas.microsoft.com/office/word/2012/wordml" xmlns:w16cex="http://schemas.microsoft.com/office/word/2018/wordml/cex" xmlns:w16cid="http://schemas.microsoft.com/office/word/2016/wordml/cid" xmlns:w16="http://schemas.microsoft.com/office/word/2018/wordml" xmlns:w16du="http://schemas.microsoft.com/office/word/2023/wordml/word16du" xmlns:w16sdtdh="http://schemas.microsoft.com/office/word/2020/wordml/sdtdatahash" xmlns:w16sdtfl="http://schemas.microsoft.com/office/word/2024/wordml/sdtformatlock" xmlns:w16se="http://schemas.microsoft.com/office/word/2015/wordml/symex" xmlns:wpg="http://schemas.microsoft.com/office/word/2010/wordprocessingGroup" xmlns:wpi="http://schemas.microsoft.com/office/word/2010/wordprocessingInk" xmlns:wne="http://schemas.microsoft.com/office/word/2006/wordml" xmlns:wps="http://schemas.microsoft.com/office/word/2010/wordprocessingShape" mc:Ignorable="w14 w15 w16se w16cid w16 w16cex w16sdtdh w16sdtfl w16du wp14">
   <w:abstractNum w:abstractNumId="0" w15:restartNumberingAfterBreak="0">
     <w:nsid w:val="051B7AA8"/>
     <w:multiLevelType w:val="hybridMultilevel"/>
@@ -22726,7 +22726,7 @@
 </file>
 
 <file path=word/styles.xml><?xml version="1.0" encoding="utf-8"?>
-<w:styles xmlns:mc="http://schemas.openxmlformats.org/markup-compatibility/2006" xmlns:r="http://schemas.openxmlformats.org/officeDocument/2006/relationships" xmlns:w="http://schemas.openxmlformats.org/wordprocessingml/2006/main" xmlns:w14="http://schemas.microsoft.com/office/word/2010/wordml" xmlns:w15="http://schemas.microsoft.com/office/word/2012/wordml" xmlns:w16cex="http://schemas.microsoft.com/office/word/2018/wordml/cex" xmlns:w16cid="http://schemas.microsoft.com/office/word/2016/wordml/cid" xmlns:w16="http://schemas.microsoft.com/office/word/2018/wordml" xmlns:w16du="http://schemas.microsoft.com/office/word/2023/wordml/word16du" xmlns:w16sdtdh="http://schemas.microsoft.com/office/word/2020/wordml/sdtdatahash" xmlns:w16se="http://schemas.microsoft.com/office/word/2015/wordml/symex" mc:Ignorable="w14 w15 w16se w16cid w16 w16cex w16sdtdh w16du">
+<w:styles xmlns:mc="http://schemas.openxmlformats.org/markup-compatibility/2006" xmlns:r="http://schemas.openxmlformats.org/officeDocument/2006/relationships" xmlns:w="http://schemas.openxmlformats.org/wordprocessingml/2006/main" xmlns:w14="http://schemas.microsoft.com/office/word/2010/wordml" xmlns:w15="http://schemas.microsoft.com/office/word/2012/wordml" xmlns:w16cex="http://schemas.microsoft.com/office/word/2018/wordml/cex" xmlns:w16cid="http://schemas.microsoft.com/office/word/2016/wordml/cid" xmlns:w16="http://schemas.microsoft.com/office/word/2018/wordml" xmlns:w16du="http://schemas.microsoft.com/office/word/2023/wordml/word16du" xmlns:w16sdtdh="http://schemas.microsoft.com/office/word/2020/wordml/sdtdatahash" xmlns:w16sdtfl="http://schemas.microsoft.com/office/word/2024/wordml/sdtformatlock" xmlns:w16se="http://schemas.microsoft.com/office/word/2015/wordml/symex" mc:Ignorable="w14 w15 w16se w16cid w16 w16cex w16sdtdh w16sdtfl w16du">
   <w:docDefaults>
     <w:rPrDefault>
       <w:rPr>
@@ -23337,6 +23337,7 @@
   <w:style w:type="character" w:default="1" w:styleId="DefaultParagraphFont">
     <w:name w:val="Default Paragraph Font"/>
     <w:uiPriority w:val="1"/>
+    <w:semiHidden/>
     <w:unhideWhenUsed/>
   </w:style>
   <w:style w:type="table" w:default="1" w:styleId="TableNormal">
@@ -23974,7 +23975,7 @@
 </file>
 
 <file path=word/glossary/document.xml><?xml version="1.0" encoding="utf-8"?>
-<w:glossaryDocument xmlns:wpc="http://schemas.microsoft.com/office/word/2010/wordprocessingCanvas" xmlns:cx="http://schemas.microsoft.com/office/drawing/2014/chartex" xmlns:cx1="http://schemas.microsoft.com/office/drawing/2015/9/8/chartex" xmlns:cx2="http://schemas.microsoft.com/office/drawing/2015/10/21/chartex" xmlns:cx3="http://schemas.microsoft.com/office/drawing/2016/5/9/chartex" xmlns:cx4="http://schemas.microsoft.com/office/drawing/2016/5/10/chartex" xmlns:cx5="http://schemas.microsoft.com/office/drawing/2016/5/11/chartex" xmlns:cx6="http://schemas.microsoft.com/office/drawing/2016/5/12/chartex" xmlns:cx7="http://schemas.microsoft.com/office/drawing/2016/5/13/chartex" xmlns:cx8="http://schemas.microsoft.com/office/drawing/2016/5/14/chartex" xmlns:mc="http://schemas.openxmlformats.org/markup-compatibility/2006" xmlns:aink="http://schemas.microsoft.com/office/drawing/2016/ink" xmlns:am3d="http://schemas.microsoft.com/office/drawing/2017/model3d" xmlns:o="urn:schemas-microsoft-com:office:office" xmlns:oel="http://schemas.microsoft.com/office/2019/extlst" xmlns:r="http://schemas.openxmlformats.org/officeDocument/2006/relationships" xmlns:m="http://schemas.openxmlformats.org/officeDocument/2006/math" xmlns:v="urn:schemas-microsoft-com:vml" xmlns:wp14="http://schemas.microsoft.com/office/word/2010/wordprocessingDrawing" xmlns:wp="http://schemas.openxmlformats.org/drawingml/2006/wordprocessingDrawing" xmlns:w10="urn:schemas-microsoft-com:office:word" xmlns:w="http://schemas.openxmlformats.org/wordprocessingml/2006/main" xmlns:w14="http://schemas.microsoft.com/office/word/2010/wordml" xmlns:w15="http://schemas.microsoft.com/office/word/2012/wordml" xmlns:w16cex="http://schemas.microsoft.com/office/word/2018/wordml/cex" xmlns:w16cid="http://schemas.microsoft.com/office/word/2016/wordml/cid" xmlns:w16="http://schemas.microsoft.com/office/word/2018/wordml" xmlns:w16du="http://schemas.microsoft.com/office/word/2023/wordml/word16du" xmlns:w16sdtdh="http://schemas.microsoft.com/office/word/2020/wordml/sdtdatahash" xmlns:w16se="http://schemas.microsoft.com/office/word/2015/wordml/symex" xmlns:wpg="http://schemas.microsoft.com/office/word/2010/wordprocessingGroup" xmlns:wpi="http://schemas.microsoft.com/office/word/2010/wordprocessingInk" xmlns:wne="http://schemas.microsoft.com/office/word/2006/wordml" xmlns:wps="http://schemas.microsoft.com/office/word/2010/wordprocessingShape" mc:Ignorable="w14 w15 w16se w16cid w16 w16cex w16sdtdh w16du wp14">
+<w:glossaryDocument xmlns:wpc="http://schemas.microsoft.com/office/word/2010/wordprocessingCanvas" xmlns:cx="http://schemas.microsoft.com/office/drawing/2014/chartex" xmlns:cx1="http://schemas.microsoft.com/office/drawing/2015/9/8/chartex" xmlns:cx2="http://schemas.microsoft.com/office/drawing/2015/10/21/chartex" xmlns:cx3="http://schemas.microsoft.com/office/drawing/2016/5/9/chartex" xmlns:cx4="http://schemas.microsoft.com/office/drawing/2016/5/10/chartex" xmlns:cx5="http://schemas.microsoft.com/office/drawing/2016/5/11/chartex" xmlns:cx6="http://schemas.microsoft.com/office/drawing/2016/5/12/chartex" xmlns:cx7="http://schemas.microsoft.com/office/drawing/2016/5/13/chartex" xmlns:cx8="http://schemas.microsoft.com/office/drawing/2016/5/14/chartex" xmlns:mc="http://schemas.openxmlformats.org/markup-compatibility/2006" xmlns:aink="http://schemas.microsoft.com/office/drawing/2016/ink" xmlns:am3d="http://schemas.microsoft.com/office/drawing/2017/model3d" xmlns:o="urn:schemas-microsoft-com:office:office" xmlns:oel="http://schemas.microsoft.com/office/2019/extlst" xmlns:r="http://schemas.openxmlformats.org/officeDocument/2006/relationships" xmlns:m="http://schemas.openxmlformats.org/officeDocument/2006/math" xmlns:v="urn:schemas-microsoft-com:vml" xmlns:wp14="http://schemas.microsoft.com/office/word/2010/wordprocessingDrawing" xmlns:wp="http://schemas.openxmlformats.org/drawingml/2006/wordprocessingDrawing" xmlns:w10="urn:schemas-microsoft-com:office:word" xmlns:w="http://schemas.openxmlformats.org/wordprocessingml/2006/main" xmlns:w14="http://schemas.microsoft.com/office/word/2010/wordml" xmlns:w15="http://schemas.microsoft.com/office/word/2012/wordml" xmlns:w16cex="http://schemas.microsoft.com/office/word/2018/wordml/cex" xmlns:w16cid="http://schemas.microsoft.com/office/word/2016/wordml/cid" xmlns:w16="http://schemas.microsoft.com/office/word/2018/wordml" xmlns:w16du="http://schemas.microsoft.com/office/word/2023/wordml/word16du" xmlns:w16sdtdh="http://schemas.microsoft.com/office/word/2020/wordml/sdtdatahash" xmlns:w16sdtfl="http://schemas.microsoft.com/office/word/2024/wordml/sdtformatlock" xmlns:w16se="http://schemas.microsoft.com/office/word/2015/wordml/symex" xmlns:wpg="http://schemas.microsoft.com/office/word/2010/wordprocessingGroup" xmlns:wpi="http://schemas.microsoft.com/office/word/2010/wordprocessingInk" xmlns:wne="http://schemas.microsoft.com/office/word/2006/wordml" xmlns:wps="http://schemas.microsoft.com/office/word/2010/wordprocessingShape" mc:Ignorable="w14 w15 w16se w16cid w16 w16cex w16sdtdh w16sdtfl w16du wp14">
   <w:docParts>
     <w:docPart>
       <w:docPartPr>
@@ -24133,7 +24134,7 @@
 </file>
 
 <file path=word/glossary/fontTable.xml><?xml version="1.0" encoding="utf-8"?>
-<w:fonts xmlns:mc="http://schemas.openxmlformats.org/markup-compatibility/2006" xmlns:r="http://schemas.openxmlformats.org/officeDocument/2006/relationships" xmlns:w="http://schemas.openxmlformats.org/wordprocessingml/2006/main" xmlns:w14="http://schemas.microsoft.com/office/word/2010/wordml" xmlns:w15="http://schemas.microsoft.com/office/word/2012/wordml" xmlns:w16cex="http://schemas.microsoft.com/office/word/2018/wordml/cex" xmlns:w16cid="http://schemas.microsoft.com/office/word/2016/wordml/cid" xmlns:w16="http://schemas.microsoft.com/office/word/2018/wordml" xmlns:w16du="http://schemas.microsoft.com/office/word/2023/wordml/word16du" xmlns:w16sdtdh="http://schemas.microsoft.com/office/word/2020/wordml/sdtdatahash" xmlns:w16se="http://schemas.microsoft.com/office/word/2015/wordml/symex" mc:Ignorable="w14 w15 w16se w16cid w16 w16cex w16sdtdh w16du">
+<w:fonts xmlns:mc="http://schemas.openxmlformats.org/markup-compatibility/2006" xmlns:r="http://schemas.openxmlformats.org/officeDocument/2006/relationships" xmlns:w="http://schemas.openxmlformats.org/wordprocessingml/2006/main" xmlns:w14="http://schemas.microsoft.com/office/word/2010/wordml" xmlns:w15="http://schemas.microsoft.com/office/word/2012/wordml" xmlns:w16cex="http://schemas.microsoft.com/office/word/2018/wordml/cex" xmlns:w16cid="http://schemas.microsoft.com/office/word/2016/wordml/cid" xmlns:w16="http://schemas.microsoft.com/office/word/2018/wordml" xmlns:w16du="http://schemas.microsoft.com/office/word/2023/wordml/word16du" xmlns:w16sdtdh="http://schemas.microsoft.com/office/word/2020/wordml/sdtdatahash" xmlns:w16sdtfl="http://schemas.microsoft.com/office/word/2024/wordml/sdtformatlock" xmlns:w16se="http://schemas.microsoft.com/office/word/2015/wordml/symex" mc:Ignorable="w14 w15 w16se w16cid w16 w16cex w16sdtdh w16sdtfl w16du">
   <w:font w:name="Times New Roman">
     <w:panose1 w:val="02020603050405020304"/>
     <w:charset w:val="00"/>
@@ -24216,7 +24217,7 @@
 </file>
 
 <file path=word/glossary/settings.xml><?xml version="1.0" encoding="utf-8"?>
-<w:settings xmlns:mc="http://schemas.openxmlformats.org/markup-compatibility/2006" xmlns:o="urn:schemas-microsoft-com:office:office" xmlns:r="http://schemas.openxmlformats.org/officeDocument/2006/relationships" xmlns:m="http://schemas.openxmlformats.org/officeDocument/2006/math" xmlns:v="urn:schemas-microsoft-com:vml" xmlns:w10="urn:schemas-microsoft-com:office:word" xmlns:w="http://schemas.openxmlformats.org/wordprocessingml/2006/main" xmlns:w14="http://schemas.microsoft.com/office/word/2010/wordml" xmlns:w15="http://schemas.microsoft.com/office/word/2012/wordml" xmlns:w16cex="http://schemas.microsoft.com/office/word/2018/wordml/cex" xmlns:w16cid="http://schemas.microsoft.com/office/word/2016/wordml/cid" xmlns:w16="http://schemas.microsoft.com/office/word/2018/wordml" xmlns:w16du="http://schemas.microsoft.com/office/word/2023/wordml/word16du" xmlns:w16sdtdh="http://schemas.microsoft.com/office/word/2020/wordml/sdtdatahash" xmlns:w16se="http://schemas.microsoft.com/office/word/2015/wordml/symex" xmlns:sl="http://schemas.openxmlformats.org/schemaLibrary/2006/main" mc:Ignorable="w14 w15 w16se w16cid w16 w16cex w16sdtdh w16du">
+<w:settings xmlns:mc="http://schemas.openxmlformats.org/markup-compatibility/2006" xmlns:o="urn:schemas-microsoft-com:office:office" xmlns:r="http://schemas.openxmlformats.org/officeDocument/2006/relationships" xmlns:m="http://schemas.openxmlformats.org/officeDocument/2006/math" xmlns:v="urn:schemas-microsoft-com:vml" xmlns:w10="urn:schemas-microsoft-com:office:word" xmlns:w="http://schemas.openxmlformats.org/wordprocessingml/2006/main" xmlns:w14="http://schemas.microsoft.com/office/word/2010/wordml" xmlns:w15="http://schemas.microsoft.com/office/word/2012/wordml" xmlns:w16cex="http://schemas.microsoft.com/office/word/2018/wordml/cex" xmlns:w16cid="http://schemas.microsoft.com/office/word/2016/wordml/cid" xmlns:w16="http://schemas.microsoft.com/office/word/2018/wordml" xmlns:w16du="http://schemas.microsoft.com/office/word/2023/wordml/word16du" xmlns:w16sdtdh="http://schemas.microsoft.com/office/word/2020/wordml/sdtdatahash" xmlns:w16sdtfl="http://schemas.microsoft.com/office/word/2024/wordml/sdtformatlock" xmlns:w16se="http://schemas.microsoft.com/office/word/2015/wordml/symex" xmlns:sl="http://schemas.openxmlformats.org/schemaLibrary/2006/main" mc:Ignorable="w14 w15 w16se w16cid w16 w16cex w16sdtdh w16sdtfl w16du">
   <w:view w:val="normal"/>
   <w:defaultTabStop w:val="720"/>
   <w:characterSpacingControl w:val="doNotCompress"/>
@@ -24242,6 +24243,7 @@
     <w:rsid w:val="001D0113"/>
     <w:rsid w:val="002415E0"/>
     <w:rsid w:val="00271F75"/>
+    <w:rsid w:val="00280511"/>
     <w:rsid w:val="002C1AFB"/>
     <w:rsid w:val="00343D3D"/>
     <w:rsid w:val="00414F24"/>
@@ -24257,6 +24259,7 @@
     <w:rsid w:val="006E6E8B"/>
     <w:rsid w:val="006F424C"/>
     <w:rsid w:val="007544DA"/>
+    <w:rsid w:val="00833848"/>
     <w:rsid w:val="00880D63"/>
     <w:rsid w:val="00983FBD"/>
     <w:rsid w:val="00A054E0"/>
@@ -24299,7 +24302,7 @@
 </file>
 
 <file path=word/glossary/styles.xml><?xml version="1.0" encoding="utf-8"?>
-<w:styles xmlns:mc="http://schemas.openxmlformats.org/markup-compatibility/2006" xmlns:r="http://schemas.openxmlformats.org/officeDocument/2006/relationships" xmlns:w="http://schemas.openxmlformats.org/wordprocessingml/2006/main" xmlns:w14="http://schemas.microsoft.com/office/word/2010/wordml" xmlns:w15="http://schemas.microsoft.com/office/word/2012/wordml" xmlns:w16cex="http://schemas.microsoft.com/office/word/2018/wordml/cex" xmlns:w16cid="http://schemas.microsoft.com/office/word/2016/wordml/cid" xmlns:w16="http://schemas.microsoft.com/office/word/2018/wordml" xmlns:w16du="http://schemas.microsoft.com/office/word/2023/wordml/word16du" xmlns:w16sdtdh="http://schemas.microsoft.com/office/word/2020/wordml/sdtdatahash" xmlns:w16se="http://schemas.microsoft.com/office/word/2015/wordml/symex" mc:Ignorable="w14 w15 w16se w16cid w16 w16cex w16sdtdh w16du">
+<w:styles xmlns:mc="http://schemas.openxmlformats.org/markup-compatibility/2006" xmlns:r="http://schemas.openxmlformats.org/officeDocument/2006/relationships" xmlns:w="http://schemas.openxmlformats.org/wordprocessingml/2006/main" xmlns:w14="http://schemas.microsoft.com/office/word/2010/wordml" xmlns:w15="http://schemas.microsoft.com/office/word/2012/wordml" xmlns:w16cex="http://schemas.microsoft.com/office/word/2018/wordml/cex" xmlns:w16cid="http://schemas.microsoft.com/office/word/2016/wordml/cid" xmlns:w16="http://schemas.microsoft.com/office/word/2018/wordml" xmlns:w16du="http://schemas.microsoft.com/office/word/2023/wordml/word16du" xmlns:w16sdtdh="http://schemas.microsoft.com/office/word/2020/wordml/sdtdatahash" xmlns:w16sdtfl="http://schemas.microsoft.com/office/word/2024/wordml/sdtformatlock" xmlns:w16se="http://schemas.microsoft.com/office/word/2015/wordml/symex" mc:Ignorable="w14 w15 w16se w16cid w16 w16cex w16sdtdh w16sdtfl w16du">
   <w:docDefaults>
     <w:rPrDefault>
       <w:rPr>
@@ -24760,7 +24763,7 @@
 </file>
 
 <file path=word/glossary/webSettings.xml><?xml version="1.0" encoding="utf-8"?>
-<w:webSettings xmlns:mc="http://schemas.openxmlformats.org/markup-compatibility/2006" xmlns:r="http://schemas.openxmlformats.org/officeDocument/2006/relationships" xmlns:w="http://schemas.openxmlformats.org/wordprocessingml/2006/main" xmlns:w14="http://schemas.microsoft.com/office/word/2010/wordml" xmlns:w15="http://schemas.microsoft.com/office/word/2012/wordml" xmlns:w16cex="http://schemas.microsoft.com/office/word/2018/wordml/cex" xmlns:w16cid="http://schemas.microsoft.com/office/word/2016/wordml/cid" xmlns:w16="http://schemas.microsoft.com/office/word/2018/wordml" xmlns:w16du="http://schemas.microsoft.com/office/word/2023/wordml/word16du" xmlns:w16sdtdh="http://schemas.microsoft.com/office/word/2020/wordml/sdtdatahash" xmlns:w16se="http://schemas.microsoft.com/office/word/2015/wordml/symex" mc:Ignorable="w14 w15 w16se w16cid w16 w16cex w16sdtdh w16du">
+<w:webSettings xmlns:mc="http://schemas.openxmlformats.org/markup-compatibility/2006" xmlns:r="http://schemas.openxmlformats.org/officeDocument/2006/relationships" xmlns:w="http://schemas.openxmlformats.org/wordprocessingml/2006/main" xmlns:w14="http://schemas.microsoft.com/office/word/2010/wordml" xmlns:w15="http://schemas.microsoft.com/office/word/2012/wordml" xmlns:w16cex="http://schemas.microsoft.com/office/word/2018/wordml/cex" xmlns:w16cid="http://schemas.microsoft.com/office/word/2016/wordml/cid" xmlns:w16="http://schemas.microsoft.com/office/word/2018/wordml" xmlns:w16du="http://schemas.microsoft.com/office/word/2023/wordml/word16du" xmlns:w16sdtdh="http://schemas.microsoft.com/office/word/2020/wordml/sdtdatahash" xmlns:w16sdtfl="http://schemas.microsoft.com/office/word/2024/wordml/sdtformatlock" xmlns:w16se="http://schemas.microsoft.com/office/word/2015/wordml/symex" mc:Ignorable="w14 w15 w16se w16cid w16 w16cex w16sdtdh w16sdtfl w16du">
   <w:optimizeForBrowser/>
   <w:allowPNG/>
 </w:webSettings>
